--- a/Report on balanced networks - Jiri Brummer_fz.docx
+++ b/Report on balanced networks - Jiri Brummer_fz.docx
@@ -47,9 +47,6 @@
                 </w:rPr>
                 <w:alias w:val="Titel"/>
                 <w:id w:val="15524250"/>
-                <w:placeholder>
-                  <w:docPart w:val="F2C32C13A43042EBB1F655C3E5C7A6A6"/>
-                </w:placeholder>
                 <w:dataBinding w:prefixMappings="xmlns:ns0='http://schemas.openxmlformats.org/package/2006/metadata/core-properties' xmlns:ns1='http://purl.org/dc/elements/1.1/'" w:xpath="/ns0:coreProperties[1]/ns1:title[1]" w:storeItemID="{6C3C8BC8-F283-45AE-878A-BAB7291924A1}"/>
                 <w:text/>
               </w:sdtPr>
@@ -151,8 +148,18 @@
                     <w:sz w:val="44"/>
                     <w:szCs w:val="44"/>
                   </w:rPr>
-                  <w:t xml:space="preserve"> thesis psychobiology</w:t>
+                  <w:t xml:space="preserve"> thesis </w:t>
                 </w:r>
+                <w:proofErr w:type="spellStart"/>
+                <w:r>
+                  <w:rPr>
+                    <w:rFonts w:asciiTheme="majorHAnsi" w:eastAsiaTheme="majorEastAsia" w:hAnsiTheme="majorHAnsi" w:cstheme="majorBidi"/>
+                    <w:sz w:val="44"/>
+                    <w:szCs w:val="44"/>
+                  </w:rPr>
+                  <w:t>psychobiology</w:t>
+                </w:r>
+                <w:proofErr w:type="spellEnd"/>
               </w:p>
             </w:tc>
           </w:tr>
@@ -285,7 +292,47 @@
                     <w:sz w:val="32"/>
                     <w:lang w:val="en-US"/>
                   </w:rPr>
-                  <w:t xml:space="preserve">Second corrector: Lourens Waldorp - </w:t>
+                  <w:t xml:space="preserve">Second corrector: </w:t>
+                </w:r>
+                <w:proofErr w:type="spellStart"/>
+                <w:r>
+                  <w:rPr>
+                    <w:b/>
+                    <w:bCs/>
+                    <w:sz w:val="32"/>
+                    <w:lang w:val="en-US"/>
+                  </w:rPr>
+                  <w:t>Lourens</w:t>
+                </w:r>
+                <w:proofErr w:type="spellEnd"/>
+                <w:r>
+                  <w:rPr>
+                    <w:b/>
+                    <w:bCs/>
+                    <w:sz w:val="32"/>
+                    <w:lang w:val="en-US"/>
+                  </w:rPr>
+                  <w:t xml:space="preserve"> </w:t>
+                </w:r>
+                <w:proofErr w:type="spellStart"/>
+                <w:r>
+                  <w:rPr>
+                    <w:b/>
+                    <w:bCs/>
+                    <w:sz w:val="32"/>
+                    <w:lang w:val="en-US"/>
+                  </w:rPr>
+                  <w:t>Waldorp</w:t>
+                </w:r>
+                <w:proofErr w:type="spellEnd"/>
+                <w:r>
+                  <w:rPr>
+                    <w:b/>
+                    <w:bCs/>
+                    <w:sz w:val="32"/>
+                    <w:lang w:val="en-US"/>
+                  </w:rPr>
+                  <w:t xml:space="preserve"> - </w:t>
                 </w:r>
                 <w:hyperlink r:id="rId11" w:history="1">
                   <w:r>
@@ -551,8 +598,18 @@
           <w:sz w:val="28"/>
           <w:lang w:val="en-US"/>
         </w:rPr>
-        <w:t xml:space="preserve"> by Fleur Zeldenrust</w:t>
-      </w:r>
+        <w:t xml:space="preserve"> by Fleur </w:t>
+      </w:r>
+      <w:proofErr w:type="spellStart"/>
+      <w:r>
+        <w:rPr>
+          <w:i/>
+          <w:sz w:val="28"/>
+          <w:lang w:val="en-US"/>
+        </w:rPr>
+        <w:t>Zeldenrust</w:t>
+      </w:r>
+      <w:proofErr w:type="spellEnd"/>
     </w:p>
     <w:p>
       <w:pPr>
@@ -919,16 +976,120 @@
               </w:rPr>
             </w:rPrChange>
           </w:rPr>
-          <w:t>…hoe leid dit tot onregelmatig vuren?</w:t>
-        </w:r>
-        <w:r>
-          <w:rPr>
-            <w:lang w:val="en-US"/>
+          <w:t xml:space="preserve">…hoe </w:t>
+        </w:r>
+        <w:proofErr w:type="spellStart"/>
+        <w:r>
+          <w:rPr>
+            <w:highlight w:val="yellow"/>
+            <w:lang w:val="en-US"/>
+            <w:rPrChange w:id="34" w:author="Fleur Zeldenrust" w:date="2015-06-01T14:27:00Z">
+              <w:rPr>
+                <w:lang w:val="en-US"/>
+              </w:rPr>
+            </w:rPrChange>
+          </w:rPr>
+          <w:t>leid</w:t>
+        </w:r>
+        <w:proofErr w:type="spellEnd"/>
+        <w:r>
+          <w:rPr>
+            <w:highlight w:val="yellow"/>
+            <w:lang w:val="en-US"/>
+            <w:rPrChange w:id="35" w:author="Fleur Zeldenrust" w:date="2015-06-01T14:27:00Z">
+              <w:rPr>
+                <w:lang w:val="en-US"/>
+              </w:rPr>
+            </w:rPrChange>
           </w:rPr>
           <w:t xml:space="preserve"> </w:t>
         </w:r>
-      </w:ins>
-      <w:del w:id="34" w:author="Fleur Zeldenrust" w:date="2015-06-01T14:26:00Z">
+        <w:proofErr w:type="spellStart"/>
+        <w:r>
+          <w:rPr>
+            <w:highlight w:val="yellow"/>
+            <w:lang w:val="en-US"/>
+            <w:rPrChange w:id="36" w:author="Fleur Zeldenrust" w:date="2015-06-01T14:27:00Z">
+              <w:rPr>
+                <w:lang w:val="en-US"/>
+              </w:rPr>
+            </w:rPrChange>
+          </w:rPr>
+          <w:t>dit</w:t>
+        </w:r>
+        <w:proofErr w:type="spellEnd"/>
+        <w:r>
+          <w:rPr>
+            <w:highlight w:val="yellow"/>
+            <w:lang w:val="en-US"/>
+            <w:rPrChange w:id="37" w:author="Fleur Zeldenrust" w:date="2015-06-01T14:27:00Z">
+              <w:rPr>
+                <w:lang w:val="en-US"/>
+              </w:rPr>
+            </w:rPrChange>
+          </w:rPr>
+          <w:t xml:space="preserve"> tot </w:t>
+        </w:r>
+        <w:proofErr w:type="spellStart"/>
+        <w:r>
+          <w:rPr>
+            <w:highlight w:val="yellow"/>
+            <w:lang w:val="en-US"/>
+            <w:rPrChange w:id="38" w:author="Fleur Zeldenrust" w:date="2015-06-01T14:27:00Z">
+              <w:rPr>
+                <w:lang w:val="en-US"/>
+              </w:rPr>
+            </w:rPrChange>
+          </w:rPr>
+          <w:t>onregelmatig</w:t>
+        </w:r>
+        <w:proofErr w:type="spellEnd"/>
+        <w:r>
+          <w:rPr>
+            <w:highlight w:val="yellow"/>
+            <w:lang w:val="en-US"/>
+            <w:rPrChange w:id="39" w:author="Fleur Zeldenrust" w:date="2015-06-01T14:27:00Z">
+              <w:rPr>
+                <w:lang w:val="en-US"/>
+              </w:rPr>
+            </w:rPrChange>
+          </w:rPr>
+          <w:t xml:space="preserve"> </w:t>
+        </w:r>
+        <w:proofErr w:type="spellStart"/>
+        <w:r>
+          <w:rPr>
+            <w:highlight w:val="yellow"/>
+            <w:lang w:val="en-US"/>
+            <w:rPrChange w:id="40" w:author="Fleur Zeldenrust" w:date="2015-06-01T14:27:00Z">
+              <w:rPr>
+                <w:lang w:val="en-US"/>
+              </w:rPr>
+            </w:rPrChange>
+          </w:rPr>
+          <w:t>vuren</w:t>
+        </w:r>
+        <w:proofErr w:type="spellEnd"/>
+        <w:r>
+          <w:rPr>
+            <w:highlight w:val="yellow"/>
+            <w:lang w:val="en-US"/>
+            <w:rPrChange w:id="41" w:author="Fleur Zeldenrust" w:date="2015-06-01T14:27:00Z">
+              <w:rPr>
+                <w:lang w:val="en-US"/>
+              </w:rPr>
+            </w:rPrChange>
+          </w:rPr>
+          <w:t>?</w:t>
+        </w:r>
+        <w:r>
+          <w:rPr>
+            <w:lang w:val="en-US"/>
+          </w:rPr>
+          <w:t xml:space="preserve"> </w:t>
+        </w:r>
+      </w:ins>
+      <w:del w:id="42" w:author="Fleur Zeldenrust" w:date="2015-06-01T14:26:00Z">
         <w:r>
           <w:rPr>
             <w:lang w:val="en-US"/>
@@ -973,7 +1134,7 @@
         </w:rPr>
         <w:t xml:space="preserve">. A contradictory explanation </w:t>
       </w:r>
-      <w:del w:id="35" w:author="Fleur Zeldenrust" w:date="2015-06-01T14:27:00Z">
+      <w:del w:id="43" w:author="Fleur Zeldenrust" w:date="2015-06-01T14:27:00Z">
         <w:r>
           <w:rPr>
             <w:lang w:val="en-US"/>
@@ -981,7 +1142,7 @@
           <w:delText xml:space="preserve">says </w:delText>
         </w:r>
       </w:del>
-      <w:ins w:id="36" w:author="Fleur Zeldenrust" w:date="2015-06-01T14:27:00Z">
+      <w:ins w:id="44" w:author="Fleur Zeldenrust" w:date="2015-06-01T14:27:00Z">
         <w:r>
           <w:rPr>
             <w:lang w:val="en-US"/>
@@ -1007,7 +1168,7 @@
         </w:rPr>
         <w:t>The average</w:t>
       </w:r>
-      <w:ins w:id="37" w:author="Fleur Zeldenrust" w:date="2015-06-01T14:28:00Z">
+      <w:ins w:id="45" w:author="Fleur Zeldenrust" w:date="2015-06-01T14:28:00Z">
         <w:r>
           <w:rPr>
             <w:lang w:val="en-US"/>
@@ -1021,13 +1182,15 @@
         </w:rPr>
         <w:t xml:space="preserve"> input is </w:t>
       </w:r>
+      <w:proofErr w:type="spellStart"/>
       <w:r>
         <w:rPr>
           <w:lang w:val="en-US"/>
         </w:rPr>
         <w:t>subthreshold</w:t>
       </w:r>
-      <w:ins w:id="38" w:author="Fleur Zeldenrust" w:date="2015-06-01T14:28:00Z">
+      <w:proofErr w:type="spellEnd"/>
+      <w:ins w:id="46" w:author="Fleur Zeldenrust" w:date="2015-06-01T14:28:00Z">
         <w:r>
           <w:rPr>
             <w:lang w:val="en-US"/>
@@ -1041,7 +1204,7 @@
         </w:rPr>
         <w:t xml:space="preserve"> </w:t>
       </w:r>
-      <w:del w:id="39" w:author="Fleur Zeldenrust" w:date="2015-06-01T14:28:00Z">
+      <w:del w:id="47" w:author="Fleur Zeldenrust" w:date="2015-06-01T14:28:00Z">
         <w:r>
           <w:rPr>
             <w:lang w:val="en-US"/>
@@ -1049,7 +1212,7 @@
           <w:delText xml:space="preserve">and </w:delText>
         </w:r>
       </w:del>
-      <w:ins w:id="40" w:author="Fleur Zeldenrust" w:date="2015-06-01T14:28:00Z">
+      <w:ins w:id="48" w:author="Fleur Zeldenrust" w:date="2015-06-01T14:28:00Z">
         <w:r>
           <w:rPr>
             <w:lang w:val="en-US"/>
@@ -1057,7 +1220,7 @@
           <w:t>Be</w:t>
         </w:r>
       </w:ins>
-      <w:del w:id="41" w:author="Fleur Zeldenrust" w:date="2015-06-01T14:28:00Z">
+      <w:del w:id="49" w:author="Fleur Zeldenrust" w:date="2015-06-01T14:28:00Z">
         <w:r>
           <w:rPr>
             <w:lang w:val="en-US"/>
@@ -1075,9 +1238,16 @@
         <w:rPr>
           <w:lang w:val="en-US"/>
         </w:rPr>
-        <w:t>cause of the stochastic</w:t>
-      </w:r>
-      <w:ins w:id="42" w:author="Fleur Zeldenrust" w:date="2015-06-01T14:27:00Z">
+        <w:t xml:space="preserve">cause of the </w:t>
+      </w:r>
+      <w:proofErr w:type="spellStart"/>
+      <w:r>
+        <w:rPr>
+          <w:lang w:val="en-US"/>
+        </w:rPr>
+        <w:t>stochastic</w:t>
+      </w:r>
+      <w:ins w:id="50" w:author="Fleur Zeldenrust" w:date="2015-06-01T14:27:00Z">
         <w:r>
           <w:rPr>
             <w:lang w:val="en-US"/>
@@ -1085,13 +1255,14 @@
           <w:t>ity</w:t>
         </w:r>
       </w:ins>
+      <w:proofErr w:type="spellEnd"/>
       <w:r>
         <w:rPr>
           <w:lang w:val="en-US"/>
         </w:rPr>
         <w:t xml:space="preserve"> </w:t>
       </w:r>
-      <w:ins w:id="43" w:author="Fleur Zeldenrust" w:date="2015-06-01T14:27:00Z">
+      <w:ins w:id="51" w:author="Fleur Zeldenrust" w:date="2015-06-01T14:27:00Z">
         <w:r>
           <w:rPr>
             <w:lang w:val="en-US"/>
@@ -1105,7 +1276,7 @@
         </w:rPr>
         <w:t>input</w:t>
       </w:r>
-      <w:ins w:id="44" w:author="Fleur Zeldenrust" w:date="2015-06-01T14:27:00Z">
+      <w:ins w:id="52" w:author="Fleur Zeldenrust" w:date="2015-06-01T14:27:00Z">
         <w:r>
           <w:rPr>
             <w:lang w:val="en-US"/>
@@ -1119,7 +1290,7 @@
         </w:rPr>
         <w:t xml:space="preserve"> neurons </w:t>
       </w:r>
-      <w:del w:id="45" w:author="Fleur Zeldenrust" w:date="2015-06-01T14:27:00Z">
+      <w:del w:id="53" w:author="Fleur Zeldenrust" w:date="2015-06-01T14:27:00Z">
         <w:r>
           <w:rPr>
             <w:lang w:val="en-US"/>
@@ -1127,7 +1298,7 @@
           <w:delText xml:space="preserve">react </w:delText>
         </w:r>
       </w:del>
-      <w:ins w:id="46" w:author="Fleur Zeldenrust" w:date="2015-06-01T14:27:00Z">
+      <w:ins w:id="54" w:author="Fleur Zeldenrust" w:date="2015-06-01T14:27:00Z">
         <w:r>
           <w:rPr>
             <w:lang w:val="en-US"/>
@@ -1135,7 +1306,7 @@
           <w:t xml:space="preserve">respond </w:t>
         </w:r>
       </w:ins>
-      <w:del w:id="47" w:author="Fleur Zeldenrust" w:date="2015-06-01T14:27:00Z">
+      <w:del w:id="55" w:author="Fleur Zeldenrust" w:date="2015-06-01T14:27:00Z">
         <w:r>
           <w:rPr>
             <w:lang w:val="en-US"/>
@@ -1143,7 +1314,7 @@
           <w:delText xml:space="preserve">on </w:delText>
         </w:r>
       </w:del>
-      <w:ins w:id="48" w:author="Fleur Zeldenrust" w:date="2015-06-01T14:27:00Z">
+      <w:ins w:id="56" w:author="Fleur Zeldenrust" w:date="2015-06-01T14:27:00Z">
         <w:r>
           <w:rPr>
             <w:lang w:val="en-US"/>
@@ -1157,7 +1328,7 @@
         </w:rPr>
         <w:t xml:space="preserve">minor deviations </w:t>
       </w:r>
-      <w:del w:id="49" w:author="Fleur Zeldenrust" w:date="2015-06-01T14:27:00Z">
+      <w:del w:id="57" w:author="Fleur Zeldenrust" w:date="2015-06-01T14:27:00Z">
         <w:r>
           <w:rPr>
             <w:lang w:val="en-US"/>
@@ -1165,7 +1336,7 @@
           <w:delText xml:space="preserve">of </w:delText>
         </w:r>
       </w:del>
-      <w:ins w:id="50" w:author="Fleur Zeldenrust" w:date="2015-06-01T14:27:00Z">
+      <w:ins w:id="58" w:author="Fleur Zeldenrust" w:date="2015-06-01T14:27:00Z">
         <w:r>
           <w:rPr>
             <w:lang w:val="en-US"/>
@@ -1179,7 +1350,7 @@
         </w:rPr>
         <w:t>the average, which lead</w:t>
       </w:r>
-      <w:ins w:id="51" w:author="Fleur Zeldenrust" w:date="2015-06-01T14:28:00Z">
+      <w:ins w:id="59" w:author="Fleur Zeldenrust" w:date="2015-06-01T14:28:00Z">
         <w:r>
           <w:rPr>
             <w:lang w:val="en-US"/>
@@ -1244,35 +1415,35 @@
           <w:lang w:val="en-US"/>
         </w:rPr>
       </w:pPr>
-      <w:commentRangeStart w:id="52"/>
+      <w:commentRangeStart w:id="60"/>
       <w:r>
         <w:rPr>
           <w:lang w:val="en-US"/>
         </w:rPr>
         <w:t xml:space="preserve">In order to </w:t>
       </w:r>
-      <w:commentRangeStart w:id="53"/>
+      <w:commentRangeStart w:id="61"/>
       <w:r>
         <w:rPr>
           <w:lang w:val="en-US"/>
         </w:rPr>
         <w:t xml:space="preserve">examine </w:t>
       </w:r>
-      <w:commentRangeEnd w:id="53"/>
+      <w:commentRangeEnd w:id="61"/>
       <w:r>
         <w:rPr>
           <w:rStyle w:val="Verwijzingopmerking"/>
         </w:rPr>
-        <w:commentReference w:id="53"/>
-      </w:r>
-      <w:commentRangeStart w:id="54"/>
+        <w:commentReference w:id="61"/>
+      </w:r>
+      <w:commentRangeStart w:id="62"/>
       <w:r>
         <w:rPr>
           <w:lang w:val="en-US"/>
         </w:rPr>
         <w:t>the</w:t>
       </w:r>
-      <w:ins w:id="55" w:author="Fleur Zeldenrust" w:date="2015-06-01T14:30:00Z">
+      <w:ins w:id="63" w:author="Fleur Zeldenrust" w:date="2015-06-01T14:30:00Z">
         <w:r>
           <w:rPr>
             <w:lang w:val="en-US"/>
@@ -1286,14 +1457,14 @@
         </w:rPr>
         <w:t xml:space="preserve"> hypotheses </w:t>
       </w:r>
-      <w:commentRangeEnd w:id="54"/>
+      <w:commentRangeEnd w:id="62"/>
       <w:r>
         <w:rPr>
           <w:rStyle w:val="Verwijzingopmerking"/>
         </w:rPr>
-        <w:commentReference w:id="54"/>
-      </w:r>
-      <w:del w:id="56" w:author="Fleur Zeldenrust" w:date="2015-06-01T14:30:00Z">
+        <w:commentReference w:id="62"/>
+      </w:r>
+      <w:del w:id="64" w:author="Fleur Zeldenrust" w:date="2015-06-01T14:30:00Z">
         <w:r>
           <w:rPr>
             <w:lang w:val="en-US"/>
@@ -1301,7 +1472,7 @@
           <w:delText>it is very useful to</w:delText>
         </w:r>
       </w:del>
-      <w:ins w:id="57" w:author="Fleur Zeldenrust" w:date="2015-06-01T14:30:00Z">
+      <w:ins w:id="65" w:author="Fleur Zeldenrust" w:date="2015-06-01T14:30:00Z">
         <w:r>
           <w:rPr>
             <w:lang w:val="en-US"/>
@@ -1315,7 +1486,7 @@
         </w:rPr>
         <w:t xml:space="preserve"> perform</w:t>
       </w:r>
-      <w:ins w:id="58" w:author="Fleur Zeldenrust" w:date="2015-06-01T14:30:00Z">
+      <w:ins w:id="66" w:author="Fleur Zeldenrust" w:date="2015-06-01T14:30:00Z">
         <w:r>
           <w:rPr>
             <w:lang w:val="en-US"/>
@@ -1477,7 +1648,7 @@
         </w:rPr>
         <w:t>Moreover</w:t>
       </w:r>
-      <w:ins w:id="59" w:author="Fleur Zeldenrust" w:date="2015-06-01T14:38:00Z">
+      <w:ins w:id="67" w:author="Fleur Zeldenrust" w:date="2015-06-01T14:38:00Z">
         <w:r>
           <w:rPr>
             <w:lang w:val="en-US"/>
@@ -1485,7 +1656,7 @@
           <w:t xml:space="preserve">, </w:t>
         </w:r>
       </w:ins>
-      <w:ins w:id="60" w:author="Fleur Zeldenrust" w:date="2015-06-01T14:40:00Z">
+      <w:ins w:id="68" w:author="Fleur Zeldenrust" w:date="2015-06-01T14:40:00Z">
         <w:r>
           <w:rPr>
             <w:lang w:val="en-US"/>
@@ -1493,7 +1664,7 @@
           <w:t xml:space="preserve">there is always a tradeoff between the complexity of the neuron model versus the size of the network: </w:t>
         </w:r>
       </w:ins>
-      <w:del w:id="61" w:author="Fleur Zeldenrust" w:date="2015-06-01T14:38:00Z">
+      <w:del w:id="69" w:author="Fleur Zeldenrust" w:date="2015-06-01T14:38:00Z">
         <w:r>
           <w:rPr>
             <w:lang w:val="en-US"/>
@@ -1507,7 +1678,7 @@
         </w:rPr>
         <w:t>simple neuron models</w:t>
       </w:r>
-      <w:ins w:id="62" w:author="Fleur Zeldenrust" w:date="2015-06-01T14:39:00Z">
+      <w:ins w:id="70" w:author="Fleur Zeldenrust" w:date="2015-06-01T14:39:00Z">
         <w:r>
           <w:rPr>
             <w:lang w:val="en-US"/>
@@ -1515,7 +1686,7 @@
           <w:t xml:space="preserve"> </w:t>
         </w:r>
       </w:ins>
-      <w:del w:id="63" w:author="Fleur Zeldenrust" w:date="2015-06-01T14:39:00Z">
+      <w:del w:id="71" w:author="Fleur Zeldenrust" w:date="2015-06-01T14:39:00Z">
         <w:r>
           <w:rPr>
             <w:lang w:val="en-US"/>
@@ -1529,7 +1700,7 @@
         </w:rPr>
         <w:t xml:space="preserve"> </w:t>
       </w:r>
-      <w:ins w:id="64" w:author="Fleur Zeldenrust" w:date="2015-06-01T14:40:00Z">
+      <w:ins w:id="72" w:author="Fleur Zeldenrust" w:date="2015-06-01T14:40:00Z">
         <w:r>
           <w:rPr>
             <w:lang w:val="en-US"/>
@@ -1543,7 +1714,7 @@
         </w:rPr>
         <w:t>computational power</w:t>
       </w:r>
-      <w:ins w:id="65" w:author="Fleur Zeldenrust" w:date="2015-06-01T14:40:00Z">
+      <w:ins w:id="73" w:author="Fleur Zeldenrust" w:date="2015-06-01T14:40:00Z">
         <w:r>
           <w:rPr>
             <w:lang w:val="en-US"/>
@@ -1551,7 +1722,7 @@
           <w:t xml:space="preserve"> and are therefore more suitable</w:t>
         </w:r>
       </w:ins>
-      <w:del w:id="66" w:author="Fleur Zeldenrust" w:date="2015-06-01T14:40:00Z">
+      <w:del w:id="74" w:author="Fleur Zeldenrust" w:date="2015-06-01T14:40:00Z">
         <w:r>
           <w:rPr>
             <w:lang w:val="en-US"/>
@@ -1571,124 +1742,12 @@
         </w:rPr>
         <w:t xml:space="preserve"> the </w:t>
       </w:r>
-      <w:del w:id="67" w:author="Fleur Zeldenrust" w:date="2015-06-01T14:41:00Z">
+      <w:del w:id="75" w:author="Fleur Zeldenrust" w:date="2015-06-01T14:41:00Z">
         <w:r>
           <w:rPr>
             <w:lang w:val="en-US"/>
           </w:rPr>
           <w:delText xml:space="preserve">examination </w:delText>
-        </w:r>
-      </w:del>
-      <w:ins w:id="68" w:author="Fleur Zeldenrust" w:date="2015-06-01T14:41:00Z">
-        <w:r>
-          <w:rPr>
-            <w:lang w:val="en-US"/>
-          </w:rPr>
-          <w:t xml:space="preserve">simulation </w:t>
-        </w:r>
-      </w:ins>
-      <w:r>
-        <w:rPr>
-          <w:lang w:val="en-US"/>
-        </w:rPr>
-        <w:t>of cortical networks</w:t>
-      </w:r>
-      <w:ins w:id="69" w:author="Fleur Zeldenrust" w:date="2015-06-01T14:41:00Z">
-        <w:r>
-          <w:rPr>
-            <w:lang w:val="en-US"/>
-          </w:rPr>
-          <w:t>,</w:t>
-        </w:r>
-      </w:ins>
-      <w:del w:id="70" w:author="Fleur Zeldenrust" w:date="2015-06-01T14:41:00Z">
-        <w:r>
-          <w:rPr>
-            <w:lang w:val="en-US"/>
-          </w:rPr>
-          <w:delText xml:space="preserve"> the</w:delText>
-        </w:r>
-      </w:del>
-      <w:r>
-        <w:rPr>
-          <w:lang w:val="en-US"/>
-        </w:rPr>
-        <w:t xml:space="preserve"> connections </w:t>
-      </w:r>
-      <w:r>
-        <w:rPr>
-          <w:lang w:val="en-US"/>
-        </w:rPr>
-        <w:t>should be</w:t>
-      </w:r>
-      <w:r>
-        <w:rPr>
-          <w:lang w:val="en-US"/>
-        </w:rPr>
-        <w:t xml:space="preserve"> </w:t>
-      </w:r>
-      <w:ins w:id="71" w:author="Fleur Zeldenrust" w:date="2015-06-01T14:41:00Z">
-        <w:r>
-          <w:rPr>
-            <w:lang w:val="en-US"/>
-          </w:rPr>
-          <w:t xml:space="preserve">sparse and </w:t>
-        </w:r>
-      </w:ins>
-      <w:r>
-        <w:rPr>
-          <w:lang w:val="en-US"/>
-        </w:rPr>
-        <w:t>re</w:t>
-      </w:r>
-      <w:r>
-        <w:rPr>
-          <w:lang w:val="en-US"/>
-        </w:rPr>
-        <w:t>current</w:t>
-      </w:r>
-      <w:ins w:id="72" w:author="Fleur Zeldenrust" w:date="2015-06-01T14:42:00Z">
-        <w:r>
-          <w:rPr>
-            <w:lang w:val="en-US"/>
-          </w:rPr>
-          <w:t>, like</w:t>
-        </w:r>
-      </w:ins>
-      <w:r>
-        <w:rPr>
-          <w:lang w:val="en-US"/>
-        </w:rPr>
-        <w:t xml:space="preserve"> </w:t>
-      </w:r>
-      <w:ins w:id="73" w:author="Fleur Zeldenrust" w:date="2015-06-01T14:42:00Z">
-        <w:r>
-          <w:rPr>
-            <w:lang w:val="en-US"/>
-          </w:rPr>
-          <w:t>those found in</w:t>
-        </w:r>
-      </w:ins>
-      <w:del w:id="74" w:author="Fleur Zeldenrust" w:date="2015-06-01T14:42:00Z">
-        <w:r>
-          <w:rPr>
-            <w:lang w:val="en-US"/>
-          </w:rPr>
-          <w:delText>as in</w:delText>
-        </w:r>
-      </w:del>
-      <w:r>
-        <w:rPr>
-          <w:lang w:val="en-US"/>
-        </w:rPr>
-        <w:t xml:space="preserve"> the </w:t>
-      </w:r>
-      <w:del w:id="75" w:author="Fleur Zeldenrust" w:date="2015-06-01T14:41:00Z">
-        <w:r>
-          <w:rPr>
-            <w:lang w:val="en-US"/>
-          </w:rPr>
-          <w:delText xml:space="preserve">human </w:delText>
         </w:r>
       </w:del>
       <w:ins w:id="76" w:author="Fleur Zeldenrust" w:date="2015-06-01T14:41:00Z">
@@ -1696,6 +1755,118 @@
           <w:rPr>
             <w:lang w:val="en-US"/>
           </w:rPr>
+          <w:t xml:space="preserve">simulation </w:t>
+        </w:r>
+      </w:ins>
+      <w:r>
+        <w:rPr>
+          <w:lang w:val="en-US"/>
+        </w:rPr>
+        <w:t>of cortical networks</w:t>
+      </w:r>
+      <w:ins w:id="77" w:author="Fleur Zeldenrust" w:date="2015-06-01T14:41:00Z">
+        <w:r>
+          <w:rPr>
+            <w:lang w:val="en-US"/>
+          </w:rPr>
+          <w:t>,</w:t>
+        </w:r>
+      </w:ins>
+      <w:del w:id="78" w:author="Fleur Zeldenrust" w:date="2015-06-01T14:41:00Z">
+        <w:r>
+          <w:rPr>
+            <w:lang w:val="en-US"/>
+          </w:rPr>
+          <w:delText xml:space="preserve"> the</w:delText>
+        </w:r>
+      </w:del>
+      <w:r>
+        <w:rPr>
+          <w:lang w:val="en-US"/>
+        </w:rPr>
+        <w:t xml:space="preserve"> connections </w:t>
+      </w:r>
+      <w:r>
+        <w:rPr>
+          <w:lang w:val="en-US"/>
+        </w:rPr>
+        <w:t>should be</w:t>
+      </w:r>
+      <w:r>
+        <w:rPr>
+          <w:lang w:val="en-US"/>
+        </w:rPr>
+        <w:t xml:space="preserve"> </w:t>
+      </w:r>
+      <w:ins w:id="79" w:author="Fleur Zeldenrust" w:date="2015-06-01T14:41:00Z">
+        <w:r>
+          <w:rPr>
+            <w:lang w:val="en-US"/>
+          </w:rPr>
+          <w:t xml:space="preserve">sparse and </w:t>
+        </w:r>
+      </w:ins>
+      <w:r>
+        <w:rPr>
+          <w:lang w:val="en-US"/>
+        </w:rPr>
+        <w:t>re</w:t>
+      </w:r>
+      <w:r>
+        <w:rPr>
+          <w:lang w:val="en-US"/>
+        </w:rPr>
+        <w:t>current</w:t>
+      </w:r>
+      <w:ins w:id="80" w:author="Fleur Zeldenrust" w:date="2015-06-01T14:42:00Z">
+        <w:r>
+          <w:rPr>
+            <w:lang w:val="en-US"/>
+          </w:rPr>
+          <w:t>, like</w:t>
+        </w:r>
+      </w:ins>
+      <w:r>
+        <w:rPr>
+          <w:lang w:val="en-US"/>
+        </w:rPr>
+        <w:t xml:space="preserve"> </w:t>
+      </w:r>
+      <w:ins w:id="81" w:author="Fleur Zeldenrust" w:date="2015-06-01T14:42:00Z">
+        <w:r>
+          <w:rPr>
+            <w:lang w:val="en-US"/>
+          </w:rPr>
+          <w:t>those found in</w:t>
+        </w:r>
+      </w:ins>
+      <w:del w:id="82" w:author="Fleur Zeldenrust" w:date="2015-06-01T14:42:00Z">
+        <w:r>
+          <w:rPr>
+            <w:lang w:val="en-US"/>
+          </w:rPr>
+          <w:delText>as in</w:delText>
+        </w:r>
+      </w:del>
+      <w:r>
+        <w:rPr>
+          <w:lang w:val="en-US"/>
+        </w:rPr>
+        <w:t xml:space="preserve"> the </w:t>
+      </w:r>
+      <w:del w:id="83" w:author="Fleur Zeldenrust" w:date="2015-06-01T14:41:00Z">
+        <w:r>
+          <w:rPr>
+            <w:lang w:val="en-US"/>
+          </w:rPr>
+          <w:delText xml:space="preserve">human </w:delText>
+        </w:r>
+      </w:del>
+      <w:ins w:id="84" w:author="Fleur Zeldenrust" w:date="2015-06-01T14:41:00Z">
+        <w:r>
+          <w:rPr>
+            <w:lang w:val="en-US"/>
+          </w:rPr>
           <w:t xml:space="preserve">mammalian </w:t>
         </w:r>
       </w:ins>
@@ -1705,7 +1876,7 @@
         </w:rPr>
         <w:t xml:space="preserve">brain. </w:t>
       </w:r>
-      <w:del w:id="77" w:author="Fleur Zeldenrust" w:date="2015-06-01T14:42:00Z">
+      <w:del w:id="85" w:author="Fleur Zeldenrust" w:date="2015-06-01T14:42:00Z">
         <w:r>
           <w:rPr>
             <w:lang w:val="en-US"/>
@@ -1713,7 +1884,7 @@
           <w:delText>Thus a</w:delText>
         </w:r>
       </w:del>
-      <w:ins w:id="78" w:author="Fleur Zeldenrust" w:date="2015-06-01T14:42:00Z">
+      <w:ins w:id="86" w:author="Fleur Zeldenrust" w:date="2015-06-01T14:42:00Z">
         <w:r>
           <w:rPr>
             <w:lang w:val="en-US"/>
@@ -1727,7 +1898,7 @@
         </w:rPr>
         <w:t xml:space="preserve"> commonly used </w:t>
       </w:r>
-      <w:del w:id="79" w:author="Fleur Zeldenrust" w:date="2015-06-01T14:42:00Z">
+      <w:del w:id="87" w:author="Fleur Zeldenrust" w:date="2015-06-01T14:42:00Z">
         <w:r>
           <w:rPr>
             <w:lang w:val="en-US"/>
@@ -1735,7 +1906,7 @@
           <w:delText xml:space="preserve">network </w:delText>
         </w:r>
       </w:del>
-      <w:ins w:id="80" w:author="Fleur Zeldenrust" w:date="2015-06-01T14:42:00Z">
+      <w:ins w:id="88" w:author="Fleur Zeldenrust" w:date="2015-06-01T14:42:00Z">
         <w:r>
           <w:rPr>
             <w:lang w:val="en-US"/>
@@ -1749,7 +1920,7 @@
         </w:rPr>
         <w:t xml:space="preserve">is the sparsely connected </w:t>
       </w:r>
-      <w:ins w:id="81" w:author="Fleur Zeldenrust" w:date="2015-06-01T14:42:00Z">
+      <w:ins w:id="89" w:author="Fleur Zeldenrust" w:date="2015-06-01T14:42:00Z">
         <w:r>
           <w:rPr>
             <w:lang w:val="en-US"/>
@@ -1757,7 +1928,7 @@
           <w:t>b</w:t>
         </w:r>
       </w:ins>
-      <w:del w:id="82" w:author="Fleur Zeldenrust" w:date="2015-06-01T14:42:00Z">
+      <w:del w:id="90" w:author="Fleur Zeldenrust" w:date="2015-06-01T14:42:00Z">
         <w:r>
           <w:rPr>
             <w:lang w:val="en-US"/>
@@ -1802,12 +1973,12 @@
         </w:rPr>
         <w:fldChar w:fldCharType="end"/>
       </w:r>
-      <w:commentRangeEnd w:id="52"/>
+      <w:commentRangeEnd w:id="60"/>
       <w:r>
         <w:rPr>
           <w:rStyle w:val="Verwijzingopmerking"/>
         </w:rPr>
-        <w:commentReference w:id="52"/>
+        <w:commentReference w:id="60"/>
       </w:r>
       <w:r>
         <w:rPr>
@@ -1835,7 +2006,7 @@
         </w:rPr>
         <w:t xml:space="preserve">is a </w:t>
       </w:r>
-      <w:del w:id="83" w:author="Fleur Zeldenrust" w:date="2015-06-01T14:42:00Z">
+      <w:del w:id="91" w:author="Fleur Zeldenrust" w:date="2015-06-01T14:42:00Z">
         <w:r>
           <w:rPr>
             <w:lang w:val="en-US"/>
@@ -1843,7 +2014,7 @@
           <w:delText>large scale</w:delText>
         </w:r>
       </w:del>
-      <w:ins w:id="84" w:author="Fleur Zeldenrust" w:date="2015-06-01T14:42:00Z">
+      <w:ins w:id="92" w:author="Fleur Zeldenrust" w:date="2015-06-01T14:42:00Z">
         <w:r>
           <w:rPr>
             <w:lang w:val="en-US"/>
@@ -1899,7 +2070,7 @@
         </w:rPr>
         <w:t>It is called balanced</w:t>
       </w:r>
-      <w:ins w:id="85" w:author="Fleur Zeldenrust" w:date="2015-06-01T14:44:00Z">
+      <w:ins w:id="93" w:author="Fleur Zeldenrust" w:date="2015-06-01T14:44:00Z">
         <w:r>
           <w:rPr>
             <w:lang w:val="en-US"/>
@@ -1913,7 +2084,7 @@
         </w:rPr>
         <w:t xml:space="preserve"> </w:t>
       </w:r>
-      <w:ins w:id="86" w:author="Fleur Zeldenrust" w:date="2015-06-01T14:45:00Z">
+      <w:ins w:id="94" w:author="Fleur Zeldenrust" w:date="2015-06-01T14:45:00Z">
         <w:r>
           <w:rPr>
             <w:lang w:val="en-US"/>
@@ -1921,7 +2092,7 @@
           <w:t>because</w:t>
         </w:r>
       </w:ins>
-      <w:del w:id="87" w:author="Fleur Zeldenrust" w:date="2015-06-01T14:45:00Z">
+      <w:del w:id="95" w:author="Fleur Zeldenrust" w:date="2015-06-01T14:45:00Z">
         <w:r>
           <w:rPr>
             <w:lang w:val="en-US"/>
@@ -1935,7 +2106,7 @@
         </w:rPr>
         <w:t xml:space="preserve"> the network</w:t>
       </w:r>
-      <w:ins w:id="88" w:author="Fleur Zeldenrust" w:date="2015-06-01T14:43:00Z">
+      <w:ins w:id="96" w:author="Fleur Zeldenrust" w:date="2015-06-01T14:43:00Z">
         <w:r>
           <w:rPr>
             <w:lang w:val="en-US"/>
@@ -1943,7 +2114,7 @@
           <w:t xml:space="preserve"> activity</w:t>
         </w:r>
       </w:ins>
-      <w:del w:id="89" w:author="Fleur Zeldenrust" w:date="2015-06-01T14:43:00Z">
+      <w:del w:id="97" w:author="Fleur Zeldenrust" w:date="2015-06-01T14:43:00Z">
         <w:r>
           <w:rPr>
             <w:lang w:val="en-US"/>
@@ -1957,7 +2128,7 @@
         </w:rPr>
         <w:t xml:space="preserve"> </w:t>
       </w:r>
-      <w:del w:id="90" w:author="Fleur Zeldenrust" w:date="2015-06-01T14:43:00Z">
+      <w:del w:id="98" w:author="Fleur Zeldenrust" w:date="2015-06-01T14:43:00Z">
         <w:r>
           <w:rPr>
             <w:lang w:val="en-US"/>
@@ -1971,7 +2142,7 @@
         </w:rPr>
         <w:t xml:space="preserve">neither </w:t>
       </w:r>
-      <w:del w:id="91" w:author="Fleur Zeldenrust" w:date="2015-06-01T14:44:00Z">
+      <w:del w:id="99" w:author="Fleur Zeldenrust" w:date="2015-06-01T14:44:00Z">
         <w:r>
           <w:rPr>
             <w:lang w:val="en-US"/>
@@ -1979,7 +2150,7 @@
           <w:delText>fades out</w:delText>
         </w:r>
       </w:del>
-      <w:ins w:id="92" w:author="Fleur Zeldenrust" w:date="2015-06-01T14:44:00Z">
+      <w:ins w:id="100" w:author="Fleur Zeldenrust" w:date="2015-06-01T14:44:00Z">
         <w:r>
           <w:rPr>
             <w:lang w:val="en-US"/>
@@ -1993,7 +2164,7 @@
         </w:rPr>
         <w:t xml:space="preserve"> nor </w:t>
       </w:r>
-      <w:del w:id="93" w:author="Fleur Zeldenrust" w:date="2015-06-01T14:44:00Z">
+      <w:del w:id="101" w:author="Fleur Zeldenrust" w:date="2015-06-01T14:44:00Z">
         <w:r>
           <w:rPr>
             <w:lang w:val="en-US"/>
@@ -2001,7 +2172,7 @@
           <w:delText>becomes hyperactive</w:delText>
         </w:r>
       </w:del>
-      <w:ins w:id="94" w:author="Fleur Zeldenrust" w:date="2015-06-01T14:44:00Z">
+      <w:ins w:id="102" w:author="Fleur Zeldenrust" w:date="2015-06-01T14:44:00Z">
         <w:r>
           <w:rPr>
             <w:lang w:val="en-US"/>
@@ -2012,14 +2183,80 @@
           <w:rPr>
             <w:highlight w:val="yellow"/>
             <w:lang w:val="en-US"/>
-            <w:rPrChange w:id="95" w:author="Fleur Zeldenrust" w:date="2015-06-01T14:44:00Z">
+            <w:rPrChange w:id="103" w:author="Fleur Zeldenrust" w:date="2015-06-01T14:44:00Z">
               <w:rPr>
                 <w:lang w:val="en-US"/>
               </w:rPr>
             </w:rPrChange>
           </w:rPr>
-          <w:t>but…wat dan wel</w:t>
-        </w:r>
+          <w:t>but…</w:t>
+        </w:r>
+        <w:proofErr w:type="spellStart"/>
+        <w:r>
+          <w:rPr>
+            <w:highlight w:val="yellow"/>
+            <w:lang w:val="en-US"/>
+            <w:rPrChange w:id="104" w:author="Fleur Zeldenrust" w:date="2015-06-01T14:44:00Z">
+              <w:rPr>
+                <w:lang w:val="en-US"/>
+              </w:rPr>
+            </w:rPrChange>
+          </w:rPr>
+          <w:t>wat</w:t>
+        </w:r>
+        <w:proofErr w:type="spellEnd"/>
+        <w:r>
+          <w:rPr>
+            <w:highlight w:val="yellow"/>
+            <w:lang w:val="en-US"/>
+            <w:rPrChange w:id="105" w:author="Fleur Zeldenrust" w:date="2015-06-01T14:44:00Z">
+              <w:rPr>
+                <w:lang w:val="en-US"/>
+              </w:rPr>
+            </w:rPrChange>
+          </w:rPr>
+          <w:t xml:space="preserve"> </w:t>
+        </w:r>
+        <w:proofErr w:type="spellStart"/>
+        <w:r>
+          <w:rPr>
+            <w:highlight w:val="yellow"/>
+            <w:lang w:val="en-US"/>
+            <w:rPrChange w:id="106" w:author="Fleur Zeldenrust" w:date="2015-06-01T14:44:00Z">
+              <w:rPr>
+                <w:lang w:val="en-US"/>
+              </w:rPr>
+            </w:rPrChange>
+          </w:rPr>
+          <w:t>dan</w:t>
+        </w:r>
+        <w:proofErr w:type="spellEnd"/>
+        <w:r>
+          <w:rPr>
+            <w:highlight w:val="yellow"/>
+            <w:lang w:val="en-US"/>
+            <w:rPrChange w:id="107" w:author="Fleur Zeldenrust" w:date="2015-06-01T14:44:00Z">
+              <w:rPr>
+                <w:lang w:val="en-US"/>
+              </w:rPr>
+            </w:rPrChange>
+          </w:rPr>
+          <w:t xml:space="preserve"> </w:t>
+        </w:r>
+        <w:proofErr w:type="spellStart"/>
+        <w:r>
+          <w:rPr>
+            <w:highlight w:val="yellow"/>
+            <w:lang w:val="en-US"/>
+            <w:rPrChange w:id="108" w:author="Fleur Zeldenrust" w:date="2015-06-01T14:44:00Z">
+              <w:rPr>
+                <w:lang w:val="en-US"/>
+              </w:rPr>
+            </w:rPrChange>
+          </w:rPr>
+          <w:t>wel</w:t>
+        </w:r>
+        <w:proofErr w:type="spellEnd"/>
         <w:r>
           <w:rPr>
             <w:lang w:val="en-US"/>
@@ -2033,7 +2270,7 @@
         </w:rPr>
         <w:t xml:space="preserve">. </w:t>
       </w:r>
-      <w:ins w:id="96" w:author="Fleur Zeldenrust" w:date="2015-06-01T14:47:00Z">
+      <w:ins w:id="109" w:author="Fleur Zeldenrust" w:date="2015-06-01T14:47:00Z">
         <w:r>
           <w:rPr>
             <w:lang w:val="en-US"/>
@@ -2047,7 +2284,7 @@
         </w:rPr>
         <w:t>LIF neuron</w:t>
       </w:r>
-      <w:del w:id="97" w:author="Fleur Zeldenrust" w:date="2015-06-01T14:47:00Z">
+      <w:del w:id="110" w:author="Fleur Zeldenrust" w:date="2015-06-01T14:47:00Z">
         <w:r>
           <w:rPr>
             <w:lang w:val="en-US"/>
@@ -2061,7 +2298,7 @@
         </w:rPr>
         <w:t xml:space="preserve"> </w:t>
       </w:r>
-      <w:del w:id="98" w:author="Fleur Zeldenrust" w:date="2015-06-01T14:47:00Z">
+      <w:del w:id="111" w:author="Fleur Zeldenrust" w:date="2015-06-01T14:47:00Z">
         <w:r>
           <w:rPr>
             <w:lang w:val="en-US"/>
@@ -2075,7 +2312,7 @@
           <w:delText xml:space="preserve"> which cause </w:delText>
         </w:r>
       </w:del>
-      <w:ins w:id="99" w:author="Fleur Zeldenrust" w:date="2015-06-01T14:47:00Z">
+      <w:ins w:id="112" w:author="Fleur Zeldenrust" w:date="2015-06-01T14:47:00Z">
         <w:r>
           <w:rPr>
             <w:lang w:val="en-US"/>
@@ -2087,9 +2324,23 @@
         <w:rPr>
           <w:lang w:val="en-US"/>
         </w:rPr>
-        <w:t>a linear approximation of the subthreshold membrane potential</w:t>
-      </w:r>
-      <w:ins w:id="100" w:author="Fleur Zeldenrust" w:date="2015-06-01T14:47:00Z">
+        <w:t xml:space="preserve">a linear approximation of the </w:t>
+      </w:r>
+      <w:proofErr w:type="spellStart"/>
+      <w:r>
+        <w:rPr>
+          <w:lang w:val="en-US"/>
+        </w:rPr>
+        <w:t>subthreshold</w:t>
+      </w:r>
+      <w:proofErr w:type="spellEnd"/>
+      <w:r>
+        <w:rPr>
+          <w:lang w:val="en-US"/>
+        </w:rPr>
+        <w:t xml:space="preserve"> membrane potential</w:t>
+      </w:r>
+      <w:ins w:id="113" w:author="Fleur Zeldenrust" w:date="2015-06-01T14:47:00Z">
         <w:r>
           <w:rPr>
             <w:lang w:val="en-US"/>
@@ -2179,7 +2430,7 @@
           <w:lang w:val="en-US"/>
         </w:rPr>
       </w:pPr>
-      <w:del w:id="101" w:author="Fleur Zeldenrust" w:date="2015-06-01T14:48:00Z">
+      <w:del w:id="114" w:author="Fleur Zeldenrust" w:date="2015-06-01T14:48:00Z">
         <w:r>
           <w:rPr>
             <w:lang w:val="en-US"/>
@@ -2193,7 +2444,7 @@
           <w:delText>study</w:delText>
         </w:r>
       </w:del>
-      <w:ins w:id="102" w:author="Fleur Zeldenrust" w:date="2015-06-01T14:48:00Z">
+      <w:ins w:id="115" w:author="Fleur Zeldenrust" w:date="2015-06-01T14:48:00Z">
         <w:r>
           <w:rPr>
             <w:lang w:val="en-US"/>
@@ -2207,7 +2458,7 @@
         </w:rPr>
         <w:t xml:space="preserve"> showed that </w:t>
       </w:r>
-      <w:del w:id="103" w:author="Fleur Zeldenrust" w:date="2015-06-01T14:48:00Z">
+      <w:del w:id="116" w:author="Fleur Zeldenrust" w:date="2015-06-01T14:48:00Z">
         <w:r>
           <w:rPr>
             <w:lang w:val="en-US"/>
@@ -2215,7 +2466,7 @@
           <w:delText xml:space="preserve">the </w:delText>
         </w:r>
       </w:del>
-      <w:ins w:id="104" w:author="Fleur Zeldenrust" w:date="2015-06-01T14:48:00Z">
+      <w:ins w:id="117" w:author="Fleur Zeldenrust" w:date="2015-06-01T14:48:00Z">
         <w:r>
           <w:rPr>
             <w:lang w:val="en-US"/>
@@ -2229,7 +2480,7 @@
         </w:rPr>
         <w:t xml:space="preserve">balanced network </w:t>
       </w:r>
-      <w:del w:id="105" w:author="Fleur Zeldenrust" w:date="2015-06-01T14:48:00Z">
+      <w:del w:id="118" w:author="Fleur Zeldenrust" w:date="2015-06-01T14:48:00Z">
         <w:r>
           <w:rPr>
             <w:lang w:val="en-US"/>
@@ -2237,7 +2488,7 @@
           <w:delText xml:space="preserve">could </w:delText>
         </w:r>
       </w:del>
-      <w:ins w:id="106" w:author="Fleur Zeldenrust" w:date="2015-06-01T14:48:00Z">
+      <w:ins w:id="119" w:author="Fleur Zeldenrust" w:date="2015-06-01T14:48:00Z">
         <w:r>
           <w:rPr>
             <w:lang w:val="en-US"/>
@@ -2251,7 +2502,7 @@
         </w:rPr>
         <w:t xml:space="preserve">settle in four different states, </w:t>
       </w:r>
-      <w:ins w:id="107" w:author="Fleur Zeldenrust" w:date="2015-06-01T14:48:00Z">
+      <w:ins w:id="120" w:author="Fleur Zeldenrust" w:date="2015-06-01T14:48:00Z">
         <w:r>
           <w:rPr>
             <w:lang w:val="en-US"/>
@@ -2265,7 +2516,7 @@
         </w:rPr>
         <w:t>based on synchrony and regularity</w:t>
       </w:r>
-      <w:ins w:id="108" w:author="Fleur Zeldenrust" w:date="2015-06-01T14:48:00Z">
+      <w:ins w:id="121" w:author="Fleur Zeldenrust" w:date="2015-06-01T14:48:00Z">
         <w:r>
           <w:rPr>
             <w:lang w:val="en-US"/>
@@ -2276,7 +2527,7 @@
           <w:rPr>
             <w:highlight w:val="yellow"/>
             <w:lang w:val="en-US"/>
-            <w:rPrChange w:id="109" w:author="Fleur Zeldenrust" w:date="2015-06-01T14:48:00Z">
+            <w:rPrChange w:id="122" w:author="Fleur Zeldenrust" w:date="2015-06-01T14:48:00Z">
               <w:rPr>
                 <w:lang w:val="en-US"/>
               </w:rPr>
@@ -2289,7 +2540,7 @@
         <w:rPr>
           <w:highlight w:val="yellow"/>
           <w:lang w:val="en-US"/>
-          <w:rPrChange w:id="110" w:author="Fleur Zeldenrust" w:date="2015-06-01T14:48:00Z">
+          <w:rPrChange w:id="123" w:author="Fleur Zeldenrust" w:date="2015-06-01T14:48:00Z">
             <w:rPr>
               <w:lang w:val="en-US"/>
             </w:rPr>
@@ -2309,7 +2560,7 @@
         </w:rPr>
         <w:t xml:space="preserve">The network </w:t>
       </w:r>
-      <w:del w:id="111" w:author="Fleur Zeldenrust" w:date="2015-06-01T14:48:00Z">
+      <w:del w:id="124" w:author="Fleur Zeldenrust" w:date="2015-06-01T14:48:00Z">
         <w:r>
           <w:rPr>
             <w:lang w:val="en-US"/>
@@ -2317,7 +2568,7 @@
           <w:delText xml:space="preserve">could </w:delText>
         </w:r>
       </w:del>
-      <w:ins w:id="112" w:author="Fleur Zeldenrust" w:date="2015-06-01T14:48:00Z">
+      <w:ins w:id="125" w:author="Fleur Zeldenrust" w:date="2015-06-01T14:48:00Z">
         <w:r>
           <w:rPr>
             <w:lang w:val="en-US"/>
@@ -2331,7 +2582,7 @@
         </w:rPr>
         <w:t>reach the synchronous regular state, where single neuron</w:t>
       </w:r>
-      <w:ins w:id="113" w:author="Fleur Zeldenrust" w:date="2015-06-01T14:49:00Z">
+      <w:ins w:id="126" w:author="Fleur Zeldenrust" w:date="2015-06-01T14:49:00Z">
         <w:r>
           <w:rPr>
             <w:lang w:val="en-US"/>
@@ -2345,7 +2596,7 @@
         </w:rPr>
         <w:t xml:space="preserve"> fire regularly with a time constant similar to the refractory period and </w:t>
       </w:r>
-      <w:del w:id="114" w:author="Fleur Zeldenrust" w:date="2015-06-01T14:49:00Z">
+      <w:del w:id="127" w:author="Fleur Zeldenrust" w:date="2015-06-01T14:49:00Z">
         <w:r>
           <w:rPr>
             <w:lang w:val="en-US"/>
@@ -2353,7 +2604,7 @@
           <w:delText>there is a</w:delText>
         </w:r>
       </w:del>
-      <w:ins w:id="115" w:author="Fleur Zeldenrust" w:date="2015-06-01T14:49:00Z">
+      <w:ins w:id="128" w:author="Fleur Zeldenrust" w:date="2015-06-01T14:49:00Z">
         <w:r>
           <w:rPr>
             <w:lang w:val="en-US"/>
@@ -2361,7 +2612,7 @@
           <w:t>the network is synchronized</w:t>
         </w:r>
       </w:ins>
-      <w:del w:id="116" w:author="Fleur Zeldenrust" w:date="2015-06-01T14:49:00Z">
+      <w:del w:id="129" w:author="Fleur Zeldenrust" w:date="2015-06-01T14:49:00Z">
         <w:r>
           <w:rPr>
             <w:lang w:val="en-US"/>
@@ -2387,14 +2638,14 @@
         </w:rPr>
         <w:t xml:space="preserve">. </w:t>
       </w:r>
-      <w:commentRangeStart w:id="117"/>
+      <w:commentRangeStart w:id="130"/>
       <w:r>
         <w:rPr>
           <w:lang w:val="en-US"/>
         </w:rPr>
         <w:t xml:space="preserve">If neurons fire regularly but the </w:t>
       </w:r>
-      <w:del w:id="118" w:author="Fleur Zeldenrust" w:date="2015-06-01T14:49:00Z">
+      <w:del w:id="131" w:author="Fleur Zeldenrust" w:date="2015-06-01T14:49:00Z">
         <w:r>
           <w:rPr>
             <w:lang w:val="en-US"/>
@@ -2402,12 +2653,20 @@
           <w:delText xml:space="preserve">different </w:delText>
         </w:r>
       </w:del>
-      <w:ins w:id="119" w:author="Fleur Zeldenrust" w:date="2015-06-01T14:49:00Z">
-        <w:r>
-          <w:rPr>
-            <w:lang w:val="en-US"/>
-          </w:rPr>
-          <w:t xml:space="preserve">indivudual </w:t>
+      <w:proofErr w:type="spellStart"/>
+      <w:ins w:id="132" w:author="Fleur Zeldenrust" w:date="2015-06-01T14:49:00Z">
+        <w:r>
+          <w:rPr>
+            <w:lang w:val="en-US"/>
+          </w:rPr>
+          <w:t>indivudual</w:t>
+        </w:r>
+        <w:proofErr w:type="spellEnd"/>
+        <w:r>
+          <w:rPr>
+            <w:lang w:val="en-US"/>
+          </w:rPr>
+          <w:t xml:space="preserve"> </w:t>
         </w:r>
       </w:ins>
       <w:r>
@@ -2416,12 +2675,12 @@
         </w:rPr>
         <w:t>neurons asynchronously, it is called the asynchronous regular state</w:t>
       </w:r>
-      <w:commentRangeEnd w:id="117"/>
+      <w:commentRangeEnd w:id="130"/>
       <w:r>
         <w:rPr>
           <w:rStyle w:val="Verwijzingopmerking"/>
         </w:rPr>
-        <w:commentReference w:id="117"/>
+        <w:commentReference w:id="130"/>
       </w:r>
       <w:r>
         <w:rPr>
@@ -2435,19 +2694,19 @@
         </w:rPr>
         <w:t xml:space="preserve">The key parameters in the </w:t>
       </w:r>
-      <w:commentRangeStart w:id="120"/>
+      <w:commentRangeStart w:id="133"/>
       <w:r>
         <w:rPr>
           <w:lang w:val="en-US"/>
         </w:rPr>
         <w:t xml:space="preserve">differentiation </w:t>
       </w:r>
-      <w:commentRangeEnd w:id="120"/>
+      <w:commentRangeEnd w:id="133"/>
       <w:r>
         <w:rPr>
           <w:rStyle w:val="Verwijzingopmerking"/>
         </w:rPr>
-        <w:commentReference w:id="120"/>
+        <w:commentReference w:id="133"/>
       </w:r>
       <w:r>
         <w:rPr>
@@ -2455,19 +2714,19 @@
         </w:rPr>
         <w:t xml:space="preserve">between these four states are </w:t>
       </w:r>
-      <w:commentRangeStart w:id="121"/>
+      <w:commentRangeStart w:id="134"/>
       <w:r>
         <w:rPr>
           <w:lang w:val="en-US"/>
         </w:rPr>
         <w:t xml:space="preserve">the amount of external input (each neuron </w:t>
       </w:r>
-      <w:commentRangeEnd w:id="121"/>
+      <w:commentRangeEnd w:id="134"/>
       <w:r>
         <w:rPr>
           <w:rStyle w:val="Verwijzingopmerking"/>
         </w:rPr>
-        <w:commentReference w:id="121"/>
+        <w:commentReference w:id="134"/>
       </w:r>
       <w:r>
         <w:rPr>
@@ -2475,19 +2734,19 @@
         </w:rPr>
         <w:t xml:space="preserve">receives stochastic background input) and the ratio between the </w:t>
       </w:r>
-      <w:commentRangeStart w:id="122"/>
+      <w:commentRangeStart w:id="135"/>
       <w:r>
         <w:rPr>
           <w:lang w:val="en-US"/>
         </w:rPr>
         <w:t>conductance</w:t>
       </w:r>
-      <w:commentRangeEnd w:id="122"/>
+      <w:commentRangeEnd w:id="135"/>
       <w:r>
         <w:rPr>
           <w:rStyle w:val="Verwijzingopmerking"/>
         </w:rPr>
-        <w:commentReference w:id="122"/>
+        <w:commentReference w:id="135"/>
       </w:r>
       <w:r>
         <w:rPr>
@@ -2515,19 +2774,19 @@
           <w:lang w:val="en-US"/>
         </w:rPr>
       </w:pPr>
-      <w:commentRangeStart w:id="123"/>
+      <w:commentRangeStart w:id="136"/>
       <w:r>
         <w:rPr>
           <w:lang w:val="en-US"/>
         </w:rPr>
         <w:t xml:space="preserve">Other studies </w:t>
       </w:r>
-      <w:commentRangeEnd w:id="123"/>
+      <w:commentRangeEnd w:id="136"/>
       <w:r>
         <w:rPr>
           <w:rStyle w:val="Verwijzingopmerking"/>
         </w:rPr>
-        <w:commentReference w:id="123"/>
+        <w:commentReference w:id="136"/>
       </w:r>
       <w:r>
         <w:rPr>
@@ -2535,19 +2794,19 @@
         </w:rPr>
         <w:t xml:space="preserve">showed that </w:t>
       </w:r>
-      <w:commentRangeStart w:id="124"/>
+      <w:commentRangeStart w:id="137"/>
       <w:r>
         <w:rPr>
           <w:lang w:val="en-US"/>
         </w:rPr>
         <w:t xml:space="preserve">network models </w:t>
       </w:r>
-      <w:commentRangeEnd w:id="124"/>
+      <w:commentRangeEnd w:id="137"/>
       <w:r>
         <w:rPr>
           <w:rStyle w:val="Verwijzingopmerking"/>
         </w:rPr>
-        <w:commentReference w:id="124"/>
+        <w:commentReference w:id="137"/>
       </w:r>
       <w:r>
         <w:rPr>
@@ -2579,19 +2838,19 @@
         </w:rPr>
         <w:t xml:space="preserve"> can reach </w:t>
       </w:r>
-      <w:commentRangeStart w:id="125"/>
+      <w:commentRangeStart w:id="138"/>
       <w:r>
         <w:rPr>
           <w:lang w:val="en-US"/>
         </w:rPr>
         <w:t xml:space="preserve">balanced states </w:t>
       </w:r>
-      <w:commentRangeEnd w:id="125"/>
+      <w:commentRangeEnd w:id="138"/>
       <w:r>
         <w:rPr>
           <w:rStyle w:val="Verwijzingopmerking"/>
         </w:rPr>
-        <w:commentReference w:id="125"/>
+        <w:commentReference w:id="138"/>
       </w:r>
       <w:r>
         <w:rPr>
@@ -2666,7 +2925,7 @@
         </w:rPr>
         <w:t xml:space="preserve">are similar to those of the </w:t>
       </w:r>
-      <w:ins w:id="126" w:author="Fleur Zeldenrust" w:date="2015-06-01T14:56:00Z">
+      <w:ins w:id="139" w:author="Fleur Zeldenrust" w:date="2015-06-01T14:56:00Z">
         <w:r>
           <w:rPr>
             <w:lang w:val="en-US"/>
@@ -2686,7 +2945,7 @@
         </w:rPr>
         <w:t xml:space="preserve"> </w:t>
       </w:r>
-      <w:del w:id="127" w:author="Fleur Zeldenrust" w:date="2015-06-01T14:56:00Z">
+      <w:del w:id="140" w:author="Fleur Zeldenrust" w:date="2015-06-01T14:56:00Z">
         <w:r>
           <w:rPr>
             <w:lang w:val="en-US"/>
@@ -2700,7 +2959,7 @@
           <w:delText xml:space="preserve"> </w:delText>
         </w:r>
       </w:del>
-      <w:ins w:id="128" w:author="Fleur Zeldenrust" w:date="2015-06-01T14:56:00Z">
+      <w:ins w:id="141" w:author="Fleur Zeldenrust" w:date="2015-06-01T14:56:00Z">
         <w:r>
           <w:rPr>
             <w:lang w:val="en-US"/>
@@ -2714,7 +2973,7 @@
         </w:rPr>
         <w:t xml:space="preserve">model. </w:t>
       </w:r>
-      <w:del w:id="129" w:author="Fleur Zeldenrust" w:date="2015-06-01T14:56:00Z">
+      <w:del w:id="142" w:author="Fleur Zeldenrust" w:date="2015-06-01T14:56:00Z">
         <w:r>
           <w:rPr>
             <w:b/>
@@ -2723,7 +2982,7 @@
           <w:delText>It is therefore</w:delText>
         </w:r>
       </w:del>
-      <w:ins w:id="130" w:author="Fleur Zeldenrust" w:date="2015-06-01T14:56:00Z">
+      <w:ins w:id="143" w:author="Fleur Zeldenrust" w:date="2015-06-01T14:56:00Z">
         <w:r>
           <w:rPr>
             <w:b/>
@@ -2774,7 +3033,7 @@
         </w:rPr>
         <w:t xml:space="preserve">more biological plausible </w:t>
       </w:r>
-      <w:del w:id="131" w:author="Fleur Zeldenrust" w:date="2015-06-01T14:57:00Z">
+      <w:del w:id="144" w:author="Fleur Zeldenrust" w:date="2015-06-01T14:57:00Z">
         <w:r>
           <w:rPr>
             <w:b/>
@@ -2783,7 +3042,7 @@
           <w:delText>LIF neurons</w:delText>
         </w:r>
       </w:del>
-      <w:ins w:id="132" w:author="Fleur Zeldenrust" w:date="2015-06-01T14:57:00Z">
+      <w:ins w:id="145" w:author="Fleur Zeldenrust" w:date="2015-06-01T14:57:00Z">
         <w:r>
           <w:rPr>
             <w:b/>
@@ -2806,7 +3065,7 @@
         </w:rPr>
         <w:t xml:space="preserve">can reach </w:t>
       </w:r>
-      <w:ins w:id="133" w:author="Fleur Zeldenrust" w:date="2015-06-01T14:57:00Z">
+      <w:ins w:id="146" w:author="Fleur Zeldenrust" w:date="2015-06-01T14:57:00Z">
         <w:r>
           <w:rPr>
             <w:b/>
@@ -2815,7 +3074,7 @@
           <w:t xml:space="preserve">the </w:t>
         </w:r>
       </w:ins>
-      <w:del w:id="134" w:author="Fleur Zeldenrust" w:date="2015-06-01T14:57:00Z">
+      <w:del w:id="147" w:author="Fleur Zeldenrust" w:date="2015-06-01T14:57:00Z">
         <w:r>
           <w:rPr>
             <w:b/>
@@ -2824,7 +3083,7 @@
           <w:delText xml:space="preserve">balanced </w:delText>
         </w:r>
       </w:del>
-      <w:ins w:id="135" w:author="Fleur Zeldenrust" w:date="2015-06-01T14:58:00Z">
+      <w:ins w:id="148" w:author="Fleur Zeldenrust" w:date="2015-06-01T14:58:00Z">
         <w:r>
           <w:rPr>
             <w:b/>
@@ -2833,7 +3092,7 @@
           <w:t>same</w:t>
         </w:r>
       </w:ins>
-      <w:ins w:id="136" w:author="Fleur Zeldenrust" w:date="2015-06-01T14:57:00Z">
+      <w:ins w:id="149" w:author="Fleur Zeldenrust" w:date="2015-06-01T14:57:00Z">
         <w:r>
           <w:rPr>
             <w:b/>
@@ -2849,7 +3108,7 @@
         </w:rPr>
         <w:t xml:space="preserve">states </w:t>
       </w:r>
-      <w:ins w:id="137" w:author="Fleur Zeldenrust" w:date="2015-06-01T14:58:00Z">
+      <w:ins w:id="150" w:author="Fleur Zeldenrust" w:date="2015-06-01T14:58:00Z">
         <w:r>
           <w:rPr>
             <w:b/>
@@ -2858,7 +3117,7 @@
           <w:t xml:space="preserve">as the original network </w:t>
         </w:r>
       </w:ins>
-      <w:del w:id="138" w:author="Fleur Zeldenrust" w:date="2015-06-01T14:57:00Z">
+      <w:del w:id="151" w:author="Fleur Zeldenrust" w:date="2015-06-01T14:57:00Z">
         <w:r>
           <w:rPr>
             <w:b/>
@@ -2874,7 +3133,7 @@
           <w:delText>tiate between</w:delText>
         </w:r>
       </w:del>
-      <w:ins w:id="139" w:author="Fleur Zeldenrust" w:date="2015-06-01T14:57:00Z">
+      <w:ins w:id="152" w:author="Fleur Zeldenrust" w:date="2015-06-01T14:57:00Z">
         <w:r>
           <w:rPr>
             <w:b/>
@@ -2903,7 +3162,7 @@
         </w:rPr>
         <w:t xml:space="preserve"> It is hypothesized that a balanced state will be reached, and that it is possible to differentiate between the different states, although the</w:t>
       </w:r>
-      <w:ins w:id="140" w:author="Fleur Zeldenrust" w:date="2015-06-01T14:58:00Z">
+      <w:ins w:id="153" w:author="Fleur Zeldenrust" w:date="2015-06-01T14:58:00Z">
         <w:r>
           <w:rPr>
             <w:lang w:val="en-US"/>
@@ -2917,7 +3176,7 @@
         </w:rPr>
         <w:t xml:space="preserve"> transitions</w:t>
       </w:r>
-      <w:ins w:id="141" w:author="Fleur Zeldenrust" w:date="2015-06-01T14:58:00Z">
+      <w:ins w:id="154" w:author="Fleur Zeldenrust" w:date="2015-06-01T14:58:00Z">
         <w:r>
           <w:rPr>
             <w:lang w:val="en-US"/>
@@ -2931,7 +3190,7 @@
         </w:rPr>
         <w:t xml:space="preserve"> will differ from </w:t>
       </w:r>
-      <w:ins w:id="142" w:author="Fleur Zeldenrust" w:date="2015-06-01T14:58:00Z">
+      <w:ins w:id="155" w:author="Fleur Zeldenrust" w:date="2015-06-01T14:58:00Z">
         <w:r>
           <w:rPr>
             <w:lang w:val="en-US"/>
@@ -2945,7 +3204,7 @@
         </w:rPr>
         <w:t>simpler model</w:t>
       </w:r>
-      <w:del w:id="143" w:author="Fleur Zeldenrust" w:date="2015-06-01T14:58:00Z">
+      <w:del w:id="156" w:author="Fleur Zeldenrust" w:date="2015-06-01T14:58:00Z">
         <w:r>
           <w:rPr>
             <w:lang w:val="en-US"/>
@@ -2967,7 +3226,7 @@
           <w:lang w:val="en-US"/>
         </w:rPr>
       </w:pPr>
-      <w:commentRangeStart w:id="144"/>
+      <w:commentRangeStart w:id="157"/>
       <w:r>
         <w:rPr>
           <w:noProof/>
@@ -3017,7 +3276,7 @@
           </wp:anchor>
         </w:drawing>
       </w:r>
-      <w:ins w:id="145" w:author="Fleur Zeldenrust" w:date="2015-06-01T15:00:00Z">
+      <w:ins w:id="158" w:author="Fleur Zeldenrust" w:date="2015-06-01T15:00:00Z">
         <w:r>
           <w:rPr>
             <w:lang w:val="en-US"/>
@@ -3025,7 +3284,7 @@
           <w:t>The hypothesis is</w:t>
         </w:r>
       </w:ins>
-      <w:del w:id="146" w:author="Fleur Zeldenrust" w:date="2015-06-01T15:00:00Z">
+      <w:del w:id="159" w:author="Fleur Zeldenrust" w:date="2015-06-01T15:00:00Z">
         <w:r>
           <w:rPr>
             <w:lang w:val="en-US"/>
@@ -3039,12 +3298,12 @@
         </w:rPr>
         <w:t xml:space="preserve"> </w:t>
       </w:r>
-      <w:commentRangeEnd w:id="144"/>
+      <w:commentRangeEnd w:id="157"/>
       <w:r>
         <w:rPr>
           <w:rStyle w:val="Verwijzingopmerking"/>
         </w:rPr>
-        <w:commentReference w:id="144"/>
+        <w:commentReference w:id="157"/>
       </w:r>
       <w:r>
         <w:rPr>
@@ -3070,7 +3329,7 @@
         </w:rPr>
         <w:t>and systematically quantifying the regularity</w:t>
       </w:r>
-      <w:ins w:id="147" w:author="Fleur Zeldenrust" w:date="2015-06-01T15:03:00Z">
+      <w:ins w:id="160" w:author="Fleur Zeldenrust" w:date="2015-06-01T15:03:00Z">
         <w:r>
           <w:rPr>
             <w:lang w:val="en-US"/>
@@ -3084,7 +3343,7 @@
         </w:rPr>
         <w:t xml:space="preserve"> and </w:t>
       </w:r>
-      <w:ins w:id="148" w:author="Fleur Zeldenrust" w:date="2015-06-01T15:03:00Z">
+      <w:ins w:id="161" w:author="Fleur Zeldenrust" w:date="2015-06-01T15:03:00Z">
         <w:r>
           <w:rPr>
             <w:lang w:val="en-US"/>
@@ -3098,7 +3357,7 @@
         </w:rPr>
         <w:t xml:space="preserve">synchrony </w:t>
       </w:r>
-      <w:ins w:id="149" w:author="Fleur Zeldenrust" w:date="2015-06-01T15:03:00Z">
+      <w:ins w:id="162" w:author="Fleur Zeldenrust" w:date="2015-06-01T15:03:00Z">
         <w:r>
           <w:rPr>
             <w:lang w:val="en-US"/>
@@ -3112,7 +3371,7 @@
         </w:rPr>
         <w:t xml:space="preserve">of different combinations of </w:t>
       </w:r>
-      <w:ins w:id="150" w:author="Fleur Zeldenrust" w:date="2015-06-01T15:03:00Z">
+      <w:ins w:id="163" w:author="Fleur Zeldenrust" w:date="2015-06-01T15:03:00Z">
         <w:r>
           <w:rPr>
             <w:lang w:val="en-US"/>
@@ -3219,19 +3478,19 @@
         </w:rPr>
         <w:t xml:space="preserve"> </w:t>
       </w:r>
-      <w:commentRangeStart w:id="151"/>
+      <w:commentRangeStart w:id="164"/>
       <w:r>
         <w:rPr>
           <w:lang w:val="en-US"/>
         </w:rPr>
         <w:t xml:space="preserve">It is expected </w:t>
       </w:r>
-      <w:commentRangeEnd w:id="151"/>
+      <w:commentRangeEnd w:id="164"/>
       <w:r>
         <w:rPr>
           <w:rStyle w:val="Verwijzingopmerking"/>
         </w:rPr>
-        <w:commentReference w:id="151"/>
+        <w:commentReference w:id="164"/>
       </w:r>
       <w:r>
         <w:rPr>
@@ -3239,19 +3498,19 @@
         </w:rPr>
         <w:t xml:space="preserve">that it is possible to differentiate between the four states bases on the quantification. Whether these transitions will be </w:t>
       </w:r>
-      <w:commentRangeStart w:id="152"/>
+      <w:commentRangeStart w:id="165"/>
       <w:r>
         <w:rPr>
           <w:lang w:val="en-US"/>
         </w:rPr>
         <w:t xml:space="preserve">nominal </w:t>
       </w:r>
-      <w:commentRangeEnd w:id="152"/>
+      <w:commentRangeEnd w:id="165"/>
       <w:r>
         <w:rPr>
           <w:rStyle w:val="Verwijzingopmerking"/>
         </w:rPr>
-        <w:commentReference w:id="152"/>
+        <w:commentReference w:id="165"/>
       </w:r>
       <w:r>
         <w:rPr>
@@ -3259,19 +3518,19 @@
         </w:rPr>
         <w:t xml:space="preserve">or continuously is unknown, as the involved parameters </w:t>
       </w:r>
-      <w:commentRangeStart w:id="153"/>
+      <w:commentRangeStart w:id="166"/>
       <w:r>
         <w:rPr>
           <w:lang w:val="en-US"/>
         </w:rPr>
         <w:t>are not linearly correlated to one another</w:t>
       </w:r>
-      <w:commentRangeEnd w:id="153"/>
+      <w:commentRangeEnd w:id="166"/>
       <w:r>
         <w:rPr>
           <w:rStyle w:val="Verwijzingopmerking"/>
         </w:rPr>
-        <w:commentReference w:id="153"/>
+        <w:commentReference w:id="166"/>
       </w:r>
       <w:r>
         <w:rPr>
@@ -3338,7 +3597,7 @@
                     </w:rPr>
                     <w:t>A balanced network with</w:t>
                   </w:r>
-                  <w:del w:id="154" w:author="Fleur Zeldenrust" w:date="2015-06-01T15:33:00Z">
+                  <w:del w:id="167" w:author="Fleur Zeldenrust" w:date="2015-06-01T15:33:00Z">
                     <w:r>
                       <w:rPr>
                         <w:sz w:val="18"/>
@@ -3354,7 +3613,7 @@
                     </w:rPr>
                     <w:t xml:space="preserve"> population</w:t>
                   </w:r>
-                  <w:ins w:id="155" w:author="Fleur Zeldenrust" w:date="2015-06-01T15:33:00Z">
+                  <w:ins w:id="168" w:author="Fleur Zeldenrust" w:date="2015-06-01T15:33:00Z">
                     <w:r>
                       <w:rPr>
                         <w:sz w:val="18"/>
@@ -3370,7 +3629,7 @@
                     </w:rPr>
                     <w:t xml:space="preserve"> of excitatory and inhibitory </w:t>
                   </w:r>
-                  <w:del w:id="156" w:author="Fleur Zeldenrust" w:date="2015-06-01T15:33:00Z">
+                  <w:del w:id="169" w:author="Fleur Zeldenrust" w:date="2015-06-01T15:33:00Z">
                     <w:r>
                       <w:rPr>
                         <w:sz w:val="18"/>
@@ -3379,7 +3638,7 @@
                       <w:delText>connection</w:delText>
                     </w:r>
                   </w:del>
-                  <w:ins w:id="157" w:author="Fleur Zeldenrust" w:date="2015-06-01T15:33:00Z">
+                  <w:ins w:id="170" w:author="Fleur Zeldenrust" w:date="2015-06-01T15:33:00Z">
                     <w:r>
                       <w:rPr>
                         <w:sz w:val="18"/>
@@ -3395,7 +3654,7 @@
                     </w:rPr>
                     <w:t xml:space="preserve">, </w:t>
                   </w:r>
-                  <w:del w:id="158" w:author="Fleur Zeldenrust" w:date="2015-06-01T15:33:00Z">
+                  <w:del w:id="171" w:author="Fleur Zeldenrust" w:date="2015-06-01T15:33:00Z">
                     <w:r>
                       <w:rPr>
                         <w:sz w:val="18"/>
@@ -3404,7 +3663,7 @@
                       <w:delText xml:space="preserve">both </w:delText>
                     </w:r>
                   </w:del>
-                  <w:ins w:id="159" w:author="Fleur Zeldenrust" w:date="2015-06-01T15:33:00Z">
+                  <w:ins w:id="172" w:author="Fleur Zeldenrust" w:date="2015-06-01T15:33:00Z">
                     <w:r>
                       <w:rPr>
                         <w:sz w:val="18"/>
@@ -3420,7 +3679,7 @@
                     </w:rPr>
                     <w:t xml:space="preserve">connected </w:t>
                   </w:r>
-                  <w:ins w:id="160" w:author="Fleur Zeldenrust" w:date="2015-06-01T15:33:00Z">
+                  <w:ins w:id="173" w:author="Fleur Zeldenrust" w:date="2015-06-01T15:33:00Z">
                     <w:r>
                       <w:rPr>
                         <w:sz w:val="18"/>
@@ -3436,7 +3695,7 @@
                     </w:rPr>
                     <w:t xml:space="preserve">with itself and </w:t>
                   </w:r>
-                  <w:ins w:id="161" w:author="Fleur Zeldenrust" w:date="2015-06-01T15:34:00Z">
+                  <w:ins w:id="174" w:author="Fleur Zeldenrust" w:date="2015-06-01T15:34:00Z">
                     <w:r>
                       <w:rPr>
                         <w:sz w:val="18"/>
@@ -3452,7 +3711,7 @@
                     </w:rPr>
                     <w:t xml:space="preserve">each other. Each neuron receives 4 times more excitatory </w:t>
                   </w:r>
-                  <w:del w:id="162" w:author="Fleur Zeldenrust" w:date="2015-06-01T15:34:00Z">
+                  <w:del w:id="175" w:author="Fleur Zeldenrust" w:date="2015-06-01T15:34:00Z">
                     <w:r>
                       <w:rPr>
                         <w:sz w:val="18"/>
@@ -3468,7 +3727,7 @@
                     </w:rPr>
                     <w:t>than inhibitory</w:t>
                   </w:r>
-                  <w:ins w:id="163" w:author="Fleur Zeldenrust" w:date="2015-06-01T15:34:00Z">
+                  <w:ins w:id="176" w:author="Fleur Zeldenrust" w:date="2015-06-01T15:34:00Z">
                     <w:r>
                       <w:rPr>
                         <w:sz w:val="18"/>
@@ -3484,7 +3743,7 @@
                     </w:rPr>
                     <w:t xml:space="preserve">. Moreover each neuron receives external input. </w:t>
                   </w:r>
-                  <w:ins w:id="164" w:author="Fleur Zeldenrust" w:date="2015-06-01T15:34:00Z">
+                  <w:ins w:id="177" w:author="Fleur Zeldenrust" w:date="2015-06-01T15:34:00Z">
                     <w:r>
                       <w:rPr>
                         <w:sz w:val="18"/>
@@ -3500,7 +3759,7 @@
                     </w:rPr>
                     <w:t xml:space="preserve">w is the </w:t>
                   </w:r>
-                  <w:del w:id="165" w:author="Fleur Zeldenrust" w:date="2015-06-01T15:34:00Z">
+                  <w:del w:id="178" w:author="Fleur Zeldenrust" w:date="2015-06-01T15:34:00Z">
                     <w:r>
                       <w:rPr>
                         <w:sz w:val="18"/>
@@ -3509,7 +3768,7 @@
                       <w:delText xml:space="preserve">conductance </w:delText>
                     </w:r>
                   </w:del>
-                  <w:ins w:id="166" w:author="Fleur Zeldenrust" w:date="2015-06-01T15:34:00Z">
+                  <w:ins w:id="179" w:author="Fleur Zeldenrust" w:date="2015-06-01T15:34:00Z">
                     <w:r>
                       <w:rPr>
                         <w:sz w:val="18"/>
@@ -3518,7 +3777,7 @@
                       <w:t xml:space="preserve">synaptic strength of the excitatory connections, </w:t>
                     </w:r>
                   </w:ins>
-                  <w:del w:id="167" w:author="Fleur Zeldenrust" w:date="2015-06-01T15:34:00Z">
+                  <w:del w:id="180" w:author="Fleur Zeldenrust" w:date="2015-06-01T15:34:00Z">
                     <w:r>
                       <w:rPr>
                         <w:sz w:val="18"/>
@@ -3534,7 +3793,7 @@
                     </w:rPr>
                     <w:t xml:space="preserve">g is the </w:t>
                   </w:r>
-                  <w:ins w:id="168" w:author="Fleur Zeldenrust" w:date="2015-06-01T15:35:00Z">
+                  <w:ins w:id="181" w:author="Fleur Zeldenrust" w:date="2015-06-01T15:35:00Z">
                     <w:r>
                       <w:rPr>
                         <w:sz w:val="18"/>
@@ -3550,7 +3809,7 @@
                     </w:rPr>
                     <w:t xml:space="preserve">weight of the inhibitory </w:t>
                   </w:r>
-                  <w:del w:id="169" w:author="Fleur Zeldenrust" w:date="2015-06-01T15:35:00Z">
+                  <w:del w:id="182" w:author="Fleur Zeldenrust" w:date="2015-06-01T15:35:00Z">
                     <w:r>
                       <w:rPr>
                         <w:sz w:val="18"/>
@@ -3559,13 +3818,29 @@
                       <w:delText>conductance</w:delText>
                     </w:r>
                   </w:del>
-                  <w:ins w:id="170" w:author="Fleur Zeldenrust" w:date="2015-06-01T15:35:00Z">
+                  <w:ins w:id="183" w:author="Fleur Zeldenrust" w:date="2015-06-01T15:35:00Z">
                     <w:r>
                       <w:rPr>
                         <w:sz w:val="18"/>
                         <w:lang w:val="en-US"/>
                       </w:rPr>
-                      <w:t>connections and vext is …..</w:t>
+                      <w:t xml:space="preserve">connections and </w:t>
+                    </w:r>
+                    <w:proofErr w:type="spellStart"/>
+                    <w:r>
+                      <w:rPr>
+                        <w:sz w:val="18"/>
+                        <w:lang w:val="en-US"/>
+                      </w:rPr>
+                      <w:t>vext</w:t>
+                    </w:r>
+                    <w:proofErr w:type="spellEnd"/>
+                    <w:r>
+                      <w:rPr>
+                        <w:sz w:val="18"/>
+                        <w:lang w:val="en-US"/>
+                      </w:rPr>
+                      <w:t xml:space="preserve"> is …..</w:t>
                     </w:r>
                   </w:ins>
                   <w:r>
@@ -3647,7 +3922,7 @@
         </w:rPr>
         <w:t>Simulations of the spiking neu</w:t>
       </w:r>
-      <w:ins w:id="171" w:author="Fleur Zeldenrust" w:date="2015-06-01T15:04:00Z">
+      <w:ins w:id="184" w:author="Fleur Zeldenrust" w:date="2015-06-01T15:04:00Z">
         <w:r>
           <w:rPr>
             <w:lang w:val="en-US"/>
@@ -3655,7 +3930,7 @@
           <w:t>ral network</w:t>
         </w:r>
       </w:ins>
-      <w:del w:id="172" w:author="Fleur Zeldenrust" w:date="2015-06-01T15:04:00Z">
+      <w:del w:id="185" w:author="Fleur Zeldenrust" w:date="2015-06-01T15:04:00Z">
         <w:r>
           <w:rPr>
             <w:lang w:val="en-US"/>
@@ -3781,14 +4056,42 @@
         <w:rPr>
           <w:lang w:val="en-US"/>
         </w:rPr>
-        <w:t xml:space="preserve">All simulations were performed on a Packard bell EasyNote TK with </w:t>
+        <w:t xml:space="preserve">All simulations were performed on a Packard bell </w:t>
+      </w:r>
+      <w:proofErr w:type="spellStart"/>
+      <w:r>
+        <w:rPr>
+          <w:lang w:val="en-US"/>
+        </w:rPr>
+        <w:t>EasyNote</w:t>
+      </w:r>
+      <w:proofErr w:type="spellEnd"/>
+      <w:r>
+        <w:rPr>
+          <w:lang w:val="en-US"/>
+        </w:rPr>
+        <w:t xml:space="preserve"> TK with </w:t>
       </w:r>
       <w:r>
         <w:rPr>
           <w:lang w:val="en-US"/>
         </w:rPr>
         <w:lastRenderedPageBreak/>
-        <w:t>4GB RAM and 2,3 GHz AMD Athlon II</w:t>
+        <w:t xml:space="preserve">4GB RAM and 2,3 GHz AMD </w:t>
+      </w:r>
+      <w:proofErr w:type="spellStart"/>
+      <w:r>
+        <w:rPr>
+          <w:lang w:val="en-US"/>
+        </w:rPr>
+        <w:t>Athlon</w:t>
+      </w:r>
+      <w:proofErr w:type="spellEnd"/>
+      <w:r>
+        <w:rPr>
+          <w:lang w:val="en-US"/>
+        </w:rPr>
+        <w:t xml:space="preserve"> II</w:t>
       </w:r>
       <w:r>
         <w:rPr>
@@ -4169,7 +4472,14 @@
         <w:rPr>
           <w:lang w:val="en-US"/>
         </w:rPr>
-        <w:t>where RI</w:t>
+        <w:t xml:space="preserve">where </w:t>
+      </w:r>
+      <w:proofErr w:type="spellStart"/>
+      <w:r>
+        <w:rPr>
+          <w:lang w:val="en-US"/>
+        </w:rPr>
+        <w:t>RI</w:t>
       </w:r>
       <w:r>
         <w:rPr>
@@ -4178,6 +4488,7 @@
         </w:rPr>
         <w:t>i</w:t>
       </w:r>
+      <w:proofErr w:type="spellEnd"/>
       <w:r>
         <w:rPr>
           <w:lang w:val="en-US"/>
@@ -4188,7 +4499,57 @@
         <w:rPr>
           <w:lang w:val="en-US"/>
         </w:rPr>
-        <w:t xml:space="preserve"> is the input each neuron receives, both from external input and from other neurons in the network. The external input</w:t>
+        <w:t xml:space="preserve"> is the input each neuron receives, both from external input and from other neurons in the network. </w:t>
+      </w:r>
+      <w:r>
+        <w:rPr>
+          <w:lang w:val="en-US"/>
+        </w:rPr>
+        <w:t xml:space="preserve">It is assumed that the external input each neuron receives is an excitatory Poisson spike train with frequency </w:t>
+      </w:r>
+      <m:oMath>
+        <m:sSub>
+          <m:sSubPr>
+            <m:ctrlPr>
+              <w:rPr>
+                <w:rFonts w:ascii="Cambria Math" w:eastAsiaTheme="minorEastAsia" w:hAnsi="Cambria Math"/>
+                <w:i/>
+                <w:lang w:val="en-US"/>
+              </w:rPr>
+            </m:ctrlPr>
+          </m:sSubPr>
+          <m:e>
+            <m:r>
+              <w:rPr>
+                <w:rFonts w:ascii="Cambria Math" w:eastAsiaTheme="minorEastAsia" w:hAnsi="Cambria Math"/>
+                <w:lang w:val="en-US"/>
+              </w:rPr>
+              <m:t>ν</m:t>
+            </m:r>
+          </m:e>
+          <m:sub>
+            <m:r>
+              <w:rPr>
+                <w:rFonts w:ascii="Cambria Math" w:eastAsiaTheme="minorEastAsia" w:hAnsi="Cambria Math"/>
+                <w:lang w:val="en-US"/>
+              </w:rPr>
+              <m:t>ext</m:t>
+            </m:r>
+          </m:sub>
+        </m:sSub>
+      </m:oMath>
+      <w:r>
+        <w:rPr>
+          <w:rFonts w:eastAsiaTheme="minorEastAsia"/>
+          <w:lang w:val="en-US"/>
+        </w:rPr>
+        <w:t xml:space="preserve">. </w:t>
+      </w:r>
+      <w:r>
+        <w:rPr>
+          <w:lang w:val="en-US"/>
+        </w:rPr>
+        <w:t>The external input</w:t>
       </w:r>
       <w:r>
         <w:rPr>
@@ -4202,7 +4563,7 @@
         </w:rPr>
         <w:t xml:space="preserve">by the </w:t>
       </w:r>
-      <w:ins w:id="173" w:author="Fleur Zeldenrust" w:date="2015-06-01T15:05:00Z">
+      <w:ins w:id="186" w:author="Fleur Zeldenrust" w:date="2015-06-01T15:05:00Z">
         <w:r>
           <w:rPr>
             <w:lang w:val="en-US"/>
@@ -4467,44 +4828,14 @@
           <w:rFonts w:eastAsiaTheme="minorEastAsia"/>
           <w:lang w:val="en-US"/>
         </w:rPr>
-        <w:t xml:space="preserve"> is the </w:t>
-      </w:r>
-      <w:r>
-        <w:rPr>
-          <w:rFonts w:eastAsiaTheme="minorEastAsia"/>
-          <w:lang w:val="en-US"/>
-        </w:rPr>
-        <w:t xml:space="preserve">constant </w:t>
-      </w:r>
-      <w:r>
-        <w:rPr>
-          <w:rFonts w:eastAsiaTheme="minorEastAsia"/>
-          <w:lang w:val="en-US"/>
-        </w:rPr>
-        <w:t xml:space="preserve">external </w:t>
-      </w:r>
-      <w:r>
-        <w:rPr>
-          <w:rFonts w:eastAsiaTheme="minorEastAsia"/>
-          <w:lang w:val="en-US"/>
-        </w:rPr>
-        <w:t>input described by</w:t>
-      </w:r>
-      <w:del w:id="174" w:author="Fleur Zeldenrust" w:date="2015-06-01T15:05:00Z">
-        <w:r>
-          <w:rPr>
-            <w:rFonts w:eastAsiaTheme="minorEastAsia"/>
-            <w:lang w:val="en-US"/>
-          </w:rPr>
-          <w:delText xml:space="preserve"> </w:delText>
-        </w:r>
-      </w:del>
-      <w:r>
-        <w:rPr>
-          <w:rFonts w:eastAsiaTheme="minorEastAsia"/>
-          <w:lang w:val="en-US"/>
-        </w:rPr>
-        <w:t>:</w:t>
+        <w:t xml:space="preserve"> </w:t>
+      </w:r>
+      <w:r>
+        <w:rPr>
+          <w:rFonts w:eastAsiaTheme="minorEastAsia"/>
+          <w:lang w:val="en-US"/>
+        </w:rPr>
+        <w:t>represents the mean of the Poisson spike train and is described by the following equation:</w:t>
       </w:r>
     </w:p>
     <w:p>
@@ -4516,15 +4847,8 @@
         </w:rPr>
       </w:pPr>
       <m:oMath>
-        <m:r>
-          <w:rPr>
-            <w:rFonts w:ascii="Cambria Math" w:hAnsi="Cambria Math"/>
-            <w:lang w:val="en-US"/>
-          </w:rPr>
-          <m:t>μ</m:t>
-        </m:r>
-        <m:d>
-          <m:dPr>
+        <m:sSub>
+          <m:sSubPr>
             <m:ctrlPr>
               <w:rPr>
                 <w:rFonts w:ascii="Cambria Math" w:hAnsi="Cambria Math"/>
@@ -4532,17 +4856,26 @@
                 <w:lang w:val="en-US"/>
               </w:rPr>
             </m:ctrlPr>
-          </m:dPr>
+          </m:sSubPr>
           <m:e>
             <m:r>
               <w:rPr>
                 <w:rFonts w:ascii="Cambria Math" w:hAnsi="Cambria Math"/>
                 <w:lang w:val="en-US"/>
               </w:rPr>
-              <m:t>t</m:t>
+              <m:t>μ</m:t>
             </m:r>
           </m:e>
-        </m:d>
+          <m:sub>
+            <m:r>
+              <w:rPr>
+                <w:rFonts w:ascii="Cambria Math" w:hAnsi="Cambria Math"/>
+                <w:lang w:val="en-US"/>
+              </w:rPr>
+              <m:t>ext</m:t>
+            </m:r>
+          </m:sub>
+        </m:sSub>
         <m:r>
           <w:rPr>
             <w:rFonts w:ascii="Cambria Math" w:hAnsi="Cambria Math"/>
@@ -4603,7 +4936,7 @@
           <w:lang w:val="en-US"/>
         </w:rPr>
       </w:pPr>
-      <w:del w:id="175" w:author="Fleur Zeldenrust" w:date="2015-06-01T15:05:00Z">
+      <w:del w:id="187" w:author="Fleur Zeldenrust" w:date="2015-06-01T15:05:00Z">
         <w:r>
           <w:rPr>
             <w:rFonts w:eastAsiaTheme="minorEastAsia"/>
@@ -4612,7 +4945,7 @@
           <w:delText xml:space="preserve">where </w:delText>
         </w:r>
       </w:del>
-      <w:ins w:id="176" w:author="Fleur Zeldenrust" w:date="2015-06-01T15:05:00Z">
+      <w:ins w:id="188" w:author="Fleur Zeldenrust" w:date="2015-06-01T15:05:00Z">
         <w:r>
           <w:rPr>
             <w:rFonts w:eastAsiaTheme="minorEastAsia"/>
@@ -4622,7 +4955,7 @@
         </w:r>
       </w:ins>
       <m:oMath>
-        <w:commentRangeStart w:id="177"/>
+        <w:commentRangeStart w:id="189"/>
         <m:sSub>
           <m:sSubPr>
             <m:ctrlPr>
@@ -4683,7 +5016,7 @@
         </w:rPr>
         <w:t xml:space="preserve"> is the </w:t>
       </w:r>
-      <w:ins w:id="178" w:author="Fleur Zeldenrust" w:date="2015-06-01T15:05:00Z">
+      <w:ins w:id="190" w:author="Fleur Zeldenrust" w:date="2015-06-01T15:05:00Z">
         <w:r>
           <w:rPr>
             <w:rFonts w:eastAsiaTheme="minorEastAsia"/>
@@ -4699,7 +5032,7 @@
         </w:rPr>
         <w:t>threshold</w:t>
       </w:r>
-      <w:ins w:id="179" w:author="Fleur Zeldenrust" w:date="2015-06-01T15:05:00Z">
+      <w:ins w:id="191" w:author="Fleur Zeldenrust" w:date="2015-06-01T15:05:00Z">
         <w:r>
           <w:rPr>
             <w:rFonts w:eastAsiaTheme="minorEastAsia"/>
@@ -4802,12 +5135,12 @@
         </w:rPr>
         <w:t xml:space="preserve"> represents the fluctuating input.</w:t>
       </w:r>
-      <w:commentRangeEnd w:id="177"/>
+      <w:commentRangeEnd w:id="189"/>
       <w:r>
         <w:rPr>
           <w:rStyle w:val="Verwijzingopmerking"/>
         </w:rPr>
-        <w:commentReference w:id="177"/>
+        <w:commentReference w:id="189"/>
       </w:r>
       <w:r>
         <w:rPr>
@@ -5114,7 +5447,7 @@
         </w:rPr>
         <w:t xml:space="preserve">. </w:t>
       </w:r>
-      <w:del w:id="180" w:author="Fleur Zeldenrust" w:date="2015-06-01T15:22:00Z">
+      <w:del w:id="192" w:author="Fleur Zeldenrust" w:date="2015-06-01T15:22:00Z">
         <w:r>
           <w:rPr>
             <w:rFonts w:eastAsiaTheme="minorEastAsia"/>
@@ -5144,16 +5477,32 @@
           <w:delText>is described by</w:delText>
         </w:r>
       </w:del>
-      <w:ins w:id="181" w:author="Fleur Zeldenrust" w:date="2015-06-01T15:22:00Z">
-        <w:r>
-          <w:rPr>
-            <w:rFonts w:eastAsiaTheme="minorEastAsia"/>
-            <w:lang w:val="en-US"/>
-          </w:rPr>
-          <w:t xml:space="preserve">Every time a presynaptic spike is fired, the </w:t>
-        </w:r>
-      </w:ins>
-      <w:ins w:id="182" w:author="Fleur Zeldenrust" w:date="2015-06-01T15:23:00Z">
+      <w:ins w:id="193" w:author="Fleur Zeldenrust" w:date="2015-06-01T15:22:00Z">
+        <w:r>
+          <w:rPr>
+            <w:rFonts w:eastAsiaTheme="minorEastAsia"/>
+            <w:lang w:val="en-US"/>
+          </w:rPr>
+          <w:t xml:space="preserve">Every time a </w:t>
+        </w:r>
+        <w:proofErr w:type="spellStart"/>
+        <w:r>
+          <w:rPr>
+            <w:rFonts w:eastAsiaTheme="minorEastAsia"/>
+            <w:lang w:val="en-US"/>
+          </w:rPr>
+          <w:t>presynaptic</w:t>
+        </w:r>
+        <w:proofErr w:type="spellEnd"/>
+        <w:r>
+          <w:rPr>
+            <w:rFonts w:eastAsiaTheme="minorEastAsia"/>
+            <w:lang w:val="en-US"/>
+          </w:rPr>
+          <w:t xml:space="preserve"> spike is fired, the </w:t>
+        </w:r>
+      </w:ins>
+      <w:ins w:id="194" w:author="Fleur Zeldenrust" w:date="2015-06-01T15:23:00Z">
         <w:r>
           <w:rPr>
             <w:rFonts w:eastAsiaTheme="minorEastAsia"/>
@@ -5162,7 +5511,7 @@
           <w:t>postsynaptic</w:t>
         </w:r>
       </w:ins>
-      <w:ins w:id="183" w:author="Fleur Zeldenrust" w:date="2015-06-01T15:22:00Z">
+      <w:ins w:id="195" w:author="Fleur Zeldenrust" w:date="2015-06-01T15:22:00Z">
         <w:r>
           <w:rPr>
             <w:rFonts w:eastAsiaTheme="minorEastAsia"/>
@@ -5171,7 +5520,7 @@
           <w:t xml:space="preserve"> </w:t>
         </w:r>
       </w:ins>
-      <w:ins w:id="184" w:author="Fleur Zeldenrust" w:date="2015-06-01T15:23:00Z">
+      <w:ins w:id="196" w:author="Fleur Zeldenrust" w:date="2015-06-01T15:23:00Z">
         <w:r>
           <w:rPr>
             <w:rFonts w:eastAsiaTheme="minorEastAsia"/>
@@ -5192,12 +5541,12 @@
       <w:pPr>
         <w:jc w:val="center"/>
         <w:rPr>
-          <w:ins w:id="185" w:author="Fleur Zeldenrust" w:date="2015-06-01T15:24:00Z"/>
-          <w:rFonts w:eastAsiaTheme="minorEastAsia"/>
-          <w:lang w:val="en-US"/>
-          <w:rPrChange w:id="186" w:author="Fleur Zeldenrust" w:date="2015-06-01T15:24:00Z">
+          <w:ins w:id="197" w:author="Fleur Zeldenrust" w:date="2015-06-01T15:24:00Z"/>
+          <w:rFonts w:eastAsiaTheme="minorEastAsia"/>
+          <w:lang w:val="en-US"/>
+          <w:rPrChange w:id="198" w:author="Fleur Zeldenrust" w:date="2015-06-01T15:24:00Z">
             <w:rPr>
-              <w:ins w:id="187" w:author="Fleur Zeldenrust" w:date="2015-06-01T15:24:00Z"/>
+              <w:ins w:id="199" w:author="Fleur Zeldenrust" w:date="2015-06-01T15:24:00Z"/>
               <w:rFonts w:ascii="Cambria Math" w:eastAsiaTheme="minorEastAsia" w:hAnsi="Cambria Math"/>
               <w:i/>
               <w:lang w:val="en-US"/>
@@ -5236,7 +5585,7 @@
               </m:r>
             </m:sub>
           </m:sSub>
-          <w:ins w:id="188" w:author="Fleur Zeldenrust" w:date="2015-06-01T15:24:00Z">
+          <w:ins w:id="200" w:author="Fleur Zeldenrust" w:date="2015-06-01T15:24:00Z">
             <m:r>
               <w:rPr>
                 <w:rFonts w:ascii="Cambria Math" w:eastAsiaTheme="minorEastAsia" w:hAnsi="Cambria Math"/>
@@ -5248,7 +5597,7 @@
           <m:sSub>
             <m:sSubPr>
               <m:ctrlPr>
-                <w:ins w:id="189" w:author="Fleur Zeldenrust" w:date="2015-06-01T15:24:00Z">
+                <w:ins w:id="201" w:author="Fleur Zeldenrust" w:date="2015-06-01T15:24:00Z">
                   <w:rPr>
                     <w:rFonts w:ascii="Cambria Math" w:eastAsiaTheme="minorEastAsia" w:hAnsi="Cambria Math"/>
                     <w:i/>
@@ -5258,7 +5607,7 @@
               </m:ctrlPr>
             </m:sSubPr>
             <m:e>
-              <w:ins w:id="190" w:author="Fleur Zeldenrust" w:date="2015-06-01T15:24:00Z">
+              <w:ins w:id="202" w:author="Fleur Zeldenrust" w:date="2015-06-01T15:24:00Z">
                 <m:r>
                   <w:rPr>
                     <w:rFonts w:ascii="Cambria Math" w:eastAsiaTheme="minorEastAsia" w:hAnsi="Cambria Math"/>
@@ -5269,7 +5618,7 @@
               </w:ins>
             </m:e>
             <m:sub>
-              <w:ins w:id="191" w:author="Fleur Zeldenrust" w:date="2015-06-01T15:24:00Z">
+              <w:ins w:id="203" w:author="Fleur Zeldenrust" w:date="2015-06-01T15:24:00Z">
                 <m:r>
                   <w:rPr>
                     <w:rFonts w:ascii="Cambria Math" w:eastAsiaTheme="minorEastAsia" w:hAnsi="Cambria Math"/>
@@ -5280,7 +5629,7 @@
               </w:ins>
             </m:sub>
           </m:sSub>
-          <w:ins w:id="192" w:author="Fleur Zeldenrust" w:date="2015-06-01T15:24:00Z">
+          <w:ins w:id="204" w:author="Fleur Zeldenrust" w:date="2015-06-01T15:24:00Z">
             <m:r>
               <w:rPr>
                 <w:rFonts w:ascii="Cambria Math" w:eastAsiaTheme="minorEastAsia" w:hAnsi="Cambria Math"/>
@@ -5318,7 +5667,7 @@
         </w:rPr>
       </w:pPr>
       <m:oMath>
-        <w:ins w:id="193" w:author="Fleur Zeldenrust" w:date="2015-06-01T15:24:00Z">
+        <w:ins w:id="205" w:author="Fleur Zeldenrust" w:date="2015-06-01T15:24:00Z">
           <m:r>
             <m:rPr>
               <m:sty m:val="p"/>
@@ -5337,7 +5686,7 @@
             <m:t>V=</m:t>
           </m:r>
         </w:ins>
-        <w:ins w:id="194" w:author="Fleur Zeldenrust" w:date="2015-06-01T15:25:00Z">
+        <w:ins w:id="206" w:author="Fleur Zeldenrust" w:date="2015-06-01T15:25:00Z">
           <m:r>
             <w:rPr>
               <w:rFonts w:ascii="Cambria Math" w:eastAsiaTheme="minorEastAsia" w:hAnsi="Cambria Math"/>
@@ -5346,7 +5695,7 @@
             <m:t>-</m:t>
           </m:r>
         </w:ins>
-        <w:ins w:id="195" w:author="Fleur Zeldenrust" w:date="2015-06-01T15:44:00Z">
+        <w:ins w:id="207" w:author="Fleur Zeldenrust" w:date="2015-06-01T15:44:00Z">
           <m:r>
             <w:rPr>
               <w:rFonts w:ascii="Cambria Math" w:eastAsiaTheme="minorEastAsia" w:hAnsi="Cambria Math"/>
@@ -5355,7 +5704,7 @@
             <m:t>gJ</m:t>
           </m:r>
         </w:ins>
-        <w:del w:id="196" w:author="Fleur Zeldenrust" w:date="2015-06-01T15:23:00Z">
+        <w:del w:id="208" w:author="Fleur Zeldenrust" w:date="2015-06-01T15:23:00Z">
           <m:r>
             <w:rPr>
               <w:rFonts w:ascii="Cambria Math" w:eastAsiaTheme="minorEastAsia" w:hAnsi="Cambria Math"/>
@@ -5367,7 +5716,7 @@
         <m:sSub>
           <m:sSubPr>
             <m:ctrlPr>
-              <w:del w:id="197" w:author="Fleur Zeldenrust" w:date="2015-06-01T15:23:00Z">
+              <w:del w:id="209" w:author="Fleur Zeldenrust" w:date="2015-06-01T15:23:00Z">
                 <w:rPr>
                   <w:rFonts w:ascii="Cambria Math" w:eastAsiaTheme="minorEastAsia" w:hAnsi="Cambria Math"/>
                   <w:i/>
@@ -5377,7 +5726,7 @@
             </m:ctrlPr>
           </m:sSubPr>
           <m:e>
-            <w:del w:id="198" w:author="Fleur Zeldenrust" w:date="2015-06-01T15:23:00Z">
+            <w:del w:id="210" w:author="Fleur Zeldenrust" w:date="2015-06-01T15:23:00Z">
               <m:r>
                 <w:rPr>
                   <w:rFonts w:ascii="Cambria Math" w:eastAsiaTheme="minorEastAsia" w:hAnsi="Cambria Math"/>
@@ -5388,7 +5737,7 @@
             </w:del>
           </m:e>
           <m:sub>
-            <w:del w:id="199" w:author="Fleur Zeldenrust" w:date="2015-06-01T15:23:00Z">
+            <w:del w:id="211" w:author="Fleur Zeldenrust" w:date="2015-06-01T15:23:00Z">
               <m:r>
                 <w:rPr>
                   <w:rFonts w:ascii="Cambria Math" w:eastAsiaTheme="minorEastAsia" w:hAnsi="Cambria Math"/>
@@ -5399,7 +5748,7 @@
             </w:del>
           </m:sub>
         </m:sSub>
-        <w:del w:id="200" w:author="Fleur Zeldenrust" w:date="2015-06-01T15:23:00Z">
+        <w:del w:id="212" w:author="Fleur Zeldenrust" w:date="2015-06-01T15:23:00Z">
           <m:r>
             <w:rPr>
               <w:rFonts w:ascii="Cambria Math" w:eastAsiaTheme="minorEastAsia" w:hAnsi="Cambria Math"/>
@@ -5411,7 +5760,7 @@
         <m:d>
           <m:dPr>
             <m:ctrlPr>
-              <w:del w:id="201" w:author="Fleur Zeldenrust" w:date="2015-06-01T15:23:00Z">
+              <w:del w:id="213" w:author="Fleur Zeldenrust" w:date="2015-06-01T15:23:00Z">
                 <w:rPr>
                   <w:rFonts w:ascii="Cambria Math" w:eastAsiaTheme="minorEastAsia" w:hAnsi="Cambria Math"/>
                   <w:i/>
@@ -5421,7 +5770,7 @@
             </m:ctrlPr>
           </m:dPr>
           <m:e>
-            <w:del w:id="202" w:author="Fleur Zeldenrust" w:date="2015-06-01T15:23:00Z">
+            <w:del w:id="214" w:author="Fleur Zeldenrust" w:date="2015-06-01T15:23:00Z">
               <m:r>
                 <w:rPr>
                   <w:rFonts w:ascii="Cambria Math" w:eastAsiaTheme="minorEastAsia" w:hAnsi="Cambria Math"/>
@@ -5432,7 +5781,7 @@
             </w:del>
           </m:e>
         </m:d>
-        <w:del w:id="203" w:author="Fleur Zeldenrust" w:date="2015-06-01T15:23:00Z">
+        <w:del w:id="215" w:author="Fleur Zeldenrust" w:date="2015-06-01T15:23:00Z">
           <m:r>
             <w:rPr>
               <w:rFonts w:ascii="Cambria Math" w:eastAsiaTheme="minorEastAsia" w:hAnsi="Cambria Math"/>
@@ -5442,7 +5791,7 @@
           </m:r>
         </w:del>
       </m:oMath>
-      <w:del w:id="204" w:author="Fleur Zeldenrust" w:date="2015-06-01T15:23:00Z">
+      <w:del w:id="216" w:author="Fleur Zeldenrust" w:date="2015-06-01T15:23:00Z">
         <w:r>
           <w:rPr>
             <w:rFonts w:eastAsiaTheme="minorEastAsia"/>
@@ -5460,7 +5809,7 @@
           <w:lang w:val="en-US"/>
         </w:rPr>
       </w:pPr>
-      <w:commentRangeStart w:id="205"/>
+      <w:commentRangeStart w:id="217"/>
       <w:r>
         <w:rPr>
           <w:rFonts w:eastAsiaTheme="minorEastAsia"/>
@@ -5544,19 +5893,27 @@
         </w:rPr>
         <w:t xml:space="preserve"> is the membrane potential before a spike </w:t>
       </w:r>
-      <w:commentRangeEnd w:id="205"/>
+      <w:commentRangeEnd w:id="217"/>
       <w:r>
         <w:rPr>
           <w:rStyle w:val="Verwijzingopmerking"/>
         </w:rPr>
-        <w:commentReference w:id="205"/>
-      </w:r>
-      <w:r>
-        <w:rPr>
-          <w:rFonts w:eastAsiaTheme="minorEastAsia"/>
-          <w:lang w:val="en-US"/>
-        </w:rPr>
-        <w:t xml:space="preserve">and g is the relative strength of a inhibitory </w:t>
+        <w:commentReference w:id="217"/>
+      </w:r>
+      <w:r>
+        <w:rPr>
+          <w:rFonts w:eastAsiaTheme="minorEastAsia"/>
+          <w:lang w:val="en-US"/>
+        </w:rPr>
+        <w:t xml:space="preserve">and g is the relative strength of a </w:t>
+      </w:r>
+      <w:r>
+        <w:rPr>
+          <w:rFonts w:eastAsiaTheme="minorEastAsia"/>
+          <w:lang w:val="en-US"/>
+        </w:rPr>
+        <w:lastRenderedPageBreak/>
+        <w:t xml:space="preserve">inhibitory </w:t>
       </w:r>
       <w:r>
         <w:rPr>
@@ -5588,7 +5945,7 @@
         </w:rPr>
         <w:t xml:space="preserve"> for excitatory synapses). The </w:t>
       </w:r>
-      <w:del w:id="206" w:author="Fleur Zeldenrust" w:date="2015-06-01T15:26:00Z">
+      <w:del w:id="218" w:author="Fleur Zeldenrust" w:date="2015-06-01T15:26:00Z">
         <w:r>
           <w:rPr>
             <w:rFonts w:eastAsiaTheme="minorEastAsia"/>
@@ -5597,7 +5954,7 @@
           <w:delText xml:space="preserve">fixed </w:delText>
         </w:r>
       </w:del>
-      <w:ins w:id="207" w:author="Fleur Zeldenrust" w:date="2015-06-01T15:26:00Z">
+      <w:ins w:id="219" w:author="Fleur Zeldenrust" w:date="2015-06-01T15:26:00Z">
         <w:r>
           <w:rPr>
             <w:rFonts w:eastAsiaTheme="minorEastAsia"/>
@@ -5620,7 +5977,7 @@
         </w:rPr>
         <w:t xml:space="preserve"> </w:t>
       </w:r>
-      <w:ins w:id="208" w:author="Fleur Zeldenrust" w:date="2015-06-01T15:26:00Z">
+      <w:ins w:id="220" w:author="Fleur Zeldenrust" w:date="2015-06-01T15:26:00Z">
         <w:r>
           <w:rPr>
             <w:rFonts w:eastAsiaTheme="minorEastAsia"/>
@@ -5629,7 +5986,7 @@
           <w:t>were kept fixed at the following values</w:t>
         </w:r>
       </w:ins>
-      <w:del w:id="209" w:author="Fleur Zeldenrust" w:date="2015-06-01T15:27:00Z">
+      <w:del w:id="221" w:author="Fleur Zeldenrust" w:date="2015-06-01T15:27:00Z">
         <w:r>
           <w:rPr>
             <w:rFonts w:eastAsiaTheme="minorEastAsia"/>
@@ -5675,15 +6032,7 @@
           <w:rFonts w:eastAsiaTheme="minorEastAsia"/>
           <w:lang w:val="en-US"/>
         </w:rPr>
-        <w:t xml:space="preserve">, the transmission </w:t>
-      </w:r>
-      <w:r>
-        <w:rPr>
-          <w:rFonts w:eastAsiaTheme="minorEastAsia"/>
-          <w:lang w:val="en-US"/>
-        </w:rPr>
-        <w:lastRenderedPageBreak/>
-        <w:t xml:space="preserve">delay </w:t>
+        <w:t xml:space="preserve">, the transmission delay </w:t>
       </w:r>
       <m:oMath>
         <m:r>
@@ -5788,7 +6137,7 @@
             <w:rFonts w:ascii="Cambria Math" w:eastAsiaTheme="minorEastAsia" w:hAnsi="Cambria Math"/>
             <w:highlight w:val="yellow"/>
             <w:lang w:val="en-US"/>
-            <w:rPrChange w:id="210" w:author="Fleur Zeldenrust" w:date="2015-06-01T15:26:00Z">
+            <w:rPrChange w:id="222" w:author="Fleur Zeldenrust" w:date="2015-06-01T15:26:00Z">
               <w:rPr>
                 <w:rFonts w:ascii="Cambria Math" w:eastAsiaTheme="minorEastAsia" w:hAnsi="Cambria Math"/>
                 <w:lang w:val="en-US"/>
@@ -5803,7 +6152,7 @@
           <w:rFonts w:eastAsiaTheme="minorEastAsia"/>
           <w:highlight w:val="yellow"/>
           <w:lang w:val="en-US"/>
-          <w:rPrChange w:id="211" w:author="Fleur Zeldenrust" w:date="2015-06-01T15:26:00Z">
+          <w:rPrChange w:id="223" w:author="Fleur Zeldenrust" w:date="2015-06-01T15:26:00Z">
             <w:rPr>
               <w:rFonts w:eastAsiaTheme="minorEastAsia"/>
               <w:lang w:val="en-US"/>
@@ -5812,30 +6161,256 @@
         </w:rPr>
         <w:t xml:space="preserve"> </w:t>
       </w:r>
-      <w:ins w:id="212" w:author="Fleur Zeldenrust" w:date="2015-06-01T15:25:00Z">
+      <w:proofErr w:type="spellStart"/>
+      <w:ins w:id="224" w:author="Fleur Zeldenrust" w:date="2015-06-01T15:25:00Z">
         <w:r>
           <w:rPr>
             <w:rFonts w:eastAsiaTheme="minorEastAsia"/>
             <w:highlight w:val="yellow"/>
             <w:lang w:val="en-US"/>
-            <w:rPrChange w:id="213" w:author="Fleur Zeldenrust" w:date="2015-06-01T15:26:00Z">
+            <w:rPrChange w:id="225" w:author="Fleur Zeldenrust" w:date="2015-06-01T15:26:00Z">
               <w:rPr>
                 <w:rFonts w:eastAsiaTheme="minorEastAsia"/>
                 <w:lang w:val="en-US"/>
               </w:rPr>
             </w:rPrChange>
           </w:rPr>
-          <w:t>Waarom heb je deze zo gekozen? Waar komen die vandaan?</w:t>
-        </w:r>
-      </w:ins>
-      <w:ins w:id="214" w:author="Fleur Zeldenrust" w:date="2015-06-01T15:27:00Z">
-        <w:r>
-          <w:rPr>
-            <w:rFonts w:eastAsiaTheme="minorEastAsia"/>
-            <w:lang w:val="en-US"/>
+          <w:t>Waarom</w:t>
+        </w:r>
+        <w:proofErr w:type="spellEnd"/>
+        <w:r>
+          <w:rPr>
+            <w:rFonts w:eastAsiaTheme="minorEastAsia"/>
+            <w:highlight w:val="yellow"/>
+            <w:lang w:val="en-US"/>
+            <w:rPrChange w:id="226" w:author="Fleur Zeldenrust" w:date="2015-06-01T15:26:00Z">
+              <w:rPr>
+                <w:rFonts w:eastAsiaTheme="minorEastAsia"/>
+                <w:lang w:val="en-US"/>
+              </w:rPr>
+            </w:rPrChange>
           </w:rPr>
           <w:t xml:space="preserve"> </w:t>
         </w:r>
+        <w:proofErr w:type="spellStart"/>
+        <w:r>
+          <w:rPr>
+            <w:rFonts w:eastAsiaTheme="minorEastAsia"/>
+            <w:highlight w:val="yellow"/>
+            <w:lang w:val="en-US"/>
+            <w:rPrChange w:id="227" w:author="Fleur Zeldenrust" w:date="2015-06-01T15:26:00Z">
+              <w:rPr>
+                <w:rFonts w:eastAsiaTheme="minorEastAsia"/>
+                <w:lang w:val="en-US"/>
+              </w:rPr>
+            </w:rPrChange>
+          </w:rPr>
+          <w:t>heb</w:t>
+        </w:r>
+        <w:proofErr w:type="spellEnd"/>
+        <w:r>
+          <w:rPr>
+            <w:rFonts w:eastAsiaTheme="minorEastAsia"/>
+            <w:highlight w:val="yellow"/>
+            <w:lang w:val="en-US"/>
+            <w:rPrChange w:id="228" w:author="Fleur Zeldenrust" w:date="2015-06-01T15:26:00Z">
+              <w:rPr>
+                <w:rFonts w:eastAsiaTheme="minorEastAsia"/>
+                <w:lang w:val="en-US"/>
+              </w:rPr>
+            </w:rPrChange>
+          </w:rPr>
+          <w:t xml:space="preserve"> je </w:t>
+        </w:r>
+        <w:proofErr w:type="spellStart"/>
+        <w:r>
+          <w:rPr>
+            <w:rFonts w:eastAsiaTheme="minorEastAsia"/>
+            <w:highlight w:val="yellow"/>
+            <w:lang w:val="en-US"/>
+            <w:rPrChange w:id="229" w:author="Fleur Zeldenrust" w:date="2015-06-01T15:26:00Z">
+              <w:rPr>
+                <w:rFonts w:eastAsiaTheme="minorEastAsia"/>
+                <w:lang w:val="en-US"/>
+              </w:rPr>
+            </w:rPrChange>
+          </w:rPr>
+          <w:t>deze</w:t>
+        </w:r>
+        <w:proofErr w:type="spellEnd"/>
+        <w:r>
+          <w:rPr>
+            <w:rFonts w:eastAsiaTheme="minorEastAsia"/>
+            <w:highlight w:val="yellow"/>
+            <w:lang w:val="en-US"/>
+            <w:rPrChange w:id="230" w:author="Fleur Zeldenrust" w:date="2015-06-01T15:26:00Z">
+              <w:rPr>
+                <w:rFonts w:eastAsiaTheme="minorEastAsia"/>
+                <w:lang w:val="en-US"/>
+              </w:rPr>
+            </w:rPrChange>
+          </w:rPr>
+          <w:t xml:space="preserve"> </w:t>
+        </w:r>
+        <w:proofErr w:type="spellStart"/>
+        <w:r>
+          <w:rPr>
+            <w:rFonts w:eastAsiaTheme="minorEastAsia"/>
+            <w:highlight w:val="yellow"/>
+            <w:lang w:val="en-US"/>
+            <w:rPrChange w:id="231" w:author="Fleur Zeldenrust" w:date="2015-06-01T15:26:00Z">
+              <w:rPr>
+                <w:rFonts w:eastAsiaTheme="minorEastAsia"/>
+                <w:lang w:val="en-US"/>
+              </w:rPr>
+            </w:rPrChange>
+          </w:rPr>
+          <w:t>zo</w:t>
+        </w:r>
+        <w:proofErr w:type="spellEnd"/>
+        <w:r>
+          <w:rPr>
+            <w:rFonts w:eastAsiaTheme="minorEastAsia"/>
+            <w:highlight w:val="yellow"/>
+            <w:lang w:val="en-US"/>
+            <w:rPrChange w:id="232" w:author="Fleur Zeldenrust" w:date="2015-06-01T15:26:00Z">
+              <w:rPr>
+                <w:rFonts w:eastAsiaTheme="minorEastAsia"/>
+                <w:lang w:val="en-US"/>
+              </w:rPr>
+            </w:rPrChange>
+          </w:rPr>
+          <w:t xml:space="preserve"> </w:t>
+        </w:r>
+        <w:proofErr w:type="spellStart"/>
+        <w:r>
+          <w:rPr>
+            <w:rFonts w:eastAsiaTheme="minorEastAsia"/>
+            <w:highlight w:val="yellow"/>
+            <w:lang w:val="en-US"/>
+            <w:rPrChange w:id="233" w:author="Fleur Zeldenrust" w:date="2015-06-01T15:26:00Z">
+              <w:rPr>
+                <w:rFonts w:eastAsiaTheme="minorEastAsia"/>
+                <w:lang w:val="en-US"/>
+              </w:rPr>
+            </w:rPrChange>
+          </w:rPr>
+          <w:t>gekozen</w:t>
+        </w:r>
+        <w:proofErr w:type="spellEnd"/>
+        <w:r>
+          <w:rPr>
+            <w:rFonts w:eastAsiaTheme="minorEastAsia"/>
+            <w:highlight w:val="yellow"/>
+            <w:lang w:val="en-US"/>
+            <w:rPrChange w:id="234" w:author="Fleur Zeldenrust" w:date="2015-06-01T15:26:00Z">
+              <w:rPr>
+                <w:rFonts w:eastAsiaTheme="minorEastAsia"/>
+                <w:lang w:val="en-US"/>
+              </w:rPr>
+            </w:rPrChange>
+          </w:rPr>
+          <w:t xml:space="preserve">? </w:t>
+        </w:r>
+        <w:proofErr w:type="spellStart"/>
+        <w:r>
+          <w:rPr>
+            <w:rFonts w:eastAsiaTheme="minorEastAsia"/>
+            <w:highlight w:val="yellow"/>
+            <w:lang w:val="en-US"/>
+            <w:rPrChange w:id="235" w:author="Fleur Zeldenrust" w:date="2015-06-01T15:26:00Z">
+              <w:rPr>
+                <w:rFonts w:eastAsiaTheme="minorEastAsia"/>
+                <w:lang w:val="en-US"/>
+              </w:rPr>
+            </w:rPrChange>
+          </w:rPr>
+          <w:t>Waar</w:t>
+        </w:r>
+        <w:proofErr w:type="spellEnd"/>
+        <w:r>
+          <w:rPr>
+            <w:rFonts w:eastAsiaTheme="minorEastAsia"/>
+            <w:highlight w:val="yellow"/>
+            <w:lang w:val="en-US"/>
+            <w:rPrChange w:id="236" w:author="Fleur Zeldenrust" w:date="2015-06-01T15:26:00Z">
+              <w:rPr>
+                <w:rFonts w:eastAsiaTheme="minorEastAsia"/>
+                <w:lang w:val="en-US"/>
+              </w:rPr>
+            </w:rPrChange>
+          </w:rPr>
+          <w:t xml:space="preserve"> </w:t>
+        </w:r>
+        <w:proofErr w:type="spellStart"/>
+        <w:r>
+          <w:rPr>
+            <w:rFonts w:eastAsiaTheme="minorEastAsia"/>
+            <w:highlight w:val="yellow"/>
+            <w:lang w:val="en-US"/>
+            <w:rPrChange w:id="237" w:author="Fleur Zeldenrust" w:date="2015-06-01T15:26:00Z">
+              <w:rPr>
+                <w:rFonts w:eastAsiaTheme="minorEastAsia"/>
+                <w:lang w:val="en-US"/>
+              </w:rPr>
+            </w:rPrChange>
+          </w:rPr>
+          <w:t>komen</w:t>
+        </w:r>
+        <w:proofErr w:type="spellEnd"/>
+        <w:r>
+          <w:rPr>
+            <w:rFonts w:eastAsiaTheme="minorEastAsia"/>
+            <w:highlight w:val="yellow"/>
+            <w:lang w:val="en-US"/>
+            <w:rPrChange w:id="238" w:author="Fleur Zeldenrust" w:date="2015-06-01T15:26:00Z">
+              <w:rPr>
+                <w:rFonts w:eastAsiaTheme="minorEastAsia"/>
+                <w:lang w:val="en-US"/>
+              </w:rPr>
+            </w:rPrChange>
+          </w:rPr>
+          <w:t xml:space="preserve"> die </w:t>
+        </w:r>
+        <w:proofErr w:type="spellStart"/>
+        <w:r>
+          <w:rPr>
+            <w:rFonts w:eastAsiaTheme="minorEastAsia"/>
+            <w:highlight w:val="yellow"/>
+            <w:lang w:val="en-US"/>
+            <w:rPrChange w:id="239" w:author="Fleur Zeldenrust" w:date="2015-06-01T15:26:00Z">
+              <w:rPr>
+                <w:rFonts w:eastAsiaTheme="minorEastAsia"/>
+                <w:lang w:val="en-US"/>
+              </w:rPr>
+            </w:rPrChange>
+          </w:rPr>
+          <w:t>vandaan</w:t>
+        </w:r>
+        <w:proofErr w:type="spellEnd"/>
+        <w:r>
+          <w:rPr>
+            <w:rFonts w:eastAsiaTheme="minorEastAsia"/>
+            <w:highlight w:val="yellow"/>
+            <w:lang w:val="en-US"/>
+            <w:rPrChange w:id="240" w:author="Fleur Zeldenrust" w:date="2015-06-01T15:26:00Z">
+              <w:rPr>
+                <w:rFonts w:eastAsiaTheme="minorEastAsia"/>
+                <w:lang w:val="en-US"/>
+              </w:rPr>
+            </w:rPrChange>
+          </w:rPr>
+          <w:t>?</w:t>
+        </w:r>
+      </w:ins>
+      <w:ins w:id="241" w:author="Fleur Zeldenrust" w:date="2015-06-01T15:27:00Z">
+        <w:r>
+          <w:rPr>
+            <w:rFonts w:eastAsiaTheme="minorEastAsia"/>
+            <w:lang w:val="en-US"/>
+          </w:rPr>
+          <w:t xml:space="preserve"> </w:t>
+        </w:r>
       </w:ins>
       <w:r>
         <w:rPr>
@@ -5844,7 +6419,7 @@
         </w:rPr>
         <w:t xml:space="preserve">The </w:t>
       </w:r>
-      <w:del w:id="215" w:author="Fleur Zeldenrust" w:date="2015-06-01T15:27:00Z">
+      <w:del w:id="242" w:author="Fleur Zeldenrust" w:date="2015-06-01T15:27:00Z">
         <w:r>
           <w:rPr>
             <w:rFonts w:eastAsiaTheme="minorEastAsia"/>
@@ -5860,7 +6435,7 @@
         </w:rPr>
         <w:t>parameter</w:t>
       </w:r>
-      <w:ins w:id="216" w:author="Fleur Zeldenrust" w:date="2015-06-01T16:11:00Z">
+      <w:ins w:id="243" w:author="Fleur Zeldenrust" w:date="2015-06-01T16:11:00Z">
         <w:r>
           <w:rPr>
             <w:rFonts w:eastAsiaTheme="minorEastAsia"/>
@@ -5876,7 +6451,7 @@
         </w:rPr>
         <w:t xml:space="preserve"> </w:t>
       </w:r>
-      <w:del w:id="217" w:author="Fleur Zeldenrust" w:date="2015-06-01T16:11:00Z">
+      <w:del w:id="244" w:author="Fleur Zeldenrust" w:date="2015-06-01T16:11:00Z">
         <w:r>
           <w:rPr>
             <w:rFonts w:eastAsiaTheme="minorEastAsia"/>
@@ -5885,7 +6460,7 @@
           <w:delText xml:space="preserve">space </w:delText>
         </w:r>
       </w:del>
-      <w:del w:id="218" w:author="Fleur Zeldenrust" w:date="2015-06-01T15:27:00Z">
+      <w:del w:id="245" w:author="Fleur Zeldenrust" w:date="2015-06-01T15:27:00Z">
         <w:r>
           <w:rPr>
             <w:rFonts w:eastAsiaTheme="minorEastAsia"/>
@@ -5894,7 +6469,7 @@
           <w:delText xml:space="preserve">is </w:delText>
         </w:r>
       </w:del>
-      <w:ins w:id="219" w:author="Fleur Zeldenrust" w:date="2015-06-01T15:27:00Z">
+      <w:ins w:id="246" w:author="Fleur Zeldenrust" w:date="2015-06-01T15:27:00Z">
         <w:r>
           <w:rPr>
             <w:rFonts w:eastAsiaTheme="minorEastAsia"/>
@@ -5903,7 +6478,7 @@
           <w:t xml:space="preserve">I will investigate </w:t>
         </w:r>
       </w:ins>
-      <w:ins w:id="220" w:author="Fleur Zeldenrust" w:date="2015-06-01T16:11:00Z">
+      <w:ins w:id="247" w:author="Fleur Zeldenrust" w:date="2015-06-01T16:11:00Z">
         <w:r>
           <w:rPr>
             <w:rFonts w:eastAsiaTheme="minorEastAsia"/>
@@ -5912,7 +6487,7 @@
           <w:t>are</w:t>
         </w:r>
       </w:ins>
-      <w:ins w:id="221" w:author="Fleur Zeldenrust" w:date="2015-06-01T15:27:00Z">
+      <w:ins w:id="248" w:author="Fleur Zeldenrust" w:date="2015-06-01T15:27:00Z">
         <w:r>
           <w:rPr>
             <w:rFonts w:eastAsiaTheme="minorEastAsia"/>
@@ -5921,7 +6496,7 @@
           <w:t xml:space="preserve"> </w:t>
         </w:r>
       </w:ins>
-      <w:del w:id="222" w:author="Fleur Zeldenrust" w:date="2015-06-01T16:11:00Z">
+      <w:del w:id="249" w:author="Fleur Zeldenrust" w:date="2015-06-01T16:11:00Z">
         <w:r>
           <w:rPr>
             <w:rFonts w:eastAsiaTheme="minorEastAsia"/>
@@ -6019,20 +6594,156 @@
         </w:rPr>
         <w:t>.</w:t>
       </w:r>
-      <w:ins w:id="223" w:author="Fleur Zeldenrust" w:date="2015-06-01T15:27:00Z">
+      <w:proofErr w:type="spellStart"/>
+      <w:ins w:id="250" w:author="Fleur Zeldenrust" w:date="2015-06-01T15:27:00Z">
         <w:r>
           <w:rPr>
             <w:rFonts w:eastAsiaTheme="minorEastAsia"/>
             <w:highlight w:val="yellow"/>
             <w:lang w:val="en-US"/>
-            <w:rPrChange w:id="224" w:author="Fleur Zeldenrust" w:date="2015-06-01T15:27:00Z">
+            <w:rPrChange w:id="251" w:author="Fleur Zeldenrust" w:date="2015-06-01T15:27:00Z">
               <w:rPr>
                 <w:rFonts w:eastAsiaTheme="minorEastAsia"/>
                 <w:lang w:val="en-US"/>
               </w:rPr>
             </w:rPrChange>
           </w:rPr>
-          <w:t>Waarom? Waarom deze parameters en niet andere?</w:t>
+          <w:t>Waarom</w:t>
+        </w:r>
+        <w:proofErr w:type="spellEnd"/>
+        <w:r>
+          <w:rPr>
+            <w:rFonts w:eastAsiaTheme="minorEastAsia"/>
+            <w:highlight w:val="yellow"/>
+            <w:lang w:val="en-US"/>
+            <w:rPrChange w:id="252" w:author="Fleur Zeldenrust" w:date="2015-06-01T15:27:00Z">
+              <w:rPr>
+                <w:rFonts w:eastAsiaTheme="minorEastAsia"/>
+                <w:lang w:val="en-US"/>
+              </w:rPr>
+            </w:rPrChange>
+          </w:rPr>
+          <w:t xml:space="preserve">? </w:t>
+        </w:r>
+        <w:proofErr w:type="spellStart"/>
+        <w:r>
+          <w:rPr>
+            <w:rFonts w:eastAsiaTheme="minorEastAsia"/>
+            <w:highlight w:val="yellow"/>
+            <w:lang w:val="en-US"/>
+            <w:rPrChange w:id="253" w:author="Fleur Zeldenrust" w:date="2015-06-01T15:27:00Z">
+              <w:rPr>
+                <w:rFonts w:eastAsiaTheme="minorEastAsia"/>
+                <w:lang w:val="en-US"/>
+              </w:rPr>
+            </w:rPrChange>
+          </w:rPr>
+          <w:t>Waarom</w:t>
+        </w:r>
+        <w:proofErr w:type="spellEnd"/>
+        <w:r>
+          <w:rPr>
+            <w:rFonts w:eastAsiaTheme="minorEastAsia"/>
+            <w:highlight w:val="yellow"/>
+            <w:lang w:val="en-US"/>
+            <w:rPrChange w:id="254" w:author="Fleur Zeldenrust" w:date="2015-06-01T15:27:00Z">
+              <w:rPr>
+                <w:rFonts w:eastAsiaTheme="minorEastAsia"/>
+                <w:lang w:val="en-US"/>
+              </w:rPr>
+            </w:rPrChange>
+          </w:rPr>
+          <w:t xml:space="preserve"> </w:t>
+        </w:r>
+        <w:proofErr w:type="spellStart"/>
+        <w:r>
+          <w:rPr>
+            <w:rFonts w:eastAsiaTheme="minorEastAsia"/>
+            <w:highlight w:val="yellow"/>
+            <w:lang w:val="en-US"/>
+            <w:rPrChange w:id="255" w:author="Fleur Zeldenrust" w:date="2015-06-01T15:27:00Z">
+              <w:rPr>
+                <w:rFonts w:eastAsiaTheme="minorEastAsia"/>
+                <w:lang w:val="en-US"/>
+              </w:rPr>
+            </w:rPrChange>
+          </w:rPr>
+          <w:t>deze</w:t>
+        </w:r>
+        <w:proofErr w:type="spellEnd"/>
+        <w:r>
+          <w:rPr>
+            <w:rFonts w:eastAsiaTheme="minorEastAsia"/>
+            <w:highlight w:val="yellow"/>
+            <w:lang w:val="en-US"/>
+            <w:rPrChange w:id="256" w:author="Fleur Zeldenrust" w:date="2015-06-01T15:27:00Z">
+              <w:rPr>
+                <w:rFonts w:eastAsiaTheme="minorEastAsia"/>
+                <w:lang w:val="en-US"/>
+              </w:rPr>
+            </w:rPrChange>
+          </w:rPr>
+          <w:t xml:space="preserve"> parameters en </w:t>
+        </w:r>
+        <w:proofErr w:type="spellStart"/>
+        <w:r>
+          <w:rPr>
+            <w:rFonts w:eastAsiaTheme="minorEastAsia"/>
+            <w:highlight w:val="yellow"/>
+            <w:lang w:val="en-US"/>
+            <w:rPrChange w:id="257" w:author="Fleur Zeldenrust" w:date="2015-06-01T15:27:00Z">
+              <w:rPr>
+                <w:rFonts w:eastAsiaTheme="minorEastAsia"/>
+                <w:lang w:val="en-US"/>
+              </w:rPr>
+            </w:rPrChange>
+          </w:rPr>
+          <w:t>niet</w:t>
+        </w:r>
+        <w:proofErr w:type="spellEnd"/>
+        <w:r>
+          <w:rPr>
+            <w:rFonts w:eastAsiaTheme="minorEastAsia"/>
+            <w:highlight w:val="yellow"/>
+            <w:lang w:val="en-US"/>
+            <w:rPrChange w:id="258" w:author="Fleur Zeldenrust" w:date="2015-06-01T15:27:00Z">
+              <w:rPr>
+                <w:rFonts w:eastAsiaTheme="minorEastAsia"/>
+                <w:lang w:val="en-US"/>
+              </w:rPr>
+            </w:rPrChange>
+          </w:rPr>
+          <w:t xml:space="preserve"> </w:t>
+        </w:r>
+        <w:proofErr w:type="spellStart"/>
+        <w:r>
+          <w:rPr>
+            <w:rFonts w:eastAsiaTheme="minorEastAsia"/>
+            <w:highlight w:val="yellow"/>
+            <w:lang w:val="en-US"/>
+            <w:rPrChange w:id="259" w:author="Fleur Zeldenrust" w:date="2015-06-01T15:27:00Z">
+              <w:rPr>
+                <w:rFonts w:eastAsiaTheme="minorEastAsia"/>
+                <w:lang w:val="en-US"/>
+              </w:rPr>
+            </w:rPrChange>
+          </w:rPr>
+          <w:t>andere</w:t>
+        </w:r>
+        <w:proofErr w:type="spellEnd"/>
+        <w:r>
+          <w:rPr>
+            <w:rFonts w:eastAsiaTheme="minorEastAsia"/>
+            <w:highlight w:val="yellow"/>
+            <w:lang w:val="en-US"/>
+            <w:rPrChange w:id="260" w:author="Fleur Zeldenrust" w:date="2015-06-01T15:27:00Z">
+              <w:rPr>
+                <w:rFonts w:eastAsiaTheme="minorEastAsia"/>
+                <w:lang w:val="en-US"/>
+              </w:rPr>
+            </w:rPrChange>
+          </w:rPr>
+          <w:t>?</w:t>
         </w:r>
       </w:ins>
     </w:p>
@@ -6107,8 +6818,17 @@
           <w:rFonts w:eastAsiaTheme="minorEastAsia"/>
           <w:lang w:val="en-US"/>
         </w:rPr>
-        <w:t>tomical estimates for neocortex</w:t>
-      </w:r>
+        <w:t xml:space="preserve">tomical estimates for </w:t>
+      </w:r>
+      <w:proofErr w:type="spellStart"/>
+      <w:r>
+        <w:rPr>
+          <w:rFonts w:eastAsiaTheme="minorEastAsia"/>
+          <w:lang w:val="en-US"/>
+        </w:rPr>
+        <w:t>neocortex</w:t>
+      </w:r>
+      <w:proofErr w:type="spellEnd"/>
       <w:r>
         <w:rPr>
           <w:rFonts w:eastAsiaTheme="minorEastAsia"/>
@@ -6116,7 +6836,7 @@
         </w:rPr>
         <w:t xml:space="preserve">, respectively 1600 and 400. </w:t>
       </w:r>
-      <w:commentRangeStart w:id="225"/>
+      <w:commentRangeStart w:id="261"/>
       <w:r>
         <w:rPr>
           <w:rFonts w:eastAsiaTheme="minorEastAsia"/>
@@ -6131,7 +6851,7 @@
         </w:rPr>
         <w:t>, which is the fraction of the</w:t>
       </w:r>
-      <w:ins w:id="226" w:author="Fleur Zeldenrust" w:date="2015-06-01T15:28:00Z">
+      <w:ins w:id="262" w:author="Fleur Zeldenrust" w:date="2015-06-01T15:28:00Z">
         <w:r>
           <w:rPr>
             <w:rFonts w:eastAsiaTheme="minorEastAsia"/>
@@ -6140,24 +6860,49 @@
           <w:t xml:space="preserve"> amount of synapses </w:t>
         </w:r>
       </w:ins>
-      <w:ins w:id="227" w:author="Fleur Zeldenrust" w:date="2015-06-01T15:29:00Z">
-        <w:r>
-          <w:rPr>
-            <w:rFonts w:eastAsiaTheme="minorEastAsia"/>
-            <w:lang w:val="en-US"/>
-          </w:rPr>
-          <w:t xml:space="preserve">(Ne+Ni) </w:t>
-        </w:r>
-      </w:ins>
-      <w:ins w:id="228" w:author="Fleur Zeldenrust" w:date="2015-06-01T15:28:00Z">
-        <w:r>
-          <w:rPr>
-            <w:rFonts w:eastAsiaTheme="minorEastAsia"/>
-            <w:lang w:val="en-US"/>
-          </w:rPr>
-          <w:t>relative to the toal</w:t>
-        </w:r>
-      </w:ins>
+      <w:ins w:id="263" w:author="Fleur Zeldenrust" w:date="2015-06-01T15:29:00Z">
+        <w:r>
+          <w:rPr>
+            <w:rFonts w:eastAsiaTheme="minorEastAsia"/>
+            <w:lang w:val="en-US"/>
+          </w:rPr>
+          <w:t>(</w:t>
+        </w:r>
+        <w:proofErr w:type="spellStart"/>
+        <w:r>
+          <w:rPr>
+            <w:rFonts w:eastAsiaTheme="minorEastAsia"/>
+            <w:lang w:val="en-US"/>
+          </w:rPr>
+          <w:t>Ne+Ni</w:t>
+        </w:r>
+        <w:proofErr w:type="spellEnd"/>
+        <w:r>
+          <w:rPr>
+            <w:rFonts w:eastAsiaTheme="minorEastAsia"/>
+            <w:lang w:val="en-US"/>
+          </w:rPr>
+          <w:t xml:space="preserve">) </w:t>
+        </w:r>
+      </w:ins>
+      <w:ins w:id="264" w:author="Fleur Zeldenrust" w:date="2015-06-01T15:28:00Z">
+        <w:r>
+          <w:rPr>
+            <w:rFonts w:eastAsiaTheme="minorEastAsia"/>
+            <w:lang w:val="en-US"/>
+          </w:rPr>
+          <w:t xml:space="preserve">relative to the </w:t>
+        </w:r>
+        <w:proofErr w:type="spellStart"/>
+        <w:r>
+          <w:rPr>
+            <w:rFonts w:eastAsiaTheme="minorEastAsia"/>
+            <w:lang w:val="en-US"/>
+          </w:rPr>
+          <w:t>toal</w:t>
+        </w:r>
+      </w:ins>
+      <w:proofErr w:type="spellEnd"/>
       <w:r>
         <w:rPr>
           <w:rFonts w:eastAsiaTheme="minorEastAsia"/>
@@ -6165,7 +6910,7 @@
         </w:rPr>
         <w:t xml:space="preserve"> number of </w:t>
       </w:r>
-      <w:ins w:id="229" w:author="Fleur Zeldenrust" w:date="2015-06-01T15:28:00Z">
+      <w:ins w:id="265" w:author="Fleur Zeldenrust" w:date="2015-06-01T15:28:00Z">
         <w:r>
           <w:rPr>
             <w:rFonts w:eastAsiaTheme="minorEastAsia"/>
@@ -6174,7 +6919,7 @@
           <w:t xml:space="preserve">possible </w:t>
         </w:r>
       </w:ins>
-      <w:del w:id="230" w:author="Fleur Zeldenrust" w:date="2015-06-01T15:28:00Z">
+      <w:del w:id="266" w:author="Fleur Zeldenrust" w:date="2015-06-01T15:28:00Z">
         <w:r>
           <w:rPr>
             <w:rFonts w:eastAsiaTheme="minorEastAsia"/>
@@ -6183,7 +6928,7 @@
           <w:delText>total neurons</w:delText>
         </w:r>
       </w:del>
-      <w:ins w:id="231" w:author="Fleur Zeldenrust" w:date="2015-06-01T15:28:00Z">
+      <w:ins w:id="267" w:author="Fleur Zeldenrust" w:date="2015-06-01T15:28:00Z">
         <w:r>
           <w:rPr>
             <w:rFonts w:eastAsiaTheme="minorEastAsia"/>
@@ -6199,14 +6944,14 @@
         </w:rPr>
         <w:t xml:space="preserve"> </w:t>
       </w:r>
-      <w:commentRangeEnd w:id="225"/>
+      <w:commentRangeEnd w:id="261"/>
       <w:r>
         <w:rPr>
           <w:rStyle w:val="Verwijzingopmerking"/>
         </w:rPr>
-        <w:commentReference w:id="225"/>
-      </w:r>
-      <w:del w:id="232" w:author="Fleur Zeldenrust" w:date="2015-06-01T15:29:00Z">
+        <w:commentReference w:id="261"/>
+      </w:r>
+      <w:del w:id="268" w:author="Fleur Zeldenrust" w:date="2015-06-01T15:29:00Z">
         <w:r>
           <w:rPr>
             <w:rFonts w:eastAsiaTheme="minorEastAsia"/>
@@ -6215,7 +6960,7 @@
           <w:delText>which are connected wi</w:delText>
         </w:r>
       </w:del>
-      <w:del w:id="233" w:author="Fleur Zeldenrust" w:date="2015-06-01T15:28:00Z">
+      <w:del w:id="269" w:author="Fleur Zeldenrust" w:date="2015-06-01T15:28:00Z">
         <w:r>
           <w:rPr>
             <w:rFonts w:eastAsiaTheme="minorEastAsia"/>
@@ -6224,7 +6969,7 @@
           <w:delText>th each neuron</w:delText>
         </w:r>
       </w:del>
-      <w:del w:id="234" w:author="Fleur Zeldenrust" w:date="2015-06-01T15:29:00Z">
+      <w:del w:id="270" w:author="Fleur Zeldenrust" w:date="2015-06-01T15:29:00Z">
         <w:r>
           <w:rPr>
             <w:rFonts w:eastAsiaTheme="minorEastAsia"/>
@@ -6247,7 +6992,7 @@
         </w:rPr>
         <w:t xml:space="preserve">was </w:t>
       </w:r>
-      <w:commentRangeStart w:id="235"/>
+      <w:commentRangeStart w:id="271"/>
       <w:r>
         <w:rPr>
           <w:rFonts w:eastAsiaTheme="minorEastAsia"/>
@@ -6255,12 +7000,12 @@
         </w:rPr>
         <w:t xml:space="preserve">originally </w:t>
       </w:r>
-      <w:commentRangeEnd w:id="235"/>
+      <w:commentRangeEnd w:id="271"/>
       <w:r>
         <w:rPr>
           <w:rStyle w:val="Verwijzingopmerking"/>
         </w:rPr>
-        <w:commentReference w:id="235"/>
+        <w:commentReference w:id="271"/>
       </w:r>
       <w:r>
         <w:rPr>
@@ -6290,7 +7035,7 @@
         </w:rPr>
         <w:t xml:space="preserve">owever, to keep </w:t>
       </w:r>
-      <w:del w:id="236" w:author="Fleur Zeldenrust" w:date="2015-06-01T15:30:00Z">
+      <w:del w:id="272" w:author="Fleur Zeldenrust" w:date="2015-06-01T15:30:00Z">
         <w:r>
           <w:rPr>
             <w:rFonts w:eastAsiaTheme="minorEastAsia"/>
@@ -6327,7 +7072,7 @@
         </w:rPr>
         <w:t xml:space="preserve">, the number of neurons </w:t>
       </w:r>
-      <w:del w:id="237" w:author="Fleur Zeldenrust" w:date="2015-06-01T15:30:00Z">
+      <w:del w:id="273" w:author="Fleur Zeldenrust" w:date="2015-06-01T15:30:00Z">
         <w:r>
           <w:rPr>
             <w:rFonts w:eastAsiaTheme="minorEastAsia"/>
@@ -6336,7 +7081,7 @@
           <w:delText xml:space="preserve">is </w:delText>
         </w:r>
       </w:del>
-      <w:ins w:id="238" w:author="Fleur Zeldenrust" w:date="2015-06-01T15:30:00Z">
+      <w:ins w:id="274" w:author="Fleur Zeldenrust" w:date="2015-06-01T15:30:00Z">
         <w:r>
           <w:rPr>
             <w:rFonts w:eastAsiaTheme="minorEastAsia"/>
@@ -6352,7 +7097,7 @@
         </w:rPr>
         <w:t>scaled down</w:t>
       </w:r>
-      <w:ins w:id="239" w:author="Fleur Zeldenrust" w:date="2015-06-01T15:31:00Z">
+      <w:ins w:id="275" w:author="Fleur Zeldenrust" w:date="2015-06-01T15:31:00Z">
         <w:r>
           <w:rPr>
             <w:rFonts w:eastAsiaTheme="minorEastAsia"/>
@@ -6365,7 +7110,7 @@
             <w:rFonts w:eastAsiaTheme="minorEastAsia"/>
             <w:highlight w:val="yellow"/>
             <w:lang w:val="en-US"/>
-            <w:rPrChange w:id="240" w:author="Fleur Zeldenrust" w:date="2015-06-01T15:32:00Z">
+            <w:rPrChange w:id="276" w:author="Fleur Zeldenrust" w:date="2015-06-01T15:32:00Z">
               <w:rPr>
                 <w:rFonts w:eastAsiaTheme="minorEastAsia"/>
                 <w:lang w:val="en-US"/>
@@ -6380,7 +7125,7 @@
           <w:rFonts w:eastAsiaTheme="minorEastAsia"/>
           <w:highlight w:val="yellow"/>
           <w:lang w:val="en-US"/>
-          <w:rPrChange w:id="241" w:author="Fleur Zeldenrust" w:date="2015-06-01T15:32:00Z">
+          <w:rPrChange w:id="277" w:author="Fleur Zeldenrust" w:date="2015-06-01T15:32:00Z">
             <w:rPr>
               <w:rFonts w:eastAsiaTheme="minorEastAsia"/>
               <w:lang w:val="en-US"/>
@@ -6396,7 +7141,7 @@
         </w:rPr>
         <w:t xml:space="preserve"> so the sparseness has to be scaled as well in order to </w:t>
       </w:r>
-      <w:del w:id="242" w:author="Fleur Zeldenrust" w:date="2015-06-01T15:31:00Z">
+      <w:del w:id="278" w:author="Fleur Zeldenrust" w:date="2015-06-01T15:31:00Z">
         <w:r>
           <w:rPr>
             <w:rFonts w:eastAsiaTheme="minorEastAsia"/>
@@ -6405,7 +7150,7 @@
           <w:delText xml:space="preserve">retain </w:delText>
         </w:r>
       </w:del>
-      <w:ins w:id="243" w:author="Fleur Zeldenrust" w:date="2015-06-01T15:31:00Z">
+      <w:ins w:id="279" w:author="Fleur Zeldenrust" w:date="2015-06-01T15:31:00Z">
         <w:r>
           <w:rPr>
             <w:rFonts w:eastAsiaTheme="minorEastAsia"/>
@@ -6919,12 +7664,21 @@
         </w:rPr>
         <w:t xml:space="preserve"> A</w:t>
       </w:r>
-      <w:r>
-        <w:rPr>
-          <w:rFonts w:eastAsiaTheme="minorEastAsia"/>
-          <w:lang w:val="en-US"/>
-        </w:rPr>
-        <w:t xml:space="preserve">fter application of this scaling, the sparseness of the network </w:t>
+      <w:proofErr w:type="spellStart"/>
+      <w:r>
+        <w:rPr>
+          <w:rFonts w:eastAsiaTheme="minorEastAsia"/>
+          <w:lang w:val="en-US"/>
+        </w:rPr>
+        <w:t>fter</w:t>
+      </w:r>
+      <w:proofErr w:type="spellEnd"/>
+      <w:r>
+        <w:rPr>
+          <w:rFonts w:eastAsiaTheme="minorEastAsia"/>
+          <w:lang w:val="en-US"/>
+        </w:rPr>
+        <w:t xml:space="preserve"> application of this scaling, the sparseness of the network </w:t>
       </w:r>
       <m:oMath>
         <m:sSub>
@@ -6978,7 +7732,7 @@
         </w:rPr>
         <w:t>. This means that every neuron has</w:t>
       </w:r>
-      <w:ins w:id="244" w:author="Fleur Zeldenrust" w:date="2015-06-01T15:31:00Z">
+      <w:ins w:id="280" w:author="Fleur Zeldenrust" w:date="2015-06-01T15:31:00Z">
         <w:r>
           <w:rPr>
             <w:rFonts w:eastAsiaTheme="minorEastAsia"/>
@@ -7008,7 +7762,7 @@
         </w:rPr>
         <w:t xml:space="preserve"> </w:t>
       </w:r>
-      <w:del w:id="245" w:author="Fleur Zeldenrust" w:date="2015-06-01T15:31:00Z">
+      <w:del w:id="281" w:author="Fleur Zeldenrust" w:date="2015-06-01T15:31:00Z">
         <w:r>
           <w:rPr>
             <w:rFonts w:eastAsiaTheme="minorEastAsia"/>
@@ -7048,7 +7802,7 @@
           <w:lang w:val="en-US"/>
         </w:rPr>
       </w:pPr>
-      <w:ins w:id="246" w:author="Fleur Zeldenrust" w:date="2015-06-01T15:32:00Z">
+      <w:ins w:id="282" w:author="Fleur Zeldenrust" w:date="2015-06-01T15:32:00Z">
         <w:r>
           <w:rPr>
             <w:lang w:val="en-US"/>
@@ -7056,7 +7810,7 @@
           <w:t xml:space="preserve">In the biologically more realistic </w:t>
         </w:r>
       </w:ins>
-      <w:ins w:id="247" w:author="Fleur Zeldenrust" w:date="2015-06-01T15:36:00Z">
+      <w:ins w:id="283" w:author="Fleur Zeldenrust" w:date="2015-06-01T15:36:00Z">
         <w:r>
           <w:rPr>
             <w:lang w:val="en-US"/>
@@ -7064,7 +7818,7 @@
           <w:t xml:space="preserve">network, the same neuron model was used as in Brunel 2000, but the synapses were </w:t>
         </w:r>
       </w:ins>
-      <w:ins w:id="248" w:author="Fleur Zeldenrust" w:date="2015-06-01T15:37:00Z">
+      <w:ins w:id="284" w:author="Fleur Zeldenrust" w:date="2015-06-01T15:37:00Z">
         <w:r>
           <w:rPr>
             <w:lang w:val="en-US"/>
@@ -7072,7 +7826,7 @@
           <w:t>modeled</w:t>
         </w:r>
       </w:ins>
-      <w:ins w:id="249" w:author="Fleur Zeldenrust" w:date="2015-06-01T15:36:00Z">
+      <w:ins w:id="285" w:author="Fleur Zeldenrust" w:date="2015-06-01T15:36:00Z">
         <w:r>
           <w:rPr>
             <w:lang w:val="en-US"/>
@@ -7080,7 +7834,7 @@
           <w:t xml:space="preserve"> </w:t>
         </w:r>
       </w:ins>
-      <w:ins w:id="250" w:author="Fleur Zeldenrust" w:date="2015-06-01T15:37:00Z">
+      <w:ins w:id="286" w:author="Fleur Zeldenrust" w:date="2015-06-01T15:37:00Z">
         <w:r>
           <w:rPr>
             <w:lang w:val="en-US"/>
@@ -7088,7 +7842,7 @@
           <w:t>as follows</w:t>
         </w:r>
       </w:ins>
-      <w:del w:id="251" w:author="Fleur Zeldenrust" w:date="2015-06-01T15:36:00Z">
+      <w:del w:id="287" w:author="Fleur Zeldenrust" w:date="2015-06-01T15:36:00Z">
         <w:r>
           <w:rPr>
             <w:lang w:val="en-US"/>
@@ -7096,7 +7850,7 @@
           <w:delText>The</w:delText>
         </w:r>
       </w:del>
-      <w:del w:id="252" w:author="Fleur Zeldenrust" w:date="2015-06-01T15:37:00Z">
+      <w:del w:id="288" w:author="Fleur Zeldenrust" w:date="2015-06-01T15:37:00Z">
         <w:r>
           <w:rPr>
             <w:lang w:val="en-US"/>
@@ -7104,7 +7858,7 @@
           <w:delText xml:space="preserve"> more complex </w:delText>
         </w:r>
       </w:del>
-      <w:del w:id="253" w:author="Fleur Zeldenrust" w:date="2015-06-01T15:32:00Z">
+      <w:del w:id="289" w:author="Fleur Zeldenrust" w:date="2015-06-01T15:32:00Z">
         <w:r>
           <w:rPr>
             <w:lang w:val="en-US"/>
@@ -7160,7 +7914,7 @@
         </w:rPr>
         <w:fldChar w:fldCharType="end"/>
       </w:r>
-      <w:del w:id="254" w:author="Fleur Zeldenrust" w:date="2015-06-01T15:39:00Z">
+      <w:del w:id="290" w:author="Fleur Zeldenrust" w:date="2015-06-01T15:39:00Z">
         <w:r>
           <w:rPr>
             <w:lang w:val="en-US"/>
@@ -7174,7 +7928,7 @@
           <w:delText xml:space="preserve">is </w:delText>
         </w:r>
       </w:del>
-      <w:del w:id="255" w:author="Fleur Zeldenrust" w:date="2015-06-01T15:37:00Z">
+      <w:del w:id="291" w:author="Fleur Zeldenrust" w:date="2015-06-01T15:37:00Z">
         <w:r>
           <w:rPr>
             <w:lang w:val="en-US"/>
@@ -7197,7 +7951,14 @@
           <w:rPr>
             <w:lang w:val="en-US"/>
           </w:rPr>
-          <w:delText>, in the more complex model,</w:delText>
+          <w:delText xml:space="preserve">, in the </w:delText>
+        </w:r>
+        <w:r>
+          <w:rPr>
+            <w:lang w:val="en-US"/>
+          </w:rPr>
+          <w:lastRenderedPageBreak/>
+          <w:delText>more complex model,</w:delText>
         </w:r>
         <w:r>
           <w:rPr>
@@ -7206,7 +7967,7 @@
           <w:delText xml:space="preserve"> </w:delText>
         </w:r>
       </w:del>
-      <w:del w:id="256" w:author="Fleur Zeldenrust" w:date="2015-06-01T15:39:00Z">
+      <w:del w:id="292" w:author="Fleur Zeldenrust" w:date="2015-06-01T15:39:00Z">
         <w:r>
           <w:rPr>
             <w:lang w:val="en-US"/>
@@ -7214,15 +7975,29 @@
           <w:delText>the conductance of excitatory and inhibitory neurons</w:delText>
         </w:r>
       </w:del>
-      <w:ins w:id="257" w:author="Fleur Zeldenrust" w:date="2015-06-01T15:39:00Z">
-        <w:r>
-          <w:rPr>
-            <w:lang w:val="en-US"/>
-          </w:rPr>
-          <w:t>): after a presynaptic spike,</w:t>
-        </w:r>
-      </w:ins>
-      <w:ins w:id="258" w:author="Fleur Zeldenrust" w:date="2015-06-01T15:40:00Z">
+      <w:ins w:id="293" w:author="Fleur Zeldenrust" w:date="2015-06-01T15:39:00Z">
+        <w:r>
+          <w:rPr>
+            <w:lang w:val="en-US"/>
+          </w:rPr>
+          <w:t xml:space="preserve">): after a </w:t>
+        </w:r>
+        <w:proofErr w:type="spellStart"/>
+        <w:r>
+          <w:rPr>
+            <w:lang w:val="en-US"/>
+          </w:rPr>
+          <w:t>presynaptic</w:t>
+        </w:r>
+        <w:proofErr w:type="spellEnd"/>
+        <w:r>
+          <w:rPr>
+            <w:lang w:val="en-US"/>
+          </w:rPr>
+          <w:t xml:space="preserve"> spike,</w:t>
+        </w:r>
+      </w:ins>
+      <w:ins w:id="294" w:author="Fleur Zeldenrust" w:date="2015-06-01T15:40:00Z">
         <w:r>
           <w:rPr>
             <w:lang w:val="en-US"/>
@@ -7230,7 +8005,7 @@
           <w:t xml:space="preserve"> not</w:t>
         </w:r>
       </w:ins>
-      <w:ins w:id="259" w:author="Fleur Zeldenrust" w:date="2015-06-01T15:39:00Z">
+      <w:ins w:id="295" w:author="Fleur Zeldenrust" w:date="2015-06-01T15:39:00Z">
         <w:r>
           <w:rPr>
             <w:lang w:val="en-US"/>
@@ -7238,7 +8013,7 @@
           <w:t xml:space="preserve"> the postsynaptic membrane potential was</w:t>
         </w:r>
       </w:ins>
-      <w:del w:id="260" w:author="Fleur Zeldenrust" w:date="2015-06-01T15:39:00Z">
+      <w:del w:id="296" w:author="Fleur Zeldenrust" w:date="2015-06-01T15:39:00Z">
         <w:r>
           <w:rPr>
             <w:lang w:val="en-US"/>
@@ -7246,7 +8021,7 @@
           <w:delText xml:space="preserve"> </w:delText>
         </w:r>
       </w:del>
-      <w:ins w:id="261" w:author="Fleur Zeldenrust" w:date="2015-06-01T15:40:00Z">
+      <w:ins w:id="297" w:author="Fleur Zeldenrust" w:date="2015-06-01T15:40:00Z">
         <w:r>
           <w:rPr>
             <w:lang w:val="en-US"/>
@@ -7254,7 +8029,7 @@
           <w:t xml:space="preserve"> updated,</w:t>
         </w:r>
       </w:ins>
-      <w:ins w:id="262" w:author="Fleur Zeldenrust" w:date="2015-06-01T15:37:00Z">
+      <w:ins w:id="298" w:author="Fleur Zeldenrust" w:date="2015-06-01T15:37:00Z">
         <w:r>
           <w:rPr>
             <w:lang w:val="en-US"/>
@@ -7262,22 +8037,15 @@
           <w:t xml:space="preserve"> but </w:t>
         </w:r>
       </w:ins>
-      <w:ins w:id="263" w:author="Fleur Zeldenrust" w:date="2015-06-01T15:40:00Z">
-        <w:r>
-          <w:rPr>
-            <w:lang w:val="en-US"/>
-          </w:rPr>
-          <w:t xml:space="preserve">a </w:t>
-        </w:r>
-        <w:r>
-          <w:rPr>
-            <w:lang w:val="en-US"/>
-          </w:rPr>
-          <w:lastRenderedPageBreak/>
-          <w:t>postsynaptic conductance</w:t>
-        </w:r>
-      </w:ins>
-      <w:ins w:id="264" w:author="Fleur Zeldenrust" w:date="2015-06-01T15:37:00Z">
+      <w:ins w:id="299" w:author="Fleur Zeldenrust" w:date="2015-06-01T15:40:00Z">
+        <w:r>
+          <w:rPr>
+            <w:lang w:val="en-US"/>
+          </w:rPr>
+          <w:t>a postsynaptic conductance</w:t>
+        </w:r>
+      </w:ins>
+      <w:ins w:id="300" w:author="Fleur Zeldenrust" w:date="2015-06-01T15:37:00Z">
         <w:r>
           <w:rPr>
             <w:lang w:val="en-US"/>
@@ -7285,7 +8053,7 @@
           <w:t xml:space="preserve">, </w:t>
         </w:r>
       </w:ins>
-      <w:del w:id="265" w:author="Fleur Zeldenrust" w:date="2015-06-01T15:40:00Z">
+      <w:del w:id="301" w:author="Fleur Zeldenrust" w:date="2015-06-01T15:40:00Z">
         <w:r>
           <w:rPr>
             <w:lang w:val="en-US"/>
@@ -7293,7 +8061,7 @@
           <w:delText>decay</w:delText>
         </w:r>
       </w:del>
-      <w:del w:id="266" w:author="Fleur Zeldenrust" w:date="2015-06-01T15:38:00Z">
+      <w:del w:id="302" w:author="Fleur Zeldenrust" w:date="2015-06-01T15:38:00Z">
         <w:r>
           <w:rPr>
             <w:lang w:val="en-US"/>
@@ -7301,7 +8069,7 @@
           <w:delText>s</w:delText>
         </w:r>
       </w:del>
-      <w:del w:id="267" w:author="Fleur Zeldenrust" w:date="2015-06-01T15:40:00Z">
+      <w:del w:id="303" w:author="Fleur Zeldenrust" w:date="2015-06-01T15:40:00Z">
         <w:r>
           <w:rPr>
             <w:lang w:val="en-US"/>
@@ -7309,7 +8077,7 @@
           <w:delText xml:space="preserve"> </w:delText>
         </w:r>
       </w:del>
-      <w:del w:id="268" w:author="Fleur Zeldenrust" w:date="2015-06-01T15:38:00Z">
+      <w:del w:id="304" w:author="Fleur Zeldenrust" w:date="2015-06-01T15:38:00Z">
         <w:r>
           <w:rPr>
             <w:lang w:val="en-US"/>
@@ -7317,7 +8085,7 @@
           <w:delText xml:space="preserve">according </w:delText>
         </w:r>
       </w:del>
-      <w:ins w:id="269" w:author="Fleur Zeldenrust" w:date="2015-06-01T15:38:00Z">
+      <w:ins w:id="305" w:author="Fleur Zeldenrust" w:date="2015-06-01T15:38:00Z">
         <w:r>
           <w:rPr>
             <w:lang w:val="en-US"/>
@@ -7325,7 +8093,7 @@
           <w:t xml:space="preserve">following </w:t>
         </w:r>
       </w:ins>
-      <w:del w:id="270" w:author="Fleur Zeldenrust" w:date="2015-06-01T15:41:00Z">
+      <w:del w:id="306" w:author="Fleur Zeldenrust" w:date="2015-06-01T15:41:00Z">
         <w:r>
           <w:rPr>
             <w:lang w:val="en-US"/>
@@ -7339,7 +8107,7 @@
         </w:rPr>
         <w:t xml:space="preserve">a linear </w:t>
       </w:r>
-      <w:ins w:id="271" w:author="Fleur Zeldenrust" w:date="2015-06-01T15:38:00Z">
+      <w:ins w:id="307" w:author="Fleur Zeldenrust" w:date="2015-06-01T15:38:00Z">
         <w:r>
           <w:rPr>
             <w:lang w:val="en-US"/>
@@ -7353,7 +8121,7 @@
         </w:rPr>
         <w:t>equation</w:t>
       </w:r>
-      <w:del w:id="272" w:author="Fleur Zeldenrust" w:date="2015-06-01T15:41:00Z">
+      <w:del w:id="308" w:author="Fleur Zeldenrust" w:date="2015-06-01T15:41:00Z">
         <w:r>
           <w:rPr>
             <w:lang w:val="en-US"/>
@@ -7367,7 +8135,7 @@
         </w:rPr>
         <w:t xml:space="preserve">. </w:t>
       </w:r>
-      <w:del w:id="273" w:author="Fleur Zeldenrust" w:date="2015-06-01T15:41:00Z">
+      <w:del w:id="309" w:author="Fleur Zeldenrust" w:date="2015-06-01T15:41:00Z">
         <w:r>
           <w:rPr>
             <w:lang w:val="en-US"/>
@@ -7381,7 +8149,7 @@
           <w:delText>when a spike is fired, the</w:delText>
         </w:r>
       </w:del>
-      <w:ins w:id="274" w:author="Fleur Zeldenrust" w:date="2015-06-01T15:41:00Z">
+      <w:ins w:id="310" w:author="Fleur Zeldenrust" w:date="2015-06-01T15:41:00Z">
         <w:r>
           <w:rPr>
             <w:lang w:val="en-US"/>
@@ -7395,7 +8163,7 @@
         </w:rPr>
         <w:t xml:space="preserve"> conductance change</w:t>
       </w:r>
-      <w:del w:id="275" w:author="Fleur Zeldenrust" w:date="2015-06-01T15:41:00Z">
+      <w:del w:id="311" w:author="Fleur Zeldenrust" w:date="2015-06-01T15:41:00Z">
         <w:r>
           <w:rPr>
             <w:lang w:val="en-US"/>
@@ -7409,7 +8177,7 @@
         </w:rPr>
         <w:t xml:space="preserve"> which leads indirectly to a change in membrane potential. </w:t>
       </w:r>
-      <w:del w:id="276" w:author="Fleur Zeldenrust" w:date="2015-06-01T15:41:00Z">
+      <w:del w:id="312" w:author="Fleur Zeldenrust" w:date="2015-06-01T15:41:00Z">
         <w:r>
           <w:rPr>
             <w:lang w:val="en-US"/>
@@ -7431,7 +8199,7 @@
         </w:rPr>
         <w:t xml:space="preserve">In this </w:t>
       </w:r>
-      <w:ins w:id="277" w:author="Fleur Zeldenrust" w:date="2015-06-01T15:41:00Z">
+      <w:ins w:id="313" w:author="Fleur Zeldenrust" w:date="2015-06-01T15:41:00Z">
         <w:r>
           <w:rPr>
             <w:lang w:val="en-US"/>
@@ -7445,7 +8213,7 @@
         </w:rPr>
         <w:t>model</w:t>
       </w:r>
-      <w:ins w:id="278" w:author="Fleur Zeldenrust" w:date="2015-06-01T15:42:00Z">
+      <w:ins w:id="314" w:author="Fleur Zeldenrust" w:date="2015-06-01T15:42:00Z">
         <w:r>
           <w:rPr>
             <w:lang w:val="en-US"/>
@@ -7453,7 +8221,7 @@
           <w:t xml:space="preserve">, the membrane potential of </w:t>
         </w:r>
       </w:ins>
-      <w:del w:id="279" w:author="Fleur Zeldenrust" w:date="2015-06-01T15:42:00Z">
+      <w:del w:id="315" w:author="Fleur Zeldenrust" w:date="2015-06-01T15:42:00Z">
         <w:r>
           <w:rPr>
             <w:lang w:val="en-US"/>
@@ -7461,7 +8229,7 @@
           <w:delText xml:space="preserve"> </w:delText>
         </w:r>
       </w:del>
-      <w:del w:id="280" w:author="Fleur Zeldenrust" w:date="2015-06-01T15:41:00Z">
+      <w:del w:id="316" w:author="Fleur Zeldenrust" w:date="2015-06-01T15:41:00Z">
         <w:r>
           <w:rPr>
             <w:lang w:val="en-US"/>
@@ -7469,7 +8237,7 @@
           <w:delText xml:space="preserve">the </w:delText>
         </w:r>
       </w:del>
-      <w:ins w:id="281" w:author="Fleur Zeldenrust" w:date="2015-06-01T15:41:00Z">
+      <w:ins w:id="317" w:author="Fleur Zeldenrust" w:date="2015-06-01T15:41:00Z">
         <w:r>
           <w:rPr>
             <w:lang w:val="en-US"/>
@@ -7477,7 +8245,7 @@
           <w:t xml:space="preserve">each </w:t>
         </w:r>
       </w:ins>
-      <w:del w:id="282" w:author="Fleur Zeldenrust" w:date="2015-06-01T15:42:00Z">
+      <w:del w:id="318" w:author="Fleur Zeldenrust" w:date="2015-06-01T15:42:00Z">
         <w:r>
           <w:rPr>
             <w:lang w:val="en-US"/>
@@ -7485,7 +8253,7 @@
           <w:delText xml:space="preserve">equation </w:delText>
         </w:r>
       </w:del>
-      <w:ins w:id="283" w:author="Fleur Zeldenrust" w:date="2015-06-01T15:42:00Z">
+      <w:ins w:id="319" w:author="Fleur Zeldenrust" w:date="2015-06-01T15:42:00Z">
         <w:r>
           <w:rPr>
             <w:lang w:val="en-US"/>
@@ -7493,7 +8261,7 @@
           <w:t xml:space="preserve">neuron </w:t>
         </w:r>
       </w:ins>
-      <w:del w:id="284" w:author="Fleur Zeldenrust" w:date="2015-06-01T15:42:00Z">
+      <w:del w:id="320" w:author="Fleur Zeldenrust" w:date="2015-06-01T15:42:00Z">
         <w:r>
           <w:rPr>
             <w:lang w:val="en-US"/>
@@ -7507,7 +8275,7 @@
         </w:rPr>
         <w:t>is</w:t>
       </w:r>
-      <w:ins w:id="285" w:author="Fleur Zeldenrust" w:date="2015-06-01T15:42:00Z">
+      <w:ins w:id="321" w:author="Fleur Zeldenrust" w:date="2015-06-01T15:42:00Z">
         <w:r>
           <w:rPr>
             <w:lang w:val="en-US"/>
@@ -8091,7 +8859,7 @@
         </w:rPr>
         <w:t xml:space="preserve">. </w:t>
       </w:r>
-      <w:commentRangeStart w:id="286"/>
+      <w:commentRangeStart w:id="322"/>
       <w:r>
         <w:rPr>
           <w:rFonts w:eastAsiaTheme="minorEastAsia"/>
@@ -8170,7 +8938,14 @@
                 <w:rFonts w:ascii="Cambria Math" w:hAnsi="Cambria Math"/>
                 <w:lang w:val="en-US"/>
               </w:rPr>
-              <m:t>leak</m:t>
+              <m:t>lea</m:t>
+            </m:r>
+            <m:r>
+              <w:rPr>
+                <w:rFonts w:ascii="Cambria Math" w:hAnsi="Cambria Math"/>
+                <w:lang w:val="en-US"/>
+              </w:rPr>
+              <m:t>k</m:t>
             </m:r>
           </m:sub>
         </m:sSub>
@@ -8324,12 +9099,12 @@
         </w:rPr>
         <w:t>.</w:t>
       </w:r>
-      <w:commentRangeEnd w:id="286"/>
+      <w:commentRangeEnd w:id="322"/>
       <w:r>
         <w:rPr>
           <w:rStyle w:val="Verwijzingopmerking"/>
         </w:rPr>
-        <w:commentReference w:id="286"/>
+        <w:commentReference w:id="322"/>
       </w:r>
     </w:p>
     <w:p>
@@ -8347,7 +9122,7 @@
         </w:rPr>
         <w:t xml:space="preserve">The synapses are modeled as instant changes </w:t>
       </w:r>
-      <w:del w:id="287" w:author="Fleur Zeldenrust" w:date="2015-06-01T15:47:00Z">
+      <w:del w:id="323" w:author="Fleur Zeldenrust" w:date="2015-06-01T15:47:00Z">
         <w:r>
           <w:rPr>
             <w:rFonts w:eastAsiaTheme="minorEastAsia"/>
@@ -8356,7 +9131,7 @@
           <w:delText xml:space="preserve">of </w:delText>
         </w:r>
       </w:del>
-      <w:ins w:id="288" w:author="Fleur Zeldenrust" w:date="2015-06-01T15:47:00Z">
+      <w:ins w:id="324" w:author="Fleur Zeldenrust" w:date="2015-06-01T15:47:00Z">
         <w:r>
           <w:rPr>
             <w:rFonts w:eastAsiaTheme="minorEastAsia"/>
@@ -8737,7 +9512,7 @@
         </w:rPr>
         <w:t xml:space="preserve">where the excitatory and inhibitory synaptic time constant are </w:t>
       </w:r>
-      <w:del w:id="289" w:author="Fleur Zeldenrust" w:date="2015-06-01T15:47:00Z">
+      <w:del w:id="325" w:author="Fleur Zeldenrust" w:date="2015-06-01T15:47:00Z">
         <w:r>
           <w:rPr>
             <w:rFonts w:eastAsiaTheme="minorEastAsia"/>
@@ -8829,7 +9604,7 @@
           <m:t>=10 ms</m:t>
         </m:r>
       </m:oMath>
-      <w:ins w:id="290" w:author="Fleur Zeldenrust" w:date="2015-06-01T15:47:00Z">
+      <w:ins w:id="326" w:author="Fleur Zeldenrust" w:date="2015-06-01T15:47:00Z">
         <w:r>
           <w:rPr>
             <w:rFonts w:eastAsiaTheme="minorEastAsia"/>
@@ -8845,7 +9620,7 @@
         </w:rPr>
         <w:t xml:space="preserve"> and </w:t>
       </w:r>
-      <w:ins w:id="291" w:author="Fleur Zeldenrust" w:date="2015-06-01T15:48:00Z">
+      <w:ins w:id="327" w:author="Fleur Zeldenrust" w:date="2015-06-01T15:48:00Z">
         <w:r>
           <w:rPr>
             <w:rFonts w:eastAsiaTheme="minorEastAsia"/>
@@ -8965,6 +9740,7 @@
           <w:rFonts w:eastAsiaTheme="minorEastAsia"/>
           <w:lang w:val="en-US"/>
         </w:rPr>
+        <w:lastRenderedPageBreak/>
         <w:t>To keep the simulations feasible, 800 excitatory and 200 inhibitory neu</w:t>
       </w:r>
       <w:r>
@@ -9002,15 +9778,7 @@
           <w:rFonts w:eastAsiaTheme="minorEastAsia"/>
           <w:lang w:val="en-US"/>
         </w:rPr>
-        <w:t xml:space="preserve">, as described </w:t>
-      </w:r>
-      <w:r>
-        <w:rPr>
-          <w:rFonts w:eastAsiaTheme="minorEastAsia"/>
-          <w:lang w:val="en-US"/>
-        </w:rPr>
-        <w:lastRenderedPageBreak/>
-        <w:t>previously.</w:t>
+        <w:t>, as described previously.</w:t>
       </w:r>
       <w:r>
         <w:rPr>
@@ -9019,20 +9787,156 @@
         </w:rPr>
         <w:t xml:space="preserve"> </w:t>
       </w:r>
-      <w:ins w:id="292" w:author="Fleur Zeldenrust" w:date="2015-06-01T15:50:00Z">
+      <w:proofErr w:type="spellStart"/>
+      <w:ins w:id="328" w:author="Fleur Zeldenrust" w:date="2015-06-01T15:50:00Z">
         <w:r>
           <w:rPr>
             <w:rFonts w:eastAsiaTheme="minorEastAsia"/>
             <w:highlight w:val="yellow"/>
             <w:lang w:val="en-US"/>
-            <w:rPrChange w:id="293" w:author="Fleur Zeldenrust" w:date="2015-06-01T15:50:00Z">
+            <w:rPrChange w:id="329" w:author="Fleur Zeldenrust" w:date="2015-06-01T15:50:00Z">
               <w:rPr>
                 <w:rFonts w:eastAsiaTheme="minorEastAsia"/>
                 <w:lang w:val="en-US"/>
               </w:rPr>
             </w:rPrChange>
           </w:rPr>
-          <w:t>Waar komen deze keuzen/warden vandaan?</w:t>
+          <w:t>Waar</w:t>
+        </w:r>
+        <w:proofErr w:type="spellEnd"/>
+        <w:r>
+          <w:rPr>
+            <w:rFonts w:eastAsiaTheme="minorEastAsia"/>
+            <w:highlight w:val="yellow"/>
+            <w:lang w:val="en-US"/>
+            <w:rPrChange w:id="330" w:author="Fleur Zeldenrust" w:date="2015-06-01T15:50:00Z">
+              <w:rPr>
+                <w:rFonts w:eastAsiaTheme="minorEastAsia"/>
+                <w:lang w:val="en-US"/>
+              </w:rPr>
+            </w:rPrChange>
+          </w:rPr>
+          <w:t xml:space="preserve"> </w:t>
+        </w:r>
+        <w:proofErr w:type="spellStart"/>
+        <w:r>
+          <w:rPr>
+            <w:rFonts w:eastAsiaTheme="minorEastAsia"/>
+            <w:highlight w:val="yellow"/>
+            <w:lang w:val="en-US"/>
+            <w:rPrChange w:id="331" w:author="Fleur Zeldenrust" w:date="2015-06-01T15:50:00Z">
+              <w:rPr>
+                <w:rFonts w:eastAsiaTheme="minorEastAsia"/>
+                <w:lang w:val="en-US"/>
+              </w:rPr>
+            </w:rPrChange>
+          </w:rPr>
+          <w:t>komen</w:t>
+        </w:r>
+        <w:proofErr w:type="spellEnd"/>
+        <w:r>
+          <w:rPr>
+            <w:rFonts w:eastAsiaTheme="minorEastAsia"/>
+            <w:highlight w:val="yellow"/>
+            <w:lang w:val="en-US"/>
+            <w:rPrChange w:id="332" w:author="Fleur Zeldenrust" w:date="2015-06-01T15:50:00Z">
+              <w:rPr>
+                <w:rFonts w:eastAsiaTheme="minorEastAsia"/>
+                <w:lang w:val="en-US"/>
+              </w:rPr>
+            </w:rPrChange>
+          </w:rPr>
+          <w:t xml:space="preserve"> </w:t>
+        </w:r>
+        <w:proofErr w:type="spellStart"/>
+        <w:r>
+          <w:rPr>
+            <w:rFonts w:eastAsiaTheme="minorEastAsia"/>
+            <w:highlight w:val="yellow"/>
+            <w:lang w:val="en-US"/>
+            <w:rPrChange w:id="333" w:author="Fleur Zeldenrust" w:date="2015-06-01T15:50:00Z">
+              <w:rPr>
+                <w:rFonts w:eastAsiaTheme="minorEastAsia"/>
+                <w:lang w:val="en-US"/>
+              </w:rPr>
+            </w:rPrChange>
+          </w:rPr>
+          <w:t>deze</w:t>
+        </w:r>
+        <w:proofErr w:type="spellEnd"/>
+        <w:r>
+          <w:rPr>
+            <w:rFonts w:eastAsiaTheme="minorEastAsia"/>
+            <w:highlight w:val="yellow"/>
+            <w:lang w:val="en-US"/>
+            <w:rPrChange w:id="334" w:author="Fleur Zeldenrust" w:date="2015-06-01T15:50:00Z">
+              <w:rPr>
+                <w:rFonts w:eastAsiaTheme="minorEastAsia"/>
+                <w:lang w:val="en-US"/>
+              </w:rPr>
+            </w:rPrChange>
+          </w:rPr>
+          <w:t xml:space="preserve"> </w:t>
+        </w:r>
+        <w:proofErr w:type="spellStart"/>
+        <w:r>
+          <w:rPr>
+            <w:rFonts w:eastAsiaTheme="minorEastAsia"/>
+            <w:highlight w:val="yellow"/>
+            <w:lang w:val="en-US"/>
+            <w:rPrChange w:id="335" w:author="Fleur Zeldenrust" w:date="2015-06-01T15:50:00Z">
+              <w:rPr>
+                <w:rFonts w:eastAsiaTheme="minorEastAsia"/>
+                <w:lang w:val="en-US"/>
+              </w:rPr>
+            </w:rPrChange>
+          </w:rPr>
+          <w:t>keuzen</w:t>
+        </w:r>
+        <w:proofErr w:type="spellEnd"/>
+        <w:r>
+          <w:rPr>
+            <w:rFonts w:eastAsiaTheme="minorEastAsia"/>
+            <w:highlight w:val="yellow"/>
+            <w:lang w:val="en-US"/>
+            <w:rPrChange w:id="336" w:author="Fleur Zeldenrust" w:date="2015-06-01T15:50:00Z">
+              <w:rPr>
+                <w:rFonts w:eastAsiaTheme="minorEastAsia"/>
+                <w:lang w:val="en-US"/>
+              </w:rPr>
+            </w:rPrChange>
+          </w:rPr>
+          <w:t xml:space="preserve">/warden </w:t>
+        </w:r>
+        <w:proofErr w:type="spellStart"/>
+        <w:r>
+          <w:rPr>
+            <w:rFonts w:eastAsiaTheme="minorEastAsia"/>
+            <w:highlight w:val="yellow"/>
+            <w:lang w:val="en-US"/>
+            <w:rPrChange w:id="337" w:author="Fleur Zeldenrust" w:date="2015-06-01T15:50:00Z">
+              <w:rPr>
+                <w:rFonts w:eastAsiaTheme="minorEastAsia"/>
+                <w:lang w:val="en-US"/>
+              </w:rPr>
+            </w:rPrChange>
+          </w:rPr>
+          <w:t>vandaan</w:t>
+        </w:r>
+        <w:proofErr w:type="spellEnd"/>
+        <w:r>
+          <w:rPr>
+            <w:rFonts w:eastAsiaTheme="minorEastAsia"/>
+            <w:highlight w:val="yellow"/>
+            <w:lang w:val="en-US"/>
+            <w:rPrChange w:id="338" w:author="Fleur Zeldenrust" w:date="2015-06-01T15:50:00Z">
+              <w:rPr>
+                <w:rFonts w:eastAsiaTheme="minorEastAsia"/>
+                <w:lang w:val="en-US"/>
+              </w:rPr>
+            </w:rPrChange>
+          </w:rPr>
+          <w:t>?</w:t>
         </w:r>
         <w:r>
           <w:rPr>
@@ -9111,7 +10015,7 @@
         <w:t xml:space="preserve"> and </w:t>
       </w:r>
       <m:oMath>
-        <w:commentRangeStart w:id="294"/>
+        <w:commentRangeStart w:id="339"/>
         <m:sSub>
           <m:sSubPr>
             <m:ctrlPr>
@@ -9141,7 +10045,7 @@
             </m:r>
           </m:sub>
         </m:sSub>
-        <w:commentRangeEnd w:id="294"/>
+        <w:commentRangeEnd w:id="339"/>
         <m:r>
           <m:rPr>
             <m:sty m:val="p"/>
@@ -9149,7 +10053,7 @@
           <w:rPr>
             <w:rStyle w:val="Verwijzingopmerking"/>
           </w:rPr>
-          <w:commentReference w:id="294"/>
+          <w:commentReference w:id="339"/>
         </m:r>
       </m:oMath>
       <w:r>
@@ -9178,7 +10082,7 @@
             </m:ctrlPr>
           </m:fPr>
           <m:num>
-            <w:commentRangeStart w:id="295"/>
+            <w:commentRangeStart w:id="340"/>
             <m:r>
               <w:rPr>
                 <w:rFonts w:ascii="Cambria Math" w:eastAsiaTheme="minorEastAsia" w:hAnsi="Cambria Math"/>
@@ -9186,7 +10090,7 @@
               </w:rPr>
               <m:t>mean</m:t>
             </m:r>
-            <w:commentRangeEnd w:id="295"/>
+            <w:commentRangeEnd w:id="340"/>
             <m:r>
               <m:rPr>
                 <m:sty m:val="p"/>
@@ -9194,7 +10098,7 @@
               <w:rPr>
                 <w:rStyle w:val="Verwijzingopmerking"/>
               </w:rPr>
-              <w:commentReference w:id="295"/>
+              <w:commentReference w:id="340"/>
             </m:r>
           </m:num>
           <m:den>
@@ -9215,7 +10119,7 @@
         </w:rPr>
         <w:t xml:space="preserve">. Finally, each neuron receives </w:t>
       </w:r>
-      <w:ins w:id="296" w:author="Fleur Zeldenrust" w:date="2015-06-01T15:50:00Z">
+      <w:ins w:id="341" w:author="Fleur Zeldenrust" w:date="2015-06-01T15:50:00Z">
         <w:r>
           <w:rPr>
             <w:rFonts w:eastAsiaTheme="minorEastAsia"/>
@@ -9285,7 +10189,7 @@
         </w:rPr>
         <w:t xml:space="preserve">. </w:t>
       </w:r>
-      <w:ins w:id="297" w:author="Fleur Zeldenrust" w:date="2015-06-01T16:12:00Z">
+      <w:ins w:id="342" w:author="Fleur Zeldenrust" w:date="2015-06-01T16:12:00Z">
         <w:r>
           <w:rPr>
             <w:rFonts w:eastAsiaTheme="minorEastAsia"/>
@@ -9294,7 +10198,7 @@
           <w:t>The parameters I will investigate are</w:t>
         </w:r>
       </w:ins>
-      <w:del w:id="298" w:author="Fleur Zeldenrust" w:date="2015-06-01T16:12:00Z">
+      <w:del w:id="343" w:author="Fleur Zeldenrust" w:date="2015-06-01T16:12:00Z">
         <w:r>
           <w:rPr>
             <w:rFonts w:eastAsiaTheme="minorEastAsia"/>
@@ -9421,7 +10325,7 @@
         </w:rPr>
         <w:t xml:space="preserve"> </w:t>
       </w:r>
-      <w:ins w:id="299" w:author="Fleur Zeldenrust" w:date="2015-06-01T16:41:00Z">
+      <w:ins w:id="344" w:author="Fleur Zeldenrust" w:date="2015-06-01T16:41:00Z">
         <w:r>
           <w:rPr>
             <w:rFonts w:eastAsiaTheme="minorEastAsia"/>
@@ -9430,7 +10334,7 @@
           <w:t>Why?</w:t>
         </w:r>
       </w:ins>
-      <w:del w:id="300" w:author="Fleur Zeldenrust" w:date="2015-06-01T16:12:00Z">
+      <w:del w:id="345" w:author="Fleur Zeldenrust" w:date="2015-06-01T16:12:00Z">
         <w:r>
           <w:rPr>
             <w:rFonts w:eastAsiaTheme="minorEastAsia"/>
@@ -9630,7 +10534,7 @@
           <m:t>nS</m:t>
         </m:r>
       </m:oMath>
-      <w:ins w:id="301" w:author="Fleur Zeldenrust" w:date="2015-06-01T16:13:00Z">
+      <w:ins w:id="346" w:author="Fleur Zeldenrust" w:date="2015-06-01T16:13:00Z">
         <w:r>
           <w:rPr>
             <w:rFonts w:eastAsiaTheme="minorEastAsia"/>
@@ -9638,35 +10542,111 @@
           </w:rPr>
           <w:t xml:space="preserve"> </w:t>
         </w:r>
+        <w:proofErr w:type="spellStart"/>
         <w:r>
           <w:rPr>
             <w:rFonts w:eastAsiaTheme="minorEastAsia"/>
             <w:highlight w:val="yellow"/>
             <w:lang w:val="en-US"/>
-            <w:rPrChange w:id="302" w:author="Fleur Zeldenrust" w:date="2015-06-01T16:14:00Z">
+            <w:rPrChange w:id="347" w:author="Fleur Zeldenrust" w:date="2015-06-01T16:14:00Z">
               <w:rPr>
                 <w:rFonts w:eastAsiaTheme="minorEastAsia"/>
                 <w:lang w:val="en-US"/>
               </w:rPr>
             </w:rPrChange>
           </w:rPr>
-          <w:t>waarom?</w:t>
-        </w:r>
-      </w:ins>
-      <w:ins w:id="303" w:author="Fleur Zeldenrust" w:date="2015-06-01T16:14:00Z">
+          <w:t>waarom</w:t>
+        </w:r>
+        <w:proofErr w:type="spellEnd"/>
         <w:r>
           <w:rPr>
             <w:rFonts w:eastAsiaTheme="minorEastAsia"/>
             <w:highlight w:val="yellow"/>
             <w:lang w:val="en-US"/>
-            <w:rPrChange w:id="304" w:author="Fleur Zeldenrust" w:date="2015-06-01T16:14:00Z">
+            <w:rPrChange w:id="348" w:author="Fleur Zeldenrust" w:date="2015-06-01T16:14:00Z">
               <w:rPr>
                 <w:rFonts w:eastAsiaTheme="minorEastAsia"/>
                 <w:lang w:val="en-US"/>
               </w:rPr>
             </w:rPrChange>
           </w:rPr>
-          <w:t xml:space="preserve"> Waarop gebaseerd?</w:t>
+          <w:t>?</w:t>
+        </w:r>
+      </w:ins>
+      <w:ins w:id="349" w:author="Fleur Zeldenrust" w:date="2015-06-01T16:14:00Z">
+        <w:r>
+          <w:rPr>
+            <w:rFonts w:eastAsiaTheme="minorEastAsia"/>
+            <w:highlight w:val="yellow"/>
+            <w:lang w:val="en-US"/>
+            <w:rPrChange w:id="350" w:author="Fleur Zeldenrust" w:date="2015-06-01T16:14:00Z">
+              <w:rPr>
+                <w:rFonts w:eastAsiaTheme="minorEastAsia"/>
+                <w:lang w:val="en-US"/>
+              </w:rPr>
+            </w:rPrChange>
+          </w:rPr>
+          <w:t xml:space="preserve"> </w:t>
+        </w:r>
+        <w:proofErr w:type="spellStart"/>
+        <w:r>
+          <w:rPr>
+            <w:rFonts w:eastAsiaTheme="minorEastAsia"/>
+            <w:highlight w:val="yellow"/>
+            <w:lang w:val="en-US"/>
+            <w:rPrChange w:id="351" w:author="Fleur Zeldenrust" w:date="2015-06-01T16:14:00Z">
+              <w:rPr>
+                <w:rFonts w:eastAsiaTheme="minorEastAsia"/>
+                <w:lang w:val="en-US"/>
+              </w:rPr>
+            </w:rPrChange>
+          </w:rPr>
+          <w:t>Waarop</w:t>
+        </w:r>
+        <w:proofErr w:type="spellEnd"/>
+        <w:r>
+          <w:rPr>
+            <w:rFonts w:eastAsiaTheme="minorEastAsia"/>
+            <w:highlight w:val="yellow"/>
+            <w:lang w:val="en-US"/>
+            <w:rPrChange w:id="352" w:author="Fleur Zeldenrust" w:date="2015-06-01T16:14:00Z">
+              <w:rPr>
+                <w:rFonts w:eastAsiaTheme="minorEastAsia"/>
+                <w:lang w:val="en-US"/>
+              </w:rPr>
+            </w:rPrChange>
+          </w:rPr>
+          <w:t xml:space="preserve"> </w:t>
+        </w:r>
+        <w:proofErr w:type="spellStart"/>
+        <w:r>
+          <w:rPr>
+            <w:rFonts w:eastAsiaTheme="minorEastAsia"/>
+            <w:highlight w:val="yellow"/>
+            <w:lang w:val="en-US"/>
+            <w:rPrChange w:id="353" w:author="Fleur Zeldenrust" w:date="2015-06-01T16:14:00Z">
+              <w:rPr>
+                <w:rFonts w:eastAsiaTheme="minorEastAsia"/>
+                <w:lang w:val="en-US"/>
+              </w:rPr>
+            </w:rPrChange>
+          </w:rPr>
+          <w:t>gebaseerd</w:t>
+        </w:r>
+        <w:proofErr w:type="spellEnd"/>
+        <w:r>
+          <w:rPr>
+            <w:rFonts w:eastAsiaTheme="minorEastAsia"/>
+            <w:highlight w:val="yellow"/>
+            <w:lang w:val="en-US"/>
+            <w:rPrChange w:id="354" w:author="Fleur Zeldenrust" w:date="2015-06-01T16:14:00Z">
+              <w:rPr>
+                <w:rFonts w:eastAsiaTheme="minorEastAsia"/>
+                <w:lang w:val="en-US"/>
+              </w:rPr>
+            </w:rPrChange>
+          </w:rPr>
+          <w:t>?</w:t>
         </w:r>
       </w:ins>
       <w:r>
@@ -9746,7 +10726,7 @@
         </w:rPr>
         <w:t xml:space="preserve"> result in a network with too little activity</w:t>
       </w:r>
-      <w:ins w:id="305" w:author="Fleur Zeldenrust" w:date="2015-06-01T16:14:00Z">
+      <w:ins w:id="355" w:author="Fleur Zeldenrust" w:date="2015-06-01T16:14:00Z">
         <w:r>
           <w:rPr>
             <w:rFonts w:eastAsiaTheme="minorEastAsia"/>
@@ -9759,14 +10739,44 @@
             <w:rFonts w:eastAsiaTheme="minorEastAsia"/>
             <w:highlight w:val="yellow"/>
             <w:lang w:val="en-US"/>
-            <w:rPrChange w:id="306" w:author="Fleur Zeldenrust" w:date="2015-06-01T16:14:00Z">
+            <w:rPrChange w:id="356" w:author="Fleur Zeldenrust" w:date="2015-06-01T16:14:00Z">
               <w:rPr>
                 <w:rFonts w:eastAsiaTheme="minorEastAsia"/>
                 <w:lang w:val="en-US"/>
               </w:rPr>
             </w:rPrChange>
           </w:rPr>
-          <w:t>en &gt;11 nS?</w:t>
+          <w:t xml:space="preserve">en &gt;11 </w:t>
+        </w:r>
+        <w:proofErr w:type="spellStart"/>
+        <w:r>
+          <w:rPr>
+            <w:rFonts w:eastAsiaTheme="minorEastAsia"/>
+            <w:highlight w:val="yellow"/>
+            <w:lang w:val="en-US"/>
+            <w:rPrChange w:id="357" w:author="Fleur Zeldenrust" w:date="2015-06-01T16:14:00Z">
+              <w:rPr>
+                <w:rFonts w:eastAsiaTheme="minorEastAsia"/>
+                <w:lang w:val="en-US"/>
+              </w:rPr>
+            </w:rPrChange>
+          </w:rPr>
+          <w:t>nS</w:t>
+        </w:r>
+        <w:proofErr w:type="spellEnd"/>
+        <w:r>
+          <w:rPr>
+            <w:rFonts w:eastAsiaTheme="minorEastAsia"/>
+            <w:highlight w:val="yellow"/>
+            <w:lang w:val="en-US"/>
+            <w:rPrChange w:id="358" w:author="Fleur Zeldenrust" w:date="2015-06-01T16:14:00Z">
+              <w:rPr>
+                <w:rFonts w:eastAsiaTheme="minorEastAsia"/>
+                <w:lang w:val="en-US"/>
+              </w:rPr>
+            </w:rPrChange>
+          </w:rPr>
+          <w:t>?</w:t>
         </w:r>
       </w:ins>
       <w:r>
@@ -9774,7 +10784,7 @@
           <w:rFonts w:eastAsiaTheme="minorEastAsia"/>
           <w:highlight w:val="yellow"/>
           <w:lang w:val="en-US"/>
-          <w:rPrChange w:id="307" w:author="Fleur Zeldenrust" w:date="2015-06-01T16:14:00Z">
+          <w:rPrChange w:id="359" w:author="Fleur Zeldenrust" w:date="2015-06-01T16:14:00Z">
             <w:rPr>
               <w:rFonts w:eastAsiaTheme="minorEastAsia"/>
               <w:lang w:val="en-US"/>
@@ -9789,7 +10799,7 @@
         </w:rPr>
         <w:t xml:space="preserve"> For these different </w:t>
       </w:r>
-      <w:ins w:id="308" w:author="Fleur Zeldenrust" w:date="2015-06-01T16:14:00Z">
+      <w:ins w:id="360" w:author="Fleur Zeldenrust" w:date="2015-06-01T16:14:00Z">
         <w:r>
           <w:rPr>
             <w:lang w:val="en-US"/>
@@ -9803,7 +10813,7 @@
         </w:rPr>
         <w:t xml:space="preserve">values the </w:t>
       </w:r>
-      <w:del w:id="309" w:author="Fleur Zeldenrust" w:date="2015-06-01T16:15:00Z">
+      <w:del w:id="361" w:author="Fleur Zeldenrust" w:date="2015-06-01T16:15:00Z">
         <w:r>
           <w:rPr>
             <w:lang w:val="en-US"/>
@@ -9811,7 +10821,7 @@
           <w:delText xml:space="preserve">network </w:delText>
         </w:r>
       </w:del>
-      <w:ins w:id="310" w:author="Fleur Zeldenrust" w:date="2015-06-01T16:15:00Z">
+      <w:ins w:id="362" w:author="Fleur Zeldenrust" w:date="2015-06-01T16:15:00Z">
         <w:r>
           <w:rPr>
             <w:lang w:val="en-US"/>
@@ -9831,7 +10841,7 @@
         </w:rPr>
         <w:t>quantified for regularity and</w:t>
       </w:r>
-      <w:ins w:id="311" w:author="Fleur Zeldenrust" w:date="2015-06-01T16:15:00Z">
+      <w:ins w:id="363" w:author="Fleur Zeldenrust" w:date="2015-06-01T16:15:00Z">
         <w:r>
           <w:rPr>
             <w:lang w:val="en-US"/>
@@ -9851,7 +10861,7 @@
         </w:rPr>
         <w:t xml:space="preserve"> of </w:t>
       </w:r>
-      <w:ins w:id="312" w:author="Fleur Zeldenrust" w:date="2015-06-01T16:15:00Z">
+      <w:ins w:id="364" w:author="Fleur Zeldenrust" w:date="2015-06-01T16:15:00Z">
         <w:r>
           <w:rPr>
             <w:lang w:val="en-US"/>
@@ -9859,7 +10869,7 @@
           <w:t>the network is quantified as the average regularity over its neurons, given by</w:t>
         </w:r>
       </w:ins>
-      <w:del w:id="313" w:author="Fleur Zeldenrust" w:date="2015-06-01T16:15:00Z">
+      <w:del w:id="365" w:author="Fleur Zeldenrust" w:date="2015-06-01T16:15:00Z">
         <w:r>
           <w:rPr>
             <w:lang w:val="en-US"/>
@@ -9873,7 +10883,7 @@
         </w:rPr>
         <w:t xml:space="preserve"> </w:t>
       </w:r>
-      <w:del w:id="314" w:author="Fleur Zeldenrust" w:date="2015-06-01T16:15:00Z">
+      <w:del w:id="366" w:author="Fleur Zeldenrust" w:date="2015-06-01T16:15:00Z">
         <w:r>
           <w:rPr>
             <w:lang w:val="en-US"/>
@@ -9887,7 +10897,7 @@
           <w:delText xml:space="preserve"> </w:delText>
         </w:r>
       </w:del>
-      <w:del w:id="315" w:author="Fleur Zeldenrust" w:date="2015-06-01T16:16:00Z">
+      <w:del w:id="367" w:author="Fleur Zeldenrust" w:date="2015-06-01T16:16:00Z">
         <w:r>
           <w:rPr>
             <w:lang w:val="en-US"/>
@@ -9899,9 +10909,16 @@
         <w:rPr>
           <w:lang w:val="en-US"/>
         </w:rPr>
-        <w:t>the co</w:t>
-      </w:r>
-      <w:ins w:id="316" w:author="Fleur Zeldenrust" w:date="2015-06-01T16:15:00Z">
+        <w:t xml:space="preserve">the </w:t>
+      </w:r>
+      <w:proofErr w:type="spellStart"/>
+      <w:r>
+        <w:rPr>
+          <w:lang w:val="en-US"/>
+        </w:rPr>
+        <w:t>co</w:t>
+      </w:r>
+      <w:ins w:id="368" w:author="Fleur Zeldenrust" w:date="2015-06-01T16:15:00Z">
         <w:r>
           <w:rPr>
             <w:lang w:val="en-US"/>
@@ -9909,7 +10926,7 @@
           <w:t>ë</w:t>
         </w:r>
       </w:ins>
-      <w:del w:id="317" w:author="Fleur Zeldenrust" w:date="2015-06-01T16:15:00Z">
+      <w:del w:id="369" w:author="Fleur Zeldenrust" w:date="2015-06-01T16:15:00Z">
         <w:r>
           <w:rPr>
             <w:lang w:val="en-US"/>
@@ -9921,9 +10938,16 @@
         <w:rPr>
           <w:lang w:val="en-US"/>
         </w:rPr>
-        <w:t>fficient of variation (CV)</w:t>
-      </w:r>
-      <w:ins w:id="318" w:author="Fleur Zeldenrust" w:date="2015-06-01T16:15:00Z">
+        <w:t>fficient</w:t>
+      </w:r>
+      <w:proofErr w:type="spellEnd"/>
+      <w:r>
+        <w:rPr>
+          <w:lang w:val="en-US"/>
+        </w:rPr>
+        <w:t xml:space="preserve"> of variation (CV)</w:t>
+      </w:r>
+      <w:ins w:id="370" w:author="Fleur Zeldenrust" w:date="2015-06-01T16:15:00Z">
         <w:r>
           <w:rPr>
             <w:lang w:val="en-US"/>
@@ -9931,7 +10955,7 @@
           <w:t xml:space="preserve"> of the inter-spike interval distribution</w:t>
         </w:r>
       </w:ins>
-      <w:ins w:id="319" w:author="Fleur Zeldenrust" w:date="2015-06-01T16:16:00Z">
+      <w:ins w:id="371" w:author="Fleur Zeldenrust" w:date="2015-06-01T16:16:00Z">
         <w:r>
           <w:rPr>
             <w:lang w:val="en-US"/>
@@ -9939,7 +10963,7 @@
           <w:t xml:space="preserve"> of each spike train</w:t>
         </w:r>
       </w:ins>
-      <w:del w:id="320" w:author="Fleur Zeldenrust" w:date="2015-06-01T16:16:00Z">
+      <w:del w:id="372" w:author="Fleur Zeldenrust" w:date="2015-06-01T16:16:00Z">
         <w:r>
           <w:rPr>
             <w:lang w:val="en-US"/>
@@ -9953,7 +10977,7 @@
           <w:delText xml:space="preserve"> which is described by:</w:delText>
         </w:r>
       </w:del>
-      <w:ins w:id="321" w:author="Fleur Zeldenrust" w:date="2015-06-01T16:16:00Z">
+      <w:ins w:id="373" w:author="Fleur Zeldenrust" w:date="2015-06-01T16:16:00Z">
         <w:r>
           <w:rPr>
             <w:lang w:val="en-US"/>
@@ -10246,7 +11270,7 @@
         </w:rPr>
         <w:t>inter-spike-intervals</w:t>
       </w:r>
-      <w:ins w:id="322" w:author="Fleur Zeldenrust" w:date="2015-06-01T16:17:00Z">
+      <w:ins w:id="374" w:author="Fleur Zeldenrust" w:date="2015-06-01T16:17:00Z">
         <w:r>
           <w:rPr>
             <w:lang w:val="en-US"/>
@@ -10272,9 +11296,10 @@
         <w:rPr>
           <w:lang w:val="en-US"/>
         </w:rPr>
+        <w:lastRenderedPageBreak/>
         <w:t>The synchrony</w:t>
       </w:r>
-      <w:ins w:id="323" w:author="Fleur Zeldenrust" w:date="2015-06-01T16:17:00Z">
+      <w:ins w:id="375" w:author="Fleur Zeldenrust" w:date="2015-06-01T16:17:00Z">
         <w:r>
           <w:rPr>
             <w:lang w:val="en-US"/>
@@ -10288,7 +11313,7 @@
         </w:rPr>
         <w:t xml:space="preserve"> is quantified by </w:t>
       </w:r>
-      <w:ins w:id="324" w:author="Fleur Zeldenrust" w:date="2015-06-01T16:17:00Z">
+      <w:ins w:id="376" w:author="Fleur Zeldenrust" w:date="2015-06-01T16:17:00Z">
         <w:r>
           <w:rPr>
             <w:lang w:val="en-US"/>
@@ -10296,7 +11321,7 @@
           <w:t>the following</w:t>
         </w:r>
       </w:ins>
-      <w:del w:id="325" w:author="Fleur Zeldenrust" w:date="2015-06-01T16:17:00Z">
+      <w:del w:id="377" w:author="Fleur Zeldenrust" w:date="2015-06-01T16:17:00Z">
         <w:r>
           <w:rPr>
             <w:lang w:val="en-US"/>
@@ -10310,7 +11335,7 @@
         </w:rPr>
         <w:t xml:space="preserve"> synchrony measure (SM</w:t>
       </w:r>
-      <w:ins w:id="326" w:author="Fleur Zeldenrust" w:date="2015-06-01T16:17:00Z">
+      <w:ins w:id="378" w:author="Fleur Zeldenrust" w:date="2015-06-01T16:17:00Z">
         <w:r>
           <w:rPr>
             <w:lang w:val="en-US"/>
@@ -10318,7 +11343,7 @@
           <w:t>):</w:t>
         </w:r>
       </w:ins>
-      <w:del w:id="327" w:author="Fleur Zeldenrust" w:date="2015-06-01T16:17:00Z">
+      <w:del w:id="379" w:author="Fleur Zeldenrust" w:date="2015-06-01T16:17:00Z">
         <w:r>
           <w:rPr>
             <w:lang w:val="en-US"/>
@@ -10348,7 +11373,7 @@
       </w:pPr>
       <m:oMathPara>
         <m:oMath>
-          <w:commentRangeStart w:id="328"/>
+          <w:commentRangeStart w:id="380"/>
           <m:sSub>
             <m:sSubPr>
               <m:ctrlPr>
@@ -10405,7 +11430,7 @@
               </m:r>
             </m:num>
             <m:den>
-              <w:commentRangeStart w:id="329"/>
+              <w:commentRangeStart w:id="381"/>
               <m:nary>
                 <m:naryPr>
                   <m:chr m:val="∑"/>
@@ -10468,7 +11493,7 @@
                   </m:sSub>
                 </m:e>
               </m:nary>
-              <w:commentRangeEnd w:id="329"/>
+              <w:commentRangeEnd w:id="381"/>
               <m:r>
                 <m:rPr>
                   <m:sty m:val="p"/>
@@ -10476,7 +11501,7 @@
                 <w:rPr>
                   <w:rStyle w:val="Verwijzingopmerking"/>
                 </w:rPr>
-                <w:commentReference w:id="329"/>
+                <w:commentReference w:id="381"/>
               </m:r>
             </m:den>
           </m:f>
@@ -10571,7 +11596,7 @@
               </m:sSub>
             </m:e>
           </m:nary>
-          <w:commentRangeEnd w:id="328"/>
+          <w:commentRangeEnd w:id="380"/>
           <m:r>
             <m:rPr>
               <m:sty m:val="p"/>
@@ -10579,7 +11604,7 @@
             <w:rPr>
               <w:rStyle w:val="Verwijzingopmerking"/>
             </w:rPr>
-            <w:commentReference w:id="328"/>
+            <w:commentReference w:id="380"/>
           </m:r>
         </m:oMath>
       </m:oMathPara>
@@ -10635,7 +11660,7 @@
         </w:rPr>
         <w:t xml:space="preserve"> is the measure for synchrony of </w:t>
       </w:r>
-      <w:ins w:id="330" w:author="Fleur Zeldenrust" w:date="2015-06-01T16:18:00Z">
+      <w:ins w:id="382" w:author="Fleur Zeldenrust" w:date="2015-06-01T16:18:00Z">
         <w:r>
           <w:rPr>
             <w:rFonts w:eastAsiaTheme="minorEastAsia"/>
@@ -10644,7 +11669,7 @@
           <w:t>the</w:t>
         </w:r>
       </w:ins>
-      <w:del w:id="331" w:author="Fleur Zeldenrust" w:date="2015-06-01T16:18:00Z">
+      <w:del w:id="383" w:author="Fleur Zeldenrust" w:date="2015-06-01T16:18:00Z">
         <w:r>
           <w:rPr>
             <w:rFonts w:eastAsiaTheme="minorEastAsia"/>
@@ -10702,7 +11727,7 @@
           <w:lang w:val="en-US"/>
         </w:rPr>
       </w:pPr>
-      <w:del w:id="332" w:author="Fleur Zeldenrust" w:date="2015-06-01T16:21:00Z">
+      <w:del w:id="384" w:author="Fleur Zeldenrust" w:date="2015-06-01T16:21:00Z">
         <w:r>
           <w:rPr>
             <w:b/>
@@ -10711,7 +11736,7 @@
           <w:delText>Statistics</w:delText>
         </w:r>
       </w:del>
-      <w:ins w:id="333" w:author="Fleur Zeldenrust" w:date="2015-06-01T16:21:00Z">
+      <w:ins w:id="385" w:author="Fleur Zeldenrust" w:date="2015-06-01T16:21:00Z">
         <w:r>
           <w:rPr>
             <w:b/>
@@ -10734,7 +11759,7 @@
         </w:rPr>
         <w:t xml:space="preserve">After the quantification of both regularity and synchrony is completed, </w:t>
       </w:r>
-      <w:ins w:id="334" w:author="Fleur Zeldenrust" w:date="2015-06-01T16:21:00Z">
+      <w:ins w:id="386" w:author="Fleur Zeldenrust" w:date="2015-06-01T16:21:00Z">
         <w:r>
           <w:rPr>
             <w:lang w:val="en-US"/>
@@ -10748,7 +11773,7 @@
         </w:rPr>
         <w:t>k</w:t>
       </w:r>
-      <w:ins w:id="335" w:author="Fleur Zeldenrust" w:date="2015-06-01T16:21:00Z">
+      <w:ins w:id="387" w:author="Fleur Zeldenrust" w:date="2015-06-01T16:21:00Z">
         <w:r>
           <w:rPr>
             <w:lang w:val="en-US"/>
@@ -10756,7 +11781,7 @@
           <w:t>-</w:t>
         </w:r>
       </w:ins>
-      <w:del w:id="336" w:author="Fleur Zeldenrust" w:date="2015-06-01T16:21:00Z">
+      <w:del w:id="388" w:author="Fleur Zeldenrust" w:date="2015-06-01T16:21:00Z">
         <w:r>
           <w:rPr>
             <w:lang w:val="en-US"/>
@@ -10782,7 +11807,7 @@
         </w:rPr>
         <w:t xml:space="preserve">s </w:t>
       </w:r>
-      <w:del w:id="337" w:author="Fleur Zeldenrust" w:date="2015-06-01T16:21:00Z">
+      <w:del w:id="389" w:author="Fleur Zeldenrust" w:date="2015-06-01T16:21:00Z">
         <w:r>
           <w:rPr>
             <w:lang w:val="en-US"/>
@@ -10790,7 +11815,7 @@
           <w:delText xml:space="preserve">were </w:delText>
         </w:r>
       </w:del>
-      <w:ins w:id="338" w:author="Fleur Zeldenrust" w:date="2015-06-01T16:21:00Z">
+      <w:ins w:id="390" w:author="Fleur Zeldenrust" w:date="2015-06-01T16:21:00Z">
         <w:r>
           <w:rPr>
             <w:lang w:val="en-US"/>
@@ -10804,7 +11829,7 @@
         </w:rPr>
         <w:t>performed in order to objectively cluster the different parameter sets in</w:t>
       </w:r>
-      <w:ins w:id="339" w:author="Fleur Zeldenrust" w:date="2015-06-01T16:21:00Z">
+      <w:ins w:id="391" w:author="Fleur Zeldenrust" w:date="2015-06-01T16:21:00Z">
         <w:r>
           <w:rPr>
             <w:lang w:val="en-US"/>
@@ -10865,9 +11890,16 @@
         <w:rPr>
           <w:lang w:val="en-US"/>
         </w:rPr>
-        <w:t xml:space="preserve">For the k means analysis the </w:t>
-      </w:r>
-      <w:del w:id="340" w:author="Fleur Zeldenrust" w:date="2015-06-01T16:22:00Z">
+        <w:t xml:space="preserve">For the k means analysis </w:t>
+      </w:r>
+      <w:r>
+        <w:rPr>
+          <w:lang w:val="en-US"/>
+        </w:rPr>
+        <w:lastRenderedPageBreak/>
+        <w:t xml:space="preserve">the </w:t>
+      </w:r>
+      <w:del w:id="392" w:author="Fleur Zeldenrust" w:date="2015-06-01T16:22:00Z">
         <w:r>
           <w:rPr>
             <w:lang w:val="en-US"/>
@@ -10875,7 +11907,7 @@
           <w:delText xml:space="preserve">quantification </w:delText>
         </w:r>
       </w:del>
-      <w:ins w:id="341" w:author="Fleur Zeldenrust" w:date="2015-06-01T16:22:00Z">
+      <w:ins w:id="393" w:author="Fleur Zeldenrust" w:date="2015-06-01T16:22:00Z">
         <w:r>
           <w:rPr>
             <w:lang w:val="en-US"/>
@@ -10889,7 +11921,7 @@
         </w:rPr>
         <w:t xml:space="preserve">data </w:t>
       </w:r>
-      <w:del w:id="342" w:author="Fleur Zeldenrust" w:date="2015-06-01T16:22:00Z">
+      <w:del w:id="394" w:author="Fleur Zeldenrust" w:date="2015-06-01T16:22:00Z">
         <w:r>
           <w:rPr>
             <w:lang w:val="en-US"/>
@@ -10897,7 +11929,7 @@
           <w:delText xml:space="preserve">is </w:delText>
         </w:r>
       </w:del>
-      <w:ins w:id="343" w:author="Fleur Zeldenrust" w:date="2015-06-01T16:22:00Z">
+      <w:ins w:id="395" w:author="Fleur Zeldenrust" w:date="2015-06-01T16:22:00Z">
         <w:r>
           <w:rPr>
             <w:lang w:val="en-US"/>
@@ -10915,14 +11947,7 @@
         <w:rPr>
           <w:lang w:val="en-US"/>
         </w:rPr>
-        <w:t xml:space="preserve">so both variables have the </w:t>
-      </w:r>
-      <w:r>
-        <w:rPr>
-          <w:lang w:val="en-US"/>
-        </w:rPr>
-        <w:lastRenderedPageBreak/>
-        <w:t xml:space="preserve">same weight in the determination of clusters. </w:t>
+        <w:t xml:space="preserve">so both variables have the same weight in the determination of clusters. </w:t>
       </w:r>
       <w:r>
         <w:rPr>
@@ -10960,12 +11985,12 @@
           <w:lang w:val="en-US"/>
         </w:rPr>
       </w:pPr>
-      <w:ins w:id="344" w:author="Fleur Zeldenrust" w:date="2015-06-01T16:23:00Z">
+      <w:ins w:id="396" w:author="Fleur Zeldenrust" w:date="2015-06-01T16:23:00Z">
         <w:r>
           <w:rPr>
             <w:highlight w:val="yellow"/>
             <w:lang w:val="en-US"/>
-            <w:rPrChange w:id="345" w:author="Fleur Zeldenrust" w:date="2015-06-01T16:25:00Z">
+            <w:rPrChange w:id="397" w:author="Fleur Zeldenrust" w:date="2015-06-01T16:25:00Z">
               <w:rPr>
                 <w:lang w:val="en-US"/>
               </w:rPr>
@@ -10974,12 +11999,12 @@
           <w:t xml:space="preserve">Firstly, we wanted to </w:t>
         </w:r>
       </w:ins>
-      <w:ins w:id="346" w:author="Fleur Zeldenrust" w:date="2015-06-01T16:24:00Z">
+      <w:ins w:id="398" w:author="Fleur Zeldenrust" w:date="2015-06-01T16:24:00Z">
         <w:r>
           <w:rPr>
             <w:highlight w:val="yellow"/>
             <w:lang w:val="en-US"/>
-            <w:rPrChange w:id="347" w:author="Fleur Zeldenrust" w:date="2015-06-01T16:25:00Z">
+            <w:rPrChange w:id="399" w:author="Fleur Zeldenrust" w:date="2015-06-01T16:25:00Z">
               <w:rPr>
                 <w:lang w:val="en-US"/>
               </w:rPr>
@@ -10988,12 +12013,12 @@
           <w:t>check that/reproduce …</w:t>
         </w:r>
       </w:ins>
-      <w:ins w:id="348" w:author="Fleur Zeldenrust" w:date="2015-06-01T16:25:00Z">
+      <w:ins w:id="400" w:author="Fleur Zeldenrust" w:date="2015-06-01T16:25:00Z">
         <w:r>
           <w:rPr>
             <w:highlight w:val="yellow"/>
             <w:lang w:val="en-US"/>
-            <w:rPrChange w:id="349" w:author="Fleur Zeldenrust" w:date="2015-06-01T16:25:00Z">
+            <w:rPrChange w:id="401" w:author="Fleur Zeldenrust" w:date="2015-06-01T16:25:00Z">
               <w:rPr>
                 <w:lang w:val="en-US"/>
               </w:rPr>
@@ -11004,7 +12029,7 @@
         <w:r>
           <w:rPr>
             <w:highlight w:val="yellow"/>
-            <w:rPrChange w:id="350" w:author="Jiri" w:date="2015-06-02T11:14:00Z">
+            <w:rPrChange w:id="402" w:author="Jiri" w:date="2015-06-02T11:14:00Z">
               <w:rPr>
                 <w:lang w:val="en-US"/>
               </w:rPr>
@@ -11013,11 +12038,11 @@
           <w:t>Wat is het doel?</w:t>
         </w:r>
       </w:ins>
-      <w:ins w:id="351" w:author="Fleur Zeldenrust" w:date="2015-06-01T16:26:00Z">
+      <w:ins w:id="403" w:author="Fleur Zeldenrust" w:date="2015-06-01T16:26:00Z">
         <w:r>
           <w:rPr>
             <w:highlight w:val="yellow"/>
-            <w:rPrChange w:id="352" w:author="Jiri" w:date="2015-06-02T11:14:00Z">
+            <w:rPrChange w:id="404" w:author="Jiri" w:date="2015-06-02T11:14:00Z">
               <w:rPr>
                 <w:lang w:val="en-US"/>
               </w:rPr>
@@ -11026,11 +12051,11 @@
           <w:t xml:space="preserve"> Beschrijf nogmaals doel hele onderzoek, en dan ‘deeldoel</w:t>
         </w:r>
       </w:ins>
-      <w:ins w:id="353" w:author="Fleur Zeldenrust" w:date="2015-06-01T16:27:00Z">
+      <w:ins w:id="405" w:author="Fleur Zeldenrust" w:date="2015-06-01T16:27:00Z">
         <w:r>
           <w:rPr>
             <w:highlight w:val="yellow"/>
-            <w:rPrChange w:id="354" w:author="Jiri" w:date="2015-06-02T11:14:00Z">
+            <w:rPrChange w:id="406" w:author="Jiri" w:date="2015-06-02T11:14:00Z">
               <w:rPr>
                 <w:lang w:val="en-US"/>
               </w:rPr>
@@ -11040,7 +12065,7 @@
         </w:r>
         <w:r>
           <w:rPr>
-            <w:rPrChange w:id="355" w:author="Jiri" w:date="2015-06-02T11:14:00Z">
+            <w:rPrChange w:id="407" w:author="Jiri" w:date="2015-06-02T11:14:00Z">
               <w:rPr>
                 <w:lang w:val="en-US"/>
               </w:rPr>
@@ -11049,10 +12074,10 @@
           <w:t xml:space="preserve"> </w:t>
         </w:r>
       </w:ins>
-      <w:ins w:id="356" w:author="Fleur Zeldenrust" w:date="2015-06-01T16:24:00Z">
-        <w:r>
-          <w:rPr>
-            <w:rPrChange w:id="357" w:author="Jiri" w:date="2015-06-02T11:14:00Z">
+      <w:ins w:id="408" w:author="Fleur Zeldenrust" w:date="2015-06-01T16:24:00Z">
+        <w:r>
+          <w:rPr>
+            <w:rPrChange w:id="409" w:author="Jiri" w:date="2015-06-02T11:14:00Z">
               <w:rPr>
                 <w:lang w:val="en-US"/>
               </w:rPr>
@@ -11067,7 +12092,7 @@
         </w:rPr>
         <w:t>The first step</w:t>
       </w:r>
-      <w:ins w:id="358" w:author="Fleur Zeldenrust" w:date="2015-06-01T16:22:00Z">
+      <w:ins w:id="410" w:author="Fleur Zeldenrust" w:date="2015-06-01T16:22:00Z">
         <w:r>
           <w:rPr>
             <w:lang w:val="en-US"/>
@@ -11078,7 +12103,7 @@
           <w:rPr>
             <w:highlight w:val="yellow"/>
             <w:lang w:val="en-US"/>
-            <w:rPrChange w:id="359" w:author="Fleur Zeldenrust" w:date="2015-06-01T16:22:00Z">
+            <w:rPrChange w:id="411" w:author="Fleur Zeldenrust" w:date="2015-06-01T16:22:00Z">
               <w:rPr>
                 <w:lang w:val="en-US"/>
               </w:rPr>
@@ -11142,7 +12167,7 @@
         </w:rPr>
         <w:t xml:space="preserve">could be reached with </w:t>
       </w:r>
-      <w:ins w:id="360" w:author="Fleur Zeldenrust" w:date="2015-06-01T16:23:00Z">
+      <w:ins w:id="412" w:author="Fleur Zeldenrust" w:date="2015-06-01T16:23:00Z">
         <w:r>
           <w:rPr>
             <w:lang w:val="en-US"/>
@@ -11150,7 +12175,7 @@
           <w:t xml:space="preserve">the </w:t>
         </w:r>
       </w:ins>
-      <w:del w:id="361" w:author="Fleur Zeldenrust" w:date="2015-06-01T16:23:00Z">
+      <w:del w:id="413" w:author="Fleur Zeldenrust" w:date="2015-06-01T16:23:00Z">
         <w:r>
           <w:rPr>
             <w:lang w:val="en-US"/>
@@ -11158,7 +12183,7 @@
           <w:delText>the simple neuron model</w:delText>
         </w:r>
       </w:del>
-      <w:ins w:id="362" w:author="Fleur Zeldenrust" w:date="2015-06-01T16:23:00Z">
+      <w:ins w:id="414" w:author="Fleur Zeldenrust" w:date="2015-06-01T16:23:00Z">
         <w:r>
           <w:rPr>
             <w:lang w:val="en-US"/>
@@ -11411,7 +12436,7 @@
         </w:rPr>
         <w:t xml:space="preserve">. </w:t>
       </w:r>
-      <w:del w:id="363" w:author="Fleur Zeldenrust" w:date="2015-06-01T16:25:00Z">
+      <w:del w:id="415" w:author="Fleur Zeldenrust" w:date="2015-06-01T16:25:00Z">
         <w:r>
           <w:rPr>
             <w:lang w:val="en-US"/>
@@ -11419,7 +12444,7 @@
           <w:delText xml:space="preserve">Given </w:delText>
         </w:r>
       </w:del>
-      <w:ins w:id="364" w:author="Fleur Zeldenrust" w:date="2015-06-01T16:25:00Z">
+      <w:ins w:id="416" w:author="Fleur Zeldenrust" w:date="2015-06-01T16:25:00Z">
         <w:r>
           <w:rPr>
             <w:lang w:val="en-US"/>
@@ -11427,7 +12452,7 @@
           <w:t xml:space="preserve">Since the smaller network could indeed reproduce the results of Brunel (2000), </w:t>
         </w:r>
       </w:ins>
-      <w:ins w:id="365" w:author="Fleur Zeldenrust" w:date="2015-06-01T16:26:00Z">
+      <w:ins w:id="417" w:author="Fleur Zeldenrust" w:date="2015-06-01T16:26:00Z">
         <w:r>
           <w:rPr>
             <w:lang w:val="en-US"/>
@@ -11435,7 +12460,7 @@
           <w:t xml:space="preserve">we proceeded with extending </w:t>
         </w:r>
       </w:ins>
-      <w:del w:id="366" w:author="Fleur Zeldenrust" w:date="2015-06-01T16:26:00Z">
+      <w:del w:id="418" w:author="Fleur Zeldenrust" w:date="2015-06-01T16:26:00Z">
         <w:r>
           <w:rPr>
             <w:lang w:val="en-US"/>
@@ -11443,7 +12468,7 @@
           <w:delText xml:space="preserve">that these balanced states could be reached with the </w:delText>
         </w:r>
       </w:del>
-      <w:del w:id="367" w:author="Fleur Zeldenrust" w:date="2015-06-01T16:24:00Z">
+      <w:del w:id="419" w:author="Fleur Zeldenrust" w:date="2015-06-01T16:24:00Z">
         <w:r>
           <w:rPr>
             <w:lang w:val="en-US"/>
@@ -11451,7 +12476,7 @@
           <w:delText>simple neuron model</w:delText>
         </w:r>
       </w:del>
-      <w:del w:id="368" w:author="Fleur Zeldenrust" w:date="2015-06-01T16:26:00Z">
+      <w:del w:id="420" w:author="Fleur Zeldenrust" w:date="2015-06-01T16:26:00Z">
         <w:r>
           <w:rPr>
             <w:lang w:val="en-US"/>
@@ -11465,7 +12490,7 @@
         </w:rPr>
         <w:t xml:space="preserve">the model </w:t>
       </w:r>
-      <w:del w:id="369" w:author="Fleur Zeldenrust" w:date="2015-06-01T16:26:00Z">
+      <w:del w:id="421" w:author="Fleur Zeldenrust" w:date="2015-06-01T16:26:00Z">
         <w:r>
           <w:rPr>
             <w:lang w:val="en-US"/>
@@ -11473,7 +12498,7 @@
           <w:delText xml:space="preserve">was extended </w:delText>
         </w:r>
       </w:del>
-      <w:ins w:id="370" w:author="Fleur Zeldenrust" w:date="2015-06-01T16:26:00Z">
+      <w:ins w:id="422" w:author="Fleur Zeldenrust" w:date="2015-06-01T16:26:00Z">
         <w:r>
           <w:rPr>
             <w:lang w:val="en-US"/>
@@ -11481,7 +12506,7 @@
           <w:t>with</w:t>
         </w:r>
       </w:ins>
-      <w:del w:id="371" w:author="Fleur Zeldenrust" w:date="2015-06-01T16:26:00Z">
+      <w:del w:id="423" w:author="Fleur Zeldenrust" w:date="2015-06-01T16:26:00Z">
         <w:r>
           <w:rPr>
             <w:lang w:val="en-US"/>
@@ -11495,7 +12520,7 @@
         </w:rPr>
         <w:t xml:space="preserve"> the more complex </w:t>
       </w:r>
-      <w:del w:id="372" w:author="Fleur Zeldenrust" w:date="2015-06-01T16:24:00Z">
+      <w:del w:id="424" w:author="Fleur Zeldenrust" w:date="2015-06-01T16:24:00Z">
         <w:r>
           <w:rPr>
             <w:lang w:val="en-US"/>
@@ -11503,7 +12528,7 @@
           <w:delText xml:space="preserve">neuron </w:delText>
         </w:r>
       </w:del>
-      <w:ins w:id="373" w:author="Fleur Zeldenrust" w:date="2015-06-01T16:24:00Z">
+      <w:ins w:id="425" w:author="Fleur Zeldenrust" w:date="2015-06-01T16:24:00Z">
         <w:r>
           <w:rPr>
             <w:lang w:val="en-US"/>
@@ -11517,7 +12542,7 @@
         </w:rPr>
         <w:t>model in order to see whether that model could reach</w:t>
       </w:r>
-      <w:ins w:id="374" w:author="Fleur Zeldenrust" w:date="2015-06-01T16:26:00Z">
+      <w:ins w:id="426" w:author="Fleur Zeldenrust" w:date="2015-06-01T16:26:00Z">
         <w:r>
           <w:rPr>
             <w:lang w:val="en-US"/>
@@ -11540,7 +12565,7 @@
           <w:lang w:val="en-US"/>
         </w:rPr>
       </w:pPr>
-      <w:commentRangeStart w:id="375"/>
+      <w:commentRangeStart w:id="427"/>
       <w:r>
         <w:rPr>
           <w:rFonts w:eastAsiaTheme="minorEastAsia"/>
@@ -11592,12 +12617,12 @@
           </wp:anchor>
         </w:drawing>
       </w:r>
-      <w:commentRangeEnd w:id="375"/>
+      <w:commentRangeEnd w:id="427"/>
       <w:r>
         <w:rPr>
           <w:rStyle w:val="Verwijzingopmerking"/>
         </w:rPr>
-        <w:commentReference w:id="375"/>
+        <w:commentReference w:id="427"/>
       </w:r>
       <w:r>
         <w:rPr>
@@ -11679,7 +12704,7 @@
                     </w:rPr>
                     <w:t xml:space="preserve"> The Synchronous Regular (SR) state, where neurons are synchronized and neurons spike regular</w:t>
                   </w:r>
-                  <w:ins w:id="376" w:author="Fleur Zeldenrust" w:date="2015-06-01T16:42:00Z">
+                  <w:ins w:id="428" w:author="Fleur Zeldenrust" w:date="2015-06-01T16:42:00Z">
                     <w:r>
                       <w:rPr>
                         <w:rFonts w:eastAsiaTheme="minorEastAsia"/>
@@ -11764,7 +12789,7 @@
                     </w:rPr>
                     <w:t xml:space="preserve">The Synchronous Irregular (SI) state, where there is </w:t>
                   </w:r>
-                  <w:del w:id="377" w:author="Fleur Zeldenrust" w:date="2015-06-01T16:42:00Z">
+                  <w:del w:id="429" w:author="Fleur Zeldenrust" w:date="2015-06-01T16:42:00Z">
                     <w:r>
                       <w:rPr>
                         <w:rFonts w:eastAsiaTheme="minorEastAsia"/>
@@ -11782,7 +12807,7 @@
                     </w:rPr>
                     <w:t>synchrony in the global activity, but single neurons fire irregular</w:t>
                   </w:r>
-                  <w:ins w:id="378" w:author="Fleur Zeldenrust" w:date="2015-06-01T16:42:00Z">
+                  <w:ins w:id="430" w:author="Fleur Zeldenrust" w:date="2015-06-01T16:42:00Z">
                     <w:r>
                       <w:rPr>
                         <w:rFonts w:eastAsiaTheme="minorEastAsia"/>
@@ -11867,7 +12892,7 @@
                     </w:rPr>
                     <w:t xml:space="preserve">The Asynchronous Regular (AR) state, where </w:t>
                   </w:r>
-                  <w:del w:id="379" w:author="Fleur Zeldenrust" w:date="2015-06-01T16:42:00Z">
+                  <w:del w:id="431" w:author="Fleur Zeldenrust" w:date="2015-06-01T16:42:00Z">
                     <w:r>
                       <w:rPr>
                         <w:rFonts w:eastAsiaTheme="minorEastAsia"/>
@@ -11877,7 +12902,7 @@
                       <w:delText>is much less</w:delText>
                     </w:r>
                   </w:del>
-                  <w:ins w:id="380" w:author="Fleur Zeldenrust" w:date="2015-06-01T16:42:00Z">
+                  <w:ins w:id="432" w:author="Fleur Zeldenrust" w:date="2015-06-01T16:42:00Z">
                     <w:r>
                       <w:rPr>
                         <w:rFonts w:eastAsiaTheme="minorEastAsia"/>
@@ -11895,7 +12920,7 @@
                     </w:rPr>
                     <w:t xml:space="preserve"> </w:t>
                   </w:r>
-                  <w:ins w:id="381" w:author="Fleur Zeldenrust" w:date="2015-06-01T16:42:00Z">
+                  <w:ins w:id="433" w:author="Fleur Zeldenrust" w:date="2015-06-01T16:42:00Z">
                     <w:r>
                       <w:rPr>
                         <w:rFonts w:eastAsiaTheme="minorEastAsia"/>
@@ -11913,7 +12938,7 @@
                     </w:rPr>
                     <w:t>synchron</w:t>
                   </w:r>
-                  <w:ins w:id="382" w:author="Fleur Zeldenrust" w:date="2015-06-01T16:42:00Z">
+                  <w:ins w:id="434" w:author="Fleur Zeldenrust" w:date="2015-06-01T16:42:00Z">
                     <w:r>
                       <w:rPr>
                         <w:rFonts w:eastAsiaTheme="minorEastAsia"/>
@@ -11923,7 +12948,7 @@
                       <w:t>ous</w:t>
                     </w:r>
                   </w:ins>
-                  <w:del w:id="383" w:author="Fleur Zeldenrust" w:date="2015-06-01T16:42:00Z">
+                  <w:del w:id="435" w:author="Fleur Zeldenrust" w:date="2015-06-01T16:42:00Z">
                     <w:r>
                       <w:rPr>
                         <w:rFonts w:eastAsiaTheme="minorEastAsia"/>
@@ -12008,7 +13033,7 @@
                     </w:rPr>
                     <w:t xml:space="preserve">The Asynchronous Irregular (AI) state, where the </w:t>
                   </w:r>
-                  <w:ins w:id="384" w:author="Fleur Zeldenrust" w:date="2015-06-01T16:43:00Z">
+                  <w:ins w:id="436" w:author="Fleur Zeldenrust" w:date="2015-06-01T16:43:00Z">
                     <w:r>
                       <w:rPr>
                         <w:rFonts w:eastAsiaTheme="minorEastAsia"/>
@@ -12018,7 +13043,7 @@
                       <w:t>network activity is asynchronous,</w:t>
                     </w:r>
                   </w:ins>
-                  <w:del w:id="385" w:author="Fleur Zeldenrust" w:date="2015-06-01T16:43:00Z">
+                  <w:del w:id="437" w:author="Fleur Zeldenrust" w:date="2015-06-01T16:43:00Z">
                     <w:r>
                       <w:rPr>
                         <w:rFonts w:eastAsiaTheme="minorEastAsia"/>
@@ -12036,7 +13061,7 @@
                     </w:rPr>
                     <w:t xml:space="preserve"> and single neurons spike irregular</w:t>
                   </w:r>
-                  <w:ins w:id="386" w:author="Fleur Zeldenrust" w:date="2015-06-01T16:43:00Z">
+                  <w:ins w:id="438" w:author="Fleur Zeldenrust" w:date="2015-06-01T16:43:00Z">
                     <w:r>
                       <w:rPr>
                         <w:rFonts w:eastAsiaTheme="minorEastAsia"/>
@@ -12124,7 +13149,7 @@
         </w:rPr>
         <w:t xml:space="preserve">To examine </w:t>
       </w:r>
-      <w:del w:id="387" w:author="Fleur Zeldenrust" w:date="2015-06-01T16:27:00Z">
+      <w:del w:id="439" w:author="Fleur Zeldenrust" w:date="2015-06-01T16:27:00Z">
         <w:r>
           <w:rPr>
             <w:lang w:val="en-US"/>
@@ -12132,7 +13157,7 @@
           <w:delText>this</w:delText>
         </w:r>
       </w:del>
-      <w:ins w:id="388" w:author="Fleur Zeldenrust" w:date="2015-06-01T16:27:00Z">
+      <w:ins w:id="440" w:author="Fleur Zeldenrust" w:date="2015-06-01T16:27:00Z">
         <w:r>
           <w:rPr>
             <w:lang w:val="en-US"/>
@@ -12140,7 +13165,7 @@
           <w:t xml:space="preserve">the behavior of the activity of the </w:t>
         </w:r>
       </w:ins>
-      <w:ins w:id="389" w:author="Fleur Zeldenrust" w:date="2015-06-01T16:28:00Z">
+      <w:ins w:id="441" w:author="Fleur Zeldenrust" w:date="2015-06-01T16:28:00Z">
         <w:r>
           <w:rPr>
             <w:lang w:val="en-US"/>
@@ -12148,7 +13173,7 @@
           <w:t xml:space="preserve">(small) </w:t>
         </w:r>
       </w:ins>
-      <w:ins w:id="390" w:author="Fleur Zeldenrust" w:date="2015-06-01T16:27:00Z">
+      <w:ins w:id="442" w:author="Fleur Zeldenrust" w:date="2015-06-01T16:27:00Z">
         <w:r>
           <w:rPr>
             <w:lang w:val="en-US"/>
@@ -12156,7 +13181,7 @@
           <w:t>network with the extended</w:t>
         </w:r>
       </w:ins>
-      <w:ins w:id="391" w:author="Fleur Zeldenrust" w:date="2015-06-01T16:28:00Z">
+      <w:ins w:id="443" w:author="Fleur Zeldenrust" w:date="2015-06-01T16:28:00Z">
         <w:r>
           <w:rPr>
             <w:lang w:val="en-US"/>
@@ -12325,7 +13350,7 @@
           <w:rFonts w:eastAsiaTheme="minorEastAsia"/>
           <w:highlight w:val="yellow"/>
           <w:lang w:val="en-US"/>
-          <w:rPrChange w:id="392" w:author="Fleur Zeldenrust" w:date="2015-06-01T16:28:00Z">
+          <w:rPrChange w:id="444" w:author="Fleur Zeldenrust" w:date="2015-06-01T16:28:00Z">
             <w:rPr>
               <w:rFonts w:eastAsiaTheme="minorEastAsia"/>
               <w:lang w:val="en-US"/>
@@ -12334,13 +13359,13 @@
         </w:rPr>
         <w:t xml:space="preserve">no </w:t>
       </w:r>
-      <w:commentRangeStart w:id="393"/>
+      <w:commentRangeStart w:id="445"/>
       <w:r>
         <w:rPr>
           <w:rFonts w:eastAsiaTheme="minorEastAsia"/>
           <w:highlight w:val="yellow"/>
           <w:lang w:val="en-US"/>
-          <w:rPrChange w:id="394" w:author="Fleur Zeldenrust" w:date="2015-06-01T16:28:00Z">
+          <w:rPrChange w:id="446" w:author="Fleur Zeldenrust" w:date="2015-06-01T16:28:00Z">
             <w:rPr>
               <w:rFonts w:eastAsiaTheme="minorEastAsia"/>
               <w:lang w:val="en-US"/>
@@ -12349,12 +13374,12 @@
         </w:rPr>
         <w:t>balance</w:t>
       </w:r>
-      <w:commentRangeEnd w:id="393"/>
+      <w:commentRangeEnd w:id="445"/>
       <w:r>
         <w:rPr>
           <w:rStyle w:val="Verwijzingopmerking"/>
         </w:rPr>
-        <w:commentReference w:id="393"/>
+        <w:commentReference w:id="445"/>
       </w:r>
       <w:r>
         <w:rPr>
@@ -12415,7 +13440,7 @@
         </w:rPr>
         <w:t xml:space="preserve"> in order the reach a </w:t>
       </w:r>
-      <w:commentRangeStart w:id="395"/>
+      <w:commentRangeStart w:id="447"/>
       <w:r>
         <w:rPr>
           <w:rFonts w:eastAsiaTheme="minorEastAsia"/>
@@ -12423,12 +13448,12 @@
         </w:rPr>
         <w:t>balanced state</w:t>
       </w:r>
-      <w:commentRangeEnd w:id="395"/>
+      <w:commentRangeEnd w:id="447"/>
       <w:r>
         <w:rPr>
           <w:rStyle w:val="Verwijzingopmerking"/>
         </w:rPr>
-        <w:commentReference w:id="395"/>
+        <w:commentReference w:id="447"/>
       </w:r>
       <w:r>
         <w:rPr>
@@ -12437,7 +13462,7 @@
         </w:rPr>
         <w:t xml:space="preserve">. </w:t>
       </w:r>
-      <w:commentRangeStart w:id="396"/>
+      <w:commentRangeStart w:id="448"/>
       <w:r>
         <w:rPr>
           <w:rFonts w:eastAsiaTheme="minorEastAsia"/>
@@ -12501,12 +13526,12 @@
         </w:rPr>
         <w:t xml:space="preserve"> different balanced states.</w:t>
       </w:r>
-      <w:commentRangeEnd w:id="396"/>
+      <w:commentRangeEnd w:id="448"/>
       <w:r>
         <w:rPr>
           <w:rStyle w:val="Verwijzingopmerking"/>
         </w:rPr>
-        <w:commentReference w:id="396"/>
+        <w:commentReference w:id="448"/>
       </w:r>
       <w:r>
         <w:rPr>
@@ -12665,7 +13690,7 @@
         </w:rPr>
         <w:t xml:space="preserve"> This resulted in different states of </w:t>
       </w:r>
-      <w:ins w:id="397" w:author="Fleur Zeldenrust" w:date="2015-06-01T16:35:00Z">
+      <w:ins w:id="449" w:author="Fleur Zeldenrust" w:date="2015-06-01T16:35:00Z">
         <w:r>
           <w:rPr>
             <w:rFonts w:eastAsiaTheme="minorEastAsia"/>
@@ -12681,7 +13706,7 @@
         </w:rPr>
         <w:t>balanced network</w:t>
       </w:r>
-      <w:del w:id="398" w:author="Fleur Zeldenrust" w:date="2015-06-01T16:35:00Z">
+      <w:del w:id="450" w:author="Fleur Zeldenrust" w:date="2015-06-01T16:35:00Z">
         <w:r>
           <w:rPr>
             <w:rFonts w:eastAsiaTheme="minorEastAsia"/>
@@ -13050,7 +14075,7 @@
         </w:rPr>
         <w:t>When</w:t>
       </w:r>
-      <w:ins w:id="399" w:author="Fleur Zeldenrust" w:date="2015-06-01T16:35:00Z">
+      <w:ins w:id="451" w:author="Fleur Zeldenrust" w:date="2015-06-01T16:35:00Z">
         <w:r>
           <w:rPr>
             <w:rFonts w:eastAsiaTheme="minorEastAsia"/>
@@ -13118,7 +14143,7 @@
         </w:rPr>
         <w:t xml:space="preserve">too little activity to speak of a </w:t>
       </w:r>
-      <w:commentRangeStart w:id="400"/>
+      <w:commentRangeStart w:id="452"/>
       <w:r>
         <w:rPr>
           <w:rFonts w:eastAsiaTheme="minorEastAsia"/>
@@ -13126,12 +14151,12 @@
         </w:rPr>
         <w:t>balanced network</w:t>
       </w:r>
-      <w:commentRangeEnd w:id="400"/>
+      <w:commentRangeEnd w:id="452"/>
       <w:r>
         <w:rPr>
           <w:rStyle w:val="Verwijzingopmerking"/>
         </w:rPr>
-        <w:commentReference w:id="400"/>
+        <w:commentReference w:id="452"/>
       </w:r>
       <w:r>
         <w:rPr>
@@ -13140,7 +14165,7 @@
         </w:rPr>
         <w:t xml:space="preserve">. When </w:t>
       </w:r>
-      <w:ins w:id="401" w:author="Fleur Zeldenrust" w:date="2015-06-01T16:36:00Z">
+      <w:ins w:id="453" w:author="Fleur Zeldenrust" w:date="2015-06-01T16:36:00Z">
         <w:r>
           <w:rPr>
             <w:rFonts w:eastAsiaTheme="minorEastAsia"/>
@@ -13163,7 +14188,7 @@
         </w:rPr>
         <w:t xml:space="preserve">input </w:t>
       </w:r>
-      <w:ins w:id="402" w:author="Fleur Zeldenrust" w:date="2015-06-01T16:36:00Z">
+      <w:ins w:id="454" w:author="Fleur Zeldenrust" w:date="2015-06-01T16:36:00Z">
         <w:r>
           <w:rPr>
             <w:rFonts w:eastAsiaTheme="minorEastAsia"/>
@@ -13172,7 +14197,7 @@
           <w:t>was</w:t>
         </w:r>
       </w:ins>
-      <w:del w:id="403" w:author="Fleur Zeldenrust" w:date="2015-06-01T16:36:00Z">
+      <w:del w:id="455" w:author="Fleur Zeldenrust" w:date="2015-06-01T16:36:00Z">
         <w:r>
           <w:rPr>
             <w:rFonts w:eastAsiaTheme="minorEastAsia"/>
@@ -13209,7 +14234,7 @@
         </w:rPr>
         <w:t xml:space="preserve"> </w:t>
       </w:r>
-      <w:ins w:id="404" w:author="Fleur Zeldenrust" w:date="2015-06-01T16:40:00Z">
+      <w:ins w:id="456" w:author="Fleur Zeldenrust" w:date="2015-06-01T16:40:00Z">
         <w:r>
           <w:rPr>
             <w:rFonts w:eastAsiaTheme="minorEastAsia"/>
@@ -13225,7 +14250,7 @@
         </w:rPr>
         <w:t>inhibi</w:t>
       </w:r>
-      <w:del w:id="405" w:author="Fleur Zeldenrust" w:date="2015-06-01T16:40:00Z">
+      <w:del w:id="457" w:author="Fleur Zeldenrust" w:date="2015-06-01T16:40:00Z">
         <w:r>
           <w:rPr>
             <w:rFonts w:eastAsiaTheme="minorEastAsia"/>
@@ -13234,7 +14259,7 @@
           <w:delText>t</w:delText>
         </w:r>
       </w:del>
-      <w:ins w:id="406" w:author="Fleur Zeldenrust" w:date="2015-06-01T16:40:00Z">
+      <w:ins w:id="458" w:author="Fleur Zeldenrust" w:date="2015-06-01T16:40:00Z">
         <w:r>
           <w:rPr>
             <w:rFonts w:eastAsiaTheme="minorEastAsia"/>
@@ -13243,7 +14268,7 @@
           <w:t>tory</w:t>
         </w:r>
       </w:ins>
-      <w:del w:id="407" w:author="Fleur Zeldenrust" w:date="2015-06-01T16:40:00Z">
+      <w:del w:id="459" w:author="Fleur Zeldenrust" w:date="2015-06-01T16:40:00Z">
         <w:r>
           <w:rPr>
             <w:rFonts w:eastAsiaTheme="minorEastAsia"/>
@@ -13252,7 +14277,7 @@
           <w:delText>io</w:delText>
         </w:r>
       </w:del>
-      <w:ins w:id="408" w:author="Fleur Zeldenrust" w:date="2015-06-01T16:40:00Z">
+      <w:ins w:id="460" w:author="Fleur Zeldenrust" w:date="2015-06-01T16:40:00Z">
         <w:r>
           <w:rPr>
             <w:rFonts w:eastAsiaTheme="minorEastAsia"/>
@@ -13261,7 +14286,7 @@
           <w:t xml:space="preserve"> synaptic strength</w:t>
         </w:r>
       </w:ins>
-      <w:del w:id="409" w:author="Fleur Zeldenrust" w:date="2015-06-01T16:40:00Z">
+      <w:del w:id="461" w:author="Fleur Zeldenrust" w:date="2015-06-01T16:40:00Z">
         <w:r>
           <w:rPr>
             <w:rFonts w:eastAsiaTheme="minorEastAsia"/>
@@ -13277,7 +14302,7 @@
         </w:rPr>
         <w:t xml:space="preserve"> </w:t>
       </w:r>
-      <w:ins w:id="410" w:author="Fleur Zeldenrust" w:date="2015-06-01T16:36:00Z">
+      <w:ins w:id="462" w:author="Fleur Zeldenrust" w:date="2015-06-01T16:36:00Z">
         <w:r>
           <w:rPr>
             <w:rFonts w:eastAsiaTheme="minorEastAsia"/>
@@ -13286,7 +14311,7 @@
           <w:t>was</w:t>
         </w:r>
       </w:ins>
-      <w:del w:id="411" w:author="Fleur Zeldenrust" w:date="2015-06-01T16:36:00Z">
+      <w:del w:id="463" w:author="Fleur Zeldenrust" w:date="2015-06-01T16:36:00Z">
         <w:r>
           <w:rPr>
             <w:rFonts w:eastAsiaTheme="minorEastAsia"/>
@@ -13316,7 +14341,7 @@
         </w:rPr>
         <w:t xml:space="preserve"> the network reaches the </w:t>
       </w:r>
-      <w:commentRangeStart w:id="412"/>
+      <w:commentRangeStart w:id="464"/>
       <w:r>
         <w:rPr>
           <w:rFonts w:eastAsiaTheme="minorEastAsia"/>
@@ -13324,12 +14349,12 @@
         </w:rPr>
         <w:t xml:space="preserve">SR </w:t>
       </w:r>
-      <w:commentRangeEnd w:id="412"/>
+      <w:commentRangeEnd w:id="464"/>
       <w:r>
         <w:rPr>
           <w:rStyle w:val="Verwijzingopmerking"/>
         </w:rPr>
-        <w:commentReference w:id="412"/>
+        <w:commentReference w:id="464"/>
       </w:r>
       <w:r>
         <w:rPr>
@@ -13338,7 +14363,7 @@
         </w:rPr>
         <w:t xml:space="preserve">state. When </w:t>
       </w:r>
-      <w:ins w:id="413" w:author="Fleur Zeldenrust" w:date="2015-06-01T16:39:00Z">
+      <w:ins w:id="465" w:author="Fleur Zeldenrust" w:date="2015-06-01T16:39:00Z">
         <w:r>
           <w:rPr>
             <w:rFonts w:eastAsiaTheme="minorEastAsia"/>
@@ -13354,7 +14379,7 @@
         </w:rPr>
         <w:t>inhibit</w:t>
       </w:r>
-      <w:ins w:id="414" w:author="Fleur Zeldenrust" w:date="2015-06-01T16:39:00Z">
+      <w:ins w:id="466" w:author="Fleur Zeldenrust" w:date="2015-06-01T16:39:00Z">
         <w:r>
           <w:rPr>
             <w:rFonts w:eastAsiaTheme="minorEastAsia"/>
@@ -13363,7 +14388,7 @@
           <w:t>ory synapses was</w:t>
         </w:r>
       </w:ins>
-      <w:del w:id="415" w:author="Fleur Zeldenrust" w:date="2015-06-01T16:39:00Z">
+      <w:del w:id="467" w:author="Fleur Zeldenrust" w:date="2015-06-01T16:39:00Z">
         <w:r>
           <w:rPr>
             <w:rFonts w:eastAsiaTheme="minorEastAsia"/>
@@ -13379,7 +14404,7 @@
         </w:rPr>
         <w:t xml:space="preserve"> increase</w:t>
       </w:r>
-      <w:ins w:id="416" w:author="Fleur Zeldenrust" w:date="2015-06-01T16:39:00Z">
+      <w:ins w:id="468" w:author="Fleur Zeldenrust" w:date="2015-06-01T16:39:00Z">
         <w:r>
           <w:rPr>
             <w:rFonts w:eastAsiaTheme="minorEastAsia"/>
@@ -13388,7 +14413,7 @@
           <w:t>d</w:t>
         </w:r>
       </w:ins>
-      <w:del w:id="417" w:author="Fleur Zeldenrust" w:date="2015-06-01T16:39:00Z">
+      <w:del w:id="469" w:author="Fleur Zeldenrust" w:date="2015-06-01T16:39:00Z">
         <w:r>
           <w:rPr>
             <w:rFonts w:eastAsiaTheme="minorEastAsia"/>
@@ -13450,7 +14475,7 @@
         </w:rPr>
         <w:t xml:space="preserve">, </w:t>
       </w:r>
-      <w:ins w:id="418" w:author="Fleur Zeldenrust" w:date="2015-06-01T16:39:00Z">
+      <w:ins w:id="470" w:author="Fleur Zeldenrust" w:date="2015-06-01T16:39:00Z">
         <w:r>
           <w:rPr>
             <w:rFonts w:eastAsiaTheme="minorEastAsia"/>
@@ -13459,7 +14484,7 @@
           <w:t xml:space="preserve">the network reaches </w:t>
         </w:r>
       </w:ins>
-      <w:del w:id="419" w:author="Fleur Zeldenrust" w:date="2015-06-01T16:39:00Z">
+      <w:del w:id="471" w:author="Fleur Zeldenrust" w:date="2015-06-01T16:39:00Z">
         <w:r>
           <w:rPr>
             <w:rFonts w:eastAsiaTheme="minorEastAsia"/>
@@ -13483,7 +14508,7 @@
         </w:rPr>
         <w:t xml:space="preserve">a state </w:t>
       </w:r>
-      <w:ins w:id="420" w:author="Fleur Zeldenrust" w:date="2015-06-01T16:39:00Z">
+      <w:ins w:id="472" w:author="Fleur Zeldenrust" w:date="2015-06-01T16:39:00Z">
         <w:r>
           <w:rPr>
             <w:rFonts w:eastAsiaTheme="minorEastAsia"/>
@@ -13499,7 +14524,7 @@
         </w:rPr>
         <w:t xml:space="preserve">not described in the </w:t>
       </w:r>
-      <w:del w:id="421" w:author="Fleur Zeldenrust" w:date="2015-06-01T16:39:00Z">
+      <w:del w:id="473" w:author="Fleur Zeldenrust" w:date="2015-06-01T16:39:00Z">
         <w:r>
           <w:rPr>
             <w:rFonts w:eastAsiaTheme="minorEastAsia"/>
@@ -13508,7 +14533,7 @@
           <w:delText xml:space="preserve">simple </w:delText>
         </w:r>
       </w:del>
-      <w:ins w:id="422" w:author="Fleur Zeldenrust" w:date="2015-06-01T16:39:00Z">
+      <w:ins w:id="474" w:author="Fleur Zeldenrust" w:date="2015-06-01T16:39:00Z">
         <w:r>
           <w:rPr>
             <w:rFonts w:eastAsiaTheme="minorEastAsia"/>
@@ -13517,7 +14542,7 @@
           <w:t>original network by Brunel (2000)</w:t>
         </w:r>
       </w:ins>
-      <w:del w:id="423" w:author="Fleur Zeldenrust" w:date="2015-06-01T16:40:00Z">
+      <w:del w:id="475" w:author="Fleur Zeldenrust" w:date="2015-06-01T16:40:00Z">
         <w:r>
           <w:rPr>
             <w:rFonts w:eastAsiaTheme="minorEastAsia"/>
@@ -13554,7 +14579,7 @@
         </w:rPr>
         <w:t>When inhibition is increased more, the</w:t>
       </w:r>
-      <w:ins w:id="424" w:author="Fleur Zeldenrust" w:date="2015-06-01T16:50:00Z">
+      <w:ins w:id="476" w:author="Fleur Zeldenrust" w:date="2015-06-01T16:50:00Z">
         <w:r>
           <w:rPr>
             <w:rFonts w:eastAsiaTheme="minorEastAsia"/>
@@ -13563,7 +14588,7 @@
           <w:t xml:space="preserve"> network activity shows</w:t>
         </w:r>
       </w:ins>
-      <w:del w:id="425" w:author="Fleur Zeldenrust" w:date="2015-06-01T16:50:00Z">
+      <w:del w:id="477" w:author="Fleur Zeldenrust" w:date="2015-06-01T16:50:00Z">
         <w:r>
           <w:rPr>
             <w:rFonts w:eastAsiaTheme="minorEastAsia"/>
@@ -13579,7 +14604,7 @@
         </w:rPr>
         <w:t xml:space="preserve"> </w:t>
       </w:r>
-      <w:del w:id="426" w:author="Fleur Zeldenrust" w:date="2015-06-01T16:51:00Z">
+      <w:del w:id="478" w:author="Fleur Zeldenrust" w:date="2015-06-01T16:51:00Z">
         <w:r>
           <w:rPr>
             <w:rFonts w:eastAsiaTheme="minorEastAsia"/>
@@ -13595,7 +14620,7 @@
         </w:rPr>
         <w:t xml:space="preserve">a </w:t>
       </w:r>
-      <w:del w:id="427" w:author="Fleur Zeldenrust" w:date="2015-06-01T16:51:00Z">
+      <w:del w:id="479" w:author="Fleur Zeldenrust" w:date="2015-06-01T16:51:00Z">
         <w:r>
           <w:rPr>
             <w:rFonts w:eastAsiaTheme="minorEastAsia"/>
@@ -13604,7 +14629,7 @@
           <w:delText xml:space="preserve">sort </w:delText>
         </w:r>
       </w:del>
-      <w:ins w:id="428" w:author="Fleur Zeldenrust" w:date="2015-06-01T16:51:00Z">
+      <w:ins w:id="480" w:author="Fleur Zeldenrust" w:date="2015-06-01T16:51:00Z">
         <w:r>
           <w:rPr>
             <w:rFonts w:eastAsiaTheme="minorEastAsia"/>
@@ -13613,7 +14638,7 @@
           <w:t xml:space="preserve">state similar to the </w:t>
         </w:r>
       </w:ins>
-      <w:del w:id="429" w:author="Fleur Zeldenrust" w:date="2015-06-01T16:51:00Z">
+      <w:del w:id="481" w:author="Fleur Zeldenrust" w:date="2015-06-01T16:51:00Z">
         <w:r>
           <w:rPr>
             <w:rFonts w:eastAsiaTheme="minorEastAsia"/>
@@ -13629,7 +14654,7 @@
         </w:rPr>
         <w:t xml:space="preserve">AI state. </w:t>
       </w:r>
-      <w:commentRangeStart w:id="430"/>
+      <w:commentRangeStart w:id="482"/>
       <w:r>
         <w:rPr>
           <w:rFonts w:eastAsiaTheme="minorEastAsia"/>
@@ -13637,7 +14662,7 @@
         </w:rPr>
         <w:t xml:space="preserve">Without quantification it is hard to determine whether </w:t>
       </w:r>
-      <w:del w:id="431" w:author="Fleur Zeldenrust" w:date="2015-06-01T16:51:00Z">
+      <w:del w:id="483" w:author="Fleur Zeldenrust" w:date="2015-06-01T16:51:00Z">
         <w:r>
           <w:rPr>
             <w:rFonts w:eastAsiaTheme="minorEastAsia"/>
@@ -13646,7 +14671,7 @@
           <w:delText xml:space="preserve">there </w:delText>
         </w:r>
       </w:del>
-      <w:ins w:id="432" w:author="Fleur Zeldenrust" w:date="2015-06-01T16:51:00Z">
+      <w:ins w:id="484" w:author="Fleur Zeldenrust" w:date="2015-06-01T16:51:00Z">
         <w:r>
           <w:rPr>
             <w:rFonts w:eastAsiaTheme="minorEastAsia"/>
@@ -13669,12 +14694,12 @@
         </w:rPr>
         <w:t>Therefore simulations were performed again to calculate the objective measure for regularity and synchrony.</w:t>
       </w:r>
-      <w:commentRangeEnd w:id="430"/>
+      <w:commentRangeEnd w:id="482"/>
       <w:r>
         <w:rPr>
           <w:rStyle w:val="Verwijzingopmerking"/>
         </w:rPr>
-        <w:commentReference w:id="430"/>
+        <w:commentReference w:id="482"/>
       </w:r>
     </w:p>
     <w:p>
@@ -14013,7 +15038,7 @@
         </w:rPr>
         <w:t>To be able to differentiate</w:t>
       </w:r>
-      <w:ins w:id="433" w:author="Fleur Zeldenrust" w:date="2015-06-01T16:52:00Z">
+      <w:ins w:id="485" w:author="Fleur Zeldenrust" w:date="2015-06-01T16:52:00Z">
         <w:r>
           <w:rPr>
             <w:lang w:val="en-US"/>
@@ -14033,7 +15058,7 @@
         </w:rPr>
         <w:t xml:space="preserve">the Coefficient of Variation (CV) and the Synchrony Measure (SM) </w:t>
       </w:r>
-      <w:ins w:id="434" w:author="Fleur Zeldenrust" w:date="2015-06-01T16:53:00Z">
+      <w:ins w:id="486" w:author="Fleur Zeldenrust" w:date="2015-06-01T16:53:00Z">
         <w:r>
           <w:rPr>
             <w:lang w:val="en-US"/>
@@ -14047,7 +15072,7 @@
         </w:rPr>
         <w:t xml:space="preserve">were calculated for </w:t>
       </w:r>
-      <w:del w:id="435" w:author="Fleur Zeldenrust" w:date="2015-06-01T16:53:00Z">
+      <w:del w:id="487" w:author="Fleur Zeldenrust" w:date="2015-06-01T16:53:00Z">
         <w:r>
           <w:rPr>
             <w:lang w:val="en-US"/>
@@ -14067,7 +15092,7 @@
         </w:rPr>
         <w:t>regularity and synchrony</w:t>
       </w:r>
-      <w:ins w:id="436" w:author="Fleur Zeldenrust" w:date="2015-06-01T16:53:00Z">
+      <w:ins w:id="488" w:author="Fleur Zeldenrust" w:date="2015-06-01T16:53:00Z">
         <w:r>
           <w:rPr>
             <w:lang w:val="en-US"/>
@@ -14095,7 +15120,7 @@
         </w:rPr>
         <w:t xml:space="preserve">CV value means </w:t>
       </w:r>
-      <w:ins w:id="437" w:author="Fleur Zeldenrust" w:date="2015-06-01T16:53:00Z">
+      <w:ins w:id="489" w:author="Fleur Zeldenrust" w:date="2015-06-01T16:53:00Z">
         <w:r>
           <w:rPr>
             <w:rFonts w:eastAsiaTheme="minorEastAsia"/>
@@ -14111,7 +15136,7 @@
         </w:rPr>
         <w:t>regular</w:t>
       </w:r>
-      <w:ins w:id="438" w:author="Fleur Zeldenrust" w:date="2015-06-01T16:53:00Z">
+      <w:ins w:id="490" w:author="Fleur Zeldenrust" w:date="2015-06-01T16:53:00Z">
         <w:r>
           <w:rPr>
             <w:rFonts w:eastAsiaTheme="minorEastAsia"/>
@@ -14120,7 +15145,7 @@
           <w:t>ly</w:t>
         </w:r>
       </w:ins>
-      <w:del w:id="439" w:author="Fleur Zeldenrust" w:date="2015-06-01T16:53:00Z">
+      <w:del w:id="491" w:author="Fleur Zeldenrust" w:date="2015-06-01T16:53:00Z">
         <w:r>
           <w:rPr>
             <w:rFonts w:eastAsiaTheme="minorEastAsia"/>
@@ -14143,7 +15168,7 @@
         </w:rPr>
         <w:t xml:space="preserve"> CV values around 1 </w:t>
       </w:r>
-      <w:ins w:id="440" w:author="Fleur Zeldenrust" w:date="2015-06-01T16:54:00Z">
+      <w:ins w:id="492" w:author="Fleur Zeldenrust" w:date="2015-06-01T16:54:00Z">
         <w:r>
           <w:rPr>
             <w:rFonts w:eastAsiaTheme="minorEastAsia"/>
@@ -14350,7 +15375,8 @@
         </w:rPr>
         <w:t xml:space="preserve"> is a transition value, a</w:t>
       </w:r>
-      <w:ins w:id="441" w:author="Fleur Zeldenrust" w:date="2015-06-01T16:55:00Z">
+      <w:proofErr w:type="spellStart"/>
+      <w:ins w:id="493" w:author="Fleur Zeldenrust" w:date="2015-06-01T16:55:00Z">
         <w:r>
           <w:rPr>
             <w:rFonts w:eastAsiaTheme="minorEastAsia"/>
@@ -14359,7 +15385,8 @@
           <w:t>nd</w:t>
         </w:r>
       </w:ins>
-      <w:del w:id="442" w:author="Fleur Zeldenrust" w:date="2015-06-01T16:55:00Z">
+      <w:proofErr w:type="spellEnd"/>
+      <w:del w:id="494" w:author="Fleur Zeldenrust" w:date="2015-06-01T16:55:00Z">
         <w:r>
           <w:rPr>
             <w:rFonts w:eastAsiaTheme="minorEastAsia"/>
@@ -14443,7 +15470,7 @@
         </w:rPr>
         <w:t xml:space="preserve">For synchrony a similar approach </w:t>
       </w:r>
-      <w:ins w:id="443" w:author="Fleur Zeldenrust" w:date="2015-06-01T16:55:00Z">
+      <w:ins w:id="495" w:author="Fleur Zeldenrust" w:date="2015-06-01T16:55:00Z">
         <w:r>
           <w:rPr>
             <w:rFonts w:eastAsiaTheme="minorEastAsia"/>
@@ -14452,7 +15479,7 @@
           <w:t>was?</w:t>
         </w:r>
       </w:ins>
-      <w:del w:id="444" w:author="Fleur Zeldenrust" w:date="2015-06-01T16:55:00Z">
+      <w:del w:id="496" w:author="Fleur Zeldenrust" w:date="2015-06-01T16:55:00Z">
         <w:r>
           <w:rPr>
             <w:rFonts w:eastAsiaTheme="minorEastAsia"/>
@@ -14468,7 +15495,7 @@
         </w:rPr>
         <w:t xml:space="preserve"> used</w:t>
       </w:r>
-      <w:del w:id="445" w:author="Fleur Zeldenrust" w:date="2015-06-01T16:55:00Z">
+      <w:del w:id="497" w:author="Fleur Zeldenrust" w:date="2015-06-01T16:55:00Z">
         <w:r>
           <w:rPr>
             <w:rFonts w:eastAsiaTheme="minorEastAsia"/>
@@ -14477,7 +15504,7 @@
           <w:delText>. Howeve</w:delText>
         </w:r>
       </w:del>
-      <w:ins w:id="446" w:author="Fleur Zeldenrust" w:date="2015-06-01T16:55:00Z">
+      <w:ins w:id="498" w:author="Fleur Zeldenrust" w:date="2015-06-01T16:55:00Z">
         <w:r>
           <w:rPr>
             <w:rFonts w:eastAsiaTheme="minorEastAsia"/>
@@ -14486,7 +15513,7 @@
           <w:t>;</w:t>
         </w:r>
       </w:ins>
-      <w:del w:id="447" w:author="Fleur Zeldenrust" w:date="2015-06-01T16:55:00Z">
+      <w:del w:id="499" w:author="Fleur Zeldenrust" w:date="2015-06-01T16:55:00Z">
         <w:r>
           <w:rPr>
             <w:rFonts w:eastAsiaTheme="minorEastAsia"/>
@@ -14495,7 +15522,7 @@
           <w:delText>r</w:delText>
         </w:r>
       </w:del>
-      <w:ins w:id="448" w:author="Fleur Zeldenrust" w:date="2015-06-01T16:55:00Z">
+      <w:ins w:id="500" w:author="Fleur Zeldenrust" w:date="2015-06-01T16:55:00Z">
         <w:r>
           <w:rPr>
             <w:rFonts w:eastAsiaTheme="minorEastAsia"/>
@@ -14504,7 +15531,7 @@
           <w:t xml:space="preserve"> </w:t>
         </w:r>
       </w:ins>
-      <w:del w:id="449" w:author="Fleur Zeldenrust" w:date="2015-06-01T16:55:00Z">
+      <w:del w:id="501" w:author="Fleur Zeldenrust" w:date="2015-06-01T16:55:00Z">
         <w:r>
           <w:rPr>
             <w:rFonts w:eastAsiaTheme="minorEastAsia"/>
@@ -14520,7 +15547,7 @@
         </w:rPr>
         <w:t xml:space="preserve"> </w:t>
       </w:r>
-      <w:ins w:id="450" w:author="Fleur Zeldenrust" w:date="2015-06-01T16:55:00Z">
+      <w:ins w:id="502" w:author="Fleur Zeldenrust" w:date="2015-06-01T16:55:00Z">
         <w:r>
           <w:rPr>
             <w:rFonts w:eastAsiaTheme="minorEastAsia"/>
@@ -14529,7 +15556,7 @@
           <w:t>a</w:t>
         </w:r>
       </w:ins>
-      <w:del w:id="451" w:author="Fleur Zeldenrust" w:date="2015-06-01T16:55:00Z">
+      <w:del w:id="503" w:author="Fleur Zeldenrust" w:date="2015-06-01T16:55:00Z">
         <w:r>
           <w:rPr>
             <w:rFonts w:eastAsiaTheme="minorEastAsia"/>
@@ -14545,7 +15572,7 @@
         </w:rPr>
         <w:t xml:space="preserve"> high SM value </w:t>
       </w:r>
-      <w:del w:id="452" w:author="Fleur Zeldenrust" w:date="2015-06-01T16:55:00Z">
+      <w:del w:id="504" w:author="Fleur Zeldenrust" w:date="2015-06-01T16:55:00Z">
         <w:r>
           <w:rPr>
             <w:rFonts w:eastAsiaTheme="minorEastAsia"/>
@@ -14554,7 +15581,7 @@
           <w:delText xml:space="preserve">means </w:delText>
         </w:r>
       </w:del>
-      <w:ins w:id="453" w:author="Fleur Zeldenrust" w:date="2015-06-01T16:55:00Z">
+      <w:ins w:id="505" w:author="Fleur Zeldenrust" w:date="2015-06-01T16:55:00Z">
         <w:r>
           <w:rPr>
             <w:rFonts w:eastAsiaTheme="minorEastAsia"/>
@@ -14570,7 +15597,7 @@
         </w:rPr>
         <w:t>synchronous behavior</w:t>
       </w:r>
-      <w:del w:id="454" w:author="Fleur Zeldenrust" w:date="2015-06-01T16:55:00Z">
+      <w:del w:id="506" w:author="Fleur Zeldenrust" w:date="2015-06-01T16:55:00Z">
         <w:r>
           <w:rPr>
             <w:rFonts w:eastAsiaTheme="minorEastAsia"/>
@@ -14795,13 +15822,29 @@
         </w:rPr>
         <w:t>, is easily visible</w:t>
       </w:r>
-      <w:ins w:id="455" w:author="Fleur Zeldenrust" w:date="2015-06-01T17:00:00Z">
-        <w:r>
-          <w:rPr>
-            <w:rFonts w:eastAsiaTheme="minorEastAsia"/>
-            <w:lang w:val="en-US"/>
-          </w:rPr>
-          <w:t xml:space="preserve"> O ja? Why? How?</w:t>
+      <w:ins w:id="507" w:author="Fleur Zeldenrust" w:date="2015-06-01T17:00:00Z">
+        <w:r>
+          <w:rPr>
+            <w:rFonts w:eastAsiaTheme="minorEastAsia"/>
+            <w:lang w:val="en-US"/>
+          </w:rPr>
+          <w:t xml:space="preserve"> O </w:t>
+        </w:r>
+        <w:proofErr w:type="spellStart"/>
+        <w:r>
+          <w:rPr>
+            <w:rFonts w:eastAsiaTheme="minorEastAsia"/>
+            <w:lang w:val="en-US"/>
+          </w:rPr>
+          <w:t>ja</w:t>
+        </w:r>
+        <w:proofErr w:type="spellEnd"/>
+        <w:r>
+          <w:rPr>
+            <w:rFonts w:eastAsiaTheme="minorEastAsia"/>
+            <w:lang w:val="en-US"/>
+          </w:rPr>
+          <w:t>? Why? How?</w:t>
         </w:r>
       </w:ins>
       <w:r>
@@ -14811,7 +15854,7 @@
         </w:rPr>
         <w:t xml:space="preserve">. But to classify </w:t>
       </w:r>
-      <w:ins w:id="456" w:author="Fleur Zeldenrust" w:date="2015-06-01T17:00:00Z">
+      <w:ins w:id="508" w:author="Fleur Zeldenrust" w:date="2015-06-01T17:00:00Z">
         <w:r>
           <w:rPr>
             <w:rFonts w:eastAsiaTheme="minorEastAsia"/>
@@ -14980,7 +16023,7 @@
           </v:shape>
         </w:pict>
       </w:r>
-      <w:commentRangeStart w:id="457"/>
+      <w:commentRangeStart w:id="509"/>
       <w:r>
         <w:rPr>
           <w:rFonts w:eastAsiaTheme="minorEastAsia"/>
@@ -15031,12 +16074,12 @@
           </wp:anchor>
         </w:drawing>
       </w:r>
-      <w:commentRangeEnd w:id="457"/>
+      <w:commentRangeEnd w:id="509"/>
       <w:r>
         <w:rPr>
           <w:rStyle w:val="Verwijzingopmerking"/>
         </w:rPr>
-        <w:commentReference w:id="457"/>
+        <w:commentReference w:id="509"/>
       </w:r>
       <w:r>
         <w:rPr>
@@ -15045,7 +16088,7 @@
         </w:rPr>
         <w:t>K</w:t>
       </w:r>
-      <w:ins w:id="458" w:author="Fleur Zeldenrust" w:date="2015-06-01T17:01:00Z">
+      <w:ins w:id="510" w:author="Fleur Zeldenrust" w:date="2015-06-01T17:01:00Z">
         <w:r>
           <w:rPr>
             <w:rFonts w:eastAsiaTheme="minorEastAsia"/>
@@ -15054,7 +16097,7 @@
           <w:t>-</w:t>
         </w:r>
       </w:ins>
-      <w:del w:id="459" w:author="Fleur Zeldenrust" w:date="2015-06-01T17:01:00Z">
+      <w:del w:id="511" w:author="Fleur Zeldenrust" w:date="2015-06-01T17:01:00Z">
         <w:r>
           <w:rPr>
             <w:rFonts w:eastAsiaTheme="minorEastAsia"/>
@@ -15070,7 +16113,7 @@
         </w:rPr>
         <w:t>means analysis is used as objective classification method</w:t>
       </w:r>
-      <w:ins w:id="460" w:author="Fleur Zeldenrust" w:date="2015-06-01T17:01:00Z">
+      <w:ins w:id="512" w:author="Fleur Zeldenrust" w:date="2015-06-01T17:01:00Z">
         <w:r>
           <w:rPr>
             <w:rFonts w:eastAsiaTheme="minorEastAsia"/>
@@ -15086,7 +16129,7 @@
         </w:rPr>
         <w:t>. The elbow method is used to determine the number of clusters</w:t>
       </w:r>
-      <w:ins w:id="461" w:author="Fleur Zeldenrust" w:date="2015-06-01T17:01:00Z">
+      <w:ins w:id="513" w:author="Fleur Zeldenrust" w:date="2015-06-01T17:01:00Z">
         <w:r>
           <w:rPr>
             <w:rFonts w:eastAsiaTheme="minorEastAsia"/>
@@ -15116,7 +16159,7 @@
         </w:rPr>
         <w:t>, the flipping point is at 3 clusters, so k</w:t>
       </w:r>
-      <w:ins w:id="462" w:author="Fleur Zeldenrust" w:date="2015-06-01T17:01:00Z">
+      <w:ins w:id="514" w:author="Fleur Zeldenrust" w:date="2015-06-01T17:01:00Z">
         <w:r>
           <w:rPr>
             <w:rFonts w:eastAsiaTheme="minorEastAsia"/>
@@ -15125,7 +16168,7 @@
           <w:t>-</w:t>
         </w:r>
       </w:ins>
-      <w:del w:id="463" w:author="Fleur Zeldenrust" w:date="2015-06-01T17:01:00Z">
+      <w:del w:id="515" w:author="Fleur Zeldenrust" w:date="2015-06-01T17:01:00Z">
         <w:r>
           <w:rPr>
             <w:rFonts w:eastAsiaTheme="minorEastAsia"/>
@@ -15141,7 +16184,7 @@
         </w:rPr>
         <w:t>means will be performed with 3 clusters.</w:t>
       </w:r>
-      <w:ins w:id="464" w:author="Fleur Zeldenrust" w:date="2015-06-01T17:03:00Z">
+      <w:ins w:id="516" w:author="Fleur Zeldenrust" w:date="2015-06-01T17:03:00Z">
         <w:r>
           <w:rPr>
             <w:rFonts w:eastAsiaTheme="minorEastAsia"/>
@@ -15152,7 +16195,7 @@
         <w:r>
           <w:rPr>
             <w:rFonts w:eastAsiaTheme="minorEastAsia"/>
-            <w:rPrChange w:id="465" w:author="Jiri" w:date="2015-06-02T11:15:00Z">
+            <w:rPrChange w:id="517" w:author="Jiri" w:date="2015-06-02T11:15:00Z">
               <w:rPr>
                 <w:rFonts w:eastAsiaTheme="minorEastAsia"/>
                 <w:lang w:val="en-US"/>
@@ -15165,7 +16208,7 @@
       <w:r>
         <w:rPr>
           <w:rFonts w:eastAsiaTheme="minorEastAsia"/>
-          <w:rPrChange w:id="466" w:author="Jiri" w:date="2015-06-02T11:15:00Z">
+          <w:rPrChange w:id="518" w:author="Jiri" w:date="2015-06-02T11:15:00Z">
             <w:rPr>
               <w:rFonts w:eastAsiaTheme="minorEastAsia"/>
               <w:lang w:val="en-US"/>
@@ -15195,7 +16238,7 @@
         </w:rPr>
         <w:t>): The SR state (green), a transition state where some neurons are still in the SR state whereas other are more silent (yellow) and a</w:t>
       </w:r>
-      <w:ins w:id="467" w:author="Fleur Zeldenrust" w:date="2015-06-01T17:04:00Z">
+      <w:ins w:id="519" w:author="Fleur Zeldenrust" w:date="2015-06-01T17:04:00Z">
         <w:r>
           <w:rPr>
             <w:rFonts w:eastAsiaTheme="minorEastAsia"/>
@@ -15233,7 +16276,7 @@
         </w:rPr>
         <w:t>.</w:t>
       </w:r>
-      <w:ins w:id="468" w:author="Fleur Zeldenrust" w:date="2015-06-01T17:04:00Z">
+      <w:ins w:id="520" w:author="Fleur Zeldenrust" w:date="2015-06-01T17:04:00Z">
         <w:r>
           <w:rPr>
             <w:rFonts w:eastAsiaTheme="minorEastAsia"/>
@@ -15325,7 +16368,7 @@
         </w:rPr>
         <w:t xml:space="preserve">After four different balanced states of the simple </w:t>
       </w:r>
-      <w:ins w:id="469" w:author="Fleur Zeldenrust" w:date="2015-06-01T17:04:00Z">
+      <w:ins w:id="521" w:author="Fleur Zeldenrust" w:date="2015-06-01T17:04:00Z">
         <w:r>
           <w:rPr>
             <w:rFonts w:eastAsiaTheme="minorEastAsia"/>
@@ -15334,7 +16377,7 @@
           <w:t xml:space="preserve">small </w:t>
         </w:r>
       </w:ins>
-      <w:del w:id="470" w:author="Fleur Zeldenrust" w:date="2015-06-01T17:04:00Z">
+      <w:del w:id="522" w:author="Fleur Zeldenrust" w:date="2015-06-01T17:04:00Z">
         <w:r>
           <w:rPr>
             <w:rFonts w:eastAsiaTheme="minorEastAsia"/>
@@ -15343,7 +16386,7 @@
           <w:delText xml:space="preserve">neuron </w:delText>
         </w:r>
       </w:del>
-      <w:ins w:id="471" w:author="Fleur Zeldenrust" w:date="2015-06-01T17:04:00Z">
+      <w:ins w:id="523" w:author="Fleur Zeldenrust" w:date="2015-06-01T17:04:00Z">
         <w:r>
           <w:rPr>
             <w:rFonts w:eastAsiaTheme="minorEastAsia"/>
@@ -15359,7 +16402,7 @@
         </w:rPr>
         <w:t xml:space="preserve">model were found, </w:t>
       </w:r>
-      <w:ins w:id="472" w:author="Fleur Zeldenrust" w:date="2015-06-01T17:04:00Z">
+      <w:ins w:id="524" w:author="Fleur Zeldenrust" w:date="2015-06-01T17:04:00Z">
         <w:r>
           <w:rPr>
             <w:rFonts w:eastAsiaTheme="minorEastAsia"/>
@@ -15368,7 +16411,7 @@
           <w:t>I</w:t>
         </w:r>
       </w:ins>
-      <w:del w:id="473" w:author="Fleur Zeldenrust" w:date="2015-06-01T17:04:00Z">
+      <w:del w:id="525" w:author="Fleur Zeldenrust" w:date="2015-06-01T17:04:00Z">
         <w:r>
           <w:rPr>
             <w:rFonts w:eastAsiaTheme="minorEastAsia"/>
@@ -15384,7 +16427,7 @@
         </w:rPr>
         <w:t xml:space="preserve"> </w:t>
       </w:r>
-      <w:del w:id="474" w:author="Fleur Zeldenrust" w:date="2015-06-01T17:04:00Z">
+      <w:del w:id="526" w:author="Fleur Zeldenrust" w:date="2015-06-01T17:04:00Z">
         <w:r>
           <w:rPr>
             <w:rFonts w:eastAsiaTheme="minorEastAsia"/>
@@ -15400,7 +16443,7 @@
         </w:rPr>
         <w:t xml:space="preserve">examined whether a more complex </w:t>
       </w:r>
-      <w:del w:id="475" w:author="Fleur Zeldenrust" w:date="2015-06-01T17:04:00Z">
+      <w:del w:id="527" w:author="Fleur Zeldenrust" w:date="2015-06-01T17:04:00Z">
         <w:r>
           <w:rPr>
             <w:rFonts w:eastAsiaTheme="minorEastAsia"/>
@@ -15409,7 +16452,7 @@
           <w:delText xml:space="preserve">neuron </w:delText>
         </w:r>
       </w:del>
-      <w:ins w:id="476" w:author="Fleur Zeldenrust" w:date="2015-06-01T17:04:00Z">
+      <w:ins w:id="528" w:author="Fleur Zeldenrust" w:date="2015-06-01T17:04:00Z">
         <w:r>
           <w:rPr>
             <w:rFonts w:eastAsiaTheme="minorEastAsia"/>
@@ -15425,7 +16468,7 @@
         </w:rPr>
         <w:t xml:space="preserve">model could settle in </w:t>
       </w:r>
-      <w:ins w:id="477" w:author="Fleur Zeldenrust" w:date="2015-06-01T17:04:00Z">
+      <w:ins w:id="529" w:author="Fleur Zeldenrust" w:date="2015-06-01T17:04:00Z">
         <w:r>
           <w:rPr>
             <w:rFonts w:eastAsiaTheme="minorEastAsia"/>
@@ -15441,7 +16484,7 @@
         </w:rPr>
         <w:t>four different states, based on regularity and synchrony</w:t>
       </w:r>
-      <w:del w:id="478" w:author="Fleur Zeldenrust" w:date="2015-06-01T17:05:00Z">
+      <w:del w:id="530" w:author="Fleur Zeldenrust" w:date="2015-06-01T17:05:00Z">
         <w:r>
           <w:rPr>
             <w:rFonts w:eastAsiaTheme="minorEastAsia"/>
@@ -15464,7 +16507,7 @@
         </w:rPr>
         <w:t>three different states</w:t>
       </w:r>
-      <w:del w:id="479" w:author="Fleur Zeldenrust" w:date="2015-06-01T17:05:00Z">
+      <w:del w:id="531" w:author="Fleur Zeldenrust" w:date="2015-06-01T17:05:00Z">
         <w:r>
           <w:rPr>
             <w:rFonts w:eastAsiaTheme="minorEastAsia"/>
@@ -15515,7 +16558,7 @@
         </w:rPr>
         <w:t>. So there is a synchronous regular state, a transition state and a</w:t>
       </w:r>
-      <w:ins w:id="480" w:author="Fleur Zeldenrust" w:date="2015-06-01T17:05:00Z">
+      <w:ins w:id="532" w:author="Fleur Zeldenrust" w:date="2015-06-01T17:05:00Z">
         <w:r>
           <w:rPr>
             <w:rFonts w:eastAsiaTheme="minorEastAsia"/>
@@ -15538,7 +16581,7 @@
         </w:rPr>
         <w:t xml:space="preserve"> is probably because th</w:t>
       </w:r>
-      <w:ins w:id="481" w:author="Fleur Zeldenrust" w:date="2015-06-01T17:05:00Z">
+      <w:ins w:id="533" w:author="Fleur Zeldenrust" w:date="2015-06-01T17:05:00Z">
         <w:r>
           <w:rPr>
             <w:rFonts w:eastAsiaTheme="minorEastAsia"/>
@@ -15547,7 +16590,7 @@
           <w:t>is</w:t>
         </w:r>
       </w:ins>
-      <w:del w:id="482" w:author="Fleur Zeldenrust" w:date="2015-06-01T17:05:00Z">
+      <w:del w:id="534" w:author="Fleur Zeldenrust" w:date="2015-06-01T17:05:00Z">
         <w:r>
           <w:rPr>
             <w:rFonts w:eastAsiaTheme="minorEastAsia"/>
@@ -15563,7 +16606,7 @@
         </w:rPr>
         <w:t xml:space="preserve"> networ</w:t>
       </w:r>
-      <w:ins w:id="483" w:author="Fleur Zeldenrust" w:date="2015-06-01T17:05:00Z">
+      <w:ins w:id="535" w:author="Fleur Zeldenrust" w:date="2015-06-01T17:05:00Z">
         <w:r>
           <w:rPr>
             <w:rFonts w:eastAsiaTheme="minorEastAsia"/>
@@ -15572,7 +16615,7 @@
           <w:t>k</w:t>
         </w:r>
       </w:ins>
-      <w:del w:id="484" w:author="Fleur Zeldenrust" w:date="2015-06-01T17:05:00Z">
+      <w:del w:id="536" w:author="Fleur Zeldenrust" w:date="2015-06-01T17:05:00Z">
         <w:r>
           <w:rPr>
             <w:rFonts w:eastAsiaTheme="minorEastAsia"/>
@@ -15588,7 +16631,7 @@
         </w:rPr>
         <w:t xml:space="preserve"> show</w:t>
       </w:r>
-      <w:ins w:id="485" w:author="Fleur Zeldenrust" w:date="2015-06-01T17:05:00Z">
+      <w:ins w:id="537" w:author="Fleur Zeldenrust" w:date="2015-06-01T17:05:00Z">
         <w:r>
           <w:rPr>
             <w:rFonts w:eastAsiaTheme="minorEastAsia"/>
@@ -15602,9 +16645,25 @@
           <w:rFonts w:eastAsiaTheme="minorEastAsia"/>
           <w:lang w:val="en-US"/>
         </w:rPr>
-        <w:t xml:space="preserve"> a different global activity: bursting behaviour. So </w:t>
-      </w:r>
-      <w:ins w:id="486" w:author="Fleur Zeldenrust" w:date="2015-06-01T17:06:00Z">
+        <w:t xml:space="preserve"> a different global activity: bursting </w:t>
+      </w:r>
+      <w:proofErr w:type="spellStart"/>
+      <w:r>
+        <w:rPr>
+          <w:rFonts w:eastAsiaTheme="minorEastAsia"/>
+          <w:lang w:val="en-US"/>
+        </w:rPr>
+        <w:t>behaviour</w:t>
+      </w:r>
+      <w:proofErr w:type="spellEnd"/>
+      <w:r>
+        <w:rPr>
+          <w:rFonts w:eastAsiaTheme="minorEastAsia"/>
+          <w:lang w:val="en-US"/>
+        </w:rPr>
+        <w:t xml:space="preserve">. So </w:t>
+      </w:r>
+      <w:ins w:id="538" w:author="Fleur Zeldenrust" w:date="2015-06-01T17:06:00Z">
         <w:r>
           <w:rPr>
             <w:rFonts w:eastAsiaTheme="minorEastAsia"/>
@@ -15613,7 +16672,7 @@
           <w:t>t</w:t>
         </w:r>
       </w:ins>
-      <w:del w:id="487" w:author="Fleur Zeldenrust" w:date="2015-06-01T17:06:00Z">
+      <w:del w:id="539" w:author="Fleur Zeldenrust" w:date="2015-06-01T17:06:00Z">
         <w:r>
           <w:rPr>
             <w:rFonts w:eastAsiaTheme="minorEastAsia"/>
@@ -15645,7 +16704,7 @@
         </w:rPr>
         <w:t xml:space="preserve">This difference in behavior could have several causes. Firstly, the </w:t>
       </w:r>
-      <w:del w:id="488" w:author="Fleur Zeldenrust" w:date="2015-06-01T17:06:00Z">
+      <w:del w:id="540" w:author="Fleur Zeldenrust" w:date="2015-06-01T17:06:00Z">
         <w:r>
           <w:rPr>
             <w:rFonts w:eastAsiaTheme="minorEastAsia"/>
@@ -15654,7 +16713,7 @@
           <w:delText>extra feature</w:delText>
         </w:r>
       </w:del>
-      <w:ins w:id="489" w:author="Fleur Zeldenrust" w:date="2015-06-01T17:06:00Z">
+      <w:ins w:id="541" w:author="Fleur Zeldenrust" w:date="2015-06-01T17:06:00Z">
         <w:r>
           <w:rPr>
             <w:rFonts w:eastAsiaTheme="minorEastAsia"/>
@@ -15670,7 +16729,7 @@
         </w:rPr>
         <w:t xml:space="preserve">, which makes the network more complex, could explain the difference. This </w:t>
       </w:r>
-      <w:ins w:id="490" w:author="Fleur Zeldenrust" w:date="2015-06-01T17:07:00Z">
+      <w:ins w:id="542" w:author="Fleur Zeldenrust" w:date="2015-06-01T17:07:00Z">
         <w:r>
           <w:rPr>
             <w:rFonts w:eastAsiaTheme="minorEastAsia"/>
@@ -15679,7 +16738,7 @@
           <w:t xml:space="preserve">conductance </w:t>
         </w:r>
       </w:ins>
-      <w:del w:id="491" w:author="Fleur Zeldenrust" w:date="2015-06-01T17:07:00Z">
+      <w:del w:id="543" w:author="Fleur Zeldenrust" w:date="2015-06-01T17:07:00Z">
         <w:r>
           <w:rPr>
             <w:rFonts w:eastAsiaTheme="minorEastAsia"/>
@@ -15688,7 +16747,7 @@
           <w:delText>extra feature</w:delText>
         </w:r>
       </w:del>
-      <w:ins w:id="492" w:author="Fleur Zeldenrust" w:date="2015-06-01T17:07:00Z">
+      <w:ins w:id="544" w:author="Fleur Zeldenrust" w:date="2015-06-01T17:07:00Z">
         <w:r>
           <w:rPr>
             <w:rFonts w:eastAsiaTheme="minorEastAsia"/>
@@ -15704,7 +16763,7 @@
         </w:rPr>
         <w:t xml:space="preserve">, </w:t>
       </w:r>
-      <w:del w:id="493" w:author="Fleur Zeldenrust" w:date="2015-06-01T17:07:00Z">
+      <w:del w:id="545" w:author="Fleur Zeldenrust" w:date="2015-06-01T17:07:00Z">
         <w:r>
           <w:rPr>
             <w:rFonts w:eastAsiaTheme="minorEastAsia"/>
@@ -15713,7 +16772,7 @@
           <w:delText xml:space="preserve">the </w:delText>
         </w:r>
       </w:del>
-      <w:ins w:id="494" w:author="Fleur Zeldenrust" w:date="2015-06-01T17:07:00Z">
+      <w:ins w:id="546" w:author="Fleur Zeldenrust" w:date="2015-06-01T17:07:00Z">
         <w:r>
           <w:rPr>
             <w:rFonts w:eastAsiaTheme="minorEastAsia"/>
@@ -15729,7 +16788,7 @@
         </w:rPr>
         <w:t>exponential</w:t>
       </w:r>
-      <w:ins w:id="495" w:author="Fleur Zeldenrust" w:date="2015-06-01T17:07:00Z">
+      <w:ins w:id="547" w:author="Fleur Zeldenrust" w:date="2015-06-01T17:07:00Z">
         <w:r>
           <w:rPr>
             <w:rFonts w:eastAsiaTheme="minorEastAsia"/>
@@ -15738,7 +16797,7 @@
           <w:t xml:space="preserve">ly, causes a long-lasting postsynaptic membrane depolarization </w:t>
         </w:r>
       </w:ins>
-      <w:del w:id="496" w:author="Fleur Zeldenrust" w:date="2015-06-01T17:07:00Z">
+      <w:del w:id="548" w:author="Fleur Zeldenrust" w:date="2015-06-01T17:07:00Z">
         <w:r>
           <w:rPr>
             <w:rFonts w:eastAsiaTheme="minorEastAsia"/>
@@ -15754,7 +16813,7 @@
         </w:rPr>
         <w:t xml:space="preserve">after a spike, </w:t>
       </w:r>
-      <w:del w:id="497" w:author="Fleur Zeldenrust" w:date="2015-06-01T17:08:00Z">
+      <w:del w:id="549" w:author="Fleur Zeldenrust" w:date="2015-06-01T17:08:00Z">
         <w:r>
           <w:rPr>
             <w:rFonts w:eastAsiaTheme="minorEastAsia"/>
@@ -15770,7 +16829,7 @@
           <w:delText>when a spike is fired, the postsynaptic neuron</w:delText>
         </w:r>
       </w:del>
-      <w:ins w:id="498" w:author="Fleur Zeldenrust" w:date="2015-06-01T17:08:00Z">
+      <w:ins w:id="550" w:author="Fleur Zeldenrust" w:date="2015-06-01T17:08:00Z">
         <w:r>
           <w:rPr>
             <w:rFonts w:eastAsiaTheme="minorEastAsia"/>
@@ -15786,7 +16845,7 @@
         </w:rPr>
         <w:t xml:space="preserve"> </w:t>
       </w:r>
-      <w:del w:id="499" w:author="Fleur Zeldenrust" w:date="2015-06-01T17:08:00Z">
+      <w:del w:id="551" w:author="Fleur Zeldenrust" w:date="2015-06-01T17:08:00Z">
         <w:r>
           <w:rPr>
             <w:rFonts w:eastAsiaTheme="minorEastAsia"/>
@@ -15810,7 +16869,7 @@
           <w:delText>another spike</w:delText>
         </w:r>
       </w:del>
-      <w:ins w:id="500" w:author="Fleur Zeldenrust" w:date="2015-06-01T17:08:00Z">
+      <w:ins w:id="552" w:author="Fleur Zeldenrust" w:date="2015-06-01T17:08:00Z">
         <w:r>
           <w:rPr>
             <w:rFonts w:eastAsiaTheme="minorEastAsia"/>
@@ -15840,16 +16899,24 @@
         </w:rPr>
         <w:t xml:space="preserve">. </w:t>
       </w:r>
-      <w:ins w:id="501" w:author="Fleur Zeldenrust" w:date="2015-06-01T17:10:00Z">
-        <w:r>
-          <w:rPr>
-            <w:rFonts w:eastAsiaTheme="minorEastAsia"/>
-            <w:lang w:val="en-US"/>
-          </w:rPr>
-          <w:t>This positive feedback causes</w:t>
-        </w:r>
-      </w:ins>
-      <w:del w:id="502" w:author="Fleur Zeldenrust" w:date="2015-06-01T17:09:00Z">
+      <w:ins w:id="553" w:author="Fleur Zeldenrust" w:date="2015-06-01T17:10:00Z">
+        <w:r>
+          <w:rPr>
+            <w:rFonts w:eastAsiaTheme="minorEastAsia"/>
+            <w:lang w:val="en-US"/>
+          </w:rPr>
+          <w:t xml:space="preserve">This positive feedback </w:t>
+        </w:r>
+        <w:proofErr w:type="spellStart"/>
+        <w:r>
+          <w:rPr>
+            <w:rFonts w:eastAsiaTheme="minorEastAsia"/>
+            <w:lang w:val="en-US"/>
+          </w:rPr>
+          <w:t>causes</w:t>
+        </w:r>
+      </w:ins>
+      <w:del w:id="554" w:author="Fleur Zeldenrust" w:date="2015-06-01T17:09:00Z">
         <w:r>
           <w:rPr>
             <w:rFonts w:eastAsiaTheme="minorEastAsia"/>
@@ -15858,7 +16925,7 @@
           <w:delText xml:space="preserve">Therefore </w:delText>
         </w:r>
       </w:del>
-      <w:del w:id="503" w:author="Fleur Zeldenrust" w:date="2015-06-01T17:10:00Z">
+      <w:del w:id="555" w:author="Fleur Zeldenrust" w:date="2015-06-01T17:10:00Z">
         <w:r>
           <w:rPr>
             <w:rFonts w:eastAsiaTheme="minorEastAsia"/>
@@ -15867,17 +16934,25 @@
           <w:delText xml:space="preserve">a neuron fires </w:delText>
         </w:r>
       </w:del>
-      <w:ins w:id="504" w:author="Fleur Zeldenrust" w:date="2015-06-01T17:09:00Z">
-        <w:r>
-          <w:rPr>
-            <w:rFonts w:eastAsiaTheme="minorEastAsia"/>
-            <w:lang w:val="en-US"/>
-          </w:rPr>
-          <w:t xml:space="preserve">a high frequency </w:t>
-        </w:r>
-      </w:ins>
-      <w:commentRangeStart w:id="505"/>
-      <w:del w:id="506" w:author="Fleur Zeldenrust" w:date="2015-06-01T17:10:00Z">
+      <w:ins w:id="556" w:author="Fleur Zeldenrust" w:date="2015-06-01T17:09:00Z">
+        <w:r>
+          <w:rPr>
+            <w:rFonts w:eastAsiaTheme="minorEastAsia"/>
+            <w:lang w:val="en-US"/>
+          </w:rPr>
+          <w:t>a</w:t>
+        </w:r>
+        <w:proofErr w:type="spellEnd"/>
+        <w:r>
+          <w:rPr>
+            <w:rFonts w:eastAsiaTheme="minorEastAsia"/>
+            <w:lang w:val="en-US"/>
+          </w:rPr>
+          <w:t xml:space="preserve"> high frequency </w:t>
+        </w:r>
+      </w:ins>
+      <w:commentRangeStart w:id="557"/>
+      <w:del w:id="558" w:author="Fleur Zeldenrust" w:date="2015-06-01T17:10:00Z">
         <w:r>
           <w:rPr>
             <w:rFonts w:eastAsiaTheme="minorEastAsia"/>
@@ -15886,8 +16961,8 @@
           <w:delText xml:space="preserve">regularly </w:delText>
         </w:r>
       </w:del>
-      <w:commentRangeEnd w:id="505"/>
-      <w:ins w:id="507" w:author="Fleur Zeldenrust" w:date="2015-06-01T17:10:00Z">
+      <w:commentRangeEnd w:id="557"/>
+      <w:ins w:id="559" w:author="Fleur Zeldenrust" w:date="2015-06-01T17:10:00Z">
         <w:r>
           <w:rPr>
             <w:rFonts w:eastAsiaTheme="minorEastAsia"/>
@@ -15900,9 +16975,9 @@
         <w:rPr>
           <w:rStyle w:val="Verwijzingopmerking"/>
         </w:rPr>
-        <w:commentReference w:id="505"/>
-      </w:r>
-      <w:ins w:id="508" w:author="Fleur Zeldenrust" w:date="2015-06-01T17:10:00Z">
+        <w:commentReference w:id="557"/>
+      </w:r>
+      <w:ins w:id="560" w:author="Fleur Zeldenrust" w:date="2015-06-01T17:10:00Z">
         <w:r>
           <w:rPr>
             <w:rFonts w:eastAsiaTheme="minorEastAsia"/>
@@ -15911,7 +16986,7 @@
           <w:t xml:space="preserve">the initiation of </w:t>
         </w:r>
       </w:ins>
-      <w:del w:id="509" w:author="Fleur Zeldenrust" w:date="2015-06-01T17:10:00Z">
+      <w:del w:id="561" w:author="Fleur Zeldenrust" w:date="2015-06-01T17:10:00Z">
         <w:r>
           <w:rPr>
             <w:rFonts w:eastAsiaTheme="minorEastAsia"/>
@@ -15927,7 +17002,7 @@
         </w:rPr>
         <w:t xml:space="preserve">a burst. </w:t>
       </w:r>
-      <w:del w:id="510" w:author="Fleur Zeldenrust" w:date="2015-06-01T17:10:00Z">
+      <w:del w:id="562" w:author="Fleur Zeldenrust" w:date="2015-06-01T17:10:00Z">
         <w:r>
           <w:rPr>
             <w:rFonts w:eastAsiaTheme="minorEastAsia"/>
@@ -15936,7 +17011,7 @@
           <w:delText>However</w:delText>
         </w:r>
       </w:del>
-      <w:ins w:id="511" w:author="Fleur Zeldenrust" w:date="2015-06-01T17:11:00Z">
+      <w:ins w:id="563" w:author="Fleur Zeldenrust" w:date="2015-06-01T17:11:00Z">
         <w:r>
           <w:rPr>
             <w:rFonts w:eastAsiaTheme="minorEastAsia"/>
@@ -15945,7 +17020,7 @@
           <w:t>Since</w:t>
         </w:r>
       </w:ins>
-      <w:ins w:id="512" w:author="Fleur Zeldenrust" w:date="2015-06-01T17:10:00Z">
+      <w:ins w:id="564" w:author="Fleur Zeldenrust" w:date="2015-06-01T17:10:00Z">
         <w:r>
           <w:rPr>
             <w:rFonts w:eastAsiaTheme="minorEastAsia"/>
@@ -15954,7 +17029,7 @@
           <w:t xml:space="preserve"> </w:t>
         </w:r>
       </w:ins>
-      <w:del w:id="513" w:author="Fleur Zeldenrust" w:date="2015-06-01T17:11:00Z">
+      <w:del w:id="565" w:author="Fleur Zeldenrust" w:date="2015-06-01T17:11:00Z">
         <w:r>
           <w:rPr>
             <w:rFonts w:eastAsiaTheme="minorEastAsia"/>
@@ -15984,7 +17059,7 @@
         </w:rPr>
         <w:t xml:space="preserve"> is higher</w:t>
       </w:r>
-      <w:commentRangeStart w:id="514"/>
+      <w:commentRangeStart w:id="566"/>
       <w:r>
         <w:rPr>
           <w:rFonts w:eastAsiaTheme="minorEastAsia"/>
@@ -15992,12 +17067,12 @@
         </w:rPr>
         <w:t>, which means the inhibitory neurons remain longer sensitive so eventually the burst is inhibited and there is some time no spiking</w:t>
       </w:r>
-      <w:commentRangeEnd w:id="514"/>
+      <w:commentRangeEnd w:id="566"/>
       <w:r>
         <w:rPr>
           <w:rStyle w:val="Verwijzingopmerking"/>
         </w:rPr>
-        <w:commentReference w:id="514"/>
+        <w:commentReference w:id="566"/>
       </w:r>
       <w:r>
         <w:rPr>
@@ -16006,7 +17081,7 @@
         </w:rPr>
         <w:t>. After some time the</w:t>
       </w:r>
-      <w:ins w:id="515" w:author="Fleur Zeldenrust" w:date="2015-06-01T17:12:00Z">
+      <w:ins w:id="567" w:author="Fleur Zeldenrust" w:date="2015-06-01T17:12:00Z">
         <w:r>
           <w:rPr>
             <w:rFonts w:eastAsiaTheme="minorEastAsia"/>
@@ -16022,7 +17097,7 @@
         </w:rPr>
         <w:t xml:space="preserve"> external input is strong enough to </w:t>
       </w:r>
-      <w:del w:id="516" w:author="Fleur Zeldenrust" w:date="2015-06-01T17:13:00Z">
+      <w:del w:id="568" w:author="Fleur Zeldenrust" w:date="2015-06-01T17:13:00Z">
         <w:r>
           <w:rPr>
             <w:rFonts w:eastAsiaTheme="minorEastAsia"/>
@@ -16031,16 +17106,25 @@
           <w:delText xml:space="preserve">get </w:delText>
         </w:r>
       </w:del>
-      <w:ins w:id="517" w:author="Fleur Zeldenrust" w:date="2015-06-01T17:13:00Z">
-        <w:r>
-          <w:rPr>
-            <w:rFonts w:eastAsiaTheme="minorEastAsia"/>
-            <w:lang w:val="en-US"/>
-          </w:rPr>
-          <w:t xml:space="preserve">intitialize </w:t>
-        </w:r>
-      </w:ins>
-      <w:del w:id="518" w:author="Fleur Zeldenrust" w:date="2015-06-01T17:13:00Z">
+      <w:proofErr w:type="spellStart"/>
+      <w:ins w:id="569" w:author="Fleur Zeldenrust" w:date="2015-06-01T17:13:00Z">
+        <w:r>
+          <w:rPr>
+            <w:rFonts w:eastAsiaTheme="minorEastAsia"/>
+            <w:lang w:val="en-US"/>
+          </w:rPr>
+          <w:t>intitialize</w:t>
+        </w:r>
+        <w:proofErr w:type="spellEnd"/>
+        <w:r>
+          <w:rPr>
+            <w:rFonts w:eastAsiaTheme="minorEastAsia"/>
+            <w:lang w:val="en-US"/>
+          </w:rPr>
+          <w:t xml:space="preserve"> </w:t>
+        </w:r>
+      </w:ins>
+      <w:del w:id="570" w:author="Fleur Zeldenrust" w:date="2015-06-01T17:13:00Z">
         <w:r>
           <w:rPr>
             <w:rFonts w:eastAsiaTheme="minorEastAsia"/>
@@ -16061,7 +17145,7 @@
       <w:pPr>
         <w:jc w:val="both"/>
         <w:rPr>
-          <w:ins w:id="519" w:author="Fleur Zeldenrust" w:date="2015-06-01T17:16:00Z"/>
+          <w:ins w:id="571" w:author="Fleur Zeldenrust" w:date="2015-06-01T17:16:00Z"/>
           <w:rFonts w:eastAsiaTheme="minorEastAsia"/>
           <w:lang w:val="en-US"/>
         </w:rPr>
@@ -16073,7 +17157,7 @@
         </w:rPr>
         <w:t xml:space="preserve">Besides this explanation, </w:t>
       </w:r>
-      <w:del w:id="520" w:author="Fleur Zeldenrust" w:date="2015-06-01T17:14:00Z">
+      <w:del w:id="572" w:author="Fleur Zeldenrust" w:date="2015-06-01T17:14:00Z">
         <w:r>
           <w:rPr>
             <w:rFonts w:eastAsiaTheme="minorEastAsia"/>
@@ -16096,7 +17180,7 @@
         </w:rPr>
         <w:t xml:space="preserve">difference between the </w:t>
       </w:r>
-      <w:ins w:id="521" w:author="Fleur Zeldenrust" w:date="2015-06-01T17:13:00Z">
+      <w:ins w:id="573" w:author="Fleur Zeldenrust" w:date="2015-06-01T17:13:00Z">
         <w:r>
           <w:rPr>
             <w:rFonts w:eastAsiaTheme="minorEastAsia"/>
@@ -16112,7 +17196,7 @@
         </w:rPr>
         <w:t>network</w:t>
       </w:r>
-      <w:ins w:id="522" w:author="Fleur Zeldenrust" w:date="2015-06-01T17:13:00Z">
+      <w:ins w:id="574" w:author="Fleur Zeldenrust" w:date="2015-06-01T17:13:00Z">
         <w:r>
           <w:rPr>
             <w:rFonts w:eastAsiaTheme="minorEastAsia"/>
@@ -16121,7 +17205,7 @@
           <w:t xml:space="preserve"> and the original balanced network from Brunel (2000)</w:t>
         </w:r>
       </w:ins>
-      <w:del w:id="523" w:author="Fleur Zeldenrust" w:date="2015-06-01T17:13:00Z">
+      <w:del w:id="575" w:author="Fleur Zeldenrust" w:date="2015-06-01T17:13:00Z">
         <w:r>
           <w:rPr>
             <w:rFonts w:eastAsiaTheme="minorEastAsia"/>
@@ -16137,7 +17221,7 @@
         </w:rPr>
         <w:t xml:space="preserve"> which could have a major influence</w:t>
       </w:r>
-      <w:ins w:id="524" w:author="Fleur Zeldenrust" w:date="2015-06-01T17:14:00Z">
+      <w:ins w:id="576" w:author="Fleur Zeldenrust" w:date="2015-06-01T17:14:00Z">
         <w:r>
           <w:rPr>
             <w:rFonts w:eastAsiaTheme="minorEastAsia"/>
@@ -16146,7 +17230,7 @@
           <w:t>:</w:t>
         </w:r>
       </w:ins>
-      <w:del w:id="525" w:author="Fleur Zeldenrust" w:date="2015-06-01T17:14:00Z">
+      <w:del w:id="577" w:author="Fleur Zeldenrust" w:date="2015-06-01T17:14:00Z">
         <w:r>
           <w:rPr>
             <w:rFonts w:eastAsiaTheme="minorEastAsia"/>
@@ -16162,7 +17246,7 @@
         </w:rPr>
         <w:t xml:space="preserve"> </w:t>
       </w:r>
-      <w:ins w:id="526" w:author="Fleur Zeldenrust" w:date="2015-06-01T17:14:00Z">
+      <w:ins w:id="578" w:author="Fleur Zeldenrust" w:date="2015-06-01T17:14:00Z">
         <w:r>
           <w:rPr>
             <w:rFonts w:eastAsiaTheme="minorEastAsia"/>
@@ -16171,7 +17255,7 @@
           <w:t>t</w:t>
         </w:r>
       </w:ins>
-      <w:del w:id="527" w:author="Fleur Zeldenrust" w:date="2015-06-01T17:14:00Z">
+      <w:del w:id="579" w:author="Fleur Zeldenrust" w:date="2015-06-01T17:14:00Z">
         <w:r>
           <w:rPr>
             <w:rFonts w:eastAsiaTheme="minorEastAsia"/>
@@ -16187,7 +17271,7 @@
         </w:rPr>
         <w:t xml:space="preserve">he more complex </w:t>
       </w:r>
-      <w:del w:id="528" w:author="Fleur Zeldenrust" w:date="2015-06-01T17:14:00Z">
+      <w:del w:id="580" w:author="Fleur Zeldenrust" w:date="2015-06-01T17:14:00Z">
         <w:r>
           <w:rPr>
             <w:rFonts w:eastAsiaTheme="minorEastAsia"/>
@@ -16196,7 +17280,7 @@
           <w:delText xml:space="preserve">neuron </w:delText>
         </w:r>
       </w:del>
-      <w:ins w:id="529" w:author="Fleur Zeldenrust" w:date="2015-06-01T17:14:00Z">
+      <w:ins w:id="581" w:author="Fleur Zeldenrust" w:date="2015-06-01T17:14:00Z">
         <w:r>
           <w:rPr>
             <w:rFonts w:eastAsiaTheme="minorEastAsia"/>
@@ -16212,7 +17296,7 @@
         </w:rPr>
         <w:t>model</w:t>
       </w:r>
-      <w:del w:id="530" w:author="Fleur Zeldenrust" w:date="2015-06-01T17:14:00Z">
+      <w:del w:id="582" w:author="Fleur Zeldenrust" w:date="2015-06-01T17:14:00Z">
         <w:r>
           <w:rPr>
             <w:rFonts w:eastAsiaTheme="minorEastAsia"/>
@@ -16228,7 +17312,7 @@
         </w:rPr>
         <w:t xml:space="preserve"> has initial conductance weights drawn from a Gaussian distribution, whereas the </w:t>
       </w:r>
-      <w:del w:id="531" w:author="Fleur Zeldenrust" w:date="2015-06-01T17:14:00Z">
+      <w:del w:id="583" w:author="Fleur Zeldenrust" w:date="2015-06-01T17:14:00Z">
         <w:r>
           <w:rPr>
             <w:rFonts w:eastAsiaTheme="minorEastAsia"/>
@@ -16237,7 +17321,7 @@
           <w:delText xml:space="preserve">simple </w:delText>
         </w:r>
       </w:del>
-      <w:ins w:id="532" w:author="Fleur Zeldenrust" w:date="2015-06-01T17:14:00Z">
+      <w:ins w:id="584" w:author="Fleur Zeldenrust" w:date="2015-06-01T17:14:00Z">
         <w:r>
           <w:rPr>
             <w:rFonts w:eastAsiaTheme="minorEastAsia"/>
@@ -16253,7 +17337,7 @@
         </w:rPr>
         <w:t xml:space="preserve">model </w:t>
       </w:r>
-      <w:ins w:id="533" w:author="Fleur Zeldenrust" w:date="2015-06-01T17:14:00Z">
+      <w:ins w:id="585" w:author="Fleur Zeldenrust" w:date="2015-06-01T17:14:00Z">
         <w:r>
           <w:rPr>
             <w:rFonts w:eastAsiaTheme="minorEastAsia"/>
@@ -16262,7 +17346,7 @@
           <w:t>all weights are the same.</w:t>
         </w:r>
       </w:ins>
-      <w:del w:id="534" w:author="Fleur Zeldenrust" w:date="2015-06-01T17:15:00Z">
+      <w:del w:id="586" w:author="Fleur Zeldenrust" w:date="2015-06-01T17:15:00Z">
         <w:r>
           <w:rPr>
             <w:rFonts w:eastAsiaTheme="minorEastAsia"/>
@@ -16405,7 +17489,7 @@
         </w:rPr>
         <w:t xml:space="preserve">behavior </w:t>
       </w:r>
-      <w:commentRangeStart w:id="535"/>
+      <w:commentRangeStart w:id="587"/>
       <w:r>
         <w:rPr>
           <w:rFonts w:eastAsiaTheme="minorEastAsia"/>
@@ -16413,12 +17497,12 @@
         </w:rPr>
         <w:t xml:space="preserve">this is represented in the transition states, which is more present in the more complex model. </w:t>
       </w:r>
-      <w:commentRangeEnd w:id="535"/>
+      <w:commentRangeEnd w:id="587"/>
       <w:r>
         <w:rPr>
           <w:rStyle w:val="Verwijzingopmerking"/>
         </w:rPr>
-        <w:commentReference w:id="535"/>
+        <w:commentReference w:id="587"/>
       </w:r>
       <w:r>
         <w:rPr>
@@ -16427,7 +17511,7 @@
         </w:rPr>
         <w:t xml:space="preserve">This </w:t>
       </w:r>
-      <w:del w:id="536" w:author="Fleur Zeldenrust" w:date="2015-06-01T17:15:00Z">
+      <w:del w:id="588" w:author="Fleur Zeldenrust" w:date="2015-06-01T17:15:00Z">
         <w:r>
           <w:rPr>
             <w:rFonts w:eastAsiaTheme="minorEastAsia"/>
@@ -16436,7 +17520,7 @@
           <w:delText>could be due this neuron characteristic,</w:delText>
         </w:r>
       </w:del>
-      <w:ins w:id="537" w:author="Fleur Zeldenrust" w:date="2015-06-01T17:15:00Z">
+      <w:ins w:id="589" w:author="Fleur Zeldenrust" w:date="2015-06-01T17:15:00Z">
         <w:r>
           <w:rPr>
             <w:rFonts w:eastAsiaTheme="minorEastAsia"/>
@@ -16452,7 +17536,7 @@
         </w:rPr>
         <w:t xml:space="preserve"> </w:t>
       </w:r>
-      <w:del w:id="538" w:author="Fleur Zeldenrust" w:date="2015-06-01T17:16:00Z">
+      <w:del w:id="590" w:author="Fleur Zeldenrust" w:date="2015-06-01T17:16:00Z">
         <w:r>
           <w:rPr>
             <w:rFonts w:eastAsiaTheme="minorEastAsia"/>
@@ -16519,7 +17603,7 @@
       <w:pPr>
         <w:jc w:val="both"/>
         <w:rPr>
-          <w:ins w:id="539" w:author="Fleur Zeldenrust" w:date="2015-06-01T17:16:00Z"/>
+          <w:ins w:id="591" w:author="Fleur Zeldenrust" w:date="2015-06-01T17:16:00Z"/>
           <w:rFonts w:eastAsiaTheme="minorEastAsia"/>
           <w:lang w:val="en-US"/>
         </w:rPr>
@@ -16533,13 +17617,13 @@
           <w:lang w:val="en-US"/>
         </w:rPr>
       </w:pPr>
-      <w:ins w:id="540" w:author="Fleur Zeldenrust" w:date="2015-06-01T17:16:00Z">
+      <w:ins w:id="592" w:author="Fleur Zeldenrust" w:date="2015-06-01T17:16:00Z">
         <w:r>
           <w:rPr>
             <w:rFonts w:eastAsiaTheme="minorEastAsia"/>
             <w:highlight w:val="yellow"/>
             <w:lang w:val="en-US"/>
-            <w:rPrChange w:id="541" w:author="Fleur Zeldenrust" w:date="2015-06-01T17:16:00Z">
+            <w:rPrChange w:id="593" w:author="Fleur Zeldenrust" w:date="2015-06-01T17:16:00Z">
               <w:rPr>
                 <w:rFonts w:eastAsiaTheme="minorEastAsia"/>
                 <w:lang w:val="en-US"/>
@@ -16558,7 +17642,7 @@
           <w:lang w:val="en-US"/>
         </w:rPr>
       </w:pPr>
-      <w:commentRangeStart w:id="542"/>
+      <w:commentRangeStart w:id="594"/>
       <w:r>
         <w:rPr>
           <w:rFonts w:eastAsiaTheme="minorEastAsia"/>
@@ -16566,12 +17650,12 @@
         </w:rPr>
         <w:t>Moreover there is a whole range of other parameter set used for the more complex neuron model compared to the simple model. Two different models are used so it is impossible to explain the influence of every parameter. It is probable that the two parameters previously discussed have the biggest share in the different behavior, especially because this could be theoretically explained. However, it should be kept in mind that these two parameters are not the only candidates.</w:t>
       </w:r>
-      <w:commentRangeEnd w:id="542"/>
+      <w:commentRangeEnd w:id="594"/>
       <w:r>
         <w:rPr>
           <w:rStyle w:val="Verwijzingopmerking"/>
         </w:rPr>
-        <w:commentReference w:id="542"/>
+        <w:commentReference w:id="594"/>
       </w:r>
     </w:p>
     <w:p>
@@ -16640,7 +17724,7 @@
         </w:rPr>
         <w:t xml:space="preserve">The simple </w:t>
       </w:r>
-      <w:del w:id="543" w:author="Fleur Zeldenrust" w:date="2015-06-01T17:19:00Z">
+      <w:del w:id="595" w:author="Fleur Zeldenrust" w:date="2015-06-01T17:19:00Z">
         <w:r>
           <w:rPr>
             <w:rFonts w:eastAsiaTheme="minorEastAsia"/>
@@ -16649,7 +17733,7 @@
           <w:delText xml:space="preserve">neuron </w:delText>
         </w:r>
       </w:del>
-      <w:ins w:id="544" w:author="Fleur Zeldenrust" w:date="2015-06-01T17:19:00Z">
+      <w:ins w:id="596" w:author="Fleur Zeldenrust" w:date="2015-06-01T17:19:00Z">
         <w:r>
           <w:rPr>
             <w:rFonts w:eastAsiaTheme="minorEastAsia"/>
@@ -16721,7 +17805,7 @@
         </w:rPr>
         <w:t xml:space="preserve"> was used to examine irregular behavior of a network in order to </w:t>
       </w:r>
-      <w:del w:id="545" w:author="Fleur Zeldenrust" w:date="2015-06-01T17:19:00Z">
+      <w:del w:id="597" w:author="Fleur Zeldenrust" w:date="2015-06-01T17:19:00Z">
         <w:r>
           <w:rPr>
             <w:rFonts w:eastAsiaTheme="minorEastAsia"/>
@@ -16730,7 +17814,7 @@
           <w:delText>say something about was</w:delText>
         </w:r>
       </w:del>
-      <w:ins w:id="546" w:author="Fleur Zeldenrust" w:date="2015-06-01T17:19:00Z">
+      <w:ins w:id="598" w:author="Fleur Zeldenrust" w:date="2015-06-01T17:19:00Z">
         <w:r>
           <w:rPr>
             <w:rFonts w:eastAsiaTheme="minorEastAsia"/>
@@ -16746,7 +17830,7 @@
         </w:rPr>
         <w:t xml:space="preserve"> causes </w:t>
       </w:r>
-      <w:del w:id="547" w:author="Fleur Zeldenrust" w:date="2015-06-01T17:19:00Z">
+      <w:del w:id="599" w:author="Fleur Zeldenrust" w:date="2015-06-01T17:19:00Z">
         <w:r>
           <w:rPr>
             <w:rFonts w:eastAsiaTheme="minorEastAsia"/>
@@ -16755,7 +17839,7 @@
           <w:delText xml:space="preserve">the </w:delText>
         </w:r>
       </w:del>
-      <w:ins w:id="548" w:author="Fleur Zeldenrust" w:date="2015-06-01T17:19:00Z">
+      <w:ins w:id="600" w:author="Fleur Zeldenrust" w:date="2015-06-01T17:19:00Z">
         <w:r>
           <w:rPr>
             <w:rFonts w:eastAsiaTheme="minorEastAsia"/>
@@ -16771,7 +17855,7 @@
         </w:rPr>
         <w:t xml:space="preserve">irregular </w:t>
       </w:r>
-      <w:del w:id="549" w:author="Fleur Zeldenrust" w:date="2015-06-01T17:19:00Z">
+      <w:del w:id="601" w:author="Fleur Zeldenrust" w:date="2015-06-01T17:19:00Z">
         <w:r>
           <w:rPr>
             <w:rFonts w:eastAsiaTheme="minorEastAsia"/>
@@ -16780,7 +17864,7 @@
           <w:delText xml:space="preserve">behavior </w:delText>
         </w:r>
       </w:del>
-      <w:ins w:id="550" w:author="Fleur Zeldenrust" w:date="2015-06-01T17:19:00Z">
+      <w:ins w:id="602" w:author="Fleur Zeldenrust" w:date="2015-06-01T17:19:00Z">
         <w:r>
           <w:rPr>
             <w:rFonts w:eastAsiaTheme="minorEastAsia"/>
@@ -16852,7 +17936,7 @@
         </w:rPr>
         <w:t xml:space="preserve"> is quantified </w:t>
       </w:r>
-      <w:del w:id="551" w:author="Fleur Zeldenrust" w:date="2015-06-01T17:19:00Z">
+      <w:del w:id="603" w:author="Fleur Zeldenrust" w:date="2015-06-01T17:19:00Z">
         <w:r>
           <w:rPr>
             <w:rFonts w:eastAsiaTheme="minorEastAsia"/>
@@ -16861,7 +17945,7 @@
           <w:delText xml:space="preserve">for </w:delText>
         </w:r>
       </w:del>
-      <w:ins w:id="552" w:author="Fleur Zeldenrust" w:date="2015-06-01T17:19:00Z">
+      <w:ins w:id="604" w:author="Fleur Zeldenrust" w:date="2015-06-01T17:19:00Z">
         <w:r>
           <w:rPr>
             <w:rFonts w:eastAsiaTheme="minorEastAsia"/>
@@ -16877,7 +17961,7 @@
         </w:rPr>
         <w:t xml:space="preserve">regularity and synchrony </w:t>
       </w:r>
-      <w:del w:id="553" w:author="Fleur Zeldenrust" w:date="2015-06-01T17:20:00Z">
+      <w:del w:id="605" w:author="Fleur Zeldenrust" w:date="2015-06-01T17:20:00Z">
         <w:r>
           <w:rPr>
             <w:rFonts w:eastAsiaTheme="minorEastAsia"/>
@@ -16886,7 +17970,7 @@
           <w:delText>as well</w:delText>
         </w:r>
       </w:del>
-      <w:ins w:id="554" w:author="Fleur Zeldenrust" w:date="2015-06-01T17:20:00Z">
+      <w:ins w:id="606" w:author="Fleur Zeldenrust" w:date="2015-06-01T17:20:00Z">
         <w:r>
           <w:rPr>
             <w:rFonts w:eastAsiaTheme="minorEastAsia"/>
@@ -16909,7 +17993,7 @@
         </w:rPr>
         <w:t xml:space="preserve">an asynchronous irregular network as well. As this is a more biological plausible network, it could </w:t>
       </w:r>
-      <w:del w:id="555" w:author="Fleur Zeldenrust" w:date="2015-06-01T17:20:00Z">
+      <w:del w:id="607" w:author="Fleur Zeldenrust" w:date="2015-06-01T17:20:00Z">
         <w:r>
           <w:rPr>
             <w:rFonts w:eastAsiaTheme="minorEastAsia"/>
@@ -16925,7 +18009,7 @@
         </w:rPr>
         <w:t>be used to examine the influence of different</w:t>
       </w:r>
-      <w:ins w:id="556" w:author="Fleur Zeldenrust" w:date="2015-06-01T17:21:00Z">
+      <w:ins w:id="608" w:author="Fleur Zeldenrust" w:date="2015-06-01T17:21:00Z">
         <w:r>
           <w:rPr>
             <w:rFonts w:eastAsiaTheme="minorEastAsia"/>
@@ -16934,7 +18018,7 @@
           <w:t xml:space="preserve"> </w:t>
         </w:r>
       </w:ins>
-      <w:ins w:id="557" w:author="Fleur Zeldenrust" w:date="2015-06-01T17:20:00Z">
+      <w:ins w:id="609" w:author="Fleur Zeldenrust" w:date="2015-06-01T17:20:00Z">
         <w:r>
           <w:rPr>
             <w:rFonts w:eastAsiaTheme="minorEastAsia"/>
@@ -16943,7 +18027,7 @@
           <w:t>biological</w:t>
         </w:r>
       </w:ins>
-      <w:ins w:id="558" w:author="Fleur Zeldenrust" w:date="2015-06-01T17:21:00Z">
+      <w:ins w:id="610" w:author="Fleur Zeldenrust" w:date="2015-06-01T17:21:00Z">
         <w:r>
           <w:rPr>
             <w:rFonts w:eastAsiaTheme="minorEastAsia"/>
@@ -16952,7 +18036,7 @@
           <w:t>ly relevant</w:t>
         </w:r>
       </w:ins>
-      <w:ins w:id="559" w:author="Fleur Zeldenrust" w:date="2015-06-01T17:20:00Z">
+      <w:ins w:id="611" w:author="Fleur Zeldenrust" w:date="2015-06-01T17:20:00Z">
         <w:r>
           <w:rPr>
             <w:rFonts w:eastAsiaTheme="minorEastAsia"/>
@@ -16968,7 +18052,7 @@
         </w:rPr>
         <w:t xml:space="preserve"> </w:t>
       </w:r>
-      <w:del w:id="560" w:author="Fleur Zeldenrust" w:date="2015-06-01T17:20:00Z">
+      <w:del w:id="612" w:author="Fleur Zeldenrust" w:date="2015-06-01T17:20:00Z">
         <w:r>
           <w:rPr>
             <w:rFonts w:eastAsiaTheme="minorEastAsia"/>
@@ -16977,7 +18061,7 @@
           <w:delText xml:space="preserve">parameters </w:delText>
         </w:r>
       </w:del>
-      <w:ins w:id="561" w:author="Fleur Zeldenrust" w:date="2015-06-01T17:20:00Z">
+      <w:ins w:id="613" w:author="Fleur Zeldenrust" w:date="2015-06-01T17:20:00Z">
         <w:r>
           <w:rPr>
             <w:rFonts w:eastAsiaTheme="minorEastAsia"/>
@@ -16986,16 +18070,23 @@
           <w:t xml:space="preserve">properties, such as synaptic strength, connectivity patterns and </w:t>
         </w:r>
       </w:ins>
-      <w:ins w:id="562" w:author="Fleur Zeldenrust" w:date="2015-06-01T17:21:00Z">
-        <w:r>
-          <w:rPr>
-            <w:rFonts w:eastAsiaTheme="minorEastAsia"/>
-            <w:lang w:val="en-US"/>
-          </w:rPr>
-          <w:t>…(verzin nog maar wat leuks)</w:t>
-        </w:r>
-      </w:ins>
-      <w:ins w:id="563" w:author="Fleur Zeldenrust" w:date="2015-06-01T17:20:00Z">
+      <w:ins w:id="614" w:author="Fleur Zeldenrust" w:date="2015-06-01T17:21:00Z">
+        <w:r>
+          <w:rPr>
+            <w:rFonts w:eastAsiaTheme="minorEastAsia"/>
+            <w:lang w:val="en-US"/>
+          </w:rPr>
+          <w:t>…(</w:t>
+        </w:r>
+        <w:proofErr w:type="spellStart"/>
+        <w:r>
+          <w:rPr>
+            <w:rFonts w:eastAsiaTheme="minorEastAsia"/>
+            <w:lang w:val="en-US"/>
+          </w:rPr>
+          <w:t>verzin</w:t>
+        </w:r>
+        <w:proofErr w:type="spellEnd"/>
         <w:r>
           <w:rPr>
             <w:rFonts w:eastAsiaTheme="minorEastAsia"/>
@@ -17003,6 +18094,79 @@
           </w:rPr>
           <w:t xml:space="preserve"> </w:t>
         </w:r>
+        <w:proofErr w:type="spellStart"/>
+        <w:r>
+          <w:rPr>
+            <w:rFonts w:eastAsiaTheme="minorEastAsia"/>
+            <w:lang w:val="en-US"/>
+          </w:rPr>
+          <w:t>nog</w:t>
+        </w:r>
+        <w:proofErr w:type="spellEnd"/>
+        <w:r>
+          <w:rPr>
+            <w:rFonts w:eastAsiaTheme="minorEastAsia"/>
+            <w:lang w:val="en-US"/>
+          </w:rPr>
+          <w:t xml:space="preserve"> </w:t>
+        </w:r>
+        <w:proofErr w:type="spellStart"/>
+        <w:r>
+          <w:rPr>
+            <w:rFonts w:eastAsiaTheme="minorEastAsia"/>
+            <w:lang w:val="en-US"/>
+          </w:rPr>
+          <w:t>maar</w:t>
+        </w:r>
+        <w:proofErr w:type="spellEnd"/>
+        <w:r>
+          <w:rPr>
+            <w:rFonts w:eastAsiaTheme="minorEastAsia"/>
+            <w:lang w:val="en-US"/>
+          </w:rPr>
+          <w:t xml:space="preserve"> </w:t>
+        </w:r>
+        <w:proofErr w:type="spellStart"/>
+        <w:r>
+          <w:rPr>
+            <w:rFonts w:eastAsiaTheme="minorEastAsia"/>
+            <w:lang w:val="en-US"/>
+          </w:rPr>
+          <w:t>wat</w:t>
+        </w:r>
+        <w:proofErr w:type="spellEnd"/>
+        <w:r>
+          <w:rPr>
+            <w:rFonts w:eastAsiaTheme="minorEastAsia"/>
+            <w:lang w:val="en-US"/>
+          </w:rPr>
+          <w:t xml:space="preserve"> </w:t>
+        </w:r>
+        <w:proofErr w:type="spellStart"/>
+        <w:r>
+          <w:rPr>
+            <w:rFonts w:eastAsiaTheme="minorEastAsia"/>
+            <w:lang w:val="en-US"/>
+          </w:rPr>
+          <w:t>leuks</w:t>
+        </w:r>
+        <w:proofErr w:type="spellEnd"/>
+        <w:r>
+          <w:rPr>
+            <w:rFonts w:eastAsiaTheme="minorEastAsia"/>
+            <w:lang w:val="en-US"/>
+          </w:rPr>
+          <w:t>)</w:t>
+        </w:r>
+      </w:ins>
+      <w:ins w:id="615" w:author="Fleur Zeldenrust" w:date="2015-06-01T17:20:00Z">
+        <w:r>
+          <w:rPr>
+            <w:rFonts w:eastAsiaTheme="minorEastAsia"/>
+            <w:lang w:val="en-US"/>
+          </w:rPr>
+          <w:t xml:space="preserve"> </w:t>
+        </w:r>
       </w:ins>
       <w:r>
         <w:rPr>
@@ -17011,7 +18175,7 @@
         </w:rPr>
         <w:t>on the</w:t>
       </w:r>
-      <w:ins w:id="564" w:author="Fleur Zeldenrust" w:date="2015-06-01T17:22:00Z">
+      <w:ins w:id="616" w:author="Fleur Zeldenrust" w:date="2015-06-01T17:22:00Z">
         <w:r>
           <w:rPr>
             <w:rFonts w:eastAsiaTheme="minorEastAsia"/>
@@ -17020,13 +18184,22 @@
           <w:t xml:space="preserve"> </w:t>
         </w:r>
       </w:ins>
-      <w:ins w:id="565" w:author="Fleur Zeldenrust" w:date="2015-06-01T17:21:00Z">
-        <w:r>
-          <w:rPr>
-            <w:rFonts w:eastAsiaTheme="minorEastAsia"/>
-            <w:lang w:val="en-US"/>
-          </w:rPr>
-          <w:t xml:space="preserve">behaviour of </w:t>
+      <w:proofErr w:type="spellStart"/>
+      <w:ins w:id="617" w:author="Fleur Zeldenrust" w:date="2015-06-01T17:21:00Z">
+        <w:r>
+          <w:rPr>
+            <w:rFonts w:eastAsiaTheme="minorEastAsia"/>
+            <w:lang w:val="en-US"/>
+          </w:rPr>
+          <w:t>behaviour</w:t>
+        </w:r>
+        <w:proofErr w:type="spellEnd"/>
+        <w:r>
+          <w:rPr>
+            <w:rFonts w:eastAsiaTheme="minorEastAsia"/>
+            <w:lang w:val="en-US"/>
+          </w:rPr>
+          <w:t xml:space="preserve"> of </w:t>
         </w:r>
       </w:ins>
       <w:r>
@@ -17036,7 +18209,7 @@
         </w:rPr>
         <w:t xml:space="preserve"> </w:t>
       </w:r>
-      <w:ins w:id="566" w:author="Fleur Zeldenrust" w:date="2015-06-01T17:22:00Z">
+      <w:ins w:id="618" w:author="Fleur Zeldenrust" w:date="2015-06-01T17:22:00Z">
         <w:r>
           <w:rPr>
             <w:rFonts w:eastAsiaTheme="minorEastAsia"/>
@@ -17045,7 +18218,7 @@
           <w:t xml:space="preserve">such </w:t>
         </w:r>
       </w:ins>
-      <w:ins w:id="567" w:author="Fleur Zeldenrust" w:date="2015-06-01T17:21:00Z">
+      <w:ins w:id="619" w:author="Fleur Zeldenrust" w:date="2015-06-01T17:21:00Z">
         <w:r>
           <w:rPr>
             <w:rFonts w:eastAsiaTheme="minorEastAsia"/>
@@ -17054,7 +18227,7 @@
           <w:t xml:space="preserve">neural </w:t>
         </w:r>
       </w:ins>
-      <w:del w:id="568" w:author="Fleur Zeldenrust" w:date="2015-06-01T17:22:00Z">
+      <w:del w:id="620" w:author="Fleur Zeldenrust" w:date="2015-06-01T17:22:00Z">
         <w:r>
           <w:rPr>
             <w:rFonts w:eastAsiaTheme="minorEastAsia"/>
@@ -17063,7 +18236,7 @@
           <w:delText>activity</w:delText>
         </w:r>
       </w:del>
-      <w:ins w:id="569" w:author="Fleur Zeldenrust" w:date="2015-06-01T17:22:00Z">
+      <w:ins w:id="621" w:author="Fleur Zeldenrust" w:date="2015-06-01T17:22:00Z">
         <w:r>
           <w:rPr>
             <w:rFonts w:eastAsiaTheme="minorEastAsia"/>
@@ -17072,7 +18245,7 @@
           <w:t>networks.</w:t>
         </w:r>
       </w:ins>
-      <w:del w:id="570" w:author="Fleur Zeldenrust" w:date="2015-06-01T17:22:00Z">
+      <w:del w:id="622" w:author="Fleur Zeldenrust" w:date="2015-06-01T17:22:00Z">
         <w:r>
           <w:rPr>
             <w:rFonts w:eastAsiaTheme="minorEastAsia"/>
@@ -17097,7 +18270,7 @@
         </w:rPr>
         <w:t xml:space="preserve">Future studies can show what the influence of </w:t>
       </w:r>
-      <w:commentRangeStart w:id="571"/>
+      <w:commentRangeStart w:id="623"/>
       <w:r>
         <w:rPr>
           <w:rFonts w:eastAsiaTheme="minorEastAsia"/>
@@ -17105,12 +18278,12 @@
         </w:rPr>
         <w:t xml:space="preserve">other parameters </w:t>
       </w:r>
-      <w:commentRangeEnd w:id="571"/>
+      <w:commentRangeEnd w:id="623"/>
       <w:r>
         <w:rPr>
           <w:rStyle w:val="Verwijzingopmerking"/>
         </w:rPr>
-        <w:commentReference w:id="571"/>
+        <w:commentReference w:id="623"/>
       </w:r>
       <w:r>
         <w:rPr>
@@ -17119,7 +18292,7 @@
         </w:rPr>
         <w:t xml:space="preserve">is on the activity of a balanced network, especially the </w:t>
       </w:r>
-      <w:commentRangeStart w:id="572"/>
+      <w:commentRangeStart w:id="624"/>
       <w:r>
         <w:rPr>
           <w:rFonts w:eastAsiaTheme="minorEastAsia"/>
@@ -17127,12 +18300,12 @@
         </w:rPr>
         <w:t>irregular asynchronous state.</w:t>
       </w:r>
-      <w:commentRangeEnd w:id="572"/>
+      <w:commentRangeEnd w:id="624"/>
       <w:r>
         <w:rPr>
           <w:rStyle w:val="Verwijzingopmerking"/>
         </w:rPr>
-        <w:commentReference w:id="572"/>
+        <w:commentReference w:id="624"/>
       </w:r>
       <w:r>
         <w:rPr>
@@ -17141,7 +18314,7 @@
         </w:rPr>
         <w:t xml:space="preserve"> Furthermore, more realistic components of  neurons or synapses can be added and their influence examined. With the continuing growth of the computational power, more detailed models of neurons can be connected in</w:t>
       </w:r>
-      <w:del w:id="573" w:author="Fleur Zeldenrust" w:date="2015-06-01T17:24:00Z">
+      <w:del w:id="625" w:author="Fleur Zeldenrust" w:date="2015-06-01T17:24:00Z">
         <w:r>
           <w:rPr>
             <w:rFonts w:eastAsiaTheme="minorEastAsia"/>
@@ -17157,7 +18330,7 @@
         </w:rPr>
         <w:t xml:space="preserve"> large scale network</w:t>
       </w:r>
-      <w:ins w:id="574" w:author="Fleur Zeldenrust" w:date="2015-06-01T17:24:00Z">
+      <w:ins w:id="626" w:author="Fleur Zeldenrust" w:date="2015-06-01T17:24:00Z">
         <w:r>
           <w:rPr>
             <w:rFonts w:eastAsiaTheme="minorEastAsia"/>
@@ -17173,7 +18346,7 @@
         </w:rPr>
         <w:t xml:space="preserve"> and simulations can still be run in a reasonable time. This could give more insight in how these networks behave and how the</w:t>
       </w:r>
-      <w:ins w:id="575" w:author="Fleur Zeldenrust" w:date="2015-06-01T17:24:00Z">
+      <w:ins w:id="627" w:author="Fleur Zeldenrust" w:date="2015-06-01T17:24:00Z">
         <w:r>
           <w:rPr>
             <w:rFonts w:eastAsiaTheme="minorEastAsia"/>
@@ -17182,7 +18355,7 @@
           <w:t>ir</w:t>
         </w:r>
       </w:ins>
-      <w:del w:id="576" w:author="Fleur Zeldenrust" w:date="2015-06-01T17:24:00Z">
+      <w:del w:id="628" w:author="Fleur Zeldenrust" w:date="2015-06-01T17:24:00Z">
         <w:r>
           <w:rPr>
             <w:rFonts w:eastAsiaTheme="minorEastAsia"/>
@@ -17198,7 +18371,7 @@
         </w:rPr>
         <w:t xml:space="preserve"> </w:t>
       </w:r>
-      <w:del w:id="577" w:author="Fleur Zeldenrust" w:date="2015-06-01T17:24:00Z">
+      <w:del w:id="629" w:author="Fleur Zeldenrust" w:date="2015-06-01T17:24:00Z">
         <w:r>
           <w:rPr>
             <w:rFonts w:eastAsiaTheme="minorEastAsia"/>
@@ -17207,7 +18380,7 @@
           <w:delText>are influenced</w:delText>
         </w:r>
       </w:del>
-      <w:ins w:id="578" w:author="Fleur Zeldenrust" w:date="2015-06-01T17:24:00Z">
+      <w:ins w:id="630" w:author="Fleur Zeldenrust" w:date="2015-06-01T17:24:00Z">
         <w:r>
           <w:rPr>
             <w:rFonts w:eastAsiaTheme="minorEastAsia"/>
@@ -17223,7 +18396,7 @@
         </w:rPr>
         <w:t xml:space="preserve">, and </w:t>
       </w:r>
-      <w:del w:id="579" w:author="Fleur Zeldenrust" w:date="2015-06-01T17:25:00Z">
+      <w:del w:id="631" w:author="Fleur Zeldenrust" w:date="2015-06-01T17:25:00Z">
         <w:r>
           <w:rPr>
             <w:rFonts w:eastAsiaTheme="minorEastAsia"/>
@@ -17239,7 +18412,7 @@
         </w:rPr>
         <w:t xml:space="preserve">this will </w:t>
       </w:r>
-      <w:del w:id="580" w:author="Fleur Zeldenrust" w:date="2015-06-01T17:25:00Z">
+      <w:del w:id="632" w:author="Fleur Zeldenrust" w:date="2015-06-01T17:25:00Z">
         <w:r>
           <w:rPr>
             <w:rFonts w:eastAsiaTheme="minorEastAsia"/>
@@ -17248,7 +18421,7 @@
           <w:delText xml:space="preserve">lead </w:delText>
         </w:r>
       </w:del>
-      <w:ins w:id="581" w:author="Fleur Zeldenrust" w:date="2015-06-01T17:25:00Z">
+      <w:ins w:id="633" w:author="Fleur Zeldenrust" w:date="2015-06-01T17:25:00Z">
         <w:r>
           <w:rPr>
             <w:rFonts w:eastAsiaTheme="minorEastAsia"/>
@@ -17257,7 +18430,7 @@
           <w:t>result in</w:t>
         </w:r>
       </w:ins>
-      <w:del w:id="582" w:author="Fleur Zeldenrust" w:date="2015-06-01T17:25:00Z">
+      <w:del w:id="634" w:author="Fleur Zeldenrust" w:date="2015-06-01T17:25:00Z">
         <w:r>
           <w:rPr>
             <w:rFonts w:eastAsiaTheme="minorEastAsia"/>
@@ -17283,7 +18456,7 @@
           <w:lang w:val="en-US"/>
         </w:rPr>
       </w:pPr>
-      <w:ins w:id="583" w:author="Fleur Zeldenrust" w:date="2015-06-01T17:28:00Z">
+      <w:ins w:id="635" w:author="Fleur Zeldenrust" w:date="2015-06-01T17:28:00Z">
         <w:r>
           <w:rPr>
             <w:rFonts w:eastAsiaTheme="minorEastAsia"/>
@@ -17293,7 +18466,7 @@
           <w:t xml:space="preserve">In this paper/thesis, </w:t>
         </w:r>
       </w:ins>
-      <w:ins w:id="584" w:author="Fleur Zeldenrust" w:date="2015-06-01T17:26:00Z">
+      <w:ins w:id="636" w:author="Fleur Zeldenrust" w:date="2015-06-01T17:26:00Z">
         <w:r>
           <w:rPr>
             <w:rFonts w:eastAsiaTheme="minorEastAsia"/>
@@ -17311,7 +18484,7 @@
           <w:t>e /I e</w:t>
         </w:r>
       </w:ins>
-      <w:del w:id="585" w:author="Fleur Zeldenrust" w:date="2015-06-01T17:26:00Z">
+      <w:del w:id="637" w:author="Fleur Zeldenrust" w:date="2015-06-01T17:26:00Z">
         <w:r>
           <w:rPr>
             <w:rFonts w:eastAsiaTheme="minorEastAsia"/>
@@ -17329,7 +18502,7 @@
         </w:rPr>
         <w:t>xamined</w:t>
       </w:r>
-      <w:ins w:id="586" w:author="Fleur Zeldenrust" w:date="2015-06-01T17:28:00Z">
+      <w:ins w:id="638" w:author="Fleur Zeldenrust" w:date="2015-06-01T17:28:00Z">
         <w:r>
           <w:rPr>
             <w:rFonts w:eastAsiaTheme="minorEastAsia"/>
@@ -17339,7 +18512,7 @@
           <w:t xml:space="preserve"> </w:t>
         </w:r>
       </w:ins>
-      <w:del w:id="587" w:author="Fleur Zeldenrust" w:date="2015-06-01T17:28:00Z">
+      <w:del w:id="639" w:author="Fleur Zeldenrust" w:date="2015-06-01T17:28:00Z">
         <w:r>
           <w:rPr>
             <w:rFonts w:eastAsiaTheme="minorEastAsia"/>
@@ -17357,7 +18530,7 @@
         </w:rPr>
         <w:t xml:space="preserve">whether a </w:t>
       </w:r>
-      <w:del w:id="588" w:author="Fleur Zeldenrust" w:date="2015-06-01T17:28:00Z">
+      <w:del w:id="640" w:author="Fleur Zeldenrust" w:date="2015-06-01T17:28:00Z">
         <w:r>
           <w:rPr>
             <w:rFonts w:eastAsiaTheme="minorEastAsia"/>
@@ -17367,7 +18540,7 @@
           <w:delText>more complex</w:delText>
         </w:r>
       </w:del>
-      <w:ins w:id="589" w:author="Fleur Zeldenrust" w:date="2015-06-01T17:28:00Z">
+      <w:ins w:id="641" w:author="Fleur Zeldenrust" w:date="2015-06-01T17:28:00Z">
         <w:r>
           <w:rPr>
             <w:rFonts w:eastAsiaTheme="minorEastAsia"/>
@@ -17385,7 +18558,7 @@
         </w:rPr>
         <w:t xml:space="preserve"> </w:t>
       </w:r>
-      <w:del w:id="590" w:author="Fleur Zeldenrust" w:date="2015-06-01T17:26:00Z">
+      <w:del w:id="642" w:author="Fleur Zeldenrust" w:date="2015-06-01T17:26:00Z">
         <w:r>
           <w:rPr>
             <w:rFonts w:eastAsiaTheme="minorEastAsia"/>
@@ -17395,7 +18568,7 @@
           <w:delText xml:space="preserve">neuron </w:delText>
         </w:r>
       </w:del>
-      <w:ins w:id="591" w:author="Fleur Zeldenrust" w:date="2015-06-01T17:26:00Z">
+      <w:ins w:id="643" w:author="Fleur Zeldenrust" w:date="2015-06-01T17:26:00Z">
         <w:r>
           <w:rPr>
             <w:rFonts w:eastAsiaTheme="minorEastAsia"/>
@@ -17413,7 +18586,7 @@
         </w:rPr>
         <w:t xml:space="preserve">model can reach balanced states similar to </w:t>
       </w:r>
-      <w:del w:id="592" w:author="Fleur Zeldenrust" w:date="2015-06-01T17:26:00Z">
+      <w:del w:id="644" w:author="Fleur Zeldenrust" w:date="2015-06-01T17:26:00Z">
         <w:r>
           <w:rPr>
             <w:rFonts w:eastAsiaTheme="minorEastAsia"/>
@@ -17423,7 +18596,7 @@
           <w:delText>a simpler neuron model which can do</w:delText>
         </w:r>
       </w:del>
-      <w:ins w:id="593" w:author="Fleur Zeldenrust" w:date="2015-06-01T17:26:00Z">
+      <w:ins w:id="645" w:author="Fleur Zeldenrust" w:date="2015-06-01T17:26:00Z">
         <w:r>
           <w:rPr>
             <w:rFonts w:eastAsiaTheme="minorEastAsia"/>
@@ -17441,7 +18614,7 @@
         </w:rPr>
         <w:t xml:space="preserve">. It </w:t>
       </w:r>
-      <w:del w:id="594" w:author="Fleur Zeldenrust" w:date="2015-06-01T17:26:00Z">
+      <w:del w:id="646" w:author="Fleur Zeldenrust" w:date="2015-06-01T17:26:00Z">
         <w:r>
           <w:rPr>
             <w:rFonts w:eastAsiaTheme="minorEastAsia"/>
@@ -17451,7 +18624,7 @@
           <w:delText xml:space="preserve">is </w:delText>
         </w:r>
       </w:del>
-      <w:ins w:id="595" w:author="Fleur Zeldenrust" w:date="2015-06-01T17:26:00Z">
+      <w:ins w:id="647" w:author="Fleur Zeldenrust" w:date="2015-06-01T17:26:00Z">
         <w:r>
           <w:rPr>
             <w:rFonts w:eastAsiaTheme="minorEastAsia"/>
@@ -17469,7 +18642,7 @@
         </w:rPr>
         <w:t xml:space="preserve">shown that this more complex </w:t>
       </w:r>
-      <w:del w:id="596" w:author="Fleur Zeldenrust" w:date="2015-06-01T17:26:00Z">
+      <w:del w:id="648" w:author="Fleur Zeldenrust" w:date="2015-06-01T17:26:00Z">
         <w:r>
           <w:rPr>
             <w:rFonts w:eastAsiaTheme="minorEastAsia"/>
@@ -17487,9 +18660,9 @@
         </w:rPr>
         <w:t>model</w:t>
       </w:r>
-      <w:bookmarkStart w:id="597" w:name="_GoBack"/>
-      <w:bookmarkEnd w:id="597"/>
-      <w:del w:id="598" w:author="Fleur Zeldenrust" w:date="2015-06-01T17:28:00Z">
+      <w:bookmarkStart w:id="649" w:name="_GoBack"/>
+      <w:bookmarkEnd w:id="649"/>
+      <w:del w:id="650" w:author="Fleur Zeldenrust" w:date="2015-06-01T17:28:00Z">
         <w:r>
           <w:rPr>
             <w:rFonts w:eastAsiaTheme="minorEastAsia"/>
@@ -17507,7 +18680,7 @@
         </w:rPr>
         <w:t xml:space="preserve"> </w:t>
       </w:r>
-      <w:del w:id="599" w:author="Fleur Zeldenrust" w:date="2015-06-01T17:26:00Z">
+      <w:del w:id="651" w:author="Fleur Zeldenrust" w:date="2015-06-01T17:26:00Z">
         <w:r>
           <w:rPr>
             <w:rFonts w:eastAsiaTheme="minorEastAsia"/>
@@ -17517,7 +18690,7 @@
           <w:delText>able to do that</w:delText>
         </w:r>
       </w:del>
-      <w:ins w:id="600" w:author="Fleur Zeldenrust" w:date="2015-06-01T17:26:00Z">
+      <w:ins w:id="652" w:author="Fleur Zeldenrust" w:date="2015-06-01T17:26:00Z">
         <w:r>
           <w:rPr>
             <w:rFonts w:eastAsiaTheme="minorEastAsia"/>
@@ -17543,7 +18716,7 @@
         </w:rPr>
         <w:t>that th</w:t>
       </w:r>
-      <w:ins w:id="601" w:author="Fleur Zeldenrust" w:date="2015-06-01T17:26:00Z">
+      <w:ins w:id="653" w:author="Fleur Zeldenrust" w:date="2015-06-01T17:26:00Z">
         <w:r>
           <w:rPr>
             <w:rFonts w:eastAsiaTheme="minorEastAsia"/>
@@ -17553,7 +18726,7 @@
           <w:t>is</w:t>
         </w:r>
       </w:ins>
-      <w:del w:id="602" w:author="Fleur Zeldenrust" w:date="2015-06-01T17:26:00Z">
+      <w:del w:id="654" w:author="Fleur Zeldenrust" w:date="2015-06-01T17:26:00Z">
         <w:r>
           <w:rPr>
             <w:rFonts w:eastAsiaTheme="minorEastAsia"/>
@@ -17571,7 +18744,7 @@
         </w:rPr>
         <w:t xml:space="preserve"> behavior is different</w:t>
       </w:r>
-      <w:ins w:id="603" w:author="Fleur Zeldenrust" w:date="2015-06-01T17:27:00Z">
+      <w:ins w:id="655" w:author="Fleur Zeldenrust" w:date="2015-06-01T17:27:00Z">
         <w:r>
           <w:rPr>
             <w:rFonts w:eastAsiaTheme="minorEastAsia"/>
@@ -17637,7 +18810,7 @@
         </w:rPr>
         <w:t xml:space="preserve"> can be used to examine</w:t>
       </w:r>
-      <w:ins w:id="604" w:author="Fleur Zeldenrust" w:date="2015-06-01T17:27:00Z">
+      <w:ins w:id="656" w:author="Fleur Zeldenrust" w:date="2015-06-01T17:27:00Z">
         <w:r>
           <w:rPr>
             <w:rFonts w:eastAsiaTheme="minorEastAsia"/>
@@ -17655,7 +18828,7 @@
         </w:rPr>
         <w:t xml:space="preserve"> influence of </w:t>
       </w:r>
-      <w:del w:id="605" w:author="Fleur Zeldenrust" w:date="2015-06-01T17:27:00Z">
+      <w:del w:id="657" w:author="Fleur Zeldenrust" w:date="2015-06-01T17:27:00Z">
         <w:r>
           <w:rPr>
             <w:rFonts w:eastAsiaTheme="minorEastAsia"/>
@@ -17665,7 +18838,7 @@
           <w:delText>different parameters</w:delText>
         </w:r>
       </w:del>
-      <w:ins w:id="606" w:author="Fleur Zeldenrust" w:date="2015-06-01T17:27:00Z">
+      <w:ins w:id="658" w:author="Fleur Zeldenrust" w:date="2015-06-01T17:27:00Z">
         <w:r>
           <w:rPr>
             <w:rFonts w:eastAsiaTheme="minorEastAsia"/>
@@ -17683,7 +18856,7 @@
         </w:rPr>
         <w:t xml:space="preserve"> of a neuron on the network activity. </w:t>
       </w:r>
-      <w:del w:id="607" w:author="Fleur Zeldenrust" w:date="2015-06-01T17:27:00Z">
+      <w:del w:id="659" w:author="Fleur Zeldenrust" w:date="2015-06-01T17:27:00Z">
         <w:r>
           <w:rPr>
             <w:rFonts w:eastAsiaTheme="minorEastAsia"/>
@@ -17729,7 +18902,7 @@
         <w:t>References</w:t>
       </w:r>
     </w:p>
-    <w:commentRangeStart w:id="608"/>
+    <w:commentRangeStart w:id="660"/>
     <w:p>
       <w:pPr>
         <w:pStyle w:val="Normaalweb"/>
@@ -17741,7 +18914,7 @@
           <w:sz w:val="18"/>
           <w:szCs w:val="22"/>
           <w:lang w:val="en-US"/>
-          <w:rPrChange w:id="609" w:author="Jiri" w:date="2015-06-02T11:15:00Z">
+          <w:rPrChange w:id="661" w:author="Jiri" w:date="2015-06-02T11:15:00Z">
             <w:rPr>
               <w:rFonts w:ascii="Calibri" w:hAnsi="Calibri"/>
               <w:noProof/>
@@ -17785,7 +18958,7 @@
           <w:sz w:val="18"/>
           <w:szCs w:val="22"/>
           <w:lang w:val="en-US"/>
-          <w:rPrChange w:id="610" w:author="Jiri" w:date="2015-06-02T11:15:00Z">
+          <w:rPrChange w:id="662" w:author="Jiri" w:date="2015-06-02T11:15:00Z">
             <w:rPr>
               <w:rFonts w:ascii="Calibri" w:hAnsi="Calibri"/>
               <w:noProof/>
@@ -17805,7 +18978,7 @@
           <w:sz w:val="18"/>
           <w:szCs w:val="22"/>
           <w:lang w:val="en-US"/>
-          <w:rPrChange w:id="611" w:author="Jiri" w:date="2015-06-02T11:15:00Z">
+          <w:rPrChange w:id="663" w:author="Jiri" w:date="2015-06-02T11:15:00Z">
             <w:rPr>
               <w:rFonts w:ascii="Calibri" w:hAnsi="Calibri"/>
               <w:i/>
@@ -17825,7 +18998,7 @@
           <w:sz w:val="18"/>
           <w:szCs w:val="22"/>
           <w:lang w:val="en-US"/>
-          <w:rPrChange w:id="612" w:author="Jiri" w:date="2015-06-02T11:15:00Z">
+          <w:rPrChange w:id="664" w:author="Jiri" w:date="2015-06-02T11:15:00Z">
             <w:rPr>
               <w:rFonts w:ascii="Calibri" w:hAnsi="Calibri"/>
               <w:noProof/>
@@ -17845,7 +19018,7 @@
           <w:sz w:val="18"/>
           <w:szCs w:val="22"/>
           <w:lang w:val="en-US"/>
-          <w:rPrChange w:id="613" w:author="Jiri" w:date="2015-06-02T11:15:00Z">
+          <w:rPrChange w:id="665" w:author="Jiri" w:date="2015-06-02T11:15:00Z">
             <w:rPr>
               <w:rFonts w:ascii="Calibri" w:hAnsi="Calibri"/>
               <w:i/>
@@ -17865,7 +19038,7 @@
           <w:sz w:val="18"/>
           <w:szCs w:val="22"/>
           <w:lang w:val="en-US"/>
-          <w:rPrChange w:id="614" w:author="Jiri" w:date="2015-06-02T11:15:00Z">
+          <w:rPrChange w:id="666" w:author="Jiri" w:date="2015-06-02T11:15:00Z">
             <w:rPr>
               <w:rFonts w:ascii="Calibri" w:hAnsi="Calibri"/>
               <w:noProof/>
@@ -17888,7 +19061,7 @@
           <w:sz w:val="18"/>
           <w:szCs w:val="22"/>
           <w:lang w:val="en-US"/>
-          <w:rPrChange w:id="615" w:author="Jiri" w:date="2015-06-02T11:15:00Z">
+          <w:rPrChange w:id="667" w:author="Jiri" w:date="2015-06-02T11:15:00Z">
             <w:rPr>
               <w:rFonts w:ascii="Calibri" w:hAnsi="Calibri"/>
               <w:noProof/>
@@ -17905,7 +19078,7 @@
           <w:sz w:val="18"/>
           <w:szCs w:val="22"/>
           <w:lang w:val="en-US"/>
-          <w:rPrChange w:id="616" w:author="Jiri" w:date="2015-06-02T11:15:00Z">
+          <w:rPrChange w:id="668" w:author="Jiri" w:date="2015-06-02T11:15:00Z">
             <w:rPr>
               <w:rFonts w:ascii="Calibri" w:hAnsi="Calibri"/>
               <w:noProof/>
@@ -17925,7 +19098,7 @@
           <w:sz w:val="18"/>
           <w:szCs w:val="22"/>
           <w:lang w:val="en-US"/>
-          <w:rPrChange w:id="617" w:author="Jiri" w:date="2015-06-02T11:15:00Z">
+          <w:rPrChange w:id="669" w:author="Jiri" w:date="2015-06-02T11:15:00Z">
             <w:rPr>
               <w:rFonts w:ascii="Calibri" w:hAnsi="Calibri"/>
               <w:i/>
@@ -17945,7 +19118,7 @@
           <w:sz w:val="18"/>
           <w:szCs w:val="22"/>
           <w:lang w:val="en-US"/>
-          <w:rPrChange w:id="618" w:author="Jiri" w:date="2015-06-02T11:15:00Z">
+          <w:rPrChange w:id="670" w:author="Jiri" w:date="2015-06-02T11:15:00Z">
             <w:rPr>
               <w:rFonts w:ascii="Calibri" w:hAnsi="Calibri"/>
               <w:noProof/>
@@ -17965,7 +19138,7 @@
           <w:sz w:val="18"/>
           <w:szCs w:val="22"/>
           <w:lang w:val="en-US"/>
-          <w:rPrChange w:id="619" w:author="Jiri" w:date="2015-06-02T11:15:00Z">
+          <w:rPrChange w:id="671" w:author="Jiri" w:date="2015-06-02T11:15:00Z">
             <w:rPr>
               <w:rFonts w:ascii="Calibri" w:hAnsi="Calibri"/>
               <w:i/>
@@ -17985,7 +19158,7 @@
           <w:sz w:val="18"/>
           <w:szCs w:val="22"/>
           <w:lang w:val="en-US"/>
-          <w:rPrChange w:id="620" w:author="Jiri" w:date="2015-06-02T11:15:00Z">
+          <w:rPrChange w:id="672" w:author="Jiri" w:date="2015-06-02T11:15:00Z">
             <w:rPr>
               <w:rFonts w:ascii="Calibri" w:hAnsi="Calibri"/>
               <w:noProof/>
@@ -18008,7 +19181,7 @@
           <w:sz w:val="18"/>
           <w:szCs w:val="22"/>
           <w:lang w:val="en-US"/>
-          <w:rPrChange w:id="621" w:author="Jiri" w:date="2015-06-02T11:15:00Z">
+          <w:rPrChange w:id="673" w:author="Jiri" w:date="2015-06-02T11:15:00Z">
             <w:rPr>
               <w:rFonts w:ascii="Calibri" w:hAnsi="Calibri"/>
               <w:noProof/>
@@ -18025,7 +19198,7 @@
           <w:sz w:val="18"/>
           <w:szCs w:val="22"/>
           <w:lang w:val="en-US"/>
-          <w:rPrChange w:id="622" w:author="Jiri" w:date="2015-06-02T11:15:00Z">
+          <w:rPrChange w:id="674" w:author="Jiri" w:date="2015-06-02T11:15:00Z">
             <w:rPr>
               <w:rFonts w:ascii="Calibri" w:hAnsi="Calibri"/>
               <w:noProof/>
@@ -18045,7 +19218,7 @@
           <w:sz w:val="18"/>
           <w:szCs w:val="22"/>
           <w:lang w:val="en-US"/>
-          <w:rPrChange w:id="623" w:author="Jiri" w:date="2015-06-02T11:15:00Z">
+          <w:rPrChange w:id="675" w:author="Jiri" w:date="2015-06-02T11:15:00Z">
             <w:rPr>
               <w:rFonts w:ascii="Calibri" w:hAnsi="Calibri"/>
               <w:i/>
@@ -18065,7 +19238,7 @@
           <w:sz w:val="18"/>
           <w:szCs w:val="22"/>
           <w:lang w:val="en-US"/>
-          <w:rPrChange w:id="624" w:author="Jiri" w:date="2015-06-02T11:15:00Z">
+          <w:rPrChange w:id="676" w:author="Jiri" w:date="2015-06-02T11:15:00Z">
             <w:rPr>
               <w:rFonts w:ascii="Calibri" w:hAnsi="Calibri"/>
               <w:noProof/>
@@ -18085,7 +19258,7 @@
           <w:sz w:val="18"/>
           <w:szCs w:val="22"/>
           <w:lang w:val="en-US"/>
-          <w:rPrChange w:id="625" w:author="Jiri" w:date="2015-06-02T11:15:00Z">
+          <w:rPrChange w:id="677" w:author="Jiri" w:date="2015-06-02T11:15:00Z">
             <w:rPr>
               <w:rFonts w:ascii="Calibri" w:hAnsi="Calibri"/>
               <w:i/>
@@ -18105,7 +19278,7 @@
           <w:sz w:val="18"/>
           <w:szCs w:val="22"/>
           <w:lang w:val="en-US"/>
-          <w:rPrChange w:id="626" w:author="Jiri" w:date="2015-06-02T11:15:00Z">
+          <w:rPrChange w:id="678" w:author="Jiri" w:date="2015-06-02T11:15:00Z">
             <w:rPr>
               <w:rFonts w:ascii="Calibri" w:hAnsi="Calibri"/>
               <w:noProof/>
@@ -18128,7 +19301,7 @@
           <w:sz w:val="18"/>
           <w:szCs w:val="22"/>
           <w:lang w:val="en-US"/>
-          <w:rPrChange w:id="627" w:author="Jiri" w:date="2015-06-02T11:15:00Z">
+          <w:rPrChange w:id="679" w:author="Jiri" w:date="2015-06-02T11:15:00Z">
             <w:rPr>
               <w:rFonts w:ascii="Calibri" w:hAnsi="Calibri"/>
               <w:noProof/>
@@ -18145,7 +19318,7 @@
           <w:sz w:val="18"/>
           <w:szCs w:val="22"/>
           <w:lang w:val="en-US"/>
-          <w:rPrChange w:id="628" w:author="Jiri" w:date="2015-06-02T11:15:00Z">
+          <w:rPrChange w:id="680" w:author="Jiri" w:date="2015-06-02T11:15:00Z">
             <w:rPr>
               <w:rFonts w:ascii="Calibri" w:hAnsi="Calibri"/>
               <w:noProof/>
@@ -18165,7 +19338,7 @@
           <w:sz w:val="18"/>
           <w:szCs w:val="22"/>
           <w:lang w:val="en-US"/>
-          <w:rPrChange w:id="629" w:author="Jiri" w:date="2015-06-02T11:15:00Z">
+          <w:rPrChange w:id="681" w:author="Jiri" w:date="2015-06-02T11:15:00Z">
             <w:rPr>
               <w:rFonts w:ascii="Calibri" w:hAnsi="Calibri"/>
               <w:i/>
@@ -18185,7 +19358,7 @@
           <w:sz w:val="18"/>
           <w:szCs w:val="22"/>
           <w:lang w:val="en-US"/>
-          <w:rPrChange w:id="630" w:author="Jiri" w:date="2015-06-02T11:15:00Z">
+          <w:rPrChange w:id="682" w:author="Jiri" w:date="2015-06-02T11:15:00Z">
             <w:rPr>
               <w:rFonts w:ascii="Calibri" w:hAnsi="Calibri"/>
               <w:noProof/>
@@ -18205,7 +19378,7 @@
           <w:sz w:val="18"/>
           <w:szCs w:val="22"/>
           <w:lang w:val="en-US"/>
-          <w:rPrChange w:id="631" w:author="Jiri" w:date="2015-06-02T11:15:00Z">
+          <w:rPrChange w:id="683" w:author="Jiri" w:date="2015-06-02T11:15:00Z">
             <w:rPr>
               <w:rFonts w:ascii="Calibri" w:hAnsi="Calibri"/>
               <w:i/>
@@ -18225,7 +19398,7 @@
           <w:sz w:val="18"/>
           <w:szCs w:val="22"/>
           <w:lang w:val="en-US"/>
-          <w:rPrChange w:id="632" w:author="Jiri" w:date="2015-06-02T11:15:00Z">
+          <w:rPrChange w:id="684" w:author="Jiri" w:date="2015-06-02T11:15:00Z">
             <w:rPr>
               <w:rFonts w:ascii="Calibri" w:hAnsi="Calibri"/>
               <w:noProof/>
@@ -18248,7 +19421,7 @@
           <w:sz w:val="18"/>
           <w:szCs w:val="22"/>
           <w:lang w:val="en-US"/>
-          <w:rPrChange w:id="633" w:author="Jiri" w:date="2015-06-02T11:15:00Z">
+          <w:rPrChange w:id="685" w:author="Jiri" w:date="2015-06-02T11:15:00Z">
             <w:rPr>
               <w:rFonts w:ascii="Calibri" w:hAnsi="Calibri"/>
               <w:noProof/>
@@ -18265,7 +19438,7 @@
           <w:sz w:val="18"/>
           <w:szCs w:val="22"/>
           <w:lang w:val="en-US"/>
-          <w:rPrChange w:id="634" w:author="Jiri" w:date="2015-06-02T11:15:00Z">
+          <w:rPrChange w:id="686" w:author="Jiri" w:date="2015-06-02T11:15:00Z">
             <w:rPr>
               <w:rFonts w:ascii="Calibri" w:hAnsi="Calibri"/>
               <w:noProof/>
@@ -18285,7 +19458,7 @@
           <w:sz w:val="18"/>
           <w:szCs w:val="22"/>
           <w:lang w:val="en-US"/>
-          <w:rPrChange w:id="635" w:author="Jiri" w:date="2015-06-02T11:15:00Z">
+          <w:rPrChange w:id="687" w:author="Jiri" w:date="2015-06-02T11:15:00Z">
             <w:rPr>
               <w:rFonts w:ascii="Calibri" w:hAnsi="Calibri"/>
               <w:i/>
@@ -18305,7 +19478,7 @@
           <w:sz w:val="18"/>
           <w:szCs w:val="22"/>
           <w:lang w:val="en-US"/>
-          <w:rPrChange w:id="636" w:author="Jiri" w:date="2015-06-02T11:15:00Z">
+          <w:rPrChange w:id="688" w:author="Jiri" w:date="2015-06-02T11:15:00Z">
             <w:rPr>
               <w:rFonts w:ascii="Calibri" w:hAnsi="Calibri"/>
               <w:noProof/>
@@ -18325,7 +19498,7 @@
           <w:sz w:val="18"/>
           <w:szCs w:val="22"/>
           <w:lang w:val="en-US"/>
-          <w:rPrChange w:id="637" w:author="Jiri" w:date="2015-06-02T11:15:00Z">
+          <w:rPrChange w:id="689" w:author="Jiri" w:date="2015-06-02T11:15:00Z">
             <w:rPr>
               <w:rFonts w:ascii="Calibri" w:hAnsi="Calibri"/>
               <w:i/>
@@ -18345,7 +19518,7 @@
           <w:sz w:val="18"/>
           <w:szCs w:val="22"/>
           <w:lang w:val="en-US"/>
-          <w:rPrChange w:id="638" w:author="Jiri" w:date="2015-06-02T11:15:00Z">
+          <w:rPrChange w:id="690" w:author="Jiri" w:date="2015-06-02T11:15:00Z">
             <w:rPr>
               <w:rFonts w:ascii="Calibri" w:hAnsi="Calibri"/>
               <w:noProof/>
@@ -18368,7 +19541,7 @@
           <w:sz w:val="18"/>
           <w:szCs w:val="22"/>
           <w:lang w:val="en-US"/>
-          <w:rPrChange w:id="639" w:author="Jiri" w:date="2015-06-02T11:15:00Z">
+          <w:rPrChange w:id="691" w:author="Jiri" w:date="2015-06-02T11:15:00Z">
             <w:rPr>
               <w:rFonts w:ascii="Calibri" w:hAnsi="Calibri"/>
               <w:noProof/>
@@ -18385,7 +19558,7 @@
           <w:sz w:val="18"/>
           <w:szCs w:val="22"/>
           <w:lang w:val="en-US"/>
-          <w:rPrChange w:id="640" w:author="Jiri" w:date="2015-06-02T11:15:00Z">
+          <w:rPrChange w:id="692" w:author="Jiri" w:date="2015-06-02T11:15:00Z">
             <w:rPr>
               <w:rFonts w:ascii="Calibri" w:hAnsi="Calibri"/>
               <w:noProof/>
@@ -18405,7 +19578,7 @@
           <w:sz w:val="18"/>
           <w:szCs w:val="22"/>
           <w:lang w:val="en-US"/>
-          <w:rPrChange w:id="641" w:author="Jiri" w:date="2015-06-02T11:15:00Z">
+          <w:rPrChange w:id="693" w:author="Jiri" w:date="2015-06-02T11:15:00Z">
             <w:rPr>
               <w:rFonts w:ascii="Calibri" w:hAnsi="Calibri"/>
               <w:i/>
@@ -18425,7 +19598,7 @@
           <w:sz w:val="18"/>
           <w:szCs w:val="22"/>
           <w:lang w:val="en-US"/>
-          <w:rPrChange w:id="642" w:author="Jiri" w:date="2015-06-02T11:15:00Z">
+          <w:rPrChange w:id="694" w:author="Jiri" w:date="2015-06-02T11:15:00Z">
             <w:rPr>
               <w:rFonts w:ascii="Calibri" w:hAnsi="Calibri"/>
               <w:noProof/>
@@ -18445,7 +19618,7 @@
           <w:sz w:val="18"/>
           <w:szCs w:val="22"/>
           <w:lang w:val="en-US"/>
-          <w:rPrChange w:id="643" w:author="Jiri" w:date="2015-06-02T11:15:00Z">
+          <w:rPrChange w:id="695" w:author="Jiri" w:date="2015-06-02T11:15:00Z">
             <w:rPr>
               <w:rFonts w:ascii="Calibri" w:hAnsi="Calibri"/>
               <w:i/>
@@ -18465,7 +19638,7 @@
           <w:sz w:val="18"/>
           <w:szCs w:val="22"/>
           <w:lang w:val="en-US"/>
-          <w:rPrChange w:id="644" w:author="Jiri" w:date="2015-06-02T11:15:00Z">
+          <w:rPrChange w:id="696" w:author="Jiri" w:date="2015-06-02T11:15:00Z">
             <w:rPr>
               <w:rFonts w:ascii="Calibri" w:hAnsi="Calibri"/>
               <w:noProof/>
@@ -18488,7 +19661,7 @@
           <w:sz w:val="18"/>
           <w:szCs w:val="22"/>
           <w:lang w:val="en-US"/>
-          <w:rPrChange w:id="645" w:author="Jiri" w:date="2015-06-02T11:15:00Z">
+          <w:rPrChange w:id="697" w:author="Jiri" w:date="2015-06-02T11:15:00Z">
             <w:rPr>
               <w:rFonts w:ascii="Calibri" w:hAnsi="Calibri"/>
               <w:noProof/>
@@ -18505,7 +19678,7 @@
           <w:sz w:val="18"/>
           <w:szCs w:val="22"/>
           <w:lang w:val="en-US"/>
-          <w:rPrChange w:id="646" w:author="Jiri" w:date="2015-06-02T11:15:00Z">
+          <w:rPrChange w:id="698" w:author="Jiri" w:date="2015-06-02T11:15:00Z">
             <w:rPr>
               <w:rFonts w:ascii="Calibri" w:hAnsi="Calibri"/>
               <w:noProof/>
@@ -18525,7 +19698,7 @@
           <w:sz w:val="18"/>
           <w:szCs w:val="22"/>
           <w:lang w:val="en-US"/>
-          <w:rPrChange w:id="647" w:author="Jiri" w:date="2015-06-02T11:15:00Z">
+          <w:rPrChange w:id="699" w:author="Jiri" w:date="2015-06-02T11:15:00Z">
             <w:rPr>
               <w:rFonts w:ascii="Calibri" w:hAnsi="Calibri"/>
               <w:i/>
@@ -18545,7 +19718,7 @@
           <w:sz w:val="18"/>
           <w:szCs w:val="22"/>
           <w:lang w:val="en-US"/>
-          <w:rPrChange w:id="648" w:author="Jiri" w:date="2015-06-02T11:15:00Z">
+          <w:rPrChange w:id="700" w:author="Jiri" w:date="2015-06-02T11:15:00Z">
             <w:rPr>
               <w:rFonts w:ascii="Calibri" w:hAnsi="Calibri"/>
               <w:noProof/>
@@ -18565,7 +19738,7 @@
           <w:sz w:val="18"/>
           <w:szCs w:val="22"/>
           <w:lang w:val="en-US"/>
-          <w:rPrChange w:id="649" w:author="Jiri" w:date="2015-06-02T11:15:00Z">
+          <w:rPrChange w:id="701" w:author="Jiri" w:date="2015-06-02T11:15:00Z">
             <w:rPr>
               <w:rFonts w:ascii="Calibri" w:hAnsi="Calibri"/>
               <w:i/>
@@ -18585,7 +19758,7 @@
           <w:sz w:val="18"/>
           <w:szCs w:val="22"/>
           <w:lang w:val="en-US"/>
-          <w:rPrChange w:id="650" w:author="Jiri" w:date="2015-06-02T11:15:00Z">
+          <w:rPrChange w:id="702" w:author="Jiri" w:date="2015-06-02T11:15:00Z">
             <w:rPr>
               <w:rFonts w:ascii="Calibri" w:hAnsi="Calibri"/>
               <w:noProof/>
@@ -18608,7 +19781,7 @@
           <w:sz w:val="18"/>
           <w:szCs w:val="22"/>
           <w:lang w:val="en-US"/>
-          <w:rPrChange w:id="651" w:author="Jiri" w:date="2015-06-02T11:15:00Z">
+          <w:rPrChange w:id="703" w:author="Jiri" w:date="2015-06-02T11:15:00Z">
             <w:rPr>
               <w:rFonts w:ascii="Calibri" w:hAnsi="Calibri"/>
               <w:noProof/>
@@ -18634,7 +19807,7 @@
           <w:sz w:val="18"/>
           <w:szCs w:val="22"/>
           <w:lang w:val="en-US"/>
-          <w:rPrChange w:id="652" w:author="Jiri" w:date="2015-06-02T11:15:00Z">
+          <w:rPrChange w:id="704" w:author="Jiri" w:date="2015-06-02T11:15:00Z">
             <w:rPr>
               <w:rFonts w:ascii="Calibri" w:hAnsi="Calibri"/>
               <w:noProof/>
@@ -18654,7 +19827,7 @@
           <w:sz w:val="18"/>
           <w:szCs w:val="22"/>
           <w:lang w:val="en-US"/>
-          <w:rPrChange w:id="653" w:author="Jiri" w:date="2015-06-02T11:15:00Z">
+          <w:rPrChange w:id="705" w:author="Jiri" w:date="2015-06-02T11:15:00Z">
             <w:rPr>
               <w:rFonts w:ascii="Calibri" w:hAnsi="Calibri"/>
               <w:i/>
@@ -18674,7 +19847,7 @@
           <w:sz w:val="18"/>
           <w:szCs w:val="22"/>
           <w:lang w:val="en-US"/>
-          <w:rPrChange w:id="654" w:author="Jiri" w:date="2015-06-02T11:15:00Z">
+          <w:rPrChange w:id="706" w:author="Jiri" w:date="2015-06-02T11:15:00Z">
             <w:rPr>
               <w:rFonts w:ascii="Calibri" w:hAnsi="Calibri"/>
               <w:noProof/>
@@ -18694,7 +19867,7 @@
           <w:sz w:val="18"/>
           <w:szCs w:val="22"/>
           <w:lang w:val="en-US"/>
-          <w:rPrChange w:id="655" w:author="Jiri" w:date="2015-06-02T11:15:00Z">
+          <w:rPrChange w:id="707" w:author="Jiri" w:date="2015-06-02T11:15:00Z">
             <w:rPr>
               <w:rFonts w:ascii="Calibri" w:hAnsi="Calibri"/>
               <w:i/>
@@ -18714,7 +19887,7 @@
           <w:sz w:val="18"/>
           <w:szCs w:val="22"/>
           <w:lang w:val="en-US"/>
-          <w:rPrChange w:id="656" w:author="Jiri" w:date="2015-06-02T11:15:00Z">
+          <w:rPrChange w:id="708" w:author="Jiri" w:date="2015-06-02T11:15:00Z">
             <w:rPr>
               <w:rFonts w:ascii="Calibri" w:hAnsi="Calibri"/>
               <w:noProof/>
@@ -18737,7 +19910,7 @@
           <w:sz w:val="18"/>
           <w:szCs w:val="22"/>
           <w:lang w:val="en-US"/>
-          <w:rPrChange w:id="657" w:author="Jiri" w:date="2015-06-02T11:15:00Z">
+          <w:rPrChange w:id="709" w:author="Jiri" w:date="2015-06-02T11:15:00Z">
             <w:rPr>
               <w:rFonts w:ascii="Calibri" w:hAnsi="Calibri"/>
               <w:noProof/>
@@ -18754,7 +19927,7 @@
           <w:sz w:val="18"/>
           <w:szCs w:val="22"/>
           <w:lang w:val="en-US"/>
-          <w:rPrChange w:id="658" w:author="Jiri" w:date="2015-06-02T11:15:00Z">
+          <w:rPrChange w:id="710" w:author="Jiri" w:date="2015-06-02T11:15:00Z">
             <w:rPr>
               <w:rFonts w:ascii="Calibri" w:hAnsi="Calibri"/>
               <w:noProof/>
@@ -18774,7 +19947,7 @@
           <w:sz w:val="18"/>
           <w:szCs w:val="22"/>
           <w:lang w:val="en-US"/>
-          <w:rPrChange w:id="659" w:author="Jiri" w:date="2015-06-02T11:15:00Z">
+          <w:rPrChange w:id="711" w:author="Jiri" w:date="2015-06-02T11:15:00Z">
             <w:rPr>
               <w:rFonts w:ascii="Calibri" w:hAnsi="Calibri"/>
               <w:i/>
@@ -18794,7 +19967,7 @@
           <w:sz w:val="18"/>
           <w:szCs w:val="22"/>
           <w:lang w:val="en-US"/>
-          <w:rPrChange w:id="660" w:author="Jiri" w:date="2015-06-02T11:15:00Z">
+          <w:rPrChange w:id="712" w:author="Jiri" w:date="2015-06-02T11:15:00Z">
             <w:rPr>
               <w:rFonts w:ascii="Calibri" w:hAnsi="Calibri"/>
               <w:noProof/>
@@ -18814,7 +19987,7 @@
           <w:sz w:val="18"/>
           <w:szCs w:val="22"/>
           <w:lang w:val="en-US"/>
-          <w:rPrChange w:id="661" w:author="Jiri" w:date="2015-06-02T11:15:00Z">
+          <w:rPrChange w:id="713" w:author="Jiri" w:date="2015-06-02T11:15:00Z">
             <w:rPr>
               <w:rFonts w:ascii="Calibri" w:hAnsi="Calibri"/>
               <w:i/>
@@ -18834,7 +20007,7 @@
           <w:sz w:val="18"/>
           <w:szCs w:val="22"/>
           <w:lang w:val="en-US"/>
-          <w:rPrChange w:id="662" w:author="Jiri" w:date="2015-06-02T11:15:00Z">
+          <w:rPrChange w:id="714" w:author="Jiri" w:date="2015-06-02T11:15:00Z">
             <w:rPr>
               <w:rFonts w:ascii="Calibri" w:hAnsi="Calibri"/>
               <w:noProof/>
@@ -18857,7 +20030,7 @@
           <w:sz w:val="18"/>
           <w:szCs w:val="22"/>
           <w:lang w:val="en-US"/>
-          <w:rPrChange w:id="663" w:author="Jiri" w:date="2015-06-02T11:15:00Z">
+          <w:rPrChange w:id="715" w:author="Unknown" w:date="2284-11-14T01:11:00Z">
             <w:rPr>
               <w:rFonts w:ascii="Calibri" w:hAnsi="Calibri"/>
               <w:noProof/>
@@ -18878,7 +20051,7 @@
         <w:rPr>
           <w:sz w:val="18"/>
           <w:lang w:val="en-US"/>
-          <w:rPrChange w:id="664" w:author="Jiri" w:date="2015-06-02T11:15:00Z">
+          <w:rPrChange w:id="716" w:author="Jiri" w:date="2015-06-02T11:15:00Z">
             <w:rPr>
               <w:sz w:val="18"/>
             </w:rPr>
@@ -18898,7 +20071,7 @@
           <w:sz w:val="18"/>
           <w:szCs w:val="22"/>
           <w:lang w:val="en-US"/>
-          <w:rPrChange w:id="665" w:author="Jiri" w:date="2015-06-02T11:15:00Z">
+          <w:rPrChange w:id="717" w:author="Jiri" w:date="2015-06-02T11:15:00Z">
             <w:rPr>
               <w:rFonts w:ascii="Calibri" w:hAnsi="Calibri"/>
               <w:noProof/>
@@ -18930,14 +20103,14 @@
         <w:lastRenderedPageBreak/>
         <w:fldChar w:fldCharType="end"/>
       </w:r>
-      <w:commentRangeEnd w:id="608"/>
+      <w:commentRangeEnd w:id="660"/>
       <w:r>
         <w:rPr>
           <w:rStyle w:val="Verwijzingopmerking"/>
           <w:rFonts w:asciiTheme="minorHAnsi" w:eastAsiaTheme="minorHAnsi" w:hAnsiTheme="minorHAnsi" w:cstheme="minorBidi"/>
           <w:lang w:eastAsia="en-US"/>
         </w:rPr>
-        <w:commentReference w:id="608"/>
+        <w:commentReference w:id="660"/>
       </w:r>
     </w:p>
     <w:sectPr>
@@ -18980,12 +20153,22 @@
         </w:rPr>
         <w:annotationRef/>
       </w:r>
-      <w:r>
-        <w:t>Softky en koch</w:t>
-      </w:r>
+      <w:proofErr w:type="spellStart"/>
+      <w:r>
+        <w:t>Softky</w:t>
+      </w:r>
+      <w:proofErr w:type="spellEnd"/>
+      <w:r>
+        <w:t xml:space="preserve"> en </w:t>
+      </w:r>
+      <w:proofErr w:type="spellStart"/>
+      <w:r>
+        <w:t>koch</w:t>
+      </w:r>
+      <w:proofErr w:type="spellEnd"/>
     </w:p>
   </w:comment>
-  <w:comment w:id="53" w:author="Fleur Zeldenrust" w:date="2015-06-01T14:30:00Z" w:initials="FZ">
+  <w:comment w:id="61" w:author="Fleur Zeldenrust" w:date="2015-06-01T14:30:00Z" w:initials="FZ">
     <w:p>
       <w:pPr>
         <w:pStyle w:val="Tekstopmerking"/>
@@ -18996,12 +20179,33 @@
         </w:rPr>
         <w:annotationRef/>
       </w:r>
-      <w:r>
-        <w:t xml:space="preserve">Distinguish between? Verify? </w:t>
+      <w:proofErr w:type="spellStart"/>
+      <w:r>
+        <w:t>Distinguish</w:t>
+      </w:r>
+      <w:proofErr w:type="spellEnd"/>
+      <w:r>
+        <w:t xml:space="preserve"> </w:t>
+      </w:r>
+      <w:proofErr w:type="spellStart"/>
+      <w:r>
+        <w:t>between</w:t>
+      </w:r>
+      <w:proofErr w:type="spellEnd"/>
+      <w:r>
+        <w:t xml:space="preserve">? </w:t>
+      </w:r>
+      <w:proofErr w:type="spellStart"/>
+      <w:r>
+        <w:t>Verify</w:t>
+      </w:r>
+      <w:proofErr w:type="spellEnd"/>
+      <w:r>
+        <w:t xml:space="preserve">? </w:t>
       </w:r>
     </w:p>
   </w:comment>
-  <w:comment w:id="54" w:author="Fleur Zeldenrust" w:date="2015-06-01T14:30:00Z" w:initials="FZ">
+  <w:comment w:id="62" w:author="Fleur Zeldenrust" w:date="2015-06-01T14:30:00Z" w:initials="FZ">
     <w:p>
       <w:pPr>
         <w:pStyle w:val="Tekstopmerking"/>
@@ -19017,7 +20221,7 @@
       </w:r>
     </w:p>
   </w:comment>
-  <w:comment w:id="52" w:author="Fleur Zeldenrust" w:date="2015-06-01T14:38:00Z" w:initials="FZ">
+  <w:comment w:id="60" w:author="Fleur Zeldenrust" w:date="2015-06-01T14:38:00Z" w:initials="FZ">
     <w:p>
       <w:pPr>
         <w:pStyle w:val="Tekstopmerking"/>
@@ -19033,7 +20237,7 @@
       </w:r>
     </w:p>
   </w:comment>
-  <w:comment w:id="117" w:author="Fleur Zeldenrust" w:date="2015-06-01T14:50:00Z" w:initials="FZ">
+  <w:comment w:id="130" w:author="Fleur Zeldenrust" w:date="2015-06-01T14:50:00Z" w:initials="FZ">
     <w:p>
       <w:pPr>
         <w:pStyle w:val="Tekstopmerking"/>
@@ -19045,11 +20249,35 @@
         <w:annotationRef/>
       </w:r>
       <w:r>
-        <w:t>Dit snap ik niet: hoe kan iets regular maar niet regular zijn? Of bedoel je asynchronous?</w:t>
+        <w:t xml:space="preserve">Dit snap ik niet: hoe kan iets </w:t>
+      </w:r>
+      <w:proofErr w:type="spellStart"/>
+      <w:r>
+        <w:t>regular</w:t>
+      </w:r>
+      <w:proofErr w:type="spellEnd"/>
+      <w:r>
+        <w:t xml:space="preserve"> maar niet </w:t>
+      </w:r>
+      <w:proofErr w:type="spellStart"/>
+      <w:r>
+        <w:t>regular</w:t>
+      </w:r>
+      <w:proofErr w:type="spellEnd"/>
+      <w:r>
+        <w:t xml:space="preserve"> zijn? Of bedoel je </w:t>
+      </w:r>
+      <w:proofErr w:type="spellStart"/>
+      <w:r>
+        <w:t>asynchronous</w:t>
+      </w:r>
+      <w:proofErr w:type="spellEnd"/>
+      <w:r>
+        <w:t>?</w:t>
       </w:r>
     </w:p>
   </w:comment>
-  <w:comment w:id="120" w:author="Fleur Zeldenrust" w:date="2015-06-01T14:52:00Z" w:initials="FZ">
+  <w:comment w:id="133" w:author="Fleur Zeldenrust" w:date="2015-06-01T14:52:00Z" w:initials="FZ">
     <w:p>
       <w:pPr>
         <w:pStyle w:val="Tekstopmerking"/>
@@ -19064,17 +20292,157 @@
         <w:annotationRef/>
       </w:r>
       <w:r>
-        <w:t xml:space="preserve">Het gaat niet om de differentiation (dat zijn de synchronie en regularity): differentiation wil zeggen hoe je het onderscheid/verschil tussen de states meet. De input en de relatieve conductance bepalen hoe de states bereikt worden. </w:t>
-      </w:r>
-      <w:r>
-        <w:rPr>
-          <w:lang w:val="en-US"/>
-        </w:rPr>
-        <w:t>Dus ik denk dat je iets bedoelt als: which of the four states the network reaches, depends on the following key parameters.</w:t>
+        <w:t xml:space="preserve">Het gaat niet om de </w:t>
+      </w:r>
+      <w:proofErr w:type="spellStart"/>
+      <w:r>
+        <w:t>differentiation</w:t>
+      </w:r>
+      <w:proofErr w:type="spellEnd"/>
+      <w:r>
+        <w:t xml:space="preserve"> (dat zijn de synchronie en </w:t>
+      </w:r>
+      <w:proofErr w:type="spellStart"/>
+      <w:r>
+        <w:t>regularity</w:t>
+      </w:r>
+      <w:proofErr w:type="spellEnd"/>
+      <w:r>
+        <w:t xml:space="preserve">): </w:t>
+      </w:r>
+      <w:proofErr w:type="spellStart"/>
+      <w:r>
+        <w:t>differentiation</w:t>
+      </w:r>
+      <w:proofErr w:type="spellEnd"/>
+      <w:r>
+        <w:t xml:space="preserve"> wil zeggen hoe je het onderscheid/verschil tussen de </w:t>
+      </w:r>
+      <w:proofErr w:type="spellStart"/>
+      <w:r>
+        <w:t>states</w:t>
+      </w:r>
+      <w:proofErr w:type="spellEnd"/>
+      <w:r>
+        <w:t xml:space="preserve"> meet. De input en de relatieve </w:t>
+      </w:r>
+      <w:proofErr w:type="spellStart"/>
+      <w:r>
+        <w:t>conductance</w:t>
+      </w:r>
+      <w:proofErr w:type="spellEnd"/>
+      <w:r>
+        <w:t xml:space="preserve"> bepalen hoe de </w:t>
+      </w:r>
+      <w:proofErr w:type="spellStart"/>
+      <w:r>
+        <w:t>states</w:t>
+      </w:r>
+      <w:proofErr w:type="spellEnd"/>
+      <w:r>
+        <w:t xml:space="preserve"> bereikt worden. </w:t>
+      </w:r>
+      <w:proofErr w:type="spellStart"/>
+      <w:r>
+        <w:rPr>
+          <w:lang w:val="en-US"/>
+        </w:rPr>
+        <w:t>Dus</w:t>
+      </w:r>
+      <w:proofErr w:type="spellEnd"/>
+      <w:r>
+        <w:rPr>
+          <w:lang w:val="en-US"/>
+        </w:rPr>
+        <w:t xml:space="preserve"> </w:t>
+      </w:r>
+      <w:proofErr w:type="spellStart"/>
+      <w:r>
+        <w:rPr>
+          <w:lang w:val="en-US"/>
+        </w:rPr>
+        <w:t>ik</w:t>
+      </w:r>
+      <w:proofErr w:type="spellEnd"/>
+      <w:r>
+        <w:rPr>
+          <w:lang w:val="en-US"/>
+        </w:rPr>
+        <w:t xml:space="preserve"> </w:t>
+      </w:r>
+      <w:proofErr w:type="spellStart"/>
+      <w:r>
+        <w:rPr>
+          <w:lang w:val="en-US"/>
+        </w:rPr>
+        <w:t>denk</w:t>
+      </w:r>
+      <w:proofErr w:type="spellEnd"/>
+      <w:r>
+        <w:rPr>
+          <w:lang w:val="en-US"/>
+        </w:rPr>
+        <w:t xml:space="preserve"> </w:t>
+      </w:r>
+      <w:proofErr w:type="spellStart"/>
+      <w:r>
+        <w:rPr>
+          <w:lang w:val="en-US"/>
+        </w:rPr>
+        <w:t>dat</w:t>
+      </w:r>
+      <w:proofErr w:type="spellEnd"/>
+      <w:r>
+        <w:rPr>
+          <w:lang w:val="en-US"/>
+        </w:rPr>
+        <w:t xml:space="preserve"> je </w:t>
+      </w:r>
+      <w:proofErr w:type="spellStart"/>
+      <w:r>
+        <w:rPr>
+          <w:lang w:val="en-US"/>
+        </w:rPr>
+        <w:t>iets</w:t>
+      </w:r>
+      <w:proofErr w:type="spellEnd"/>
+      <w:r>
+        <w:rPr>
+          <w:lang w:val="en-US"/>
+        </w:rPr>
+        <w:t xml:space="preserve"> </w:t>
+      </w:r>
+      <w:proofErr w:type="spellStart"/>
+      <w:r>
+        <w:rPr>
+          <w:lang w:val="en-US"/>
+        </w:rPr>
+        <w:t>bedoelt</w:t>
+      </w:r>
+      <w:proofErr w:type="spellEnd"/>
+      <w:r>
+        <w:rPr>
+          <w:lang w:val="en-US"/>
+        </w:rPr>
+        <w:t xml:space="preserve"> </w:t>
+      </w:r>
+      <w:proofErr w:type="spellStart"/>
+      <w:r>
+        <w:rPr>
+          <w:lang w:val="en-US"/>
+        </w:rPr>
+        <w:t>als</w:t>
+      </w:r>
+      <w:proofErr w:type="spellEnd"/>
+      <w:r>
+        <w:rPr>
+          <w:lang w:val="en-US"/>
+        </w:rPr>
+        <w:t>: which of the four states the network reaches, depends on the following key parameters.</w:t>
       </w:r>
     </w:p>
   </w:comment>
-  <w:comment w:id="121" w:author="Fleur Zeldenrust" w:date="2015-06-01T14:52:00Z" w:initials="FZ">
+  <w:comment w:id="134" w:author="Fleur Zeldenrust" w:date="2015-06-01T14:52:00Z" w:initials="FZ">
     <w:p>
       <w:pPr>
         <w:pStyle w:val="Tekstopmerking"/>
@@ -19090,7 +20458,7 @@
       </w:r>
     </w:p>
   </w:comment>
-  <w:comment w:id="122" w:author="Fleur Zeldenrust" w:date="2015-06-01T15:47:00Z" w:initials="FZ">
+  <w:comment w:id="135" w:author="Fleur Zeldenrust" w:date="2015-06-01T15:47:00Z" w:initials="FZ">
     <w:p>
       <w:pPr>
         <w:pStyle w:val="Tekstopmerking"/>
@@ -19101,18 +20469,48 @@
         </w:rPr>
         <w:annotationRef/>
       </w:r>
-      <w:r>
-        <w:rPr>
-          <w:lang w:val="en-US"/>
-        </w:rPr>
-        <w:t xml:space="preserve">Bedoel je hier conductivity, conductance of synaptic strength?. </w:t>
-      </w:r>
-      <w:r>
-        <w:t xml:space="preserve">Hing het trouwens ook niet van delays af? </w:t>
+      <w:proofErr w:type="spellStart"/>
+      <w:r>
+        <w:rPr>
+          <w:lang w:val="en-US"/>
+        </w:rPr>
+        <w:t>Bedoel</w:t>
+      </w:r>
+      <w:proofErr w:type="spellEnd"/>
+      <w:r>
+        <w:rPr>
+          <w:lang w:val="en-US"/>
+        </w:rPr>
+        <w:t xml:space="preserve"> je </w:t>
+      </w:r>
+      <w:proofErr w:type="spellStart"/>
+      <w:r>
+        <w:rPr>
+          <w:lang w:val="en-US"/>
+        </w:rPr>
+        <w:t>hier</w:t>
+      </w:r>
+      <w:proofErr w:type="spellEnd"/>
+      <w:r>
+        <w:rPr>
+          <w:lang w:val="en-US"/>
+        </w:rPr>
+        <w:t xml:space="preserve"> conductivity, conductance of synaptic strength?. </w:t>
+      </w:r>
+      <w:r>
+        <w:t xml:space="preserve">Hing het trouwens ook niet van </w:t>
+      </w:r>
+      <w:proofErr w:type="spellStart"/>
+      <w:r>
+        <w:t>delays</w:t>
+      </w:r>
+      <w:proofErr w:type="spellEnd"/>
+      <w:r>
+        <w:t xml:space="preserve"> af? </w:t>
       </w:r>
     </w:p>
   </w:comment>
-  <w:comment w:id="123" w:author="Fleur Zeldenrust" w:date="2015-06-01T14:55:00Z" w:initials="FZ">
+  <w:comment w:id="136" w:author="Fleur Zeldenrust" w:date="2015-06-01T14:55:00Z" w:initials="FZ">
     <w:p>
       <w:pPr>
         <w:pStyle w:val="Tekstopmerking"/>
@@ -19124,11 +20522,27 @@
         <w:annotationRef/>
       </w:r>
       <w:r>
-        <w:t>A recent study (Yger, 2013)</w:t>
+        <w:t xml:space="preserve">A recent </w:t>
+      </w:r>
+      <w:proofErr w:type="spellStart"/>
+      <w:r>
+        <w:t>study</w:t>
+      </w:r>
+      <w:proofErr w:type="spellEnd"/>
+      <w:r>
+        <w:t xml:space="preserve"> (</w:t>
+      </w:r>
+      <w:proofErr w:type="spellStart"/>
+      <w:r>
+        <w:t>Yger</w:t>
+      </w:r>
+      <w:proofErr w:type="spellEnd"/>
+      <w:r>
+        <w:t>, 2013)</w:t>
       </w:r>
     </w:p>
   </w:comment>
-  <w:comment w:id="124" w:author="Fleur Zeldenrust" w:date="2015-06-01T14:56:00Z" w:initials="FZ">
+  <w:comment w:id="137" w:author="Fleur Zeldenrust" w:date="2015-06-01T14:56:00Z" w:initials="FZ">
     <w:p>
       <w:pPr>
         <w:pStyle w:val="Tekstopmerking"/>
@@ -19140,11 +20554,19 @@
         <w:annotationRef/>
       </w:r>
       <w:r>
-        <w:t>A network model: ze onderzochten maar één soort netwerk toch?</w:t>
+        <w:t xml:space="preserve">A </w:t>
+      </w:r>
+      <w:proofErr w:type="spellStart"/>
+      <w:r>
+        <w:t>network</w:t>
+      </w:r>
+      <w:proofErr w:type="spellEnd"/>
+      <w:r>
+        <w:t xml:space="preserve"> model: ze onderzochten maar één soort netwerk toch?</w:t>
       </w:r>
     </w:p>
   </w:comment>
-  <w:comment w:id="125" w:author="Fleur Zeldenrust" w:date="2015-06-01T14:56:00Z" w:initials="FZ">
+  <w:comment w:id="138" w:author="Fleur Zeldenrust" w:date="2015-06-01T14:56:00Z" w:initials="FZ">
     <w:p>
       <w:pPr>
         <w:pStyle w:val="Tekstopmerking"/>
@@ -19156,11 +20578,19 @@
         <w:annotationRef/>
       </w:r>
       <w:r>
-        <w:t>The balanced state</w:t>
+        <w:t xml:space="preserve">The </w:t>
+      </w:r>
+      <w:proofErr w:type="spellStart"/>
+      <w:r>
+        <w:t>balanced</w:t>
+      </w:r>
+      <w:proofErr w:type="spellEnd"/>
+      <w:r>
+        <w:t xml:space="preserve"> state</w:t>
       </w:r>
     </w:p>
   </w:comment>
-  <w:comment w:id="144" w:author="Fleur Zeldenrust" w:date="2015-06-01T15:02:00Z" w:initials="FZ">
+  <w:comment w:id="157" w:author="Fleur Zeldenrust" w:date="2015-06-01T15:02:00Z" w:initials="FZ">
     <w:p>
       <w:pPr>
         <w:pStyle w:val="Tekstopmerking"/>
@@ -19178,11 +20608,75 @@
         <w:sym w:font="Wingdings" w:char="F04A"/>
       </w:r>
       <w:r>
-        <w:t xml:space="preserve"> Je zou ook iets kunnen zeggen als To examine the transitions in a balanced network with realistic synapses, we/I implemented….</w:t>
+        <w:t xml:space="preserve"> Je zou ook iets kunnen zeggen als To </w:t>
+      </w:r>
+      <w:proofErr w:type="spellStart"/>
+      <w:r>
+        <w:t>examine</w:t>
+      </w:r>
+      <w:proofErr w:type="spellEnd"/>
+      <w:r>
+        <w:t xml:space="preserve"> the </w:t>
+      </w:r>
+      <w:proofErr w:type="spellStart"/>
+      <w:r>
+        <w:t>transitions</w:t>
+      </w:r>
+      <w:proofErr w:type="spellEnd"/>
+      <w:r>
+        <w:t xml:space="preserve"> in a </w:t>
+      </w:r>
+      <w:proofErr w:type="spellStart"/>
+      <w:r>
+        <w:t>balanced</w:t>
+      </w:r>
+      <w:proofErr w:type="spellEnd"/>
+      <w:r>
+        <w:t xml:space="preserve"> </w:t>
+      </w:r>
+      <w:proofErr w:type="spellStart"/>
+      <w:r>
+        <w:t>network</w:t>
+      </w:r>
+      <w:proofErr w:type="spellEnd"/>
+      <w:r>
+        <w:t xml:space="preserve"> </w:t>
+      </w:r>
+      <w:proofErr w:type="spellStart"/>
+      <w:r>
+        <w:t>with</w:t>
+      </w:r>
+      <w:proofErr w:type="spellEnd"/>
+      <w:r>
+        <w:t xml:space="preserve"> </w:t>
+      </w:r>
+      <w:proofErr w:type="spellStart"/>
+      <w:r>
+        <w:t>realistic</w:t>
+      </w:r>
+      <w:proofErr w:type="spellEnd"/>
+      <w:r>
+        <w:t xml:space="preserve"> </w:t>
+      </w:r>
+      <w:proofErr w:type="spellStart"/>
+      <w:r>
+        <w:t>synapses</w:t>
+      </w:r>
+      <w:proofErr w:type="spellEnd"/>
+      <w:r>
+        <w:t xml:space="preserve">, we/I </w:t>
+      </w:r>
+      <w:proofErr w:type="spellStart"/>
+      <w:r>
+        <w:t>implemented</w:t>
+      </w:r>
+      <w:proofErr w:type="spellEnd"/>
+      <w:r>
+        <w:t>….</w:t>
       </w:r>
     </w:p>
   </w:comment>
-  <w:comment w:id="151" w:author="Fleur Zeldenrust" w:date="2015-06-01T15:04:00Z" w:initials="FZ">
+  <w:comment w:id="164" w:author="Fleur Zeldenrust" w:date="2015-06-01T15:04:00Z" w:initials="FZ">
     <w:p>
       <w:pPr>
         <w:pStyle w:val="Tekstopmerking"/>
@@ -19198,7 +20692,7 @@
       </w:r>
     </w:p>
   </w:comment>
-  <w:comment w:id="152" w:author="Fleur Zeldenrust" w:date="2015-06-01T15:04:00Z" w:initials="FZ">
+  <w:comment w:id="165" w:author="Fleur Zeldenrust" w:date="2015-06-01T15:04:00Z" w:initials="FZ">
     <w:p>
       <w:pPr>
         <w:pStyle w:val="Tekstopmerking"/>
@@ -19214,7 +20708,7 @@
       </w:r>
     </w:p>
   </w:comment>
-  <w:comment w:id="153" w:author="Fleur Zeldenrust" w:date="2015-06-01T15:04:00Z" w:initials="FZ">
+  <w:comment w:id="166" w:author="Fleur Zeldenrust" w:date="2015-06-01T15:04:00Z" w:initials="FZ">
     <w:p>
       <w:pPr>
         <w:pStyle w:val="Tekstopmerking"/>
@@ -19230,7 +20724,7 @@
       </w:r>
     </w:p>
   </w:comment>
-  <w:comment w:id="177" w:author="Fleur Zeldenrust" w:date="2015-06-01T15:08:00Z" w:initials="FZ">
+  <w:comment w:id="189" w:author="Fleur Zeldenrust" w:date="2015-06-01T15:08:00Z" w:initials="FZ">
     <w:p>
       <w:pPr>
         <w:pStyle w:val="Tekstopmerking"/>
@@ -19245,7 +20739,87 @@
         <w:annotationRef/>
       </w:r>
       <w:r>
-        <w:t xml:space="preserve">Dit klopt niet helemaal. Volgens mij moet het iets zijn als: Is is assumed the neuron receives input from an excitatory Poisson spike train with frequency nu_ext. </w:t>
+        <w:t xml:space="preserve">Dit klopt niet helemaal. Volgens mij moet het iets zijn als: Is </w:t>
+      </w:r>
+      <w:proofErr w:type="spellStart"/>
+      <w:r>
+        <w:t>is</w:t>
+      </w:r>
+      <w:proofErr w:type="spellEnd"/>
+      <w:r>
+        <w:t xml:space="preserve"> </w:t>
+      </w:r>
+      <w:proofErr w:type="spellStart"/>
+      <w:r>
+        <w:t>assumed</w:t>
+      </w:r>
+      <w:proofErr w:type="spellEnd"/>
+      <w:r>
+        <w:t xml:space="preserve"> the neuron </w:t>
+      </w:r>
+      <w:proofErr w:type="spellStart"/>
+      <w:r>
+        <w:t>receives</w:t>
+      </w:r>
+      <w:proofErr w:type="spellEnd"/>
+      <w:r>
+        <w:t xml:space="preserve"> input </w:t>
+      </w:r>
+      <w:proofErr w:type="spellStart"/>
+      <w:r>
+        <w:t>from</w:t>
+      </w:r>
+      <w:proofErr w:type="spellEnd"/>
+      <w:r>
+        <w:t xml:space="preserve"> </w:t>
+      </w:r>
+      <w:proofErr w:type="spellStart"/>
+      <w:r>
+        <w:t>an</w:t>
+      </w:r>
+      <w:proofErr w:type="spellEnd"/>
+      <w:r>
+        <w:t xml:space="preserve"> </w:t>
+      </w:r>
+      <w:proofErr w:type="spellStart"/>
+      <w:r>
+        <w:t>excitatory</w:t>
+      </w:r>
+      <w:proofErr w:type="spellEnd"/>
+      <w:r>
+        <w:t xml:space="preserve"> </w:t>
+      </w:r>
+      <w:proofErr w:type="spellStart"/>
+      <w:r>
+        <w:t>Poisson</w:t>
+      </w:r>
+      <w:proofErr w:type="spellEnd"/>
+      <w:r>
+        <w:t xml:space="preserve"> spike train </w:t>
+      </w:r>
+      <w:proofErr w:type="spellStart"/>
+      <w:r>
+        <w:t>with</w:t>
+      </w:r>
+      <w:proofErr w:type="spellEnd"/>
+      <w:r>
+        <w:t xml:space="preserve"> </w:t>
+      </w:r>
+      <w:proofErr w:type="spellStart"/>
+      <w:r>
+        <w:t>frequency</w:t>
+      </w:r>
+      <w:proofErr w:type="spellEnd"/>
+      <w:r>
+        <w:t xml:space="preserve"> nu_</w:t>
+      </w:r>
+      <w:proofErr w:type="spellStart"/>
+      <w:r>
+        <w:t>ext</w:t>
+      </w:r>
+      <w:proofErr w:type="spellEnd"/>
+      <w:r>
+        <w:t xml:space="preserve">. </w:t>
       </w:r>
       <w:r>
         <w:rPr>
@@ -19267,11 +20841,19 @@
         <w:pStyle w:val="Tekstopmerking"/>
       </w:pPr>
       <w:r>
-        <w:t xml:space="preserve">NB mu is volgens mij onafhankelijk van t? </w:t>
+        <w:t xml:space="preserve">NB </w:t>
+      </w:r>
+      <w:proofErr w:type="spellStart"/>
+      <w:r>
+        <w:t>mu</w:t>
+      </w:r>
+      <w:proofErr w:type="spellEnd"/>
+      <w:r>
+        <w:t xml:space="preserve"> is volgens mij onafhankelijk van t? </w:t>
       </w:r>
     </w:p>
   </w:comment>
-  <w:comment w:id="205" w:author="Fleur Zeldenrust" w:date="2015-06-01T15:22:00Z" w:initials="FZ">
+  <w:comment w:id="217" w:author="Fleur Zeldenrust" w:date="2015-06-01T15:22:00Z" w:initials="FZ">
     <w:p>
       <w:pPr>
         <w:pStyle w:val="Tekstopmerking"/>
@@ -19283,11 +20865,43 @@
         <w:annotationRef/>
       </w:r>
       <w:r>
-        <w:t xml:space="preserve">Pas op met deze benaming, standaard is Vpost voor de postsynaptische cel en Vpre  voor de presynaptische cel. Dit zou dus voor experts heel verwarrend zijn, beter om het anders te noemen. </w:t>
+        <w:t xml:space="preserve">Pas op met deze benaming, standaard is </w:t>
+      </w:r>
+      <w:proofErr w:type="spellStart"/>
+      <w:r>
+        <w:t>Vpost</w:t>
+      </w:r>
+      <w:proofErr w:type="spellEnd"/>
+      <w:r>
+        <w:t xml:space="preserve"> voor de </w:t>
+      </w:r>
+      <w:proofErr w:type="spellStart"/>
+      <w:r>
+        <w:t>postsynaptische</w:t>
+      </w:r>
+      <w:proofErr w:type="spellEnd"/>
+      <w:r>
+        <w:t xml:space="preserve"> cel en </w:t>
+      </w:r>
+      <w:proofErr w:type="spellStart"/>
+      <w:r>
+        <w:t>Vpre</w:t>
+      </w:r>
+      <w:proofErr w:type="spellEnd"/>
+      <w:r>
+        <w:t xml:space="preserve">  voor de </w:t>
+      </w:r>
+      <w:proofErr w:type="spellStart"/>
+      <w:r>
+        <w:t>presynaptische</w:t>
+      </w:r>
+      <w:proofErr w:type="spellEnd"/>
+      <w:r>
+        <w:t xml:space="preserve"> cel. Dit zou dus voor experts heel verwarrend zijn, beter om het anders te noemen. </w:t>
       </w:r>
     </w:p>
   </w:comment>
-  <w:comment w:id="225" w:author="Fleur Zeldenrust" w:date="2015-06-01T15:29:00Z" w:initials="FZ">
+  <w:comment w:id="261" w:author="Fleur Zeldenrust" w:date="2015-06-01T15:29:00Z" w:initials="FZ">
     <w:p>
       <w:pPr>
         <w:pStyle w:val="Tekstopmerking"/>
@@ -19303,7 +20917,7 @@
       </w:r>
     </w:p>
   </w:comment>
-  <w:comment w:id="235" w:author="Fleur Zeldenrust" w:date="2015-06-01T15:30:00Z" w:initials="FZ">
+  <w:comment w:id="271" w:author="Fleur Zeldenrust" w:date="2015-06-01T15:30:00Z" w:initials="FZ">
     <w:p>
       <w:pPr>
         <w:pStyle w:val="Tekstopmerking"/>
@@ -19314,12 +20928,25 @@
         </w:rPr>
         <w:annotationRef/>
       </w:r>
-      <w:r>
-        <w:t xml:space="preserve">Originally? Als je bedoelt in de Brunel paper, geef referentie. </w:t>
+      <w:proofErr w:type="spellStart"/>
+      <w:r>
+        <w:t>Originally</w:t>
+      </w:r>
+      <w:proofErr w:type="spellEnd"/>
+      <w:r>
+        <w:t xml:space="preserve">? Als je bedoelt in de </w:t>
+      </w:r>
+      <w:proofErr w:type="spellStart"/>
+      <w:r>
+        <w:t>Brunel</w:t>
+      </w:r>
+      <w:proofErr w:type="spellEnd"/>
+      <w:r>
+        <w:t xml:space="preserve"> paper, geef referentie. </w:t>
       </w:r>
     </w:p>
   </w:comment>
-  <w:comment w:id="286" w:author="Fleur Zeldenrust" w:date="2015-06-01T15:43:00Z" w:initials="FZ">
+  <w:comment w:id="322" w:author="Fleur Zeldenrust" w:date="2015-06-01T15:43:00Z" w:initials="FZ">
     <w:p>
       <w:pPr>
         <w:pStyle w:val="Tekstopmerking"/>
@@ -19335,7 +20962,7 @@
       </w:r>
     </w:p>
   </w:comment>
-  <w:comment w:id="294" w:author="Fleur Zeldenrust" w:date="2015-06-01T15:49:00Z" w:initials="FZ">
+  <w:comment w:id="339" w:author="Fleur Zeldenrust" w:date="2015-06-01T15:49:00Z" w:initials="FZ">
     <w:p>
       <w:pPr>
         <w:pStyle w:val="Tekstopmerking"/>
@@ -19351,7 +20978,7 @@
       </w:r>
     </w:p>
   </w:comment>
-  <w:comment w:id="295" w:author="Fleur Zeldenrust" w:date="2015-06-01T15:50:00Z" w:initials="FZ">
+  <w:comment w:id="340" w:author="Fleur Zeldenrust" w:date="2015-06-01T15:50:00Z" w:initials="FZ">
     <w:p>
       <w:pPr>
         <w:pStyle w:val="Tekstopmerking"/>
@@ -19363,7 +20990,15 @@
         <w:annotationRef/>
       </w:r>
       <w:r>
-        <w:t>?? Mean is =niet gegeven</w:t>
+        <w:t xml:space="preserve">?? </w:t>
+      </w:r>
+      <w:proofErr w:type="spellStart"/>
+      <w:r>
+        <w:t>Mean</w:t>
+      </w:r>
+      <w:proofErr w:type="spellEnd"/>
+      <w:r>
+        <w:t xml:space="preserve"> is =niet gegeven</w:t>
       </w:r>
     </w:p>
     <w:p>
@@ -19371,11 +21006,19 @@
         <w:pStyle w:val="Tekstopmerking"/>
       </w:pPr>
       <w:r>
-        <w:t xml:space="preserve">Gebruik anders een streep boven gexc om de gemiddelde waarde aan te geven. </w:t>
+        <w:t xml:space="preserve">Gebruik anders een streep boven </w:t>
+      </w:r>
+      <w:proofErr w:type="spellStart"/>
+      <w:r>
+        <w:t>gexc</w:t>
+      </w:r>
+      <w:proofErr w:type="spellEnd"/>
+      <w:r>
+        <w:t xml:space="preserve"> om de gemiddelde waarde aan te geven. </w:t>
       </w:r>
     </w:p>
   </w:comment>
-  <w:comment w:id="329" w:author="Fleur Zeldenrust" w:date="2015-06-01T16:20:00Z" w:initials="FZ">
+  <w:comment w:id="381" w:author="Fleur Zeldenrust" w:date="2015-06-01T16:20:00Z" w:initials="FZ">
     <w:p>
       <w:pPr>
         <w:pStyle w:val="Tekstopmerking"/>
@@ -19387,11 +21030,35 @@
         <w:annotationRef/>
       </w:r>
       <w:r>
-        <w:t>Volgens mij moeten de bovenaan het somteken de t’sT’s zijn? Ook is het duidelijker om f ipv freq te gebruiken.</w:t>
+        <w:t xml:space="preserve">Volgens mij moeten de bovenaan het somteken de </w:t>
+      </w:r>
+      <w:proofErr w:type="spellStart"/>
+      <w:r>
+        <w:t>t’sT’s</w:t>
+      </w:r>
+      <w:proofErr w:type="spellEnd"/>
+      <w:r>
+        <w:t xml:space="preserve"> zijn? Ook is het duidelijker om f </w:t>
+      </w:r>
+      <w:proofErr w:type="spellStart"/>
+      <w:r>
+        <w:t>ipv</w:t>
+      </w:r>
+      <w:proofErr w:type="spellEnd"/>
+      <w:r>
+        <w:t xml:space="preserve"> </w:t>
+      </w:r>
+      <w:proofErr w:type="spellStart"/>
+      <w:r>
+        <w:t>freq</w:t>
+      </w:r>
+      <w:proofErr w:type="spellEnd"/>
+      <w:r>
+        <w:t xml:space="preserve"> te gebruiken.</w:t>
       </w:r>
     </w:p>
   </w:comment>
-  <w:comment w:id="328" w:author="Jiri" w:date="2015-05-28T17:16:00Z" w:initials="J">
+  <w:comment w:id="380" w:author="Jiri" w:date="2015-05-28T17:16:00Z" w:initials="J">
     <w:p>
       <w:pPr>
         <w:pStyle w:val="Tekstopmerking"/>
@@ -19403,7 +21070,23 @@
         <w:annotationRef/>
       </w:r>
       <w:r>
-        <w:t>Nog niet helemaal overtuigd van deze quantification. Kan het niet ook zo zijn dat een netwerk veel minder vuurt, dus toch een lage frequentie, de neuronen die vuren toch synchroon vuren? Zoja, dan zou deze maat niet goed zijn.</w:t>
+        <w:t xml:space="preserve">Nog niet helemaal overtuigd van deze </w:t>
+      </w:r>
+      <w:proofErr w:type="spellStart"/>
+      <w:r>
+        <w:t>quantification</w:t>
+      </w:r>
+      <w:proofErr w:type="spellEnd"/>
+      <w:r>
+        <w:t xml:space="preserve">. Kan het niet ook zo zijn dat een netwerk veel minder vuurt, dus toch een lage frequentie, de neuronen die vuren toch synchroon vuren? </w:t>
+      </w:r>
+      <w:proofErr w:type="spellStart"/>
+      <w:r>
+        <w:t>Zoja</w:t>
+      </w:r>
+      <w:proofErr w:type="spellEnd"/>
+      <w:r>
+        <w:t>, dan zou deze maat niet goed zijn.</w:t>
       </w:r>
     </w:p>
     <w:p>
@@ -19415,8 +21098,13 @@
       <w:pPr>
         <w:pStyle w:val="Tekstopmerking"/>
       </w:pPr>
-      <w:r>
-        <w:t>Measure veranderd in het gecorrigeerde gemiddelde van de frequenties, met de alle timesteps met frequentie 0 weggelaten.</w:t>
+      <w:proofErr w:type="spellStart"/>
+      <w:r>
+        <w:t>Measure</w:t>
+      </w:r>
+      <w:proofErr w:type="spellEnd"/>
+      <w:r>
+        <w:t xml:space="preserve"> veranderd in het gecorrigeerde gemiddelde van de frequenties, met de alle timesteps met frequentie 0 weggelaten.</w:t>
       </w:r>
     </w:p>
     <w:p>
@@ -19429,11 +21117,19 @@
         <w:pStyle w:val="Tekstopmerking"/>
       </w:pPr>
       <w:r>
-        <w:t>Nog steeds niet helemaal overtuigd van de measure. Later nog een keer naar kijken.</w:t>
+        <w:t xml:space="preserve">Nog steeds niet helemaal overtuigd van de </w:t>
+      </w:r>
+      <w:proofErr w:type="spellStart"/>
+      <w:r>
+        <w:t>measure</w:t>
+      </w:r>
+      <w:proofErr w:type="spellEnd"/>
+      <w:r>
+        <w:t>. Later nog een keer naar kijken.</w:t>
       </w:r>
     </w:p>
   </w:comment>
-  <w:comment w:id="375" w:author="Fleur Zeldenrust" w:date="2015-06-01T16:41:00Z" w:initials="FZ">
+  <w:comment w:id="427" w:author="Fleur Zeldenrust" w:date="2015-06-01T16:41:00Z" w:initials="FZ">
     <w:p>
       <w:pPr>
         <w:pStyle w:val="Tekstopmerking"/>
@@ -19449,7 +21145,7 @@
       </w:r>
     </w:p>
   </w:comment>
-  <w:comment w:id="393" w:author="Fleur Zeldenrust" w:date="2015-06-01T16:29:00Z" w:initials="FZ">
+  <w:comment w:id="445" w:author="Fleur Zeldenrust" w:date="2015-06-01T16:29:00Z" w:initials="FZ">
     <w:p>
       <w:pPr>
         <w:pStyle w:val="Tekstopmerking"/>
@@ -19465,7 +21161,7 @@
       </w:r>
     </w:p>
   </w:comment>
-  <w:comment w:id="395" w:author="Fleur Zeldenrust" w:date="2015-06-01T16:29:00Z" w:initials="FZ">
+  <w:comment w:id="447" w:author="Fleur Zeldenrust" w:date="2015-06-01T16:29:00Z" w:initials="FZ">
     <w:p>
       <w:pPr>
         <w:pStyle w:val="Tekstopmerking"/>
@@ -19477,11 +21173,27 @@
         <w:annotationRef/>
       </w:r>
       <w:r>
-        <w:t>Wat bedoel je met een balanced state? Wat is je definitie daarvan? Of bedoel je een asynchronous state?</w:t>
+        <w:t xml:space="preserve">Wat bedoel je met een </w:t>
+      </w:r>
+      <w:proofErr w:type="spellStart"/>
+      <w:r>
+        <w:t>balanced</w:t>
+      </w:r>
+      <w:proofErr w:type="spellEnd"/>
+      <w:r>
+        <w:t xml:space="preserve"> state? Wat is je definitie daarvan? Of bedoel je een </w:t>
+      </w:r>
+      <w:proofErr w:type="spellStart"/>
+      <w:r>
+        <w:t>asynchronous</w:t>
+      </w:r>
+      <w:proofErr w:type="spellEnd"/>
+      <w:r>
+        <w:t xml:space="preserve"> state?</w:t>
       </w:r>
     </w:p>
   </w:comment>
-  <w:comment w:id="396" w:author="Fleur Zeldenrust" w:date="2015-06-01T16:35:00Z" w:initials="FZ">
+  <w:comment w:id="448" w:author="Fleur Zeldenrust" w:date="2015-06-01T16:35:00Z" w:initials="FZ">
     <w:p>
       <w:pPr>
         <w:pStyle w:val="Tekstopmerking"/>
@@ -19506,7 +21218,7 @@
       </w:r>
     </w:p>
   </w:comment>
-  <w:comment w:id="400" w:author="Fleur Zeldenrust" w:date="2015-06-01T16:38:00Z" w:initials="FZ">
+  <w:comment w:id="452" w:author="Fleur Zeldenrust" w:date="2015-06-01T16:38:00Z" w:initials="FZ">
     <w:p>
       <w:pPr>
         <w:pStyle w:val="Tekstopmerking"/>
@@ -19533,11 +21245,25 @@
         <w:rPr>
           <w:lang w:val="en-US"/>
         </w:rPr>
-        <w:t xml:space="preserve"> SO say something like: there was very little network acitivity.</w:t>
+        <w:t xml:space="preserve"> SO say something like: there was very little network </w:t>
+      </w:r>
+      <w:proofErr w:type="spellStart"/>
+      <w:r>
+        <w:rPr>
+          <w:lang w:val="en-US"/>
+        </w:rPr>
+        <w:t>acitivity</w:t>
+      </w:r>
+      <w:proofErr w:type="spellEnd"/>
+      <w:r>
+        <w:rPr>
+          <w:lang w:val="en-US"/>
+        </w:rPr>
+        <w:t>.</w:t>
       </w:r>
     </w:p>
   </w:comment>
-  <w:comment w:id="412" w:author="Fleur Zeldenrust" w:date="2015-06-01T16:38:00Z" w:initials="FZ">
+  <w:comment w:id="464" w:author="Fleur Zeldenrust" w:date="2015-06-01T16:38:00Z" w:initials="FZ">
     <w:p>
       <w:pPr>
         <w:pStyle w:val="Tekstopmerking"/>
@@ -19555,11 +21281,25 @@
         <w:rPr>
           <w:lang w:val="en-US"/>
         </w:rPr>
-        <w:t>What is thisbased on? How do you see that? Give example figure and describe!</w:t>
+        <w:t xml:space="preserve">What is </w:t>
+      </w:r>
+      <w:proofErr w:type="spellStart"/>
+      <w:r>
+        <w:rPr>
+          <w:lang w:val="en-US"/>
+        </w:rPr>
+        <w:t>thisbased</w:t>
+      </w:r>
+      <w:proofErr w:type="spellEnd"/>
+      <w:r>
+        <w:rPr>
+          <w:lang w:val="en-US"/>
+        </w:rPr>
+        <w:t xml:space="preserve"> on? How do you see that? Give example figure and describe!</w:t>
       </w:r>
     </w:p>
   </w:comment>
-  <w:comment w:id="430" w:author="Fleur Zeldenrust" w:date="2015-06-01T16:52:00Z" w:initials="FZ">
+  <w:comment w:id="482" w:author="Fleur Zeldenrust" w:date="2015-06-01T16:52:00Z" w:initials="FZ">
     <w:p>
       <w:pPr>
         <w:pStyle w:val="Tekstopmerking"/>
@@ -19575,7 +21315,7 @@
       </w:r>
     </w:p>
   </w:comment>
-  <w:comment w:id="457" w:author="Fleur Zeldenrust" w:date="2015-06-01T16:58:00Z" w:initials="FZ">
+  <w:comment w:id="509" w:author="Fleur Zeldenrust" w:date="2015-06-01T16:58:00Z" w:initials="FZ">
     <w:p>
       <w:pPr>
         <w:pStyle w:val="Tekstopmerking"/>
@@ -19591,7 +21331,7 @@
       </w:r>
     </w:p>
   </w:comment>
-  <w:comment w:id="505" w:author="Fleur Zeldenrust" w:date="2015-06-01T17:09:00Z" w:initials="FZ">
+  <w:comment w:id="557" w:author="Fleur Zeldenrust" w:date="2015-06-01T17:09:00Z" w:initials="FZ">
     <w:p>
       <w:pPr>
         <w:pStyle w:val="Tekstopmerking"/>
@@ -19613,7 +21353,7 @@
       </w:r>
     </w:p>
   </w:comment>
-  <w:comment w:id="514" w:author="Fleur Zeldenrust" w:date="2015-06-01T17:12:00Z" w:initials="FZ">
+  <w:comment w:id="566" w:author="Fleur Zeldenrust" w:date="2015-06-01T17:12:00Z" w:initials="FZ">
     <w:p>
       <w:pPr>
         <w:pStyle w:val="Tekstopmerking"/>
@@ -19627,15 +21367,65 @@
         </w:rPr>
         <w:annotationRef/>
       </w:r>
-      <w:r>
-        <w:rPr>
-          <w:lang w:val="en-US"/>
-        </w:rPr>
-        <w:t xml:space="preserve">Ik snap dit niet. Bedoel je: when the neuron receives an inhibitory spike, the burst is terminated. Since the inhibitory time-constant is larger than the excitatory one, this will cause a long inter-burst interval. </w:t>
+      <w:proofErr w:type="spellStart"/>
+      <w:r>
+        <w:rPr>
+          <w:lang w:val="en-US"/>
+        </w:rPr>
+        <w:t>Ik</w:t>
+      </w:r>
+      <w:proofErr w:type="spellEnd"/>
+      <w:r>
+        <w:rPr>
+          <w:lang w:val="en-US"/>
+        </w:rPr>
+        <w:t xml:space="preserve"> snap </w:t>
+      </w:r>
+      <w:proofErr w:type="spellStart"/>
+      <w:r>
+        <w:rPr>
+          <w:lang w:val="en-US"/>
+        </w:rPr>
+        <w:t>dit</w:t>
+      </w:r>
+      <w:proofErr w:type="spellEnd"/>
+      <w:r>
+        <w:rPr>
+          <w:lang w:val="en-US"/>
+        </w:rPr>
+        <w:t xml:space="preserve"> </w:t>
+      </w:r>
+      <w:proofErr w:type="spellStart"/>
+      <w:r>
+        <w:rPr>
+          <w:lang w:val="en-US"/>
+        </w:rPr>
+        <w:t>niet</w:t>
+      </w:r>
+      <w:proofErr w:type="spellEnd"/>
+      <w:r>
+        <w:rPr>
+          <w:lang w:val="en-US"/>
+        </w:rPr>
+        <w:t xml:space="preserve">. </w:t>
+      </w:r>
+      <w:proofErr w:type="spellStart"/>
+      <w:r>
+        <w:rPr>
+          <w:lang w:val="en-US"/>
+        </w:rPr>
+        <w:t>Bedoel</w:t>
+      </w:r>
+      <w:proofErr w:type="spellEnd"/>
+      <w:r>
+        <w:rPr>
+          <w:lang w:val="en-US"/>
+        </w:rPr>
+        <w:t xml:space="preserve"> je: when the neuron receives an inhibitory spike, the burst is terminated. Since the inhibitory time-constant is larger than the excitatory one, this will cause a long inter-burst interval. </w:t>
       </w:r>
     </w:p>
   </w:comment>
-  <w:comment w:id="535" w:author="Fleur Zeldenrust" w:date="2015-06-01T17:15:00Z" w:initials="FZ">
+  <w:comment w:id="587" w:author="Fleur Zeldenrust" w:date="2015-06-01T17:15:00Z" w:initials="FZ">
     <w:p>
       <w:pPr>
         <w:pStyle w:val="Tekstopmerking"/>
@@ -19651,7 +21441,7 @@
       </w:r>
     </w:p>
   </w:comment>
-  <w:comment w:id="542" w:author="Fleur Zeldenrust" w:date="2015-06-01T17:18:00Z" w:initials="FZ">
+  <w:comment w:id="594" w:author="Fleur Zeldenrust" w:date="2015-06-01T17:18:00Z" w:initials="FZ">
     <w:p>
       <w:pPr>
         <w:pStyle w:val="Tekstopmerking"/>
@@ -19667,7 +21457,7 @@
       </w:r>
     </w:p>
   </w:comment>
-  <w:comment w:id="571" w:author="Fleur Zeldenrust" w:date="2015-06-01T17:23:00Z" w:initials="FZ">
+  <w:comment w:id="623" w:author="Fleur Zeldenrust" w:date="2015-06-01T17:23:00Z" w:initials="FZ">
     <w:p>
       <w:pPr>
         <w:pStyle w:val="Tekstopmerking"/>
@@ -19679,11 +21469,19 @@
         <w:annotationRef/>
       </w:r>
       <w:r>
-        <w:t>Je hebt het over parameters en other parameters: wees specifieker! Wat zijn die parameters? Wat betekenen die voor een bioloog?</w:t>
+        <w:t xml:space="preserve">Je hebt het over parameters en </w:t>
+      </w:r>
+      <w:proofErr w:type="spellStart"/>
+      <w:r>
+        <w:t>other</w:t>
+      </w:r>
+      <w:proofErr w:type="spellEnd"/>
+      <w:r>
+        <w:t xml:space="preserve"> parameters: wees specifieker! Wat zijn die parameters? Wat betekenen die voor een bioloog?</w:t>
       </w:r>
     </w:p>
   </w:comment>
-  <w:comment w:id="572" w:author="Fleur Zeldenrust" w:date="2015-06-01T17:24:00Z" w:initials="FZ">
+  <w:comment w:id="624" w:author="Fleur Zeldenrust" w:date="2015-06-01T17:24:00Z" w:initials="FZ">
     <w:p>
       <w:pPr>
         <w:pStyle w:val="Tekstopmerking"/>
@@ -19695,11 +21493,35 @@
         <w:annotationRef/>
       </w:r>
       <w:r>
-        <w:t>Waarom zijn we geinteresseerd in die state? Omdat die het meeste lijkt op corticale activiteit. En afwijkingen daarvan kunnen duiden op ziektes (i.e. epilepsy)</w:t>
+        <w:t xml:space="preserve">Waarom zijn we </w:t>
+      </w:r>
+      <w:proofErr w:type="spellStart"/>
+      <w:r>
+        <w:t>geinteresseerd</w:t>
+      </w:r>
+      <w:proofErr w:type="spellEnd"/>
+      <w:r>
+        <w:t xml:space="preserve"> in die state? Omdat die het meeste lijkt op </w:t>
+      </w:r>
+      <w:proofErr w:type="spellStart"/>
+      <w:r>
+        <w:t>corticale</w:t>
+      </w:r>
+      <w:proofErr w:type="spellEnd"/>
+      <w:r>
+        <w:t xml:space="preserve"> activiteit. En afwijkingen daarvan kunnen duiden op ziektes (i.e. </w:t>
+      </w:r>
+      <w:proofErr w:type="spellStart"/>
+      <w:r>
+        <w:t>epilepsy</w:t>
+      </w:r>
+      <w:proofErr w:type="spellEnd"/>
+      <w:r>
+        <w:t>)</w:t>
       </w:r>
     </w:p>
   </w:comment>
-  <w:comment w:id="608" w:author="Jiri" w:date="2015-06-02T15:41:00Z" w:initials="J">
+  <w:comment w:id="660" w:author="Jiri" w:date="2015-06-02T15:41:00Z" w:initials="J">
     <w:p>
       <w:pPr>
         <w:pStyle w:val="Tekstopmerking"/>
@@ -19711,7 +21533,15 @@
         <w:annotationRef/>
       </w:r>
       <w:r>
-        <w:t>Website via mendeley invoegen</w:t>
+        <w:t xml:space="preserve">Website via </w:t>
+      </w:r>
+      <w:proofErr w:type="spellStart"/>
+      <w:r>
+        <w:t>mendeley</w:t>
+      </w:r>
+      <w:proofErr w:type="spellEnd"/>
+      <w:r>
+        <w:t xml:space="preserve"> invoegen</w:t>
       </w:r>
     </w:p>
   </w:comment>
@@ -20344,458 +22174,6 @@
 </w:styles>
 </file>
 
-<file path=word/glossary/document.xml><?xml version="1.0" encoding="utf-8"?>
-<w:glossaryDocument xmlns:ve="http://schemas.openxmlformats.org/markup-compatibility/2006" xmlns:o="urn:schemas-microsoft-com:office:office" xmlns:r="http://schemas.openxmlformats.org/officeDocument/2006/relationships" xmlns:m="http://schemas.openxmlformats.org/officeDocument/2006/math" xmlns:v="urn:schemas-microsoft-com:vml" xmlns:wp="http://schemas.openxmlformats.org/drawingml/2006/wordprocessingDrawing" xmlns:w10="urn:schemas-microsoft-com:office:word" xmlns:w="http://schemas.openxmlformats.org/wordprocessingml/2006/main" xmlns:wne="http://schemas.microsoft.com/office/word/2006/wordml">
-  <w:docParts/>
-</w:glossaryDocument>
-</file>
-
-<file path=word/glossary/fontTable.xml><?xml version="1.0" encoding="utf-8"?>
-<w:fonts xmlns:r="http://schemas.openxmlformats.org/officeDocument/2006/relationships" xmlns:w="http://schemas.openxmlformats.org/wordprocessingml/2006/main">
-  <w:font w:name="Calibri">
-    <w:panose1 w:val="020F0502020204030204"/>
-    <w:charset w:val="00"/>
-    <w:family w:val="swiss"/>
-    <w:pitch w:val="variable"/>
-    <w:sig w:usb0="E00002FF" w:usb1="4000ACFF" w:usb2="00000001" w:usb3="00000000" w:csb0="0000019F" w:csb1="00000000"/>
-  </w:font>
-  <w:font w:name="Times New Roman">
-    <w:panose1 w:val="02020603050405020304"/>
-    <w:charset w:val="00"/>
-    <w:family w:val="roman"/>
-    <w:pitch w:val="variable"/>
-    <w:sig w:usb0="E0002AFF" w:usb1="C0007841" w:usb2="00000009" w:usb3="00000000" w:csb0="000001FF" w:csb1="00000000"/>
-  </w:font>
-  <w:font w:name="Tahoma">
-    <w:panose1 w:val="020B0604030504040204"/>
-    <w:charset w:val="00"/>
-    <w:family w:val="swiss"/>
-    <w:pitch w:val="variable"/>
-    <w:sig w:usb0="E1002EFF" w:usb1="C000605B" w:usb2="00000029" w:usb3="00000000" w:csb0="000101FF" w:csb1="00000000"/>
-  </w:font>
-  <w:font w:name="MS Mincho">
-    <w:altName w:val="ＭＳ 明朝"/>
-    <w:panose1 w:val="02020609040205080304"/>
-    <w:charset w:val="80"/>
-    <w:family w:val="modern"/>
-    <w:pitch w:val="fixed"/>
-    <w:sig w:usb0="E00002FF" w:usb1="6AC7FDFB" w:usb2="00000012" w:usb3="00000000" w:csb0="0002009F" w:csb1="00000000"/>
-  </w:font>
-  <w:font w:name="Cambria">
-    <w:panose1 w:val="02040503050406030204"/>
-    <w:charset w:val="00"/>
-    <w:family w:val="roman"/>
-    <w:pitch w:val="variable"/>
-    <w:sig w:usb0="E00002FF" w:usb1="400004FF" w:usb2="00000000" w:usb3="00000000" w:csb0="0000019F" w:csb1="00000000"/>
-  </w:font>
-  <w:font w:name="MS Gothic">
-    <w:altName w:val="ＭＳ ゴシック"/>
-    <w:panose1 w:val="020B0609070205080204"/>
-    <w:charset w:val="80"/>
-    <w:family w:val="modern"/>
-    <w:pitch w:val="fixed"/>
-    <w:sig w:usb0="E00002FF" w:usb1="6AC7FDFB" w:usb2="00000012" w:usb3="00000000" w:csb0="0002009F" w:csb1="00000000"/>
-  </w:font>
-  <w:font w:name="Wingdings">
-    <w:panose1 w:val="05000000000000000000"/>
-    <w:charset w:val="02"/>
-    <w:family w:val="auto"/>
-    <w:pitch w:val="variable"/>
-    <w:sig w:usb0="00000000" w:usb1="10000000" w:usb2="00000000" w:usb3="00000000" w:csb0="80000000" w:csb1="00000000"/>
-  </w:font>
-  <w:font w:name="Cambria Math">
-    <w:panose1 w:val="02040503050406030204"/>
-    <w:charset w:val="00"/>
-    <w:family w:val="roman"/>
-    <w:pitch w:val="variable"/>
-    <w:sig w:usb0="E00002FF" w:usb1="420024FF" w:usb2="00000000" w:usb3="00000000" w:csb0="0000019F" w:csb1="00000000"/>
-  </w:font>
-</w:fonts>
-</file>
-
-<file path=word/glossary/settings.xml><?xml version="1.0" encoding="utf-8"?>
-<w:settings xmlns:o="urn:schemas-microsoft-com:office:office" xmlns:r="http://schemas.openxmlformats.org/officeDocument/2006/relationships" xmlns:m="http://schemas.openxmlformats.org/officeDocument/2006/math" xmlns:v="urn:schemas-microsoft-com:vml" xmlns:w10="urn:schemas-microsoft-com:office:word" xmlns:w="http://schemas.openxmlformats.org/wordprocessingml/2006/main" xmlns:sl="http://schemas.openxmlformats.org/schemaLibrary/2006/main">
-  <w:view w:val="normal"/>
-  <w:defaultTabStop w:val="708"/>
-  <w:hyphenationZone w:val="425"/>
-  <w:characterSpacingControl w:val="doNotCompress"/>
-  <w:compat>
-    <w:useFELayout/>
-  </w:compat>
-  <w:rsids>
-    <w:rsidRoot w:val="00225033"/>
-    <w:rsid w:val="00225033"/>
-    <w:rsid w:val="0032489F"/>
-    <w:rsid w:val="0043127C"/>
-    <w:rsid w:val="00963B62"/>
-    <w:rsid w:val="00CD75E8"/>
-  </w:rsids>
-  <m:mathPr>
-    <m:mathFont m:val="Cambria Math"/>
-    <m:brkBin m:val="before"/>
-    <m:brkBinSub m:val="--"/>
-    <m:smallFrac m:val="off"/>
-    <m:dispDef/>
-    <m:lMargin m:val="0"/>
-    <m:rMargin m:val="0"/>
-    <m:defJc m:val="centerGroup"/>
-    <m:wrapIndent m:val="1440"/>
-    <m:intLim m:val="subSup"/>
-    <m:naryLim m:val="undOvr"/>
-  </m:mathPr>
-  <w:themeFontLang w:val="nl-NL"/>
-  <w:clrSchemeMapping w:bg1="light1" w:t1="dark1" w:bg2="light2" w:t2="dark2" w:accent1="accent1" w:accent2="accent2" w:accent3="accent3" w:accent4="accent4" w:accent5="accent5" w:accent6="accent6" w:hyperlink="hyperlink" w:followedHyperlink="followedHyperlink"/>
-  <w:doNotAutoCompressPictures/>
-  <w:decimalSymbol w:val=","/>
-  <w:listSeparator w:val=";"/>
-</w:settings>
-</file>
-
-<file path=word/glossary/styles.xml><?xml version="1.0" encoding="utf-8"?>
-<w:styles xmlns:r="http://schemas.openxmlformats.org/officeDocument/2006/relationships" xmlns:w="http://schemas.openxmlformats.org/wordprocessingml/2006/main">
-  <w:docDefaults>
-    <w:rPrDefault>
-      <w:rPr>
-        <w:rFonts w:asciiTheme="minorHAnsi" w:eastAsiaTheme="minorEastAsia" w:hAnsiTheme="minorHAnsi" w:cstheme="minorBidi"/>
-        <w:sz w:val="22"/>
-        <w:szCs w:val="22"/>
-        <w:lang w:val="nl-NL" w:eastAsia="nl-NL" w:bidi="ar-SA"/>
-      </w:rPr>
-    </w:rPrDefault>
-    <w:pPrDefault>
-      <w:pPr>
-        <w:spacing w:after="200" w:line="276" w:lineRule="auto"/>
-      </w:pPr>
-    </w:pPrDefault>
-  </w:docDefaults>
-  <w:latentStyles w:defLockedState="0" w:defUIPriority="99" w:defSemiHidden="1" w:defUnhideWhenUsed="1" w:defQFormat="0" w:count="267">
-    <w:lsdException w:name="Normal" w:semiHidden="0" w:uiPriority="0" w:unhideWhenUsed="0" w:qFormat="1"/>
-    <w:lsdException w:name="heading 1" w:semiHidden="0" w:uiPriority="9" w:unhideWhenUsed="0" w:qFormat="1"/>
-    <w:lsdException w:name="heading 2" w:uiPriority="9" w:qFormat="1"/>
-    <w:lsdException w:name="heading 3" w:uiPriority="9" w:qFormat="1"/>
-    <w:lsdException w:name="heading 4" w:uiPriority="9" w:qFormat="1"/>
-    <w:lsdException w:name="heading 5" w:uiPriority="9" w:qFormat="1"/>
-    <w:lsdException w:name="heading 6" w:uiPriority="9" w:qFormat="1"/>
-    <w:lsdException w:name="heading 7" w:uiPriority="9" w:qFormat="1"/>
-    <w:lsdException w:name="heading 8" w:uiPriority="9" w:qFormat="1"/>
-    <w:lsdException w:name="heading 9" w:uiPriority="9" w:qFormat="1"/>
-    <w:lsdException w:name="toc 1" w:uiPriority="39"/>
-    <w:lsdException w:name="toc 2" w:uiPriority="39"/>
-    <w:lsdException w:name="toc 3" w:uiPriority="39"/>
-    <w:lsdException w:name="toc 4" w:uiPriority="39"/>
-    <w:lsdException w:name="toc 5" w:uiPriority="39"/>
-    <w:lsdException w:name="toc 6" w:uiPriority="39"/>
-    <w:lsdException w:name="toc 7" w:uiPriority="39"/>
-    <w:lsdException w:name="toc 8" w:uiPriority="39"/>
-    <w:lsdException w:name="toc 9" w:uiPriority="39"/>
-    <w:lsdException w:name="caption" w:uiPriority="35" w:qFormat="1"/>
-    <w:lsdException w:name="Title" w:semiHidden="0" w:uiPriority="10" w:unhideWhenUsed="0" w:qFormat="1"/>
-    <w:lsdException w:name="Default Paragraph Font" w:uiPriority="1"/>
-    <w:lsdException w:name="Subtitle" w:semiHidden="0" w:uiPriority="11" w:unhideWhenUsed="0" w:qFormat="1"/>
-    <w:lsdException w:name="Strong" w:semiHidden="0" w:uiPriority="22" w:unhideWhenUsed="0" w:qFormat="1"/>
-    <w:lsdException w:name="Emphasis" w:semiHidden="0" w:uiPriority="20" w:unhideWhenUsed="0" w:qFormat="1"/>
-    <w:lsdException w:name="Table Grid" w:semiHidden="0" w:uiPriority="59" w:unhideWhenUsed="0"/>
-    <w:lsdException w:name="Placeholder Text" w:unhideWhenUsed="0"/>
-    <w:lsdException w:name="No Spacing" w:semiHidden="0" w:uiPriority="1" w:unhideWhenUsed="0" w:qFormat="1"/>
-    <w:lsdException w:name="Light Shading" w:semiHidden="0" w:uiPriority="60" w:unhideWhenUsed="0"/>
-    <w:lsdException w:name="Light List" w:semiHidden="0" w:uiPriority="61" w:unhideWhenUsed="0"/>
-    <w:lsdException w:name="Light Grid" w:semiHidden="0" w:uiPriority="62" w:unhideWhenUsed="0"/>
-    <w:lsdException w:name="Medium Shading 1" w:semiHidden="0" w:uiPriority="63" w:unhideWhenUsed="0"/>
-    <w:lsdException w:name="Medium Shading 2" w:semiHidden="0" w:uiPriority="64" w:unhideWhenUsed="0"/>
-    <w:lsdException w:name="Medium List 1" w:semiHidden="0" w:uiPriority="65" w:unhideWhenUsed="0"/>
-    <w:lsdException w:name="Medium List 2" w:semiHidden="0" w:uiPriority="66" w:unhideWhenUsed="0"/>
-    <w:lsdException w:name="Medium Grid 1" w:semiHidden="0" w:uiPriority="67" w:unhideWhenUsed="0"/>
-    <w:lsdException w:name="Medium Grid 2" w:semiHidden="0" w:uiPriority="68" w:unhideWhenUsed="0"/>
-    <w:lsdException w:name="Medium Grid 3" w:semiHidden="0" w:uiPriority="69" w:unhideWhenUsed="0"/>
-    <w:lsdException w:name="Dark List" w:semiHidden="0" w:uiPriority="70" w:unhideWhenUsed="0"/>
-    <w:lsdException w:name="Colorful Shading" w:semiHidden="0" w:uiPriority="71" w:unhideWhenUsed="0"/>
-    <w:lsdException w:name="Colorful List" w:semiHidden="0" w:uiPriority="72" w:unhideWhenUsed="0"/>
-    <w:lsdException w:name="Colorful Grid" w:semiHidden="0" w:uiPriority="73" w:unhideWhenUsed="0"/>
-    <w:lsdException w:name="Light Shading Accent 1" w:semiHidden="0" w:uiPriority="60" w:unhideWhenUsed="0"/>
-    <w:lsdException w:name="Light List Accent 1" w:semiHidden="0" w:uiPriority="61" w:unhideWhenUsed="0"/>
-    <w:lsdException w:name="Light Grid Accent 1" w:semiHidden="0" w:uiPriority="62" w:unhideWhenUsed="0"/>
-    <w:lsdException w:name="Medium Shading 1 Accent 1" w:semiHidden="0" w:uiPriority="63" w:unhideWhenUsed="0"/>
-    <w:lsdException w:name="Medium Shading 2 Accent 1" w:semiHidden="0" w:uiPriority="64" w:unhideWhenUsed="0"/>
-    <w:lsdException w:name="Medium List 1 Accent 1" w:semiHidden="0" w:uiPriority="65" w:unhideWhenUsed="0"/>
-    <w:lsdException w:name="Revision" w:unhideWhenUsed="0"/>
-    <w:lsdException w:name="List Paragraph" w:semiHidden="0" w:uiPriority="34" w:unhideWhenUsed="0" w:qFormat="1"/>
-    <w:lsdException w:name="Quote" w:semiHidden="0" w:uiPriority="29" w:unhideWhenUsed="0" w:qFormat="1"/>
-    <w:lsdException w:name="Intense Quote" w:semiHidden="0" w:uiPriority="30" w:unhideWhenUsed="0" w:qFormat="1"/>
-    <w:lsdException w:name="Medium List 2 Accent 1" w:semiHidden="0" w:uiPriority="66" w:unhideWhenUsed="0"/>
-    <w:lsdException w:name="Medium Grid 1 Accent 1" w:semiHidden="0" w:uiPriority="67" w:unhideWhenUsed="0"/>
-    <w:lsdException w:name="Medium Grid 2 Accent 1" w:semiHidden="0" w:uiPriority="68" w:unhideWhenUsed="0"/>
-    <w:lsdException w:name="Medium Grid 3 Accent 1" w:semiHidden="0" w:uiPriority="69" w:unhideWhenUsed="0"/>
-    <w:lsdException w:name="Dark List Accent 1" w:semiHidden="0" w:uiPriority="70" w:unhideWhenUsed="0"/>
-    <w:lsdException w:name="Colorful Shading Accent 1" w:semiHidden="0" w:uiPriority="71" w:unhideWhenUsed="0"/>
-    <w:lsdException w:name="Colorful List Accent 1" w:semiHidden="0" w:uiPriority="72" w:unhideWhenUsed="0"/>
-    <w:lsdException w:name="Colorful Grid Accent 1" w:semiHidden="0" w:uiPriority="73" w:unhideWhenUsed="0"/>
-    <w:lsdException w:name="Light Shading Accent 2" w:semiHidden="0" w:uiPriority="60" w:unhideWhenUsed="0"/>
-    <w:lsdException w:name="Light List Accent 2" w:semiHidden="0" w:uiPriority="61" w:unhideWhenUsed="0"/>
-    <w:lsdException w:name="Light Grid Accent 2" w:semiHidden="0" w:uiPriority="62" w:unhideWhenUsed="0"/>
-    <w:lsdException w:name="Medium Shading 1 Accent 2" w:semiHidden="0" w:uiPriority="63" w:unhideWhenUsed="0"/>
-    <w:lsdException w:name="Medium Shading 2 Accent 2" w:semiHidden="0" w:uiPriority="64" w:unhideWhenUsed="0"/>
-    <w:lsdException w:name="Medium List 1 Accent 2" w:semiHidden="0" w:uiPriority="65" w:unhideWhenUsed="0"/>
-    <w:lsdException w:name="Medium List 2 Accent 2" w:semiHidden="0" w:uiPriority="66" w:unhideWhenUsed="0"/>
-    <w:lsdException w:name="Medium Grid 1 Accent 2" w:semiHidden="0" w:uiPriority="67" w:unhideWhenUsed="0"/>
-    <w:lsdException w:name="Medium Grid 2 Accent 2" w:semiHidden="0" w:uiPriority="68" w:unhideWhenUsed="0"/>
-    <w:lsdException w:name="Medium Grid 3 Accent 2" w:semiHidden="0" w:uiPriority="69" w:unhideWhenUsed="0"/>
-    <w:lsdException w:name="Dark List Accent 2" w:semiHidden="0" w:uiPriority="70" w:unhideWhenUsed="0"/>
-    <w:lsdException w:name="Colorful Shading Accent 2" w:semiHidden="0" w:uiPriority="71" w:unhideWhenUsed="0"/>
-    <w:lsdException w:name="Colorful List Accent 2" w:semiHidden="0" w:uiPriority="72" w:unhideWhenUsed="0"/>
-    <w:lsdException w:name="Colorful Grid Accent 2" w:semiHidden="0" w:uiPriority="73" w:unhideWhenUsed="0"/>
-    <w:lsdException w:name="Light Shading Accent 3" w:semiHidden="0" w:uiPriority="60" w:unhideWhenUsed="0"/>
-    <w:lsdException w:name="Light List Accent 3" w:semiHidden="0" w:uiPriority="61" w:unhideWhenUsed="0"/>
-    <w:lsdException w:name="Light Grid Accent 3" w:semiHidden="0" w:uiPriority="62" w:unhideWhenUsed="0"/>
-    <w:lsdException w:name="Medium Shading 1 Accent 3" w:semiHidden="0" w:uiPriority="63" w:unhideWhenUsed="0"/>
-    <w:lsdException w:name="Medium Shading 2 Accent 3" w:semiHidden="0" w:uiPriority="64" w:unhideWhenUsed="0"/>
-    <w:lsdException w:name="Medium List 1 Accent 3" w:semiHidden="0" w:uiPriority="65" w:unhideWhenUsed="0"/>
-    <w:lsdException w:name="Medium List 2 Accent 3" w:semiHidden="0" w:uiPriority="66" w:unhideWhenUsed="0"/>
-    <w:lsdException w:name="Medium Grid 1 Accent 3" w:semiHidden="0" w:uiPriority="67" w:unhideWhenUsed="0"/>
-    <w:lsdException w:name="Medium Grid 2 Accent 3" w:semiHidden="0" w:uiPriority="68" w:unhideWhenUsed="0"/>
-    <w:lsdException w:name="Medium Grid 3 Accent 3" w:semiHidden="0" w:uiPriority="69" w:unhideWhenUsed="0"/>
-    <w:lsdException w:name="Dark List Accent 3" w:semiHidden="0" w:uiPriority="70" w:unhideWhenUsed="0"/>
-    <w:lsdException w:name="Colorful Shading Accent 3" w:semiHidden="0" w:uiPriority="71" w:unhideWhenUsed="0"/>
-    <w:lsdException w:name="Colorful List Accent 3" w:semiHidden="0" w:uiPriority="72" w:unhideWhenUsed="0"/>
-    <w:lsdException w:name="Colorful Grid Accent 3" w:semiHidden="0" w:uiPriority="73" w:unhideWhenUsed="0"/>
-    <w:lsdException w:name="Light Shading Accent 4" w:semiHidden="0" w:uiPriority="60" w:unhideWhenUsed="0"/>
-    <w:lsdException w:name="Light List Accent 4" w:semiHidden="0" w:uiPriority="61" w:unhideWhenUsed="0"/>
-    <w:lsdException w:name="Light Grid Accent 4" w:semiHidden="0" w:uiPriority="62" w:unhideWhenUsed="0"/>
-    <w:lsdException w:name="Medium Shading 1 Accent 4" w:semiHidden="0" w:uiPriority="63" w:unhideWhenUsed="0"/>
-    <w:lsdException w:name="Medium Shading 2 Accent 4" w:semiHidden="0" w:uiPriority="64" w:unhideWhenUsed="0"/>
-    <w:lsdException w:name="Medium List 1 Accent 4" w:semiHidden="0" w:uiPriority="65" w:unhideWhenUsed="0"/>
-    <w:lsdException w:name="Medium List 2 Accent 4" w:semiHidden="0" w:uiPriority="66" w:unhideWhenUsed="0"/>
-    <w:lsdException w:name="Medium Grid 1 Accent 4" w:semiHidden="0" w:uiPriority="67" w:unhideWhenUsed="0"/>
-    <w:lsdException w:name="Medium Grid 2 Accent 4" w:semiHidden="0" w:uiPriority="68" w:unhideWhenUsed="0"/>
-    <w:lsdException w:name="Medium Grid 3 Accent 4" w:semiHidden="0" w:uiPriority="69" w:unhideWhenUsed="0"/>
-    <w:lsdException w:name="Dark List Accent 4" w:semiHidden="0" w:uiPriority="70" w:unhideWhenUsed="0"/>
-    <w:lsdException w:name="Colorful Shading Accent 4" w:semiHidden="0" w:uiPriority="71" w:unhideWhenUsed="0"/>
-    <w:lsdException w:name="Colorful List Accent 4" w:semiHidden="0" w:uiPriority="72" w:unhideWhenUsed="0"/>
-    <w:lsdException w:name="Colorful Grid Accent 4" w:semiHidden="0" w:uiPriority="73" w:unhideWhenUsed="0"/>
-    <w:lsdException w:name="Light Shading Accent 5" w:semiHidden="0" w:uiPriority="60" w:unhideWhenUsed="0"/>
-    <w:lsdException w:name="Light List Accent 5" w:semiHidden="0" w:uiPriority="61" w:unhideWhenUsed="0"/>
-    <w:lsdException w:name="Light Grid Accent 5" w:semiHidden="0" w:uiPriority="62" w:unhideWhenUsed="0"/>
-    <w:lsdException w:name="Medium Shading 1 Accent 5" w:semiHidden="0" w:uiPriority="63" w:unhideWhenUsed="0"/>
-    <w:lsdException w:name="Medium Shading 2 Accent 5" w:semiHidden="0" w:uiPriority="64" w:unhideWhenUsed="0"/>
-    <w:lsdException w:name="Medium List 1 Accent 5" w:semiHidden="0" w:uiPriority="65" w:unhideWhenUsed="0"/>
-    <w:lsdException w:name="Medium List 2 Accent 5" w:semiHidden="0" w:uiPriority="66" w:unhideWhenUsed="0"/>
-    <w:lsdException w:name="Medium Grid 1 Accent 5" w:semiHidden="0" w:uiPriority="67" w:unhideWhenUsed="0"/>
-    <w:lsdException w:name="Medium Grid 2 Accent 5" w:semiHidden="0" w:uiPriority="68" w:unhideWhenUsed="0"/>
-    <w:lsdException w:name="Medium Grid 3 Accent 5" w:semiHidden="0" w:uiPriority="69" w:unhideWhenUsed="0"/>
-    <w:lsdException w:name="Dark List Accent 5" w:semiHidden="0" w:uiPriority="70" w:unhideWhenUsed="0"/>
-    <w:lsdException w:name="Colorful Shading Accent 5" w:semiHidden="0" w:uiPriority="71" w:unhideWhenUsed="0"/>
-    <w:lsdException w:name="Colorful List Accent 5" w:semiHidden="0" w:uiPriority="72" w:unhideWhenUsed="0"/>
-    <w:lsdException w:name="Colorful Grid Accent 5" w:semiHidden="0" w:uiPriority="73" w:unhideWhenUsed="0"/>
-    <w:lsdException w:name="Light Shading Accent 6" w:semiHidden="0" w:uiPriority="60" w:unhideWhenUsed="0"/>
-    <w:lsdException w:name="Light List Accent 6" w:semiHidden="0" w:uiPriority="61" w:unhideWhenUsed="0"/>
-    <w:lsdException w:name="Light Grid Accent 6" w:semiHidden="0" w:uiPriority="62" w:unhideWhenUsed="0"/>
-    <w:lsdException w:name="Medium Shading 1 Accent 6" w:semiHidden="0" w:uiPriority="63" w:unhideWhenUsed="0"/>
-    <w:lsdException w:name="Medium Shading 2 Accent 6" w:semiHidden="0" w:uiPriority="64" w:unhideWhenUsed="0"/>
-    <w:lsdException w:name="Medium List 1 Accent 6" w:semiHidden="0" w:uiPriority="65" w:unhideWhenUsed="0"/>
-    <w:lsdException w:name="Medium List 2 Accent 6" w:semiHidden="0" w:uiPriority="66" w:unhideWhenUsed="0"/>
-    <w:lsdException w:name="Medium Grid 1 Accent 6" w:semiHidden="0" w:uiPriority="67" w:unhideWhenUsed="0"/>
-    <w:lsdException w:name="Medium Grid 2 Accent 6" w:semiHidden="0" w:uiPriority="68" w:unhideWhenUsed="0"/>
-    <w:lsdException w:name="Medium Grid 3 Accent 6" w:semiHidden="0" w:uiPriority="69" w:unhideWhenUsed="0"/>
-    <w:lsdException w:name="Dark List Accent 6" w:semiHidden="0" w:uiPriority="70" w:unhideWhenUsed="0"/>
-    <w:lsdException w:name="Colorful Shading Accent 6" w:semiHidden="0" w:uiPriority="71" w:unhideWhenUsed="0"/>
-    <w:lsdException w:name="Colorful List Accent 6" w:semiHidden="0" w:uiPriority="72" w:unhideWhenUsed="0"/>
-    <w:lsdException w:name="Colorful Grid Accent 6" w:semiHidden="0" w:uiPriority="73" w:unhideWhenUsed="0"/>
-    <w:lsdException w:name="Subtle Emphasis" w:semiHidden="0" w:uiPriority="19" w:unhideWhenUsed="0" w:qFormat="1"/>
-    <w:lsdException w:name="Intense Emphasis" w:semiHidden="0" w:uiPriority="21" w:unhideWhenUsed="0" w:qFormat="1"/>
-    <w:lsdException w:name="Subtle Reference" w:semiHidden="0" w:uiPriority="31" w:unhideWhenUsed="0" w:qFormat="1"/>
-    <w:lsdException w:name="Intense Reference" w:semiHidden="0" w:uiPriority="32" w:unhideWhenUsed="0" w:qFormat="1"/>
-    <w:lsdException w:name="Book Title" w:semiHidden="0" w:uiPriority="33" w:unhideWhenUsed="0" w:qFormat="1"/>
-    <w:lsdException w:name="Bibliography" w:uiPriority="37"/>
-    <w:lsdException w:name="TOC Heading" w:uiPriority="39" w:qFormat="1"/>
-  </w:latentStyles>
-  <w:style w:type="paragraph" w:default="1" w:styleId="Standaard">
-    <w:name w:val="Normal"/>
-    <w:qFormat/>
-    <w:rsid w:val="0043127C"/>
-  </w:style>
-  <w:style w:type="character" w:default="1" w:styleId="Standaardalinea-lettertype">
-    <w:name w:val="Default Paragraph Font"/>
-    <w:uiPriority w:val="1"/>
-    <w:semiHidden/>
-    <w:unhideWhenUsed/>
-  </w:style>
-  <w:style w:type="table" w:default="1" w:styleId="Standaardtabel">
-    <w:name w:val="Normal Table"/>
-    <w:uiPriority w:val="99"/>
-    <w:semiHidden/>
-    <w:unhideWhenUsed/>
-    <w:qFormat/>
-    <w:tblPr>
-      <w:tblInd w:w="0" w:type="dxa"/>
-      <w:tblCellMar>
-        <w:top w:w="0" w:type="dxa"/>
-        <w:left w:w="108" w:type="dxa"/>
-        <w:bottom w:w="0" w:type="dxa"/>
-        <w:right w:w="108" w:type="dxa"/>
-      </w:tblCellMar>
-    </w:tblPr>
-  </w:style>
-  <w:style w:type="numbering" w:default="1" w:styleId="Geenlijst">
-    <w:name w:val="No List"/>
-    <w:uiPriority w:val="99"/>
-    <w:semiHidden/>
-    <w:unhideWhenUsed/>
-  </w:style>
-  <w:style w:type="paragraph" w:customStyle="1" w:styleId="38216D7DF2E644E6B91DE31E865524C5">
-    <w:name w:val="38216D7DF2E644E6B91DE31E865524C5"/>
-    <w:rsid w:val="00225033"/>
-  </w:style>
-  <w:style w:type="paragraph" w:customStyle="1" w:styleId="33ACE3FD510C4A31BD3B32A08FE0F212">
-    <w:name w:val="33ACE3FD510C4A31BD3B32A08FE0F212"/>
-    <w:rsid w:val="00225033"/>
-  </w:style>
-  <w:style w:type="paragraph" w:customStyle="1" w:styleId="82FF6A1EE7394CE189A35EC99BD3B181">
-    <w:name w:val="82FF6A1EE7394CE189A35EC99BD3B181"/>
-    <w:rsid w:val="00225033"/>
-  </w:style>
-  <w:style w:type="paragraph" w:customStyle="1" w:styleId="622B21B8687B4ED1872B6883B71ACCE9">
-    <w:name w:val="622B21B8687B4ED1872B6883B71ACCE9"/>
-    <w:rsid w:val="00225033"/>
-  </w:style>
-  <w:style w:type="paragraph" w:customStyle="1" w:styleId="E391751F04DB4E96A8DF5B5773B29E83">
-    <w:name w:val="E391751F04DB4E96A8DF5B5773B29E83"/>
-    <w:rsid w:val="00225033"/>
-  </w:style>
-  <w:style w:type="paragraph" w:customStyle="1" w:styleId="07EAC1A8375742D0ADB94B3B56AF95AB">
-    <w:name w:val="07EAC1A8375742D0ADB94B3B56AF95AB"/>
-    <w:rsid w:val="00225033"/>
-  </w:style>
-  <w:style w:type="paragraph" w:customStyle="1" w:styleId="9A540339CCCD42CDBBC49CAD092844E4">
-    <w:name w:val="9A540339CCCD42CDBBC49CAD092844E4"/>
-    <w:rsid w:val="00225033"/>
-  </w:style>
-  <w:style w:type="paragraph" w:customStyle="1" w:styleId="75D04AB902C64DAA81581773B0572424">
-    <w:name w:val="75D04AB902C64DAA81581773B0572424"/>
-    <w:rsid w:val="00225033"/>
-  </w:style>
-  <w:style w:type="paragraph" w:customStyle="1" w:styleId="54FB43AAD79943E3957309E61BEB5BDA">
-    <w:name w:val="54FB43AAD79943E3957309E61BEB5BDA"/>
-    <w:rsid w:val="00225033"/>
-  </w:style>
-  <w:style w:type="paragraph" w:customStyle="1" w:styleId="FEFA5F04044848298FA21A3E1BA049A3">
-    <w:name w:val="FEFA5F04044848298FA21A3E1BA049A3"/>
-    <w:rsid w:val="00225033"/>
-  </w:style>
-  <w:style w:type="paragraph" w:customStyle="1" w:styleId="E7AD71E586B84B86A701E5FB980A3410">
-    <w:name w:val="E7AD71E586B84B86A701E5FB980A3410"/>
-    <w:rsid w:val="00225033"/>
-  </w:style>
-  <w:style w:type="paragraph" w:customStyle="1" w:styleId="75C1EC0496D040E48C12622105F2C4B4">
-    <w:name w:val="75C1EC0496D040E48C12622105F2C4B4"/>
-    <w:rsid w:val="00225033"/>
-  </w:style>
-  <w:style w:type="paragraph" w:customStyle="1" w:styleId="DC61F0E88FA24A048A63B9A4C1FA39D8">
-    <w:name w:val="DC61F0E88FA24A048A63B9A4C1FA39D8"/>
-    <w:rsid w:val="00225033"/>
-  </w:style>
-  <w:style w:type="paragraph" w:customStyle="1" w:styleId="EE4D3FD64A2D4B11B9B191D5B4FB366B">
-    <w:name w:val="EE4D3FD64A2D4B11B9B191D5B4FB366B"/>
-    <w:rsid w:val="00225033"/>
-  </w:style>
-  <w:style w:type="paragraph" w:customStyle="1" w:styleId="1002BFF9B7EC49028291DB6BEE728EB2">
-    <w:name w:val="1002BFF9B7EC49028291DB6BEE728EB2"/>
-    <w:rsid w:val="00225033"/>
-  </w:style>
-  <w:style w:type="paragraph" w:customStyle="1" w:styleId="034BBB0F5E024FF29AB31659D80D2EDB">
-    <w:name w:val="034BBB0F5E024FF29AB31659D80D2EDB"/>
-    <w:rsid w:val="00225033"/>
-  </w:style>
-  <w:style w:type="paragraph" w:customStyle="1" w:styleId="07E24F1FF4C046A1847953087940B238">
-    <w:name w:val="07E24F1FF4C046A1847953087940B238"/>
-    <w:rsid w:val="00225033"/>
-  </w:style>
-  <w:style w:type="paragraph" w:customStyle="1" w:styleId="701C5DE4977D4B25B3C7635FC9B2B4B6">
-    <w:name w:val="701C5DE4977D4B25B3C7635FC9B2B4B6"/>
-    <w:rsid w:val="00225033"/>
-  </w:style>
-  <w:style w:type="paragraph" w:customStyle="1" w:styleId="327AACB565974A1CA7E8D0D89BC51305">
-    <w:name w:val="327AACB565974A1CA7E8D0D89BC51305"/>
-    <w:rsid w:val="00225033"/>
-  </w:style>
-  <w:style w:type="paragraph" w:customStyle="1" w:styleId="21B26F4FDBFD4FE3BE41F7D6845CDFB4">
-    <w:name w:val="21B26F4FDBFD4FE3BE41F7D6845CDFB4"/>
-    <w:rsid w:val="00225033"/>
-  </w:style>
-  <w:style w:type="paragraph" w:customStyle="1" w:styleId="CE1A1E16B73E4C079C3A00B8C645CF7D">
-    <w:name w:val="CE1A1E16B73E4C079C3A00B8C645CF7D"/>
-    <w:rsid w:val="00225033"/>
-  </w:style>
-  <w:style w:type="paragraph" w:customStyle="1" w:styleId="D6838DEBFF5C4E20844CE71382051D1D">
-    <w:name w:val="D6838DEBFF5C4E20844CE71382051D1D"/>
-    <w:rsid w:val="00225033"/>
-  </w:style>
-  <w:style w:type="paragraph" w:customStyle="1" w:styleId="5E132E19D2EC4ED3BB169DB922F70F0A">
-    <w:name w:val="5E132E19D2EC4ED3BB169DB922F70F0A"/>
-    <w:rsid w:val="00225033"/>
-  </w:style>
-  <w:style w:type="paragraph" w:customStyle="1" w:styleId="91D43A73431A4BC182842A8F9B98211B">
-    <w:name w:val="91D43A73431A4BC182842A8F9B98211B"/>
-    <w:rsid w:val="00225033"/>
-  </w:style>
-  <w:style w:type="character" w:styleId="Tekstvantijdelijkeaanduiding">
-    <w:name w:val="Placeholder Text"/>
-    <w:basedOn w:val="Standaardalinea-lettertype"/>
-    <w:uiPriority w:val="99"/>
-    <w:semiHidden/>
-    <w:rsid w:val="00225033"/>
-    <w:rPr>
-      <w:color w:val="808080"/>
-    </w:rPr>
-  </w:style>
-  <w:style w:type="paragraph" w:customStyle="1" w:styleId="01A8A3E1393F452785FA7CBD23018929">
-    <w:name w:val="01A8A3E1393F452785FA7CBD23018929"/>
-    <w:rsid w:val="00225033"/>
-  </w:style>
-  <w:style w:type="paragraph" w:customStyle="1" w:styleId="BAC3F45CEC724EF6859E9BCF28FF1509">
-    <w:name w:val="BAC3F45CEC724EF6859E9BCF28FF1509"/>
-    <w:rsid w:val="00225033"/>
-  </w:style>
-  <w:style w:type="paragraph" w:customStyle="1" w:styleId="B3B2215EAB9E4AF3BFDD95BFDA96D080">
-    <w:name w:val="B3B2215EAB9E4AF3BFDD95BFDA96D080"/>
-    <w:rsid w:val="00225033"/>
-  </w:style>
-  <w:style w:type="paragraph" w:customStyle="1" w:styleId="5D2B1183B32943708ED3B0A8DA472A4C">
-    <w:name w:val="5D2B1183B32943708ED3B0A8DA472A4C"/>
-    <w:rsid w:val="0043127C"/>
-  </w:style>
-  <w:style w:type="paragraph" w:customStyle="1" w:styleId="F2C32C13A43042EBB1F655C3E5C7A6A6">
-    <w:name w:val="F2C32C13A43042EBB1F655C3E5C7A6A6"/>
-    <w:rsid w:val="0043127C"/>
-  </w:style>
-  <w:style w:type="paragraph" w:customStyle="1" w:styleId="1231C4F4B0E5461682A0356AD0869D4C">
-    <w:name w:val="1231C4F4B0E5461682A0356AD0869D4C"/>
-    <w:rsid w:val="0043127C"/>
-  </w:style>
-  <w:style w:type="paragraph" w:customStyle="1" w:styleId="9D64EE4E9B014110815CB6C0BC56B3D6">
-    <w:name w:val="9D64EE4E9B014110815CB6C0BC56B3D6"/>
-    <w:rsid w:val="0043127C"/>
-  </w:style>
-  <w:style w:type="paragraph" w:customStyle="1" w:styleId="FE8E2268A0724BC08429D617A6F4C39A">
-    <w:name w:val="FE8E2268A0724BC08429D617A6F4C39A"/>
-    <w:rsid w:val="0043127C"/>
-  </w:style>
-  <w:style w:type="paragraph" w:customStyle="1" w:styleId="9DC0FD64986A4E6EB2ED79A5BB138A85">
-    <w:name w:val="9DC0FD64986A4E6EB2ED79A5BB138A85"/>
-    <w:rsid w:val="0043127C"/>
-  </w:style>
-  <w:style w:type="paragraph" w:customStyle="1" w:styleId="253F58B0A66B416CB26AA1155D693023">
-    <w:name w:val="253F58B0A66B416CB26AA1155D693023"/>
-    <w:rsid w:val="0043127C"/>
-  </w:style>
-</w:styles>
-</file>
-
-<file path=word/glossary/webSettings.xml><?xml version="1.0" encoding="utf-8"?>
-<w:webSettings xmlns:r="http://schemas.openxmlformats.org/officeDocument/2006/relationships" xmlns:w="http://schemas.openxmlformats.org/wordprocessingml/2006/main">
-  <w:optimizeForBrowser/>
-  <w:doNotSaveAsSingleFile/>
-</w:webSettings>
-</file>
-
 <file path=word/theme/theme1.xml><?xml version="1.0" encoding="utf-8"?>
 <a:theme xmlns:a="http://schemas.openxmlformats.org/drawingml/2006/main" name="Office-thema">
   <a:themeElements>
@@ -21103,7 +22481,7 @@
 </file>
 
 <file path=customXml/itemProps2.xml><?xml version="1.0" encoding="utf-8"?>
-<ds:datastoreItem xmlns:ds="http://schemas.openxmlformats.org/officeDocument/2006/customXml" ds:itemID="{910EDD3B-2F73-43E7-8423-8DC8927300BD}">
+<ds:datastoreItem xmlns:ds="http://schemas.openxmlformats.org/officeDocument/2006/customXml" ds:itemID="{5548F772-31F0-461F-A432-3A0EBA58ADC7}">
   <ds:schemaRefs>
     <ds:schemaRef ds:uri="http://schemas.openxmlformats.org/officeDocument/2006/bibliography"/>
   </ds:schemaRefs>
